--- a/Team Project Report.docx
+++ b/Team Project Report.docx
@@ -1951,6 +1951,7 @@
       <w:pPr>
         <w:jc w:val="left"/>
         <w:rPr>
+          <w:rFonts w:hint="eastAsia"/>
           <w:color w:val="FF0000"/>
         </w:rPr>
       </w:pPr>
@@ -1958,9 +1959,6 @@
     <w:p>
       <w:pPr>
         <w:jc w:val="center"/>
-        <w:rPr>
-          <w:rFonts w:hint="eastAsia"/>
-        </w:rPr>
       </w:pPr>
       <w:r>
         <w:rPr>
@@ -1992,6 +1990,11 @@
         </w:rPr>
         <w:t>)</w:t>
       </w:r>
+    </w:p>
+    <w:p>
+      <w:pPr>
+        <w:jc w:val="center"/>
+      </w:pPr>
     </w:p>
     <w:p>
       <w:pPr>
@@ -2167,6 +2170,60 @@
     </w:p>
     <w:p>
       <w:pPr>
+        <w:pStyle w:val="a4"/>
+        <w:ind w:leftChars="0" w:left="360"/>
+        <w:jc w:val="left"/>
+        <w:rPr>
+          <w:rFonts w:hint="eastAsia"/>
+        </w:rPr>
+      </w:pPr>
+      <w:proofErr w:type="spellStart"/>
+      <w:r>
+        <w:rPr>
+          <w:rFonts w:hint="eastAsia"/>
+        </w:rPr>
+        <w:t>ㄴ</w:t>
+      </w:r>
+      <w:proofErr w:type="spellEnd"/>
+      <w:r>
+        <w:rPr>
+          <w:rFonts w:hint="eastAsia"/>
+        </w:rPr>
+        <w:t xml:space="preserve"> </w:t>
+      </w:r>
+      <w:r>
+        <w:rPr>
+          <w:rFonts w:hint="eastAsia"/>
+        </w:rPr>
+        <w:t>최종</w:t>
+      </w:r>
+      <w:r>
+        <w:rPr>
+          <w:rFonts w:hint="eastAsia"/>
+        </w:rPr>
+        <w:t xml:space="preserve"> </w:t>
+      </w:r>
+      <w:r>
+        <w:rPr>
+          <w:rFonts w:hint="eastAsia"/>
+        </w:rPr>
+        <w:t>수정하고</w:t>
+      </w:r>
+      <w:r>
+        <w:rPr>
+          <w:rFonts w:hint="eastAsia"/>
+        </w:rPr>
+        <w:t xml:space="preserve"> </w:t>
+      </w:r>
+      <w:r>
+        <w:rPr>
+          <w:rFonts w:hint="eastAsia"/>
+        </w:rPr>
+        <w:t>하기</w:t>
+      </w:r>
+    </w:p>
+    <w:p>
+      <w:pPr>
         <w:jc w:val="center"/>
       </w:pPr>
     </w:p>
@@ -2177,21 +2234,21 @@
         <w:tblLook w:val="04A0" w:firstRow="1" w:lastRow="0" w:firstColumn="1" w:lastColumn="0" w:noHBand="0" w:noVBand="1"/>
       </w:tblPr>
       <w:tblGrid>
-        <w:gridCol w:w="421"/>
-        <w:gridCol w:w="2976"/>
-        <w:gridCol w:w="3833"/>
-        <w:gridCol w:w="2092"/>
+        <w:gridCol w:w="407"/>
+        <w:gridCol w:w="2565"/>
+        <w:gridCol w:w="2977"/>
+        <w:gridCol w:w="2806"/>
       </w:tblGrid>
       <w:tr>
         <w:tc>
           <w:tcPr>
-            <w:tcW w:w="421" w:type="dxa"/>
+            <w:tcW w:w="407" w:type="dxa"/>
           </w:tcPr>
           <w:p/>
         </w:tc>
         <w:tc>
           <w:tcPr>
-            <w:tcW w:w="2976" w:type="dxa"/>
+            <w:tcW w:w="2565" w:type="dxa"/>
           </w:tcPr>
           <w:p>
             <w:pPr>
@@ -2207,7 +2264,7 @@
         </w:tc>
         <w:tc>
           <w:tcPr>
-            <w:tcW w:w="3833" w:type="dxa"/>
+            <w:tcW w:w="2977" w:type="dxa"/>
           </w:tcPr>
           <w:p>
             <w:pPr>
@@ -2223,7 +2280,7 @@
         </w:tc>
         <w:tc>
           <w:tcPr>
-            <w:tcW w:w="2092" w:type="dxa"/>
+            <w:tcW w:w="2806" w:type="dxa"/>
           </w:tcPr>
           <w:p>
             <w:pPr>
@@ -2244,7 +2301,7 @@
         </w:trPr>
         <w:tc>
           <w:tcPr>
-            <w:tcW w:w="421" w:type="dxa"/>
+            <w:tcW w:w="407" w:type="dxa"/>
           </w:tcPr>
           <w:p>
             <w:r>
@@ -2254,9 +2311,14 @@
         </w:tc>
         <w:tc>
           <w:tcPr>
-            <w:tcW w:w="2976" w:type="dxa"/>
+            <w:tcW w:w="2565" w:type="dxa"/>
           </w:tcPr>
           <w:p>
+            <w:pPr>
+              <w:rPr>
+                <w:rFonts w:hint="eastAsia"/>
+              </w:rPr>
+            </w:pPr>
             <w:r>
               <w:rPr>
                 <w:rFonts w:hint="eastAsia"/>
@@ -2279,7 +2341,7 @@
         </w:tc>
         <w:tc>
           <w:tcPr>
-            <w:tcW w:w="3833" w:type="dxa"/>
+            <w:tcW w:w="2977" w:type="dxa"/>
           </w:tcPr>
           <w:p>
             <w:pPr>
@@ -2315,14 +2377,54 @@
         </w:tc>
         <w:tc>
           <w:tcPr>
-            <w:tcW w:w="2092" w:type="dxa"/>
+            <w:tcW w:w="2806" w:type="dxa"/>
           </w:tcPr>
           <w:p>
             <w:pPr>
               <w:rPr>
+                <w:rFonts w:hint="eastAsia"/>
                 <w:color w:val="FF0000"/>
               </w:rPr>
             </w:pPr>
+            <w:proofErr w:type="spellStart"/>
+            <w:r>
+              <w:rPr>
+                <w:rFonts w:hint="eastAsia"/>
+                <w:color w:val="FF0000"/>
+              </w:rPr>
+              <w:t>Bumpmap</w:t>
+            </w:r>
+            <w:proofErr w:type="spellEnd"/>
+            <w:r>
+              <w:rPr>
+                <w:rFonts w:hint="eastAsia"/>
+                <w:color w:val="FF0000"/>
+              </w:rPr>
+              <w:t>/</w:t>
+            </w:r>
+            <w:proofErr w:type="spellStart"/>
+            <w:r>
+              <w:rPr>
+                <w:rFonts w:hint="eastAsia"/>
+                <w:color w:val="FF0000"/>
+              </w:rPr>
+              <w:t>Normalmap</w:t>
+            </w:r>
+            <w:proofErr w:type="spellEnd"/>
+            <w:r>
+              <w:rPr>
+                <w:rFonts w:hint="eastAsia"/>
+                <w:color w:val="FF0000"/>
+              </w:rPr>
+              <w:t xml:space="preserve"> </w:t>
+            </w:r>
+            <w:r>
+              <w:rPr>
+                <w:rFonts w:hint="eastAsia"/>
+                <w:color w:val="FF0000"/>
+              </w:rPr>
+              <w:t>사용</w:t>
+            </w:r>
           </w:p>
         </w:tc>
       </w:tr>
@@ -2332,7 +2434,7 @@
         </w:trPr>
         <w:tc>
           <w:tcPr>
-            <w:tcW w:w="421" w:type="dxa"/>
+            <w:tcW w:w="407" w:type="dxa"/>
           </w:tcPr>
           <w:p>
             <w:r>
@@ -2342,17 +2444,25 @@
         </w:tc>
         <w:tc>
           <w:tcPr>
-            <w:tcW w:w="2976" w:type="dxa"/>
+            <w:tcW w:w="2565" w:type="dxa"/>
           </w:tcPr>
           <w:p>
+            <w:pPr>
+              <w:rPr>
+                <w:rFonts w:hint="eastAsia"/>
+              </w:rPr>
+            </w:pPr>
             <w:r>
-              <w:t>Spotlight</w:t>
+              <w:rPr>
+                <w:rFonts w:hint="eastAsia"/>
+              </w:rPr>
+              <w:t>Ambient / Directional light</w:t>
             </w:r>
           </w:p>
         </w:tc>
         <w:tc>
           <w:tcPr>
-            <w:tcW w:w="3833" w:type="dxa"/>
+            <w:tcW w:w="2977" w:type="dxa"/>
           </w:tcPr>
           <w:p>
             <w:pPr>
@@ -2370,7 +2480,7 @@
         </w:tc>
         <w:tc>
           <w:tcPr>
-            <w:tcW w:w="2092" w:type="dxa"/>
+            <w:tcW w:w="2806" w:type="dxa"/>
           </w:tcPr>
           <w:p>
             <w:pPr>
@@ -2387,7 +2497,7 @@
         </w:trPr>
         <w:tc>
           <w:tcPr>
-            <w:tcW w:w="421" w:type="dxa"/>
+            <w:tcW w:w="407" w:type="dxa"/>
           </w:tcPr>
           <w:p>
             <w:r>
@@ -2397,7 +2507,7 @@
         </w:tc>
         <w:tc>
           <w:tcPr>
-            <w:tcW w:w="2976" w:type="dxa"/>
+            <w:tcW w:w="2565" w:type="dxa"/>
           </w:tcPr>
           <w:p>
             <w:r>
@@ -2407,7 +2517,7 @@
         </w:tc>
         <w:tc>
           <w:tcPr>
-            <w:tcW w:w="3833" w:type="dxa"/>
+            <w:tcW w:w="2977" w:type="dxa"/>
           </w:tcPr>
           <w:p>
             <w:pPr>
@@ -2425,7 +2535,81 @@
         </w:tc>
         <w:tc>
           <w:tcPr>
-            <w:tcW w:w="2092" w:type="dxa"/>
+            <w:tcW w:w="2806" w:type="dxa"/>
+          </w:tcPr>
+          <w:p>
+            <w:pPr>
+              <w:rPr>
+                <w:rFonts w:hint="eastAsia"/>
+                <w:color w:val="FF0000"/>
+              </w:rPr>
+            </w:pPr>
+            <w:r>
+              <w:rPr>
+                <w:rFonts w:hint="eastAsia"/>
+                <w:color w:val="FF0000"/>
+              </w:rPr>
+              <w:t xml:space="preserve">CANNON </w:t>
+            </w:r>
+            <w:r>
+              <w:rPr>
+                <w:rFonts w:hint="eastAsia"/>
+                <w:color w:val="FF0000"/>
+              </w:rPr>
+              <w:t>사용</w:t>
+            </w:r>
+          </w:p>
+        </w:tc>
+      </w:tr>
+      <w:tr>
+        <w:trPr>
+          <w:trHeight w:val="284"/>
+        </w:trPr>
+        <w:tc>
+          <w:tcPr>
+            <w:tcW w:w="407" w:type="dxa"/>
+          </w:tcPr>
+          <w:p>
+            <w:r>
+              <w:t>4</w:t>
+            </w:r>
+          </w:p>
+        </w:tc>
+        <w:tc>
+          <w:tcPr>
+            <w:tcW w:w="2565" w:type="dxa"/>
+          </w:tcPr>
+          <w:p>
+            <w:pPr>
+              <w:rPr>
+                <w:rFonts w:hint="eastAsia"/>
+              </w:rPr>
+            </w:pPr>
+            <w:proofErr w:type="spellStart"/>
+            <w:r>
+              <w:rPr>
+                <w:rFonts w:hint="eastAsia"/>
+              </w:rPr>
+              <w:t>PointerLockControl</w:t>
+            </w:r>
+            <w:proofErr w:type="spellEnd"/>
+          </w:p>
+        </w:tc>
+        <w:tc>
+          <w:tcPr>
+            <w:tcW w:w="2977" w:type="dxa"/>
+          </w:tcPr>
+          <w:p>
+            <w:pPr>
+              <w:rPr>
+                <w:color w:val="FF0000"/>
+              </w:rPr>
+            </w:pPr>
+          </w:p>
+        </w:tc>
+        <w:tc>
+          <w:tcPr>
+            <w:tcW w:w="2806" w:type="dxa"/>
           </w:tcPr>
           <w:p>
             <w:pPr>
@@ -2442,27 +2626,37 @@
         </w:trPr>
         <w:tc>
           <w:tcPr>
-            <w:tcW w:w="421" w:type="dxa"/>
+            <w:tcW w:w="407" w:type="dxa"/>
           </w:tcPr>
           <w:p>
             <w:r>
-              <w:t>4</w:t>
+              <w:t>5</w:t>
             </w:r>
           </w:p>
         </w:tc>
         <w:tc>
           <w:tcPr>
-            <w:tcW w:w="2976" w:type="dxa"/>
+            <w:tcW w:w="2565" w:type="dxa"/>
           </w:tcPr>
           <w:p>
+            <w:pPr>
+              <w:rPr>
+                <w:rFonts w:hint="eastAsia"/>
+              </w:rPr>
+            </w:pPr>
+            <w:proofErr w:type="spellStart"/>
             <w:r>
-              <w:t>Shadows</w:t>
+              <w:rPr>
+                <w:rFonts w:hint="eastAsia"/>
+              </w:rPr>
+              <w:t>GLTFloader</w:t>
             </w:r>
+            <w:proofErr w:type="spellEnd"/>
           </w:p>
         </w:tc>
         <w:tc>
           <w:tcPr>
-            <w:tcW w:w="3833" w:type="dxa"/>
+            <w:tcW w:w="2977" w:type="dxa"/>
           </w:tcPr>
           <w:p>
             <w:pPr>
@@ -2474,7 +2668,7 @@
         </w:tc>
         <w:tc>
           <w:tcPr>
-            <w:tcW w:w="2092" w:type="dxa"/>
+            <w:tcW w:w="2806" w:type="dxa"/>
           </w:tcPr>
           <w:p>
             <w:pPr>
@@ -2491,27 +2685,23 @@
         </w:trPr>
         <w:tc>
           <w:tcPr>
-            <w:tcW w:w="421" w:type="dxa"/>
+            <w:tcW w:w="407" w:type="dxa"/>
           </w:tcPr>
           <w:p>
             <w:r>
-              <w:t>5</w:t>
+              <w:t>6</w:t>
             </w:r>
           </w:p>
         </w:tc>
         <w:tc>
           <w:tcPr>
-            <w:tcW w:w="2976" w:type="dxa"/>
+            <w:tcW w:w="2565" w:type="dxa"/>
           </w:tcPr>
-          <w:p>
-            <w:r>
-              <w:t>Keyframe Animation</w:t>
-            </w:r>
-          </w:p>
+          <w:p/>
         </w:tc>
         <w:tc>
           <w:tcPr>
-            <w:tcW w:w="3833" w:type="dxa"/>
+            <w:tcW w:w="2977" w:type="dxa"/>
           </w:tcPr>
           <w:p>
             <w:pPr>
@@ -2523,7 +2713,7 @@
         </w:tc>
         <w:tc>
           <w:tcPr>
-            <w:tcW w:w="2092" w:type="dxa"/>
+            <w:tcW w:w="2806" w:type="dxa"/>
           </w:tcPr>
           <w:p>
             <w:pPr>
@@ -2540,56 +2730,7 @@
         </w:trPr>
         <w:tc>
           <w:tcPr>
-            <w:tcW w:w="421" w:type="dxa"/>
-          </w:tcPr>
-          <w:p>
-            <w:r>
-              <w:t>6</w:t>
-            </w:r>
-          </w:p>
-        </w:tc>
-        <w:tc>
-          <w:tcPr>
-            <w:tcW w:w="2976" w:type="dxa"/>
-          </w:tcPr>
-          <w:p>
-            <w:r>
-              <w:t>Skeletal Animation</w:t>
-            </w:r>
-          </w:p>
-        </w:tc>
-        <w:tc>
-          <w:tcPr>
-            <w:tcW w:w="3833" w:type="dxa"/>
-          </w:tcPr>
-          <w:p>
-            <w:pPr>
-              <w:rPr>
-                <w:color w:val="FF0000"/>
-              </w:rPr>
-            </w:pPr>
-          </w:p>
-        </w:tc>
-        <w:tc>
-          <w:tcPr>
-            <w:tcW w:w="2092" w:type="dxa"/>
-          </w:tcPr>
-          <w:p>
-            <w:pPr>
-              <w:rPr>
-                <w:color w:val="FF0000"/>
-              </w:rPr>
-            </w:pPr>
-          </w:p>
-        </w:tc>
-      </w:tr>
-      <w:tr>
-        <w:trPr>
-          <w:trHeight w:val="284"/>
-        </w:trPr>
-        <w:tc>
-          <w:tcPr>
-            <w:tcW w:w="421" w:type="dxa"/>
+            <w:tcW w:w="407" w:type="dxa"/>
           </w:tcPr>
           <w:p>
             <w:r>
@@ -2599,7 +2740,7 @@
         </w:tc>
         <w:tc>
           <w:tcPr>
-            <w:tcW w:w="2976" w:type="dxa"/>
+            <w:tcW w:w="2565" w:type="dxa"/>
           </w:tcPr>
           <w:p>
             <w:pPr>
@@ -2612,7 +2753,7 @@
         </w:tc>
         <w:tc>
           <w:tcPr>
-            <w:tcW w:w="3833" w:type="dxa"/>
+            <w:tcW w:w="2977" w:type="dxa"/>
           </w:tcPr>
           <w:p>
             <w:pPr>
@@ -2624,7 +2765,7 @@
         </w:tc>
         <w:tc>
           <w:tcPr>
-            <w:tcW w:w="2092" w:type="dxa"/>
+            <w:tcW w:w="2806" w:type="dxa"/>
           </w:tcPr>
           <w:p>
             <w:pPr>
@@ -2844,6 +2985,7 @@
         <w:pStyle w:val="a4"/>
         <w:ind w:leftChars="0" w:left="360"/>
         <w:rPr>
+          <w:rFonts w:hint="eastAsia"/>
           <w:color w:val="808080" w:themeColor="background1" w:themeShade="80"/>
         </w:rPr>
       </w:pPr>
@@ -2862,6 +3004,204 @@
           <w:color w:val="808080" w:themeColor="background1" w:themeShade="80"/>
         </w:rPr>
         <w:t>:</w:t>
+      </w:r>
+      <w:r>
+        <w:rPr>
+          <w:rFonts w:hint="eastAsia"/>
+          <w:color w:val="808080" w:themeColor="background1" w:themeShade="80"/>
+        </w:rPr>
+        <w:t xml:space="preserve"> FPS </w:t>
+      </w:r>
+      <w:r>
+        <w:rPr>
+          <w:rFonts w:hint="eastAsia"/>
+          <w:color w:val="808080" w:themeColor="background1" w:themeShade="80"/>
+        </w:rPr>
+        <w:t>게임처럼</w:t>
+      </w:r>
+      <w:r>
+        <w:rPr>
+          <w:rFonts w:hint="eastAsia"/>
+          <w:color w:val="808080" w:themeColor="background1" w:themeShade="80"/>
+        </w:rPr>
+        <w:t xml:space="preserve"> </w:t>
+      </w:r>
+      <w:r>
+        <w:rPr>
+          <w:rFonts w:hint="eastAsia"/>
+          <w:color w:val="808080" w:themeColor="background1" w:themeShade="80"/>
+        </w:rPr>
+        <w:t>중앙에</w:t>
+      </w:r>
+      <w:r>
+        <w:rPr>
+          <w:rFonts w:hint="eastAsia"/>
+          <w:color w:val="808080" w:themeColor="background1" w:themeShade="80"/>
+        </w:rPr>
+        <w:t xml:space="preserve"> </w:t>
+      </w:r>
+      <w:r>
+        <w:rPr>
+          <w:rFonts w:hint="eastAsia"/>
+          <w:color w:val="808080" w:themeColor="background1" w:themeShade="80"/>
+        </w:rPr>
+        <w:t>커서가</w:t>
+      </w:r>
+      <w:r>
+        <w:rPr>
+          <w:rFonts w:hint="eastAsia"/>
+          <w:color w:val="808080" w:themeColor="background1" w:themeShade="80"/>
+        </w:rPr>
+        <w:t xml:space="preserve"> </w:t>
+      </w:r>
+      <w:r>
+        <w:rPr>
+          <w:rFonts w:hint="eastAsia"/>
+          <w:color w:val="808080" w:themeColor="background1" w:themeShade="80"/>
+        </w:rPr>
+        <w:t>고정된</w:t>
+      </w:r>
+      <w:r>
+        <w:rPr>
+          <w:rFonts w:hint="eastAsia"/>
+          <w:color w:val="808080" w:themeColor="background1" w:themeShade="80"/>
+        </w:rPr>
+        <w:t xml:space="preserve"> </w:t>
+      </w:r>
+      <w:r>
+        <w:rPr>
+          <w:rFonts w:hint="eastAsia"/>
+          <w:color w:val="808080" w:themeColor="background1" w:themeShade="80"/>
+        </w:rPr>
+        <w:t>상태로</w:t>
+      </w:r>
+      <w:r>
+        <w:rPr>
+          <w:rFonts w:hint="eastAsia"/>
+          <w:color w:val="808080" w:themeColor="background1" w:themeShade="80"/>
+        </w:rPr>
+        <w:t xml:space="preserve"> </w:t>
+      </w:r>
+      <w:r>
+        <w:rPr>
+          <w:rFonts w:hint="eastAsia"/>
+          <w:color w:val="808080" w:themeColor="background1" w:themeShade="80"/>
+        </w:rPr>
+        <w:t>마우스로</w:t>
+      </w:r>
+      <w:r>
+        <w:rPr>
+          <w:rFonts w:hint="eastAsia"/>
+          <w:color w:val="808080" w:themeColor="background1" w:themeShade="80"/>
+        </w:rPr>
+        <w:t xml:space="preserve"> </w:t>
+      </w:r>
+      <w:r>
+        <w:rPr>
+          <w:rFonts w:hint="eastAsia"/>
+          <w:color w:val="808080" w:themeColor="background1" w:themeShade="80"/>
+        </w:rPr>
+        <w:t>시점을</w:t>
+      </w:r>
+      <w:r>
+        <w:rPr>
+          <w:rFonts w:hint="eastAsia"/>
+          <w:color w:val="808080" w:themeColor="background1" w:themeShade="80"/>
+        </w:rPr>
+        <w:t xml:space="preserve"> </w:t>
+      </w:r>
+      <w:r>
+        <w:rPr>
+          <w:rFonts w:hint="eastAsia"/>
+          <w:color w:val="808080" w:themeColor="background1" w:themeShade="80"/>
+        </w:rPr>
+        <w:t>움직이고</w:t>
+      </w:r>
+      <w:r>
+        <w:rPr>
+          <w:rFonts w:hint="eastAsia"/>
+          <w:color w:val="808080" w:themeColor="background1" w:themeShade="80"/>
+        </w:rPr>
+        <w:t xml:space="preserve"> </w:t>
+      </w:r>
+      <w:proofErr w:type="spellStart"/>
+      <w:r>
+        <w:rPr>
+          <w:rFonts w:hint="eastAsia"/>
+          <w:color w:val="808080" w:themeColor="background1" w:themeShade="80"/>
+        </w:rPr>
+        <w:t>wasd</w:t>
+      </w:r>
+      <w:proofErr w:type="spellEnd"/>
+      <w:r>
+        <w:rPr>
+          <w:rFonts w:hint="eastAsia"/>
+          <w:color w:val="808080" w:themeColor="background1" w:themeShade="80"/>
+        </w:rPr>
+        <w:t>로</w:t>
+      </w:r>
+      <w:r>
+        <w:rPr>
+          <w:rFonts w:hint="eastAsia"/>
+          <w:color w:val="808080" w:themeColor="background1" w:themeShade="80"/>
+        </w:rPr>
+        <w:t xml:space="preserve"> </w:t>
+      </w:r>
+      <w:r>
+        <w:rPr>
+          <w:rFonts w:hint="eastAsia"/>
+          <w:color w:val="808080" w:themeColor="background1" w:themeShade="80"/>
+        </w:rPr>
+        <w:t>이동하는</w:t>
+      </w:r>
+      <w:r>
+        <w:rPr>
+          <w:rFonts w:hint="eastAsia"/>
+          <w:color w:val="808080" w:themeColor="background1" w:themeShade="80"/>
+        </w:rPr>
+        <w:t xml:space="preserve"> </w:t>
+      </w:r>
+      <w:r>
+        <w:rPr>
+          <w:rFonts w:hint="eastAsia"/>
+          <w:color w:val="808080" w:themeColor="background1" w:themeShade="80"/>
+        </w:rPr>
+        <w:t>기능을</w:t>
+      </w:r>
+      <w:r>
+        <w:rPr>
+          <w:rFonts w:hint="eastAsia"/>
+          <w:color w:val="808080" w:themeColor="background1" w:themeShade="80"/>
+        </w:rPr>
+        <w:t xml:space="preserve"> </w:t>
+      </w:r>
+      <w:r>
+        <w:rPr>
+          <w:rFonts w:hint="eastAsia"/>
+          <w:color w:val="808080" w:themeColor="background1" w:themeShade="80"/>
+        </w:rPr>
+        <w:t>구현하였</w:t>
+      </w:r>
+      <w:r>
+        <w:rPr>
+          <w:rFonts w:hint="eastAsia"/>
+          <w:color w:val="808080" w:themeColor="background1" w:themeShade="80"/>
+        </w:rPr>
+        <w:t>습니</w:t>
+      </w:r>
+      <w:r>
+        <w:rPr>
+          <w:rFonts w:hint="eastAsia"/>
+          <w:color w:val="808080" w:themeColor="background1" w:themeShade="80"/>
+        </w:rPr>
+        <w:t>다</w:t>
+      </w:r>
+      <w:r>
+        <w:rPr>
+          <w:rFonts w:hint="eastAsia"/>
+          <w:color w:val="808080" w:themeColor="background1" w:themeShade="80"/>
+        </w:rPr>
+        <w:t xml:space="preserve">. </w:t>
       </w:r>
     </w:p>
     <w:p>
@@ -2869,6 +3209,7 @@
         <w:pStyle w:val="a4"/>
         <w:ind w:leftChars="0" w:left="360"/>
         <w:rPr>
+          <w:rFonts w:hint="eastAsia"/>
           <w:color w:val="808080" w:themeColor="background1" w:themeShade="80"/>
         </w:rPr>
       </w:pPr>
@@ -2878,6 +3219,675 @@
           <w:color w:val="808080" w:themeColor="background1" w:themeShade="80"/>
         </w:rPr>
         <w:t>Cannon</w:t>
+      </w:r>
+      <w:r>
+        <w:rPr>
+          <w:rFonts w:hint="eastAsia"/>
+          <w:color w:val="808080" w:themeColor="background1" w:themeShade="80"/>
+        </w:rPr>
+        <w:t xml:space="preserve">: </w:t>
+      </w:r>
+      <w:r>
+        <w:rPr>
+          <w:rFonts w:hint="eastAsia"/>
+          <w:color w:val="808080" w:themeColor="background1" w:themeShade="80"/>
+        </w:rPr>
+        <w:t>강의에서</w:t>
+      </w:r>
+      <w:r>
+        <w:rPr>
+          <w:rFonts w:hint="eastAsia"/>
+          <w:color w:val="808080" w:themeColor="background1" w:themeShade="80"/>
+        </w:rPr>
+        <w:t xml:space="preserve"> </w:t>
+      </w:r>
+      <w:r>
+        <w:rPr>
+          <w:rFonts w:hint="eastAsia"/>
+          <w:color w:val="808080" w:themeColor="background1" w:themeShade="80"/>
+        </w:rPr>
+        <w:t>다룬</w:t>
+      </w:r>
+      <w:r>
+        <w:rPr>
+          <w:rFonts w:hint="eastAsia"/>
+          <w:color w:val="808080" w:themeColor="background1" w:themeShade="80"/>
+        </w:rPr>
+        <w:t xml:space="preserve"> RAPIER</w:t>
+      </w:r>
+      <w:r>
+        <w:rPr>
+          <w:rFonts w:hint="eastAsia"/>
+          <w:color w:val="808080" w:themeColor="background1" w:themeShade="80"/>
+        </w:rPr>
+        <w:t>이</w:t>
+      </w:r>
+      <w:r>
+        <w:rPr>
+          <w:rFonts w:hint="eastAsia"/>
+          <w:color w:val="808080" w:themeColor="background1" w:themeShade="80"/>
+        </w:rPr>
+        <w:t xml:space="preserve"> </w:t>
+      </w:r>
+      <w:r>
+        <w:rPr>
+          <w:rFonts w:hint="eastAsia"/>
+          <w:color w:val="808080" w:themeColor="background1" w:themeShade="80"/>
+        </w:rPr>
+        <w:t>아닌</w:t>
+      </w:r>
+      <w:r>
+        <w:rPr>
+          <w:rFonts w:hint="eastAsia"/>
+          <w:color w:val="808080" w:themeColor="background1" w:themeShade="80"/>
+        </w:rPr>
+        <w:t xml:space="preserve"> Cannon </w:t>
+      </w:r>
+      <w:r>
+        <w:rPr>
+          <w:rFonts w:hint="eastAsia"/>
+          <w:color w:val="808080" w:themeColor="background1" w:themeShade="80"/>
+        </w:rPr>
+        <w:t>물리엔진을</w:t>
+      </w:r>
+      <w:r>
+        <w:rPr>
+          <w:rFonts w:hint="eastAsia"/>
+          <w:color w:val="808080" w:themeColor="background1" w:themeShade="80"/>
+        </w:rPr>
+        <w:t xml:space="preserve"> </w:t>
+      </w:r>
+      <w:r>
+        <w:rPr>
+          <w:rFonts w:hint="eastAsia"/>
+          <w:color w:val="808080" w:themeColor="background1" w:themeShade="80"/>
+        </w:rPr>
+        <w:t>사용하여</w:t>
+      </w:r>
+      <w:r>
+        <w:rPr>
+          <w:rFonts w:hint="eastAsia"/>
+          <w:color w:val="808080" w:themeColor="background1" w:themeShade="80"/>
+        </w:rPr>
+        <w:t xml:space="preserve"> </w:t>
+      </w:r>
+      <w:r>
+        <w:rPr>
+          <w:rFonts w:hint="eastAsia"/>
+          <w:color w:val="808080" w:themeColor="background1" w:themeShade="80"/>
+        </w:rPr>
+        <w:t>건물의</w:t>
+      </w:r>
+      <w:r>
+        <w:rPr>
+          <w:rFonts w:hint="eastAsia"/>
+          <w:color w:val="808080" w:themeColor="background1" w:themeShade="80"/>
+        </w:rPr>
+        <w:t xml:space="preserve"> </w:t>
+      </w:r>
+      <w:r>
+        <w:rPr>
+          <w:rFonts w:hint="eastAsia"/>
+          <w:color w:val="808080" w:themeColor="background1" w:themeShade="80"/>
+        </w:rPr>
+        <w:t>붕괴</w:t>
+      </w:r>
+      <w:r>
+        <w:rPr>
+          <w:rFonts w:hint="eastAsia"/>
+          <w:color w:val="808080" w:themeColor="background1" w:themeShade="80"/>
+        </w:rPr>
+        <w:t xml:space="preserve">, </w:t>
+      </w:r>
+      <w:r>
+        <w:rPr>
+          <w:rFonts w:hint="eastAsia"/>
+          <w:color w:val="808080" w:themeColor="background1" w:themeShade="80"/>
+        </w:rPr>
+        <w:t>캐릭터의</w:t>
+      </w:r>
+      <w:r>
+        <w:rPr>
+          <w:rFonts w:hint="eastAsia"/>
+          <w:color w:val="808080" w:themeColor="background1" w:themeShade="80"/>
+        </w:rPr>
+        <w:t xml:space="preserve"> </w:t>
+      </w:r>
+      <w:r>
+        <w:rPr>
+          <w:rFonts w:hint="eastAsia"/>
+          <w:color w:val="808080" w:themeColor="background1" w:themeShade="80"/>
+        </w:rPr>
+        <w:t>이동</w:t>
+      </w:r>
+      <w:r>
+        <w:rPr>
+          <w:rFonts w:hint="eastAsia"/>
+          <w:color w:val="808080" w:themeColor="background1" w:themeShade="80"/>
+        </w:rPr>
+        <w:t xml:space="preserve"> </w:t>
+      </w:r>
+      <w:r>
+        <w:rPr>
+          <w:rFonts w:hint="eastAsia"/>
+          <w:color w:val="808080" w:themeColor="background1" w:themeShade="80"/>
+        </w:rPr>
+        <w:t>등의</w:t>
+      </w:r>
+      <w:r>
+        <w:rPr>
+          <w:rFonts w:hint="eastAsia"/>
+          <w:color w:val="808080" w:themeColor="background1" w:themeShade="80"/>
+        </w:rPr>
+        <w:t xml:space="preserve"> </w:t>
+      </w:r>
+      <w:r>
+        <w:rPr>
+          <w:rFonts w:hint="eastAsia"/>
+          <w:color w:val="808080" w:themeColor="background1" w:themeShade="80"/>
+        </w:rPr>
+        <w:t>물리적</w:t>
+      </w:r>
+      <w:r>
+        <w:rPr>
+          <w:rFonts w:hint="eastAsia"/>
+          <w:color w:val="808080" w:themeColor="background1" w:themeShade="80"/>
+        </w:rPr>
+        <w:t xml:space="preserve"> </w:t>
+      </w:r>
+      <w:r>
+        <w:rPr>
+          <w:rFonts w:hint="eastAsia"/>
+          <w:color w:val="808080" w:themeColor="background1" w:themeShade="80"/>
+        </w:rPr>
+        <w:t>상호작용을</w:t>
+      </w:r>
+      <w:r>
+        <w:rPr>
+          <w:rFonts w:hint="eastAsia"/>
+          <w:color w:val="808080" w:themeColor="background1" w:themeShade="80"/>
+        </w:rPr>
+        <w:t xml:space="preserve"> </w:t>
+      </w:r>
+      <w:r>
+        <w:rPr>
+          <w:rFonts w:hint="eastAsia"/>
+          <w:color w:val="808080" w:themeColor="background1" w:themeShade="80"/>
+        </w:rPr>
+        <w:t>구현하였</w:t>
+      </w:r>
+      <w:r>
+        <w:rPr>
+          <w:rFonts w:hint="eastAsia"/>
+          <w:color w:val="808080" w:themeColor="background1" w:themeShade="80"/>
+        </w:rPr>
+        <w:t>습니</w:t>
+      </w:r>
+      <w:r>
+        <w:rPr>
+          <w:rFonts w:hint="eastAsia"/>
+          <w:color w:val="808080" w:themeColor="background1" w:themeShade="80"/>
+        </w:rPr>
+        <w:t>다</w:t>
+      </w:r>
+      <w:r>
+        <w:rPr>
+          <w:rFonts w:hint="eastAsia"/>
+          <w:color w:val="808080" w:themeColor="background1" w:themeShade="80"/>
+        </w:rPr>
+        <w:t xml:space="preserve">. </w:t>
+      </w:r>
+      <w:r>
+        <w:rPr>
+          <w:rFonts w:hint="eastAsia"/>
+          <w:color w:val="808080" w:themeColor="background1" w:themeShade="80"/>
+        </w:rPr>
+        <w:t>새나</w:t>
+      </w:r>
+      <w:r>
+        <w:rPr>
+          <w:rFonts w:hint="eastAsia"/>
+          <w:color w:val="808080" w:themeColor="background1" w:themeShade="80"/>
+        </w:rPr>
+        <w:t xml:space="preserve"> </w:t>
+      </w:r>
+      <w:r>
+        <w:rPr>
+          <w:rFonts w:hint="eastAsia"/>
+          <w:color w:val="808080" w:themeColor="background1" w:themeShade="80"/>
+        </w:rPr>
+        <w:t>돼지의</w:t>
+      </w:r>
+      <w:r>
+        <w:rPr>
+          <w:rFonts w:hint="eastAsia"/>
+          <w:color w:val="808080" w:themeColor="background1" w:themeShade="80"/>
+        </w:rPr>
+        <w:t xml:space="preserve"> </w:t>
+      </w:r>
+      <w:r>
+        <w:rPr>
+          <w:rFonts w:hint="eastAsia"/>
+          <w:color w:val="808080" w:themeColor="background1" w:themeShade="80"/>
+        </w:rPr>
+        <w:t>상세한</w:t>
+      </w:r>
+      <w:r>
+        <w:rPr>
+          <w:rFonts w:hint="eastAsia"/>
+          <w:color w:val="808080" w:themeColor="background1" w:themeShade="80"/>
+        </w:rPr>
+        <w:t xml:space="preserve"> </w:t>
+      </w:r>
+      <w:r>
+        <w:rPr>
+          <w:rFonts w:hint="eastAsia"/>
+          <w:color w:val="808080" w:themeColor="background1" w:themeShade="80"/>
+        </w:rPr>
+        <w:t>모델링을</w:t>
+      </w:r>
+      <w:r>
+        <w:rPr>
+          <w:rFonts w:hint="eastAsia"/>
+          <w:color w:val="808080" w:themeColor="background1" w:themeShade="80"/>
+        </w:rPr>
+        <w:t xml:space="preserve"> </w:t>
+      </w:r>
+      <w:r>
+        <w:rPr>
+          <w:rFonts w:hint="eastAsia"/>
+          <w:color w:val="808080" w:themeColor="background1" w:themeShade="80"/>
+        </w:rPr>
+        <w:t>그대로</w:t>
+      </w:r>
+      <w:r>
+        <w:rPr>
+          <w:rFonts w:hint="eastAsia"/>
+          <w:color w:val="808080" w:themeColor="background1" w:themeShade="80"/>
+        </w:rPr>
+        <w:t xml:space="preserve"> </w:t>
+      </w:r>
+      <w:r>
+        <w:rPr>
+          <w:rFonts w:hint="eastAsia"/>
+          <w:color w:val="808080" w:themeColor="background1" w:themeShade="80"/>
+        </w:rPr>
+        <w:t>강체로</w:t>
+      </w:r>
+      <w:r>
+        <w:rPr>
+          <w:rFonts w:hint="eastAsia"/>
+          <w:color w:val="808080" w:themeColor="background1" w:themeShade="80"/>
+        </w:rPr>
+        <w:t xml:space="preserve"> </w:t>
+      </w:r>
+      <w:r>
+        <w:rPr>
+          <w:rFonts w:hint="eastAsia"/>
+          <w:color w:val="808080" w:themeColor="background1" w:themeShade="80"/>
+        </w:rPr>
+        <w:t>사용하는</w:t>
+      </w:r>
+      <w:r>
+        <w:rPr>
+          <w:rFonts w:hint="eastAsia"/>
+          <w:color w:val="808080" w:themeColor="background1" w:themeShade="80"/>
+        </w:rPr>
+        <w:t xml:space="preserve"> </w:t>
+      </w:r>
+      <w:r>
+        <w:rPr>
+          <w:rFonts w:hint="eastAsia"/>
+          <w:color w:val="808080" w:themeColor="background1" w:themeShade="80"/>
+        </w:rPr>
+        <w:t>대신</w:t>
+      </w:r>
+      <w:r>
+        <w:rPr>
+          <w:rFonts w:hint="eastAsia"/>
+          <w:color w:val="808080" w:themeColor="background1" w:themeShade="80"/>
+        </w:rPr>
+        <w:t xml:space="preserve"> </w:t>
+      </w:r>
+      <w:r>
+        <w:rPr>
+          <w:rFonts w:hint="eastAsia"/>
+          <w:color w:val="808080" w:themeColor="background1" w:themeShade="80"/>
+        </w:rPr>
+        <w:t>보이지</w:t>
+      </w:r>
+      <w:r>
+        <w:rPr>
+          <w:rFonts w:hint="eastAsia"/>
+          <w:color w:val="808080" w:themeColor="background1" w:themeShade="80"/>
+        </w:rPr>
+        <w:t xml:space="preserve"> </w:t>
+      </w:r>
+      <w:r>
+        <w:rPr>
+          <w:rFonts w:hint="eastAsia"/>
+          <w:color w:val="808080" w:themeColor="background1" w:themeShade="80"/>
+        </w:rPr>
+        <w:t>않는</w:t>
+      </w:r>
+      <w:r>
+        <w:rPr>
+          <w:rFonts w:hint="eastAsia"/>
+          <w:color w:val="808080" w:themeColor="background1" w:themeShade="80"/>
+        </w:rPr>
+        <w:t xml:space="preserve"> </w:t>
+      </w:r>
+      <w:r>
+        <w:rPr>
+          <w:rFonts w:hint="eastAsia"/>
+          <w:color w:val="808080" w:themeColor="background1" w:themeShade="80"/>
+        </w:rPr>
+        <w:t>구를</w:t>
+      </w:r>
+      <w:r>
+        <w:rPr>
+          <w:rFonts w:hint="eastAsia"/>
+          <w:color w:val="808080" w:themeColor="background1" w:themeShade="80"/>
+        </w:rPr>
+        <w:t xml:space="preserve"> </w:t>
+      </w:r>
+      <w:r>
+        <w:rPr>
+          <w:rFonts w:hint="eastAsia"/>
+          <w:color w:val="808080" w:themeColor="background1" w:themeShade="80"/>
+        </w:rPr>
+        <w:t>강체로</w:t>
+      </w:r>
+      <w:r>
+        <w:rPr>
+          <w:rFonts w:hint="eastAsia"/>
+          <w:color w:val="808080" w:themeColor="background1" w:themeShade="80"/>
+        </w:rPr>
+        <w:t xml:space="preserve"> </w:t>
+      </w:r>
+      <w:r>
+        <w:rPr>
+          <w:rFonts w:hint="eastAsia"/>
+          <w:color w:val="808080" w:themeColor="background1" w:themeShade="80"/>
+        </w:rPr>
+        <w:t>사용하여</w:t>
+      </w:r>
+      <w:r>
+        <w:rPr>
+          <w:rFonts w:hint="eastAsia"/>
+          <w:color w:val="808080" w:themeColor="background1" w:themeShade="80"/>
+        </w:rPr>
+        <w:t xml:space="preserve"> </w:t>
+      </w:r>
+      <w:r>
+        <w:rPr>
+          <w:rFonts w:hint="eastAsia"/>
+          <w:color w:val="808080" w:themeColor="background1" w:themeShade="80"/>
+        </w:rPr>
+        <w:t>충돌</w:t>
+      </w:r>
+      <w:r>
+        <w:rPr>
+          <w:rFonts w:hint="eastAsia"/>
+          <w:color w:val="808080" w:themeColor="background1" w:themeShade="80"/>
+        </w:rPr>
+        <w:t xml:space="preserve"> </w:t>
+      </w:r>
+      <w:r>
+        <w:rPr>
+          <w:rFonts w:hint="eastAsia"/>
+          <w:color w:val="808080" w:themeColor="background1" w:themeShade="80"/>
+        </w:rPr>
+        <w:t>감지와</w:t>
+      </w:r>
+      <w:r>
+        <w:rPr>
+          <w:rFonts w:hint="eastAsia"/>
+          <w:color w:val="808080" w:themeColor="background1" w:themeShade="80"/>
+        </w:rPr>
+        <w:t xml:space="preserve"> </w:t>
+      </w:r>
+      <w:r>
+        <w:rPr>
+          <w:rFonts w:hint="eastAsia"/>
+          <w:color w:val="808080" w:themeColor="background1" w:themeShade="80"/>
+        </w:rPr>
+        <w:t>이동</w:t>
+      </w:r>
+      <w:r>
+        <w:rPr>
+          <w:rFonts w:hint="eastAsia"/>
+          <w:color w:val="808080" w:themeColor="background1" w:themeShade="80"/>
+        </w:rPr>
+        <w:t xml:space="preserve"> </w:t>
+      </w:r>
+      <w:r>
+        <w:rPr>
+          <w:rFonts w:hint="eastAsia"/>
+          <w:color w:val="808080" w:themeColor="background1" w:themeShade="80"/>
+        </w:rPr>
+        <w:t>등을</w:t>
+      </w:r>
+      <w:r>
+        <w:rPr>
+          <w:rFonts w:hint="eastAsia"/>
+          <w:color w:val="808080" w:themeColor="background1" w:themeShade="80"/>
+        </w:rPr>
+        <w:t xml:space="preserve"> </w:t>
+      </w:r>
+      <w:r>
+        <w:rPr>
+          <w:rFonts w:hint="eastAsia"/>
+          <w:color w:val="808080" w:themeColor="background1" w:themeShade="80"/>
+        </w:rPr>
+        <w:t>담당하였</w:t>
+      </w:r>
+      <w:r>
+        <w:rPr>
+          <w:rFonts w:hint="eastAsia"/>
+          <w:color w:val="808080" w:themeColor="background1" w:themeShade="80"/>
+        </w:rPr>
+        <w:t>습니</w:t>
+      </w:r>
+      <w:r>
+        <w:rPr>
+          <w:rFonts w:hint="eastAsia"/>
+          <w:color w:val="808080" w:themeColor="background1" w:themeShade="80"/>
+        </w:rPr>
+        <w:t>다</w:t>
+      </w:r>
+      <w:r>
+        <w:rPr>
+          <w:rFonts w:hint="eastAsia"/>
+          <w:color w:val="808080" w:themeColor="background1" w:themeShade="80"/>
+        </w:rPr>
+        <w:t>.</w:t>
+      </w:r>
+      <w:r>
+        <w:rPr>
+          <w:rFonts w:hint="eastAsia"/>
+          <w:color w:val="808080" w:themeColor="background1" w:themeShade="80"/>
+        </w:rPr>
+        <w:t xml:space="preserve"> </w:t>
+      </w:r>
+      <w:r>
+        <w:rPr>
+          <w:rFonts w:hint="eastAsia"/>
+          <w:color w:val="808080" w:themeColor="background1" w:themeShade="80"/>
+        </w:rPr>
+        <w:t>유리나</w:t>
+      </w:r>
+      <w:r>
+        <w:rPr>
+          <w:rFonts w:hint="eastAsia"/>
+          <w:color w:val="808080" w:themeColor="background1" w:themeShade="80"/>
+        </w:rPr>
+        <w:t xml:space="preserve"> </w:t>
+      </w:r>
+      <w:r>
+        <w:rPr>
+          <w:rFonts w:hint="eastAsia"/>
+          <w:color w:val="808080" w:themeColor="background1" w:themeShade="80"/>
+        </w:rPr>
+        <w:t>돼지가</w:t>
+      </w:r>
+      <w:r>
+        <w:rPr>
+          <w:rFonts w:hint="eastAsia"/>
+          <w:color w:val="808080" w:themeColor="background1" w:themeShade="80"/>
+        </w:rPr>
+        <w:t xml:space="preserve"> </w:t>
+      </w:r>
+      <w:r>
+        <w:rPr>
+          <w:rFonts w:hint="eastAsia"/>
+          <w:color w:val="808080" w:themeColor="background1" w:themeShade="80"/>
+        </w:rPr>
+        <w:t>충격을</w:t>
+      </w:r>
+      <w:r>
+        <w:rPr>
+          <w:rFonts w:hint="eastAsia"/>
+          <w:color w:val="808080" w:themeColor="background1" w:themeShade="80"/>
+        </w:rPr>
+        <w:t xml:space="preserve"> </w:t>
+      </w:r>
+      <w:r>
+        <w:rPr>
+          <w:rFonts w:hint="eastAsia"/>
+          <w:color w:val="808080" w:themeColor="background1" w:themeShade="80"/>
+        </w:rPr>
+        <w:t>받으면</w:t>
+      </w:r>
+      <w:r>
+        <w:rPr>
+          <w:rFonts w:hint="eastAsia"/>
+          <w:color w:val="808080" w:themeColor="background1" w:themeShade="80"/>
+        </w:rPr>
+        <w:t xml:space="preserve">, </w:t>
+      </w:r>
+      <w:proofErr w:type="spellStart"/>
+      <w:r>
+        <w:rPr>
+          <w:rFonts w:hint="eastAsia"/>
+          <w:color w:val="808080" w:themeColor="background1" w:themeShade="80"/>
+        </w:rPr>
+        <w:t>EventListener</w:t>
+      </w:r>
+      <w:proofErr w:type="spellEnd"/>
+      <w:r>
+        <w:rPr>
+          <w:rFonts w:hint="eastAsia"/>
+          <w:color w:val="808080" w:themeColor="background1" w:themeShade="80"/>
+        </w:rPr>
+        <w:t>을</w:t>
+      </w:r>
+      <w:r>
+        <w:rPr>
+          <w:rFonts w:hint="eastAsia"/>
+          <w:color w:val="808080" w:themeColor="background1" w:themeShade="80"/>
+        </w:rPr>
+        <w:t xml:space="preserve"> </w:t>
+      </w:r>
+      <w:r>
+        <w:rPr>
+          <w:rFonts w:hint="eastAsia"/>
+          <w:color w:val="808080" w:themeColor="background1" w:themeShade="80"/>
+        </w:rPr>
+        <w:t>통해</w:t>
+      </w:r>
+      <w:r>
+        <w:rPr>
+          <w:rFonts w:hint="eastAsia"/>
+          <w:color w:val="808080" w:themeColor="background1" w:themeShade="80"/>
+        </w:rPr>
+        <w:t xml:space="preserve"> </w:t>
+      </w:r>
+      <w:proofErr w:type="spellStart"/>
+      <w:r>
+        <w:rPr>
+          <w:rFonts w:hint="eastAsia"/>
+          <w:color w:val="808080" w:themeColor="background1" w:themeShade="80"/>
+        </w:rPr>
+        <w:t>충격량을</w:t>
+      </w:r>
+      <w:proofErr w:type="spellEnd"/>
+      <w:r>
+        <w:rPr>
+          <w:rFonts w:hint="eastAsia"/>
+          <w:color w:val="808080" w:themeColor="background1" w:themeShade="80"/>
+        </w:rPr>
+        <w:t xml:space="preserve"> Threshold</w:t>
+      </w:r>
+      <w:r>
+        <w:rPr>
+          <w:rFonts w:hint="eastAsia"/>
+          <w:color w:val="808080" w:themeColor="background1" w:themeShade="80"/>
+        </w:rPr>
+        <w:t>와</w:t>
+      </w:r>
+      <w:r>
+        <w:rPr>
+          <w:rFonts w:hint="eastAsia"/>
+          <w:color w:val="808080" w:themeColor="background1" w:themeShade="80"/>
+        </w:rPr>
+        <w:t xml:space="preserve"> </w:t>
+      </w:r>
+      <w:r>
+        <w:rPr>
+          <w:rFonts w:hint="eastAsia"/>
+          <w:color w:val="808080" w:themeColor="background1" w:themeShade="80"/>
+        </w:rPr>
+        <w:t>비교하여</w:t>
+      </w:r>
+      <w:r>
+        <w:rPr>
+          <w:rFonts w:hint="eastAsia"/>
+          <w:color w:val="808080" w:themeColor="background1" w:themeShade="80"/>
+        </w:rPr>
+        <w:t xml:space="preserve"> </w:t>
+      </w:r>
+      <w:r>
+        <w:rPr>
+          <w:rFonts w:hint="eastAsia"/>
+          <w:color w:val="808080" w:themeColor="background1" w:themeShade="80"/>
+        </w:rPr>
+        <w:t>사망</w:t>
+      </w:r>
+      <w:r>
+        <w:rPr>
+          <w:rFonts w:hint="eastAsia"/>
+          <w:color w:val="808080" w:themeColor="background1" w:themeShade="80"/>
+        </w:rPr>
+        <w:t xml:space="preserve"> </w:t>
+      </w:r>
+      <w:r>
+        <w:rPr>
+          <w:rFonts w:hint="eastAsia"/>
+          <w:color w:val="808080" w:themeColor="background1" w:themeShade="80"/>
+        </w:rPr>
+        <w:t>여부를</w:t>
+      </w:r>
+      <w:r>
+        <w:rPr>
+          <w:rFonts w:hint="eastAsia"/>
+          <w:color w:val="808080" w:themeColor="background1" w:themeShade="80"/>
+        </w:rPr>
+        <w:t xml:space="preserve"> </w:t>
+      </w:r>
+      <w:r>
+        <w:rPr>
+          <w:rFonts w:hint="eastAsia"/>
+          <w:color w:val="808080" w:themeColor="background1" w:themeShade="80"/>
+        </w:rPr>
+        <w:t>변경합니다</w:t>
+      </w:r>
+      <w:r>
+        <w:rPr>
+          <w:rFonts w:hint="eastAsia"/>
+          <w:color w:val="808080" w:themeColor="background1" w:themeShade="80"/>
+        </w:rPr>
+        <w:t>.</w:t>
       </w:r>
     </w:p>
     <w:p>
@@ -2895,15 +3905,725 @@
         </w:rPr>
         <w:t>GLTF loader</w:t>
       </w:r>
+      <w:r>
+        <w:rPr>
+          <w:rFonts w:hint="eastAsia"/>
+          <w:color w:val="808080" w:themeColor="background1" w:themeShade="80"/>
+        </w:rPr>
+        <w:t xml:space="preserve">: </w:t>
+      </w:r>
+      <w:r>
+        <w:rPr>
+          <w:rFonts w:hint="eastAsia"/>
+          <w:color w:val="808080" w:themeColor="background1" w:themeShade="80"/>
+        </w:rPr>
+        <w:t>인터넷에서</w:t>
+      </w:r>
+      <w:r>
+        <w:rPr>
+          <w:rFonts w:hint="eastAsia"/>
+          <w:color w:val="808080" w:themeColor="background1" w:themeShade="80"/>
+        </w:rPr>
+        <w:t xml:space="preserve"> </w:t>
+      </w:r>
+      <w:r>
+        <w:rPr>
+          <w:rFonts w:hint="eastAsia"/>
+          <w:color w:val="808080" w:themeColor="background1" w:themeShade="80"/>
+        </w:rPr>
+        <w:t>구할</w:t>
+      </w:r>
+      <w:r>
+        <w:rPr>
+          <w:rFonts w:hint="eastAsia"/>
+          <w:color w:val="808080" w:themeColor="background1" w:themeShade="80"/>
+        </w:rPr>
+        <w:t xml:space="preserve"> </w:t>
+      </w:r>
+      <w:r>
+        <w:rPr>
+          <w:rFonts w:hint="eastAsia"/>
+          <w:color w:val="808080" w:themeColor="background1" w:themeShade="80"/>
+        </w:rPr>
+        <w:t>수</w:t>
+      </w:r>
+      <w:r>
+        <w:rPr>
+          <w:rFonts w:hint="eastAsia"/>
+          <w:color w:val="808080" w:themeColor="background1" w:themeShade="80"/>
+        </w:rPr>
+        <w:t xml:space="preserve"> </w:t>
+      </w:r>
+      <w:r>
+        <w:rPr>
+          <w:rFonts w:hint="eastAsia"/>
+          <w:color w:val="808080" w:themeColor="background1" w:themeShade="80"/>
+        </w:rPr>
+        <w:t>있는</w:t>
+      </w:r>
+      <w:r>
+        <w:rPr>
+          <w:rFonts w:hint="eastAsia"/>
+          <w:color w:val="808080" w:themeColor="background1" w:themeShade="80"/>
+        </w:rPr>
+        <w:t xml:space="preserve"> </w:t>
+      </w:r>
+      <w:r>
+        <w:rPr>
+          <w:rFonts w:hint="eastAsia"/>
+          <w:color w:val="808080" w:themeColor="background1" w:themeShade="80"/>
+        </w:rPr>
+        <w:t>무료</w:t>
+      </w:r>
+      <w:r>
+        <w:rPr>
+          <w:rFonts w:hint="eastAsia"/>
+          <w:color w:val="808080" w:themeColor="background1" w:themeShade="80"/>
+        </w:rPr>
+        <w:t xml:space="preserve"> </w:t>
+      </w:r>
+      <w:proofErr w:type="spellStart"/>
+      <w:r>
+        <w:rPr>
+          <w:rFonts w:hint="eastAsia"/>
+          <w:color w:val="808080" w:themeColor="background1" w:themeShade="80"/>
+        </w:rPr>
+        <w:t>에셋과</w:t>
+      </w:r>
+      <w:proofErr w:type="spellEnd"/>
+      <w:r>
+        <w:rPr>
+          <w:rFonts w:hint="eastAsia"/>
+          <w:color w:val="808080" w:themeColor="background1" w:themeShade="80"/>
+        </w:rPr>
+        <w:t xml:space="preserve"> </w:t>
+      </w:r>
+      <w:r>
+        <w:rPr>
+          <w:rFonts w:hint="eastAsia"/>
+          <w:color w:val="808080" w:themeColor="background1" w:themeShade="80"/>
+        </w:rPr>
+        <w:t>직접</w:t>
+      </w:r>
+      <w:r>
+        <w:rPr>
+          <w:rFonts w:hint="eastAsia"/>
+          <w:color w:val="808080" w:themeColor="background1" w:themeShade="80"/>
+        </w:rPr>
+        <w:t xml:space="preserve"> blender </w:t>
+      </w:r>
+      <w:r>
+        <w:rPr>
+          <w:rFonts w:hint="eastAsia"/>
+          <w:color w:val="808080" w:themeColor="background1" w:themeShade="80"/>
+        </w:rPr>
+        <w:t>등에서</w:t>
+      </w:r>
+      <w:r>
+        <w:rPr>
+          <w:rFonts w:hint="eastAsia"/>
+          <w:color w:val="808080" w:themeColor="background1" w:themeShade="80"/>
+        </w:rPr>
+        <w:t xml:space="preserve"> </w:t>
+      </w:r>
+      <w:r>
+        <w:rPr>
+          <w:rFonts w:hint="eastAsia"/>
+          <w:color w:val="808080" w:themeColor="background1" w:themeShade="80"/>
+        </w:rPr>
+        <w:t>제작한</w:t>
+      </w:r>
+      <w:r>
+        <w:rPr>
+          <w:rFonts w:hint="eastAsia"/>
+          <w:color w:val="808080" w:themeColor="background1" w:themeShade="80"/>
+        </w:rPr>
+        <w:t xml:space="preserve"> </w:t>
+      </w:r>
+      <w:r>
+        <w:rPr>
+          <w:rFonts w:hint="eastAsia"/>
+          <w:color w:val="808080" w:themeColor="background1" w:themeShade="80"/>
+        </w:rPr>
+        <w:t>건물</w:t>
+      </w:r>
+      <w:r>
+        <w:rPr>
+          <w:rFonts w:hint="eastAsia"/>
+          <w:color w:val="808080" w:themeColor="background1" w:themeShade="80"/>
+        </w:rPr>
+        <w:t xml:space="preserve"> </w:t>
+      </w:r>
+      <w:r>
+        <w:rPr>
+          <w:rFonts w:hint="eastAsia"/>
+          <w:color w:val="808080" w:themeColor="background1" w:themeShade="80"/>
+        </w:rPr>
+        <w:t>등을</w:t>
+      </w:r>
+      <w:r>
+        <w:rPr>
+          <w:rFonts w:hint="eastAsia"/>
+          <w:color w:val="808080" w:themeColor="background1" w:themeShade="80"/>
+        </w:rPr>
+        <w:t xml:space="preserve"> Three.js</w:t>
+      </w:r>
+      <w:r>
+        <w:rPr>
+          <w:rFonts w:hint="eastAsia"/>
+          <w:color w:val="808080" w:themeColor="background1" w:themeShade="80"/>
+        </w:rPr>
+        <w:t>에서</w:t>
+      </w:r>
+      <w:r>
+        <w:rPr>
+          <w:rFonts w:hint="eastAsia"/>
+          <w:color w:val="808080" w:themeColor="background1" w:themeShade="80"/>
+        </w:rPr>
+        <w:t xml:space="preserve"> </w:t>
+      </w:r>
+      <w:r>
+        <w:rPr>
+          <w:rFonts w:hint="eastAsia"/>
+          <w:color w:val="808080" w:themeColor="background1" w:themeShade="80"/>
+        </w:rPr>
+        <w:t>활용하기</w:t>
+      </w:r>
+      <w:r>
+        <w:rPr>
+          <w:rFonts w:hint="eastAsia"/>
+          <w:color w:val="808080" w:themeColor="background1" w:themeShade="80"/>
+        </w:rPr>
+        <w:t xml:space="preserve"> </w:t>
+      </w:r>
+      <w:r>
+        <w:rPr>
+          <w:rFonts w:hint="eastAsia"/>
+          <w:color w:val="808080" w:themeColor="background1" w:themeShade="80"/>
+        </w:rPr>
+        <w:t>위해</w:t>
+      </w:r>
+      <w:r>
+        <w:rPr>
+          <w:rFonts w:hint="eastAsia"/>
+          <w:color w:val="808080" w:themeColor="background1" w:themeShade="80"/>
+        </w:rPr>
+        <w:t xml:space="preserve"> GLTF loader</w:t>
+      </w:r>
+      <w:r>
+        <w:rPr>
+          <w:rFonts w:hint="eastAsia"/>
+          <w:color w:val="808080" w:themeColor="background1" w:themeShade="80"/>
+        </w:rPr>
+        <w:t>을</w:t>
+      </w:r>
+      <w:r>
+        <w:rPr>
+          <w:rFonts w:hint="eastAsia"/>
+          <w:color w:val="808080" w:themeColor="background1" w:themeShade="80"/>
+        </w:rPr>
+        <w:t xml:space="preserve"> </w:t>
+      </w:r>
+      <w:r>
+        <w:rPr>
+          <w:rFonts w:hint="eastAsia"/>
+          <w:color w:val="808080" w:themeColor="background1" w:themeShade="80"/>
+        </w:rPr>
+        <w:t>사용하였</w:t>
+      </w:r>
+      <w:r>
+        <w:rPr>
+          <w:rFonts w:hint="eastAsia"/>
+          <w:color w:val="808080" w:themeColor="background1" w:themeShade="80"/>
+        </w:rPr>
+        <w:t>습니</w:t>
+      </w:r>
+      <w:r>
+        <w:rPr>
+          <w:rFonts w:hint="eastAsia"/>
+          <w:color w:val="808080" w:themeColor="background1" w:themeShade="80"/>
+        </w:rPr>
+        <w:t>다</w:t>
+      </w:r>
+      <w:r>
+        <w:rPr>
+          <w:rFonts w:hint="eastAsia"/>
+          <w:color w:val="808080" w:themeColor="background1" w:themeShade="80"/>
+        </w:rPr>
+        <w:t>.</w:t>
+      </w:r>
     </w:p>
     <w:p>
       <w:pPr>
         <w:pStyle w:val="a4"/>
         <w:ind w:leftChars="0" w:left="360"/>
         <w:rPr>
+          <w:rFonts w:hint="eastAsia"/>
           <w:color w:val="808080" w:themeColor="background1" w:themeShade="80"/>
         </w:rPr>
       </w:pPr>
+      <w:proofErr w:type="spellStart"/>
+      <w:r>
+        <w:rPr>
+          <w:rFonts w:hint="eastAsia"/>
+          <w:color w:val="808080" w:themeColor="background1" w:themeShade="80"/>
+        </w:rPr>
+        <w:t>Blender_Animation</w:t>
+      </w:r>
+      <w:proofErr w:type="spellEnd"/>
+      <w:r>
+        <w:rPr>
+          <w:rFonts w:hint="eastAsia"/>
+          <w:color w:val="808080" w:themeColor="background1" w:themeShade="80"/>
+        </w:rPr>
+        <w:t xml:space="preserve">: </w:t>
+      </w:r>
+      <w:r>
+        <w:rPr>
+          <w:rFonts w:hint="eastAsia"/>
+          <w:color w:val="808080" w:themeColor="background1" w:themeShade="80"/>
+        </w:rPr>
+        <w:t>스테이지가</w:t>
+      </w:r>
+      <w:r>
+        <w:rPr>
+          <w:rFonts w:hint="eastAsia"/>
+          <w:color w:val="808080" w:themeColor="background1" w:themeShade="80"/>
+        </w:rPr>
+        <w:t xml:space="preserve"> </w:t>
+      </w:r>
+      <w:r>
+        <w:rPr>
+          <w:rFonts w:hint="eastAsia"/>
+          <w:color w:val="808080" w:themeColor="background1" w:themeShade="80"/>
+        </w:rPr>
+        <w:t>시작되면</w:t>
+      </w:r>
+      <w:r>
+        <w:rPr>
+          <w:rFonts w:hint="eastAsia"/>
+          <w:color w:val="808080" w:themeColor="background1" w:themeShade="80"/>
+        </w:rPr>
+        <w:t xml:space="preserve"> </w:t>
+      </w:r>
+      <w:r>
+        <w:rPr>
+          <w:rFonts w:hint="eastAsia"/>
+          <w:color w:val="808080" w:themeColor="background1" w:themeShade="80"/>
+        </w:rPr>
+        <w:t>건물이</w:t>
+      </w:r>
+      <w:r>
+        <w:rPr>
+          <w:rFonts w:hint="eastAsia"/>
+          <w:color w:val="808080" w:themeColor="background1" w:themeShade="80"/>
+        </w:rPr>
+        <w:t xml:space="preserve"> </w:t>
+      </w:r>
+      <w:r>
+        <w:rPr>
+          <w:rFonts w:hint="eastAsia"/>
+          <w:color w:val="808080" w:themeColor="background1" w:themeShade="80"/>
+        </w:rPr>
+        <w:t>세워지는</w:t>
+      </w:r>
+      <w:r>
+        <w:rPr>
+          <w:rFonts w:hint="eastAsia"/>
+          <w:color w:val="808080" w:themeColor="background1" w:themeShade="80"/>
+        </w:rPr>
+        <w:t xml:space="preserve"> </w:t>
+      </w:r>
+      <w:r>
+        <w:rPr>
+          <w:rFonts w:hint="eastAsia"/>
+          <w:color w:val="808080" w:themeColor="background1" w:themeShade="80"/>
+        </w:rPr>
+        <w:t>과정</w:t>
+      </w:r>
+      <w:r>
+        <w:rPr>
+          <w:rFonts w:hint="eastAsia"/>
+          <w:color w:val="808080" w:themeColor="background1" w:themeShade="80"/>
+        </w:rPr>
+        <w:t>이</w:t>
+      </w:r>
+      <w:r>
+        <w:rPr>
+          <w:rFonts w:hint="eastAsia"/>
+          <w:color w:val="808080" w:themeColor="background1" w:themeShade="80"/>
+        </w:rPr>
+        <w:t xml:space="preserve"> </w:t>
+      </w:r>
+      <w:r>
+        <w:rPr>
+          <w:rFonts w:hint="eastAsia"/>
+          <w:color w:val="808080" w:themeColor="background1" w:themeShade="80"/>
+        </w:rPr>
+        <w:t>애니메이션으로</w:t>
+      </w:r>
+      <w:r>
+        <w:rPr>
+          <w:rFonts w:hint="eastAsia"/>
+          <w:color w:val="808080" w:themeColor="background1" w:themeShade="80"/>
+        </w:rPr>
+        <w:t xml:space="preserve"> </w:t>
+      </w:r>
+      <w:r>
+        <w:rPr>
+          <w:rFonts w:hint="eastAsia"/>
+          <w:color w:val="808080" w:themeColor="background1" w:themeShade="80"/>
+        </w:rPr>
+        <w:t>재생됩니다</w:t>
+      </w:r>
+      <w:r>
+        <w:rPr>
+          <w:rFonts w:hint="eastAsia"/>
+          <w:color w:val="808080" w:themeColor="background1" w:themeShade="80"/>
+        </w:rPr>
+        <w:t xml:space="preserve">. </w:t>
+      </w:r>
+      <w:r>
+        <w:rPr>
+          <w:rFonts w:hint="eastAsia"/>
+          <w:color w:val="808080" w:themeColor="background1" w:themeShade="80"/>
+        </w:rPr>
+        <w:t>이를</w:t>
+      </w:r>
+      <w:r>
+        <w:rPr>
+          <w:rFonts w:hint="eastAsia"/>
+          <w:color w:val="808080" w:themeColor="background1" w:themeShade="80"/>
+        </w:rPr>
+        <w:t xml:space="preserve"> </w:t>
+      </w:r>
+      <w:r>
+        <w:rPr>
+          <w:rFonts w:hint="eastAsia"/>
+          <w:color w:val="808080" w:themeColor="background1" w:themeShade="80"/>
+        </w:rPr>
+        <w:t>위해</w:t>
+      </w:r>
+      <w:r>
+        <w:rPr>
+          <w:rFonts w:hint="eastAsia"/>
+          <w:color w:val="808080" w:themeColor="background1" w:themeShade="80"/>
+        </w:rPr>
+        <w:t xml:space="preserve"> blender</w:t>
+      </w:r>
+      <w:r>
+        <w:rPr>
+          <w:rFonts w:hint="eastAsia"/>
+          <w:color w:val="808080" w:themeColor="background1" w:themeShade="80"/>
+        </w:rPr>
+        <w:t>에서</w:t>
+      </w:r>
+      <w:r>
+        <w:rPr>
+          <w:rFonts w:hint="eastAsia"/>
+          <w:color w:val="808080" w:themeColor="background1" w:themeShade="80"/>
+        </w:rPr>
+        <w:t xml:space="preserve"> keyframe </w:t>
+      </w:r>
+      <w:r>
+        <w:rPr>
+          <w:rFonts w:hint="eastAsia"/>
+          <w:color w:val="808080" w:themeColor="background1" w:themeShade="80"/>
+        </w:rPr>
+        <w:t>애니메이션</w:t>
+      </w:r>
+      <w:r>
+        <w:rPr>
+          <w:rFonts w:hint="eastAsia"/>
+          <w:color w:val="808080" w:themeColor="background1" w:themeShade="80"/>
+        </w:rPr>
+        <w:t xml:space="preserve"> </w:t>
+      </w:r>
+      <w:r>
+        <w:rPr>
+          <w:rFonts w:hint="eastAsia"/>
+          <w:color w:val="808080" w:themeColor="background1" w:themeShade="80"/>
+        </w:rPr>
+        <w:t>기능을</w:t>
+      </w:r>
+      <w:r>
+        <w:rPr>
+          <w:rFonts w:hint="eastAsia"/>
+          <w:color w:val="808080" w:themeColor="background1" w:themeShade="80"/>
+        </w:rPr>
+        <w:t xml:space="preserve"> </w:t>
+      </w:r>
+      <w:r>
+        <w:rPr>
+          <w:rFonts w:hint="eastAsia"/>
+          <w:color w:val="808080" w:themeColor="background1" w:themeShade="80"/>
+        </w:rPr>
+        <w:t>사용해</w:t>
+      </w:r>
+      <w:r>
+        <w:rPr>
+          <w:rFonts w:hint="eastAsia"/>
+          <w:color w:val="808080" w:themeColor="background1" w:themeShade="80"/>
+        </w:rPr>
+        <w:t xml:space="preserve"> </w:t>
+      </w:r>
+      <w:r>
+        <w:rPr>
+          <w:rFonts w:hint="eastAsia"/>
+          <w:color w:val="808080" w:themeColor="background1" w:themeShade="80"/>
+        </w:rPr>
+        <w:t>구현하였습니다</w:t>
+      </w:r>
+      <w:r>
+        <w:rPr>
+          <w:rFonts w:hint="eastAsia"/>
+          <w:color w:val="808080" w:themeColor="background1" w:themeShade="80"/>
+        </w:rPr>
+        <w:t>.</w:t>
+      </w:r>
+      <w:r>
+        <w:rPr>
+          <w:rFonts w:hint="eastAsia"/>
+          <w:color w:val="808080" w:themeColor="background1" w:themeShade="80"/>
+        </w:rPr>
+        <w:t xml:space="preserve"> </w:t>
+      </w:r>
+      <w:r>
+        <w:rPr>
+          <w:rFonts w:hint="eastAsia"/>
+          <w:color w:val="808080" w:themeColor="background1" w:themeShade="80"/>
+        </w:rPr>
+        <w:t>물리법칙이</w:t>
+      </w:r>
+      <w:r>
+        <w:rPr>
+          <w:rFonts w:hint="eastAsia"/>
+          <w:color w:val="808080" w:themeColor="background1" w:themeShade="80"/>
+        </w:rPr>
+        <w:t xml:space="preserve"> </w:t>
+      </w:r>
+      <w:r>
+        <w:rPr>
+          <w:rFonts w:hint="eastAsia"/>
+          <w:color w:val="808080" w:themeColor="background1" w:themeShade="80"/>
+        </w:rPr>
+        <w:t>적용된</w:t>
+      </w:r>
+      <w:r>
+        <w:rPr>
+          <w:rFonts w:hint="eastAsia"/>
+          <w:color w:val="808080" w:themeColor="background1" w:themeShade="80"/>
+        </w:rPr>
+        <w:t xml:space="preserve"> </w:t>
+      </w:r>
+      <w:r>
+        <w:rPr>
+          <w:rFonts w:hint="eastAsia"/>
+          <w:color w:val="808080" w:themeColor="background1" w:themeShade="80"/>
+        </w:rPr>
+        <w:t>기존의</w:t>
+      </w:r>
+      <w:r>
+        <w:rPr>
+          <w:rFonts w:hint="eastAsia"/>
+          <w:color w:val="808080" w:themeColor="background1" w:themeShade="80"/>
+        </w:rPr>
+        <w:t xml:space="preserve"> Scene</w:t>
+      </w:r>
+      <w:r>
+        <w:rPr>
+          <w:rFonts w:hint="eastAsia"/>
+          <w:color w:val="808080" w:themeColor="background1" w:themeShade="80"/>
+        </w:rPr>
+        <w:t>과</w:t>
+      </w:r>
+      <w:r>
+        <w:rPr>
+          <w:rFonts w:hint="eastAsia"/>
+          <w:color w:val="808080" w:themeColor="background1" w:themeShade="80"/>
+        </w:rPr>
+        <w:t xml:space="preserve"> </w:t>
+      </w:r>
+      <w:r>
+        <w:rPr>
+          <w:rFonts w:hint="eastAsia"/>
+          <w:color w:val="808080" w:themeColor="background1" w:themeShade="80"/>
+        </w:rPr>
+        <w:t>구별하</w:t>
+      </w:r>
+      <w:r>
+        <w:rPr>
+          <w:rFonts w:hint="eastAsia"/>
+          <w:color w:val="808080" w:themeColor="background1" w:themeShade="80"/>
+        </w:rPr>
+        <w:lastRenderedPageBreak/>
+        <w:t>기</w:t>
+      </w:r>
+      <w:r>
+        <w:rPr>
+          <w:rFonts w:hint="eastAsia"/>
+          <w:color w:val="808080" w:themeColor="background1" w:themeShade="80"/>
+        </w:rPr>
+        <w:t xml:space="preserve"> </w:t>
+      </w:r>
+      <w:r>
+        <w:rPr>
+          <w:rFonts w:hint="eastAsia"/>
+          <w:color w:val="808080" w:themeColor="background1" w:themeShade="80"/>
+        </w:rPr>
+        <w:t>위해</w:t>
+      </w:r>
+      <w:r>
+        <w:rPr>
+          <w:rFonts w:hint="eastAsia"/>
+          <w:color w:val="808080" w:themeColor="background1" w:themeShade="80"/>
+        </w:rPr>
+        <w:t xml:space="preserve"> </w:t>
+      </w:r>
+      <w:proofErr w:type="spellStart"/>
+      <w:r>
+        <w:rPr>
+          <w:rFonts w:hint="eastAsia"/>
+          <w:color w:val="808080" w:themeColor="background1" w:themeShade="80"/>
+        </w:rPr>
+        <w:t>animScene</w:t>
+      </w:r>
+      <w:proofErr w:type="spellEnd"/>
+      <w:r>
+        <w:rPr>
+          <w:rFonts w:hint="eastAsia"/>
+          <w:color w:val="808080" w:themeColor="background1" w:themeShade="80"/>
+        </w:rPr>
+        <w:t>에서</w:t>
+      </w:r>
+      <w:r>
+        <w:rPr>
+          <w:rFonts w:hint="eastAsia"/>
+          <w:color w:val="808080" w:themeColor="background1" w:themeShade="80"/>
+        </w:rPr>
+        <w:t xml:space="preserve"> </w:t>
+      </w:r>
+      <w:r>
+        <w:rPr>
+          <w:rFonts w:hint="eastAsia"/>
+          <w:color w:val="808080" w:themeColor="background1" w:themeShade="80"/>
+        </w:rPr>
+        <w:t>애니메이션을</w:t>
+      </w:r>
+      <w:r>
+        <w:rPr>
+          <w:rFonts w:hint="eastAsia"/>
+          <w:color w:val="808080" w:themeColor="background1" w:themeShade="80"/>
+        </w:rPr>
+        <w:t xml:space="preserve"> </w:t>
+      </w:r>
+      <w:r>
+        <w:rPr>
+          <w:rFonts w:hint="eastAsia"/>
+          <w:color w:val="808080" w:themeColor="background1" w:themeShade="80"/>
+        </w:rPr>
+        <w:t>재생한</w:t>
+      </w:r>
+      <w:r>
+        <w:rPr>
+          <w:rFonts w:hint="eastAsia"/>
+          <w:color w:val="808080" w:themeColor="background1" w:themeShade="80"/>
+        </w:rPr>
+        <w:t xml:space="preserve"> </w:t>
+      </w:r>
+      <w:r>
+        <w:rPr>
+          <w:rFonts w:hint="eastAsia"/>
+          <w:color w:val="808080" w:themeColor="background1" w:themeShade="80"/>
+        </w:rPr>
+        <w:t>후</w:t>
+      </w:r>
+      <w:r>
+        <w:rPr>
+          <w:rFonts w:hint="eastAsia"/>
+          <w:color w:val="808080" w:themeColor="background1" w:themeShade="80"/>
+        </w:rPr>
+        <w:t xml:space="preserve"> Scene</w:t>
+      </w:r>
+      <w:r>
+        <w:rPr>
+          <w:rFonts w:hint="eastAsia"/>
+          <w:color w:val="808080" w:themeColor="background1" w:themeShade="80"/>
+        </w:rPr>
+        <w:t>으로</w:t>
+      </w:r>
+      <w:r>
+        <w:rPr>
+          <w:rFonts w:hint="eastAsia"/>
+          <w:color w:val="808080" w:themeColor="background1" w:themeShade="80"/>
+        </w:rPr>
+        <w:t xml:space="preserve"> </w:t>
+      </w:r>
+      <w:r>
+        <w:rPr>
+          <w:rFonts w:hint="eastAsia"/>
+          <w:color w:val="808080" w:themeColor="background1" w:themeShade="80"/>
+        </w:rPr>
+        <w:t>이동하도록</w:t>
+      </w:r>
+      <w:r>
+        <w:rPr>
+          <w:rFonts w:hint="eastAsia"/>
+          <w:color w:val="808080" w:themeColor="background1" w:themeShade="80"/>
+        </w:rPr>
+        <w:t xml:space="preserve"> </w:t>
+      </w:r>
+      <w:r>
+        <w:rPr>
+          <w:rFonts w:hint="eastAsia"/>
+          <w:color w:val="808080" w:themeColor="background1" w:themeShade="80"/>
+        </w:rPr>
+        <w:t>프로그램을</w:t>
+      </w:r>
+      <w:r>
+        <w:rPr>
+          <w:rFonts w:hint="eastAsia"/>
+          <w:color w:val="808080" w:themeColor="background1" w:themeShade="80"/>
+        </w:rPr>
+        <w:t xml:space="preserve"> </w:t>
+      </w:r>
+      <w:r>
+        <w:rPr>
+          <w:rFonts w:hint="eastAsia"/>
+          <w:color w:val="808080" w:themeColor="background1" w:themeShade="80"/>
+        </w:rPr>
+        <w:t>작성하였</w:t>
+      </w:r>
+      <w:r>
+        <w:rPr>
+          <w:rFonts w:hint="eastAsia"/>
+          <w:color w:val="808080" w:themeColor="background1" w:themeShade="80"/>
+        </w:rPr>
+        <w:t>습니</w:t>
+      </w:r>
+      <w:r>
+        <w:rPr>
+          <w:rFonts w:hint="eastAsia"/>
+          <w:color w:val="808080" w:themeColor="background1" w:themeShade="80"/>
+        </w:rPr>
+        <w:t>다</w:t>
+      </w:r>
+      <w:r>
+        <w:rPr>
+          <w:rFonts w:hint="eastAsia"/>
+          <w:color w:val="808080" w:themeColor="background1" w:themeShade="80"/>
+        </w:rPr>
+        <w:t>.</w:t>
+      </w:r>
+    </w:p>
+    <w:p>
+      <w:pPr>
+        <w:pStyle w:val="a4"/>
+        <w:ind w:leftChars="0" w:left="360"/>
+        <w:rPr>
+          <w:color w:val="808080" w:themeColor="background1" w:themeShade="80"/>
+        </w:rPr>
+      </w:pPr>
       <w:r>
         <w:rPr>
           <w:rFonts w:hint="eastAsia"/>
@@ -2927,6 +4647,324 @@
         <w:t>에셋들</w:t>
       </w:r>
       <w:proofErr w:type="spellEnd"/>
+    </w:p>
+    <w:p>
+      <w:pPr>
+        <w:pStyle w:val="a4"/>
+        <w:ind w:leftChars="0" w:left="360"/>
+        <w:rPr>
+          <w:color w:val="808080" w:themeColor="background1" w:themeShade="80"/>
+        </w:rPr>
+      </w:pPr>
+      <w:proofErr w:type="spellStart"/>
+      <w:r>
+        <w:rPr>
+          <w:rFonts w:hint="eastAsia"/>
+          <w:color w:val="808080" w:themeColor="background1" w:themeShade="80"/>
+        </w:rPr>
+        <w:t>Bird.glb</w:t>
+      </w:r>
+      <w:proofErr w:type="spellEnd"/>
+      <w:r>
+        <w:rPr>
+          <w:rFonts w:hint="eastAsia"/>
+          <w:color w:val="808080" w:themeColor="background1" w:themeShade="80"/>
+        </w:rPr>
+        <w:t>:</w:t>
+      </w:r>
+      <w:r>
+        <w:rPr>
+          <w:rFonts w:hint="eastAsia"/>
+          <w:color w:val="808080" w:themeColor="background1" w:themeShade="80"/>
+        </w:rPr>
+        <w:t xml:space="preserve"> </w:t>
+      </w:r>
+      <w:hyperlink r:id="rId5" w:history="1">
+        <w:r>
+          <w:rPr>
+            <w:rStyle w:val="a5"/>
+          </w:rPr>
+          <w:t>https://sketchfab.com/3d-models/red-classic-high-poly-4387c732382b4abf93fa816bbc42bf1c</w:t>
+        </w:r>
+      </w:hyperlink>
+    </w:p>
+    <w:p>
+      <w:pPr>
+        <w:pStyle w:val="a4"/>
+        <w:ind w:leftChars="0" w:left="360"/>
+        <w:rPr>
+          <w:color w:val="808080" w:themeColor="background1" w:themeShade="80"/>
+        </w:rPr>
+      </w:pPr>
+      <w:r>
+        <w:rPr>
+          <w:rFonts w:hint="eastAsia"/>
+          <w:color w:val="808080" w:themeColor="background1" w:themeShade="80"/>
+        </w:rPr>
+        <w:t xml:space="preserve">// </w:t>
+      </w:r>
+      <w:proofErr w:type="spellStart"/>
+      <w:r>
+        <w:rPr>
+          <w:rFonts w:hint="eastAsia"/>
+          <w:color w:val="808080" w:themeColor="background1" w:themeShade="80"/>
+        </w:rPr>
+        <w:t>chuck.glb</w:t>
+      </w:r>
+      <w:proofErr w:type="spellEnd"/>
+      <w:r>
+        <w:rPr>
+          <w:rFonts w:hint="eastAsia"/>
+          <w:color w:val="808080" w:themeColor="background1" w:themeShade="80"/>
+        </w:rPr>
+        <w:t>:</w:t>
+      </w:r>
+      <w:r>
+        <w:t xml:space="preserve"> </w:t>
+      </w:r>
+      <w:hyperlink r:id="rId6" w:history="1">
+        <w:r>
+          <w:rPr>
+            <w:rStyle w:val="a5"/>
+          </w:rPr>
+          <w:t>https://sketchfab.com/3d-models/hiberworld-chuck-2033d3049b4a4e4689bb2e5af789cbe7</w:t>
+        </w:r>
+      </w:hyperlink>
+    </w:p>
+    <w:p>
+      <w:pPr>
+        <w:pStyle w:val="a4"/>
+        <w:ind w:leftChars="0" w:left="360"/>
+        <w:rPr>
+          <w:color w:val="808080" w:themeColor="background1" w:themeShade="80"/>
+        </w:rPr>
+      </w:pPr>
+      <w:r>
+        <w:rPr>
+          <w:color w:val="808080" w:themeColor="background1" w:themeShade="80"/>
+        </w:rPr>
+        <w:t>C</w:t>
+      </w:r>
+      <w:r>
+        <w:rPr>
+          <w:rFonts w:hint="eastAsia"/>
+          <w:color w:val="808080" w:themeColor="background1" w:themeShade="80"/>
+        </w:rPr>
+        <w:t>loud1.glb</w:t>
+      </w:r>
+      <w:r>
+        <w:rPr>
+          <w:rFonts w:hint="eastAsia"/>
+          <w:color w:val="808080" w:themeColor="background1" w:themeShade="80"/>
+        </w:rPr>
+        <w:t>:</w:t>
+      </w:r>
+      <w:r>
+        <w:rPr>
+          <w:rFonts w:hint="eastAsia"/>
+          <w:color w:val="808080" w:themeColor="background1" w:themeShade="80"/>
+        </w:rPr>
+        <w:t xml:space="preserve"> </w:t>
+      </w:r>
+      <w:hyperlink r:id="rId7" w:history="1">
+        <w:r>
+          <w:rPr>
+            <w:rStyle w:val="a5"/>
+          </w:rPr>
+          <w:t>https://sketchfab.com/3d-models/cartoonish-clouds-29e621bac01541638bdb8d06b209ae82</w:t>
+        </w:r>
+      </w:hyperlink>
+    </w:p>
+    <w:p>
+      <w:pPr>
+        <w:pStyle w:val="a4"/>
+        <w:ind w:leftChars="0" w:left="360"/>
+        <w:rPr>
+          <w:color w:val="808080" w:themeColor="background1" w:themeShade="80"/>
+        </w:rPr>
+      </w:pPr>
+      <w:r>
+        <w:rPr>
+          <w:color w:val="808080" w:themeColor="background1" w:themeShade="80"/>
+        </w:rPr>
+        <w:t>C</w:t>
+      </w:r>
+      <w:r>
+        <w:rPr>
+          <w:rFonts w:hint="eastAsia"/>
+          <w:color w:val="808080" w:themeColor="background1" w:themeShade="80"/>
+        </w:rPr>
+        <w:t>loud2.glb</w:t>
+      </w:r>
+      <w:r>
+        <w:rPr>
+          <w:rFonts w:hint="eastAsia"/>
+          <w:color w:val="808080" w:themeColor="background1" w:themeShade="80"/>
+        </w:rPr>
+        <w:t>:</w:t>
+      </w:r>
+      <w:r>
+        <w:rPr>
+          <w:rFonts w:hint="eastAsia"/>
+          <w:color w:val="808080" w:themeColor="background1" w:themeShade="80"/>
+        </w:rPr>
+        <w:t xml:space="preserve"> </w:t>
+      </w:r>
+      <w:hyperlink r:id="rId8" w:history="1">
+        <w:r>
+          <w:rPr>
+            <w:rStyle w:val="a5"/>
+          </w:rPr>
+          <w:t>https://sketchfab.com/3d-models/cartoon-cloud-f31be54812a348df86d94171098dae19</w:t>
+        </w:r>
+      </w:hyperlink>
+    </w:p>
+    <w:p>
+      <w:pPr>
+        <w:pStyle w:val="a4"/>
+        <w:ind w:leftChars="0" w:left="360"/>
+        <w:rPr>
+          <w:color w:val="808080" w:themeColor="background1" w:themeShade="80"/>
+        </w:rPr>
+      </w:pPr>
+      <w:r>
+        <w:rPr>
+          <w:rFonts w:hint="eastAsia"/>
+          <w:color w:val="808080" w:themeColor="background1" w:themeShade="80"/>
+        </w:rPr>
+        <w:t xml:space="preserve">Helmet: </w:t>
+      </w:r>
+      <w:hyperlink r:id="rId9" w:history="1">
+        <w:r>
+          <w:rPr>
+            <w:rStyle w:val="a5"/>
+          </w:rPr>
+          <w:t>https://sketchfab.com/3d-models/simple-medieval-guard-helmet-bbd39b424eee4a028c966bc9cdd55edd</w:t>
+        </w:r>
+      </w:hyperlink>
+    </w:p>
+    <w:p>
+      <w:pPr>
+        <w:pStyle w:val="a4"/>
+        <w:ind w:leftChars="0" w:left="360"/>
+        <w:rPr>
+          <w:color w:val="808080" w:themeColor="background1" w:themeShade="80"/>
+        </w:rPr>
+      </w:pPr>
+      <w:r>
+        <w:rPr>
+          <w:rFonts w:hint="eastAsia"/>
+          <w:color w:val="808080" w:themeColor="background1" w:themeShade="80"/>
+        </w:rPr>
+        <w:t xml:space="preserve">Crown: </w:t>
+      </w:r>
+      <w:hyperlink r:id="rId10" w:history="1">
+        <w:r>
+          <w:rPr>
+            <w:rStyle w:val="a5"/>
+          </w:rPr>
+          <w:t>https://sketchfab.com/3d-models/fall-guys-crown-64e55ffd4f864a20a943710c581d194f</w:t>
+        </w:r>
+      </w:hyperlink>
+    </w:p>
+    <w:p>
+      <w:pPr>
+        <w:pStyle w:val="a4"/>
+        <w:ind w:leftChars="0" w:left="360"/>
+        <w:rPr>
+          <w:color w:val="808080" w:themeColor="background1" w:themeShade="80"/>
+        </w:rPr>
+      </w:pPr>
+      <w:r>
+        <w:rPr>
+          <w:rFonts w:hint="eastAsia"/>
+          <w:color w:val="808080" w:themeColor="background1" w:themeShade="80"/>
+        </w:rPr>
+        <w:t xml:space="preserve">Mustache: </w:t>
+      </w:r>
+      <w:hyperlink r:id="rId11" w:history="1">
+        <w:r>
+          <w:rPr>
+            <w:rStyle w:val="a5"/>
+          </w:rPr>
+          <w:t>https://sketchfab.com/3d-models/mustache-free-model-bigote-3697959ccd3d464fb60e892b48ffff3f</w:t>
+        </w:r>
+      </w:hyperlink>
+    </w:p>
+    <w:p>
+      <w:pPr>
+        <w:pStyle w:val="a4"/>
+        <w:ind w:leftChars="0" w:left="360"/>
+        <w:rPr>
+          <w:color w:val="808080" w:themeColor="background1" w:themeShade="80"/>
+        </w:rPr>
+      </w:pPr>
+      <w:proofErr w:type="spellStart"/>
+      <w:r>
+        <w:rPr>
+          <w:rFonts w:hint="eastAsia"/>
+          <w:color w:val="808080" w:themeColor="background1" w:themeShade="80"/>
+        </w:rPr>
+        <w:t>GrassBump</w:t>
+      </w:r>
+      <w:proofErr w:type="spellEnd"/>
+      <w:r>
+        <w:rPr>
+          <w:rFonts w:hint="eastAsia"/>
+          <w:color w:val="808080" w:themeColor="background1" w:themeShade="80"/>
+        </w:rPr>
+        <w:t xml:space="preserve">, </w:t>
+      </w:r>
+      <w:proofErr w:type="spellStart"/>
+      <w:r>
+        <w:rPr>
+          <w:rFonts w:hint="eastAsia"/>
+          <w:color w:val="808080" w:themeColor="background1" w:themeShade="80"/>
+        </w:rPr>
+        <w:t>GarssNormal</w:t>
+      </w:r>
+      <w:proofErr w:type="spellEnd"/>
+      <w:r>
+        <w:rPr>
+          <w:rFonts w:hint="eastAsia"/>
+          <w:color w:val="808080" w:themeColor="background1" w:themeShade="80"/>
+        </w:rPr>
+        <w:t xml:space="preserve">, </w:t>
+      </w:r>
+      <w:proofErr w:type="spellStart"/>
+      <w:r>
+        <w:rPr>
+          <w:rFonts w:hint="eastAsia"/>
+          <w:color w:val="808080" w:themeColor="background1" w:themeShade="80"/>
+        </w:rPr>
+        <w:t>GrassDiffuse</w:t>
+      </w:r>
+      <w:proofErr w:type="spellEnd"/>
+      <w:r>
+        <w:rPr>
+          <w:rFonts w:hint="eastAsia"/>
+          <w:color w:val="808080" w:themeColor="background1" w:themeShade="80"/>
+        </w:rPr>
+        <w:t xml:space="preserve">: </w:t>
+      </w:r>
+      <w:hyperlink r:id="rId12" w:history="1">
+        <w:r>
+          <w:rPr>
+            <w:rStyle w:val="a5"/>
+          </w:rPr>
+          <w:t>https://norsestudios.artstation.com/projects/aRDa02</w:t>
+        </w:r>
+      </w:hyperlink>
+    </w:p>
+    <w:p>
+      <w:pPr>
+        <w:pStyle w:val="a4"/>
+        <w:ind w:leftChars="0" w:left="360"/>
+        <w:rPr>
+          <w:rFonts w:hint="eastAsia"/>
+          <w:color w:val="808080" w:themeColor="background1" w:themeShade="80"/>
+        </w:rPr>
+      </w:pPr>
     </w:p>
     <w:p/>
     <w:p>
@@ -2953,161 +4991,699 @@
     </w:p>
     <w:p>
       <w:pPr>
+        <w:ind w:left="360"/>
+        <w:rPr>
+          <w:color w:val="808080" w:themeColor="background1" w:themeShade="80"/>
+        </w:rPr>
+      </w:pPr>
+      <w:r>
+        <w:rPr>
+          <w:rFonts w:hint="eastAsia"/>
+          <w:color w:val="808080" w:themeColor="background1" w:themeShade="80"/>
+        </w:rPr>
+        <w:t>심미성을</w:t>
+      </w:r>
+      <w:r>
+        <w:rPr>
+          <w:rFonts w:hint="eastAsia"/>
+          <w:color w:val="808080" w:themeColor="background1" w:themeShade="80"/>
+        </w:rPr>
+        <w:t xml:space="preserve"> </w:t>
+      </w:r>
+      <w:r>
+        <w:rPr>
+          <w:rFonts w:hint="eastAsia"/>
+          <w:color w:val="808080" w:themeColor="background1" w:themeShade="80"/>
+        </w:rPr>
+        <w:t>위해</w:t>
+      </w:r>
+      <w:r>
+        <w:rPr>
+          <w:rFonts w:hint="eastAsia"/>
+          <w:color w:val="808080" w:themeColor="background1" w:themeShade="80"/>
+        </w:rPr>
+        <w:t xml:space="preserve"> </w:t>
+      </w:r>
+      <w:r>
+        <w:rPr>
+          <w:rFonts w:hint="eastAsia"/>
+          <w:color w:val="808080" w:themeColor="background1" w:themeShade="80"/>
+        </w:rPr>
+        <w:t>수행한</w:t>
+      </w:r>
+      <w:r>
+        <w:rPr>
+          <w:rFonts w:hint="eastAsia"/>
+          <w:color w:val="808080" w:themeColor="background1" w:themeShade="80"/>
+        </w:rPr>
+        <w:t xml:space="preserve"> </w:t>
+      </w:r>
+      <w:r>
+        <w:rPr>
+          <w:rFonts w:hint="eastAsia"/>
+          <w:color w:val="808080" w:themeColor="background1" w:themeShade="80"/>
+        </w:rPr>
+        <w:t>작업은</w:t>
+      </w:r>
+      <w:r>
+        <w:rPr>
+          <w:rFonts w:hint="eastAsia"/>
+          <w:color w:val="808080" w:themeColor="background1" w:themeShade="80"/>
+        </w:rPr>
+        <w:t xml:space="preserve"> </w:t>
+      </w:r>
+      <w:r>
+        <w:rPr>
+          <w:rFonts w:hint="eastAsia"/>
+          <w:color w:val="808080" w:themeColor="background1" w:themeShade="80"/>
+        </w:rPr>
+        <w:t>다음과</w:t>
+      </w:r>
+      <w:r>
+        <w:rPr>
+          <w:rFonts w:hint="eastAsia"/>
+          <w:color w:val="808080" w:themeColor="background1" w:themeShade="80"/>
+        </w:rPr>
+        <w:t xml:space="preserve"> </w:t>
+      </w:r>
+      <w:r>
+        <w:rPr>
+          <w:rFonts w:hint="eastAsia"/>
+          <w:color w:val="808080" w:themeColor="background1" w:themeShade="80"/>
+        </w:rPr>
+        <w:t>같습니다</w:t>
+      </w:r>
+      <w:r>
+        <w:rPr>
+          <w:rFonts w:hint="eastAsia"/>
+          <w:color w:val="808080" w:themeColor="background1" w:themeShade="80"/>
+        </w:rPr>
+        <w:t>.</w:t>
+      </w:r>
+    </w:p>
+    <w:p>
+      <w:pPr>
         <w:pStyle w:val="a4"/>
-        <w:ind w:leftChars="0" w:left="360"/>
+        <w:numPr>
+          <w:ilvl w:val="0"/>
+          <w:numId w:val="3"/>
+        </w:numPr>
+        <w:ind w:leftChars="0"/>
         <w:rPr>
           <w:color w:val="808080" w:themeColor="background1" w:themeShade="80"/>
         </w:rPr>
       </w:pPr>
       <w:r>
         <w:rPr>
-          <w:color w:val="808080" w:themeColor="background1" w:themeShade="80"/>
-        </w:rPr>
-        <w:t>(</w:t>
-      </w:r>
-      <w:r>
-        <w:rPr>
-          <w:rFonts w:hint="eastAsia"/>
-          <w:color w:val="808080" w:themeColor="background1" w:themeShade="80"/>
-        </w:rPr>
-        <w:t>창의성</w:t>
-      </w:r>
-      <w:r>
-        <w:rPr>
-          <w:rFonts w:hint="eastAsia"/>
-          <w:color w:val="808080" w:themeColor="background1" w:themeShade="80"/>
-        </w:rPr>
-        <w:t>,</w:t>
-      </w:r>
-      <w:r>
-        <w:rPr>
-          <w:color w:val="808080" w:themeColor="background1" w:themeShade="80"/>
-        </w:rPr>
-        <w:t xml:space="preserve"> </w:t>
-      </w:r>
-      <w:r>
-        <w:rPr>
-          <w:rFonts w:hint="eastAsia"/>
-          <w:color w:val="808080" w:themeColor="background1" w:themeShade="80"/>
-        </w:rPr>
-        <w:t>차별성</w:t>
-      </w:r>
-      <w:r>
-        <w:rPr>
-          <w:rFonts w:hint="eastAsia"/>
-          <w:color w:val="808080" w:themeColor="background1" w:themeShade="80"/>
-        </w:rPr>
-        <w:t>,</w:t>
-      </w:r>
-      <w:r>
-        <w:rPr>
-          <w:color w:val="808080" w:themeColor="background1" w:themeShade="80"/>
-        </w:rPr>
-        <w:t xml:space="preserve"> </w:t>
-      </w:r>
-      <w:r>
-        <w:rPr>
-          <w:rFonts w:hint="eastAsia"/>
-          <w:color w:val="808080" w:themeColor="background1" w:themeShade="80"/>
-        </w:rPr>
-        <w:t>심미성</w:t>
-      </w:r>
-      <w:r>
-        <w:rPr>
-          <w:color w:val="808080" w:themeColor="background1" w:themeShade="80"/>
-        </w:rPr>
-        <w:t xml:space="preserve"> </w:t>
-      </w:r>
-      <w:r>
-        <w:rPr>
-          <w:rFonts w:hint="eastAsia"/>
-          <w:color w:val="808080" w:themeColor="background1" w:themeShade="80"/>
-        </w:rPr>
-        <w:t>등</w:t>
-      </w:r>
-      <w:r>
-        <w:rPr>
-          <w:color w:val="808080" w:themeColor="background1" w:themeShade="80"/>
-        </w:rPr>
-        <w:t xml:space="preserve"> </w:t>
-      </w:r>
-      <w:r>
-        <w:rPr>
-          <w:rFonts w:hint="eastAsia"/>
-          <w:color w:val="808080" w:themeColor="background1" w:themeShade="80"/>
-        </w:rPr>
-        <w:t>어떤</w:t>
-      </w:r>
-      <w:r>
-        <w:rPr>
-          <w:rFonts w:hint="eastAsia"/>
-          <w:color w:val="808080" w:themeColor="background1" w:themeShade="80"/>
-        </w:rPr>
-        <w:t xml:space="preserve"> </w:t>
-      </w:r>
-      <w:r>
-        <w:rPr>
-          <w:rFonts w:hint="eastAsia"/>
-          <w:color w:val="808080" w:themeColor="background1" w:themeShade="80"/>
-        </w:rPr>
-        <w:t>내용이라도</w:t>
-      </w:r>
-      <w:r>
-        <w:rPr>
-          <w:rFonts w:hint="eastAsia"/>
-          <w:color w:val="808080" w:themeColor="background1" w:themeShade="80"/>
-        </w:rPr>
-        <w:t xml:space="preserve"> </w:t>
-      </w:r>
-      <w:r>
-        <w:rPr>
-          <w:rFonts w:hint="eastAsia"/>
-          <w:color w:val="808080" w:themeColor="background1" w:themeShade="80"/>
-        </w:rPr>
-        <w:t>하고</w:t>
-      </w:r>
-      <w:r>
-        <w:rPr>
-          <w:rFonts w:hint="eastAsia"/>
-          <w:color w:val="808080" w:themeColor="background1" w:themeShade="80"/>
-        </w:rPr>
-        <w:t xml:space="preserve"> </w:t>
-      </w:r>
-      <w:r>
-        <w:rPr>
-          <w:rFonts w:hint="eastAsia"/>
-          <w:color w:val="808080" w:themeColor="background1" w:themeShade="80"/>
-        </w:rPr>
-        <w:t>싶은</w:t>
-      </w:r>
-      <w:r>
-        <w:rPr>
-          <w:rFonts w:hint="eastAsia"/>
-          <w:color w:val="808080" w:themeColor="background1" w:themeShade="80"/>
-        </w:rPr>
-        <w:t xml:space="preserve"> </w:t>
-      </w:r>
-      <w:r>
-        <w:rPr>
-          <w:rFonts w:hint="eastAsia"/>
-          <w:color w:val="808080" w:themeColor="background1" w:themeShade="80"/>
-        </w:rPr>
-        <w:t>이야기를</w:t>
-      </w:r>
-      <w:r>
-        <w:rPr>
-          <w:rFonts w:hint="eastAsia"/>
-          <w:color w:val="808080" w:themeColor="background1" w:themeShade="80"/>
-        </w:rPr>
-        <w:t xml:space="preserve"> </w:t>
-      </w:r>
-      <w:r>
-        <w:rPr>
-          <w:rFonts w:hint="eastAsia"/>
-          <w:color w:val="808080" w:themeColor="background1" w:themeShade="80"/>
-        </w:rPr>
-        <w:t>적습니다</w:t>
-      </w:r>
+          <w:rFonts w:hint="eastAsia"/>
+          <w:color w:val="808080" w:themeColor="background1" w:themeShade="80"/>
+        </w:rPr>
+        <w:t>Blender Animation</w:t>
+      </w:r>
+      <w:r>
+        <w:rPr>
+          <w:rFonts w:hint="eastAsia"/>
+          <w:color w:val="808080" w:themeColor="background1" w:themeShade="80"/>
+        </w:rPr>
+        <w:t>에서</w:t>
+      </w:r>
+      <w:r>
+        <w:rPr>
+          <w:rFonts w:hint="eastAsia"/>
+          <w:color w:val="808080" w:themeColor="background1" w:themeShade="80"/>
+        </w:rPr>
+        <w:t xml:space="preserve"> Keyframe</w:t>
+      </w:r>
+      <w:r>
+        <w:rPr>
+          <w:rFonts w:hint="eastAsia"/>
+          <w:color w:val="808080" w:themeColor="background1" w:themeShade="80"/>
+        </w:rPr>
+        <w:t>을</w:t>
+      </w:r>
+      <w:r>
+        <w:rPr>
+          <w:rFonts w:hint="eastAsia"/>
+          <w:color w:val="808080" w:themeColor="background1" w:themeShade="80"/>
+        </w:rPr>
+        <w:t xml:space="preserve"> </w:t>
+      </w:r>
+      <w:r>
+        <w:rPr>
+          <w:rFonts w:hint="eastAsia"/>
+          <w:color w:val="808080" w:themeColor="background1" w:themeShade="80"/>
+        </w:rPr>
+        <w:t>사용하여</w:t>
+      </w:r>
+      <w:r>
+        <w:rPr>
+          <w:rFonts w:hint="eastAsia"/>
+          <w:color w:val="808080" w:themeColor="background1" w:themeShade="80"/>
+        </w:rPr>
+        <w:t xml:space="preserve"> </w:t>
+      </w:r>
+      <w:r>
+        <w:rPr>
+          <w:rFonts w:hint="eastAsia"/>
+          <w:color w:val="808080" w:themeColor="background1" w:themeShade="80"/>
+        </w:rPr>
+        <w:t>건물이</w:t>
+      </w:r>
+      <w:r>
+        <w:rPr>
+          <w:rFonts w:hint="eastAsia"/>
+          <w:color w:val="808080" w:themeColor="background1" w:themeShade="80"/>
+        </w:rPr>
+        <w:t xml:space="preserve"> </w:t>
+      </w:r>
+      <w:r>
+        <w:rPr>
+          <w:rFonts w:hint="eastAsia"/>
+          <w:color w:val="808080" w:themeColor="background1" w:themeShade="80"/>
+        </w:rPr>
+        <w:t>세워지는</w:t>
+      </w:r>
+      <w:r>
+        <w:rPr>
+          <w:rFonts w:hint="eastAsia"/>
+          <w:color w:val="808080" w:themeColor="background1" w:themeShade="80"/>
+        </w:rPr>
+        <w:t xml:space="preserve"> </w:t>
+      </w:r>
+      <w:r>
+        <w:rPr>
+          <w:rFonts w:hint="eastAsia"/>
+          <w:color w:val="808080" w:themeColor="background1" w:themeShade="80"/>
+        </w:rPr>
+        <w:t>과정을</w:t>
+      </w:r>
+      <w:r>
+        <w:rPr>
+          <w:rFonts w:hint="eastAsia"/>
+          <w:color w:val="808080" w:themeColor="background1" w:themeShade="80"/>
+        </w:rPr>
+        <w:t xml:space="preserve"> </w:t>
+      </w:r>
+      <w:proofErr w:type="spellStart"/>
+      <w:r>
+        <w:rPr>
+          <w:rFonts w:hint="eastAsia"/>
+          <w:color w:val="808080" w:themeColor="background1" w:themeShade="80"/>
+        </w:rPr>
+        <w:t>애니매이션으로</w:t>
+      </w:r>
+      <w:proofErr w:type="spellEnd"/>
+      <w:r>
+        <w:rPr>
+          <w:rFonts w:hint="eastAsia"/>
+          <w:color w:val="808080" w:themeColor="background1" w:themeShade="80"/>
+        </w:rPr>
+        <w:t xml:space="preserve"> </w:t>
+      </w:r>
+      <w:r>
+        <w:rPr>
+          <w:rFonts w:hint="eastAsia"/>
+          <w:color w:val="808080" w:themeColor="background1" w:themeShade="80"/>
+        </w:rPr>
+        <w:t>구현하여</w:t>
+      </w:r>
+      <w:r>
+        <w:rPr>
+          <w:rFonts w:hint="eastAsia"/>
+          <w:color w:val="808080" w:themeColor="background1" w:themeShade="80"/>
+        </w:rPr>
+        <w:t xml:space="preserve"> Three.js</w:t>
+      </w:r>
+      <w:r>
+        <w:rPr>
+          <w:rFonts w:hint="eastAsia"/>
+          <w:color w:val="808080" w:themeColor="background1" w:themeShade="80"/>
+        </w:rPr>
+        <w:t>로</w:t>
+      </w:r>
+      <w:r>
+        <w:rPr>
+          <w:rFonts w:hint="eastAsia"/>
+          <w:color w:val="808080" w:themeColor="background1" w:themeShade="80"/>
+        </w:rPr>
+        <w:t xml:space="preserve"> </w:t>
+      </w:r>
+      <w:r>
+        <w:rPr>
+          <w:rFonts w:hint="eastAsia"/>
+          <w:color w:val="808080" w:themeColor="background1" w:themeShade="80"/>
+        </w:rPr>
+        <w:t>불러왔습니다</w:t>
+      </w:r>
+      <w:r>
+        <w:rPr>
+          <w:rFonts w:hint="eastAsia"/>
+          <w:color w:val="808080" w:themeColor="background1" w:themeShade="80"/>
+        </w:rPr>
+        <w:t xml:space="preserve">. </w:t>
+      </w:r>
+    </w:p>
+    <w:p>
+      <w:pPr>
+        <w:pStyle w:val="a4"/>
+        <w:numPr>
+          <w:ilvl w:val="0"/>
+          <w:numId w:val="3"/>
+        </w:numPr>
+        <w:ind w:leftChars="0"/>
+        <w:rPr>
+          <w:color w:val="808080" w:themeColor="background1" w:themeShade="80"/>
+        </w:rPr>
+      </w:pPr>
+      <w:r>
+        <w:rPr>
+          <w:rFonts w:hint="eastAsia"/>
+          <w:color w:val="808080" w:themeColor="background1" w:themeShade="80"/>
+        </w:rPr>
+        <w:t>건물</w:t>
+      </w:r>
+      <w:r>
+        <w:rPr>
+          <w:rFonts w:hint="eastAsia"/>
+          <w:color w:val="808080" w:themeColor="background1" w:themeShade="80"/>
+        </w:rPr>
+        <w:t xml:space="preserve"> </w:t>
+      </w:r>
+      <w:r>
+        <w:rPr>
+          <w:rFonts w:hint="eastAsia"/>
+          <w:color w:val="808080" w:themeColor="background1" w:themeShade="80"/>
+        </w:rPr>
+        <w:t>중</w:t>
+      </w:r>
+      <w:r>
+        <w:rPr>
+          <w:rFonts w:hint="eastAsia"/>
+          <w:color w:val="808080" w:themeColor="background1" w:themeShade="80"/>
+        </w:rPr>
+        <w:t xml:space="preserve"> </w:t>
+      </w:r>
+      <w:r>
+        <w:rPr>
+          <w:rFonts w:hint="eastAsia"/>
+          <w:color w:val="808080" w:themeColor="background1" w:themeShade="80"/>
+        </w:rPr>
+        <w:t>유리로</w:t>
+      </w:r>
+      <w:r>
+        <w:rPr>
+          <w:rFonts w:hint="eastAsia"/>
+          <w:color w:val="808080" w:themeColor="background1" w:themeShade="80"/>
+        </w:rPr>
+        <w:t xml:space="preserve"> </w:t>
+      </w:r>
+      <w:r>
+        <w:rPr>
+          <w:rFonts w:hint="eastAsia"/>
+          <w:color w:val="808080" w:themeColor="background1" w:themeShade="80"/>
+        </w:rPr>
+        <w:t>된</w:t>
+      </w:r>
+      <w:r>
+        <w:rPr>
+          <w:rFonts w:hint="eastAsia"/>
+          <w:color w:val="808080" w:themeColor="background1" w:themeShade="80"/>
+        </w:rPr>
+        <w:t xml:space="preserve"> </w:t>
+      </w:r>
+      <w:r>
+        <w:rPr>
+          <w:rFonts w:hint="eastAsia"/>
+          <w:color w:val="808080" w:themeColor="background1" w:themeShade="80"/>
+        </w:rPr>
+        <w:t>부분</w:t>
+      </w:r>
+      <w:r>
+        <w:rPr>
+          <w:rFonts w:hint="eastAsia"/>
+          <w:color w:val="808080" w:themeColor="background1" w:themeShade="80"/>
+        </w:rPr>
+        <w:t>이</w:t>
+      </w:r>
+      <w:r>
+        <w:rPr>
+          <w:rFonts w:hint="eastAsia"/>
+          <w:color w:val="808080" w:themeColor="background1" w:themeShade="80"/>
+        </w:rPr>
+        <w:t xml:space="preserve"> </w:t>
+      </w:r>
+      <w:r>
+        <w:rPr>
+          <w:rFonts w:hint="eastAsia"/>
+          <w:color w:val="808080" w:themeColor="background1" w:themeShade="80"/>
+        </w:rPr>
+        <w:t>일정</w:t>
+      </w:r>
+      <w:r>
+        <w:rPr>
+          <w:rFonts w:hint="eastAsia"/>
+          <w:color w:val="808080" w:themeColor="background1" w:themeShade="80"/>
+        </w:rPr>
+        <w:t xml:space="preserve"> </w:t>
+      </w:r>
+      <w:r>
+        <w:rPr>
+          <w:rFonts w:hint="eastAsia"/>
+          <w:color w:val="808080" w:themeColor="background1" w:themeShade="80"/>
+        </w:rPr>
+        <w:t>이상의</w:t>
+      </w:r>
+      <w:r>
+        <w:rPr>
+          <w:rFonts w:hint="eastAsia"/>
+          <w:color w:val="808080" w:themeColor="background1" w:themeShade="80"/>
+        </w:rPr>
+        <w:t xml:space="preserve"> </w:t>
+      </w:r>
+      <w:r>
+        <w:rPr>
+          <w:rFonts w:hint="eastAsia"/>
+          <w:color w:val="808080" w:themeColor="background1" w:themeShade="80"/>
+        </w:rPr>
+        <w:t>충격을</w:t>
+      </w:r>
+      <w:r>
+        <w:rPr>
+          <w:rFonts w:hint="eastAsia"/>
+          <w:color w:val="808080" w:themeColor="background1" w:themeShade="80"/>
+        </w:rPr>
+        <w:t xml:space="preserve"> </w:t>
+      </w:r>
+      <w:r>
+        <w:rPr>
+          <w:rFonts w:hint="eastAsia"/>
+          <w:color w:val="808080" w:themeColor="background1" w:themeShade="80"/>
+        </w:rPr>
+        <w:t>받을</w:t>
+      </w:r>
+      <w:r>
+        <w:rPr>
+          <w:rFonts w:hint="eastAsia"/>
+          <w:color w:val="808080" w:themeColor="background1" w:themeShade="80"/>
+        </w:rPr>
+        <w:t xml:space="preserve"> </w:t>
+      </w:r>
+      <w:r>
+        <w:rPr>
+          <w:rFonts w:hint="eastAsia"/>
+          <w:color w:val="808080" w:themeColor="background1" w:themeShade="80"/>
+        </w:rPr>
+        <w:t>시</w:t>
+      </w:r>
+      <w:r>
+        <w:rPr>
+          <w:rFonts w:hint="eastAsia"/>
+          <w:color w:val="808080" w:themeColor="background1" w:themeShade="80"/>
+        </w:rPr>
+        <w:t xml:space="preserve"> </w:t>
+      </w:r>
+      <w:r>
+        <w:rPr>
+          <w:rFonts w:hint="eastAsia"/>
+          <w:color w:val="808080" w:themeColor="background1" w:themeShade="80"/>
+        </w:rPr>
+        <w:t>전체</w:t>
+      </w:r>
+      <w:r>
+        <w:rPr>
+          <w:rFonts w:hint="eastAsia"/>
+          <w:color w:val="808080" w:themeColor="background1" w:themeShade="80"/>
+        </w:rPr>
+        <w:t xml:space="preserve"> </w:t>
+      </w:r>
+      <w:r>
+        <w:rPr>
+          <w:rFonts w:hint="eastAsia"/>
+          <w:color w:val="808080" w:themeColor="background1" w:themeShade="80"/>
+        </w:rPr>
+        <w:t>유리를</w:t>
+      </w:r>
+      <w:r>
+        <w:rPr>
+          <w:rFonts w:hint="eastAsia"/>
+          <w:color w:val="808080" w:themeColor="background1" w:themeShade="80"/>
+        </w:rPr>
+        <w:t xml:space="preserve"> </w:t>
+      </w:r>
+      <w:r>
+        <w:rPr>
+          <w:rFonts w:hint="eastAsia"/>
+          <w:color w:val="808080" w:themeColor="background1" w:themeShade="80"/>
+        </w:rPr>
+        <w:t>제거하고</w:t>
+      </w:r>
+      <w:r>
+        <w:rPr>
+          <w:rFonts w:hint="eastAsia"/>
+          <w:color w:val="808080" w:themeColor="background1" w:themeShade="80"/>
+        </w:rPr>
+        <w:t xml:space="preserve"> </w:t>
+      </w:r>
+      <w:r>
+        <w:rPr>
+          <w:rFonts w:hint="eastAsia"/>
+          <w:color w:val="808080" w:themeColor="background1" w:themeShade="80"/>
+        </w:rPr>
+        <w:t>짧은</w:t>
+      </w:r>
+      <w:r>
+        <w:rPr>
+          <w:rFonts w:hint="eastAsia"/>
+          <w:color w:val="808080" w:themeColor="background1" w:themeShade="80"/>
+        </w:rPr>
+        <w:t xml:space="preserve"> </w:t>
+      </w:r>
+      <w:r>
+        <w:rPr>
+          <w:rFonts w:hint="eastAsia"/>
+          <w:color w:val="808080" w:themeColor="background1" w:themeShade="80"/>
+        </w:rPr>
+        <w:t>시간동안</w:t>
+      </w:r>
+      <w:r>
+        <w:rPr>
+          <w:rFonts w:hint="eastAsia"/>
+          <w:color w:val="808080" w:themeColor="background1" w:themeShade="80"/>
+        </w:rPr>
+        <w:t xml:space="preserve"> </w:t>
+      </w:r>
+      <w:r>
+        <w:rPr>
+          <w:rFonts w:hint="eastAsia"/>
+          <w:color w:val="808080" w:themeColor="background1" w:themeShade="80"/>
+        </w:rPr>
+        <w:t>유리</w:t>
+      </w:r>
+      <w:r>
+        <w:rPr>
+          <w:rFonts w:hint="eastAsia"/>
+          <w:color w:val="808080" w:themeColor="background1" w:themeShade="80"/>
+        </w:rPr>
+        <w:t xml:space="preserve"> </w:t>
+      </w:r>
+      <w:r>
+        <w:rPr>
+          <w:rFonts w:hint="eastAsia"/>
+          <w:color w:val="808080" w:themeColor="background1" w:themeShade="80"/>
+        </w:rPr>
+        <w:t>근처에</w:t>
+      </w:r>
+      <w:r>
+        <w:rPr>
+          <w:rFonts w:hint="eastAsia"/>
+          <w:color w:val="808080" w:themeColor="background1" w:themeShade="80"/>
+        </w:rPr>
+        <w:t xml:space="preserve"> </w:t>
+      </w:r>
+      <w:r>
+        <w:rPr>
+          <w:rFonts w:hint="eastAsia"/>
+          <w:color w:val="808080" w:themeColor="background1" w:themeShade="80"/>
+        </w:rPr>
+        <w:t>작은</w:t>
+      </w:r>
+      <w:r>
+        <w:rPr>
+          <w:rFonts w:hint="eastAsia"/>
+          <w:color w:val="808080" w:themeColor="background1" w:themeShade="80"/>
+        </w:rPr>
+        <w:t xml:space="preserve"> </w:t>
+      </w:r>
+      <w:r>
+        <w:rPr>
+          <w:rFonts w:hint="eastAsia"/>
+          <w:color w:val="808080" w:themeColor="background1" w:themeShade="80"/>
+        </w:rPr>
+        <w:t>구체를</w:t>
+      </w:r>
+      <w:r>
+        <w:rPr>
+          <w:rFonts w:hint="eastAsia"/>
+          <w:color w:val="808080" w:themeColor="background1" w:themeShade="80"/>
+        </w:rPr>
+        <w:t xml:space="preserve"> </w:t>
+      </w:r>
+      <w:r>
+        <w:rPr>
+          <w:rFonts w:hint="eastAsia"/>
+          <w:color w:val="808080" w:themeColor="background1" w:themeShade="80"/>
+        </w:rPr>
+        <w:t>여러</w:t>
+      </w:r>
+      <w:r>
+        <w:rPr>
+          <w:rFonts w:hint="eastAsia"/>
+          <w:color w:val="808080" w:themeColor="background1" w:themeShade="80"/>
+        </w:rPr>
+        <w:t xml:space="preserve"> </w:t>
+      </w:r>
+      <w:r>
+        <w:rPr>
+          <w:rFonts w:hint="eastAsia"/>
+          <w:color w:val="808080" w:themeColor="background1" w:themeShade="80"/>
+        </w:rPr>
+        <w:t>개</w:t>
+      </w:r>
+      <w:r>
+        <w:rPr>
+          <w:rFonts w:hint="eastAsia"/>
+          <w:color w:val="808080" w:themeColor="background1" w:themeShade="80"/>
+        </w:rPr>
+        <w:t xml:space="preserve"> </w:t>
+      </w:r>
+      <w:r>
+        <w:rPr>
+          <w:rFonts w:hint="eastAsia"/>
+          <w:color w:val="808080" w:themeColor="background1" w:themeShade="80"/>
+        </w:rPr>
+        <w:t>생성하여</w:t>
+      </w:r>
+      <w:r>
+        <w:rPr>
+          <w:rFonts w:hint="eastAsia"/>
+          <w:color w:val="808080" w:themeColor="background1" w:themeShade="80"/>
+        </w:rPr>
+        <w:t xml:space="preserve"> </w:t>
+      </w:r>
+      <w:r>
+        <w:rPr>
+          <w:rFonts w:hint="eastAsia"/>
+          <w:color w:val="808080" w:themeColor="background1" w:themeShade="80"/>
+        </w:rPr>
+        <w:t>유리가</w:t>
+      </w:r>
+      <w:r>
+        <w:rPr>
+          <w:rFonts w:hint="eastAsia"/>
+          <w:color w:val="808080" w:themeColor="background1" w:themeShade="80"/>
+        </w:rPr>
+        <w:t xml:space="preserve"> </w:t>
+      </w:r>
+      <w:r>
+        <w:rPr>
+          <w:rFonts w:hint="eastAsia"/>
+          <w:color w:val="808080" w:themeColor="background1" w:themeShade="80"/>
+        </w:rPr>
+        <w:t>깨져</w:t>
+      </w:r>
+      <w:r>
+        <w:rPr>
+          <w:rFonts w:hint="eastAsia"/>
+          <w:color w:val="808080" w:themeColor="background1" w:themeShade="80"/>
+        </w:rPr>
+        <w:t xml:space="preserve"> </w:t>
+      </w:r>
+      <w:r>
+        <w:rPr>
+          <w:rFonts w:hint="eastAsia"/>
+          <w:color w:val="808080" w:themeColor="background1" w:themeShade="80"/>
+        </w:rPr>
+        <w:t>파편이</w:t>
+      </w:r>
+      <w:r>
+        <w:rPr>
+          <w:rFonts w:hint="eastAsia"/>
+          <w:color w:val="808080" w:themeColor="background1" w:themeShade="80"/>
+        </w:rPr>
+        <w:t xml:space="preserve"> </w:t>
+      </w:r>
+      <w:r>
+        <w:rPr>
+          <w:rFonts w:hint="eastAsia"/>
+          <w:color w:val="808080" w:themeColor="background1" w:themeShade="80"/>
+        </w:rPr>
+        <w:t>흩날리는</w:t>
+      </w:r>
+      <w:r>
+        <w:rPr>
+          <w:rFonts w:hint="eastAsia"/>
+          <w:color w:val="808080" w:themeColor="background1" w:themeShade="80"/>
+        </w:rPr>
+        <w:t xml:space="preserve"> </w:t>
+      </w:r>
+      <w:r>
+        <w:rPr>
+          <w:rFonts w:hint="eastAsia"/>
+          <w:color w:val="808080" w:themeColor="background1" w:themeShade="80"/>
+        </w:rPr>
+        <w:t>느낌이</w:t>
+      </w:r>
+      <w:r>
+        <w:rPr>
+          <w:rFonts w:hint="eastAsia"/>
+          <w:color w:val="808080" w:themeColor="background1" w:themeShade="80"/>
+        </w:rPr>
+        <w:t xml:space="preserve"> </w:t>
+      </w:r>
+      <w:r>
+        <w:rPr>
+          <w:rFonts w:hint="eastAsia"/>
+          <w:color w:val="808080" w:themeColor="background1" w:themeShade="80"/>
+        </w:rPr>
+        <w:t>나도록</w:t>
+      </w:r>
+      <w:r>
+        <w:rPr>
+          <w:rFonts w:hint="eastAsia"/>
+          <w:color w:val="808080" w:themeColor="background1" w:themeShade="80"/>
+        </w:rPr>
+        <w:t xml:space="preserve"> </w:t>
+      </w:r>
+      <w:proofErr w:type="gramStart"/>
+      <w:r>
+        <w:rPr>
+          <w:rFonts w:hint="eastAsia"/>
+          <w:color w:val="808080" w:themeColor="background1" w:themeShade="80"/>
+        </w:rPr>
+        <w:t>구현</w:t>
+      </w:r>
+      <w:r>
+        <w:rPr>
+          <w:rFonts w:hint="eastAsia"/>
+          <w:color w:val="808080" w:themeColor="background1" w:themeShade="80"/>
+        </w:rPr>
+        <w:t xml:space="preserve"> </w:t>
+      </w:r>
+      <w:r>
+        <w:rPr>
+          <w:rFonts w:hint="eastAsia"/>
+          <w:color w:val="808080" w:themeColor="background1" w:themeShade="80"/>
+        </w:rPr>
+        <w:t>하였습니</w:t>
+      </w:r>
+      <w:r>
+        <w:rPr>
+          <w:rFonts w:hint="eastAsia"/>
+          <w:color w:val="808080" w:themeColor="background1" w:themeShade="80"/>
+        </w:rPr>
+        <w:t>다</w:t>
+      </w:r>
+      <w:proofErr w:type="gramEnd"/>
       <w:r>
         <w:rPr>
           <w:rFonts w:hint="eastAsia"/>
@@ -3115,12 +5691,346 @@
         </w:rPr>
         <w:t>.</w:t>
       </w:r>
-      <w:r>
-        <w:rPr>
-          <w:color w:val="808080" w:themeColor="background1" w:themeShade="80"/>
-        </w:rPr>
-        <w:t xml:space="preserve">) </w:t>
-      </w:r>
+    </w:p>
+    <w:p>
+      <w:pPr>
+        <w:pStyle w:val="a4"/>
+        <w:numPr>
+          <w:ilvl w:val="0"/>
+          <w:numId w:val="3"/>
+        </w:numPr>
+        <w:ind w:leftChars="0"/>
+        <w:rPr>
+          <w:color w:val="808080" w:themeColor="background1" w:themeShade="80"/>
+        </w:rPr>
+      </w:pPr>
+      <w:r>
+        <w:rPr>
+          <w:rFonts w:hint="eastAsia"/>
+          <w:color w:val="808080" w:themeColor="background1" w:themeShade="80"/>
+        </w:rPr>
+        <w:t xml:space="preserve"> </w:t>
+      </w:r>
+      <w:r>
+        <w:drawing>
+          <wp:inline distT="0" distB="0" distL="0" distR="0" wp14:anchorId="403C52D8" wp14:editId="62CADB03">
+            <wp:extent cx="5463736" cy="3181350"/>
+            <wp:effectExtent l="0" t="0" r="3810" b="0"/>
+            <wp:docPr id="813469629" name="그림 1" descr="스크린샷, 만화 영화이(가) 표시된 사진&#10;&#10;AI 생성 콘텐츠는 정확하지 않을 수 있습니다."/>
+            <wp:cNvGraphicFramePr>
+              <a:graphicFrameLocks xmlns:a="http://schemas.openxmlformats.org/drawingml/2006/main" noChangeAspect="1"/>
+            </wp:cNvGraphicFramePr>
+            <a:graphic xmlns:a="http://schemas.openxmlformats.org/drawingml/2006/main">
+              <a:graphicData uri="http://schemas.openxmlformats.org/drawingml/2006/picture">
+                <pic:pic xmlns:pic="http://schemas.openxmlformats.org/drawingml/2006/picture">
+                  <pic:nvPicPr>
+                    <pic:cNvPr id="813469629" name="그림 1" descr="스크린샷, 만화 영화이(가) 표시된 사진&#10;&#10;AI 생성 콘텐츠는 정확하지 않을 수 있습니다."/>
+                    <pic:cNvPicPr/>
+                  </pic:nvPicPr>
+                  <pic:blipFill>
+                    <a:blip r:embed="rId13"/>
+                    <a:stretch>
+                      <a:fillRect/>
+                    </a:stretch>
+                  </pic:blipFill>
+                  <pic:spPr>
+                    <a:xfrm>
+                      <a:off x="0" y="0"/>
+                      <a:ext cx="5470547" cy="3185316"/>
+                    </a:xfrm>
+                    <a:prstGeom prst="rect">
+                      <a:avLst/>
+                    </a:prstGeom>
+                  </pic:spPr>
+                </pic:pic>
+              </a:graphicData>
+            </a:graphic>
+          </wp:inline>
+        </w:drawing>
+      </w:r>
+    </w:p>
+    <w:p>
+      <w:pPr>
+        <w:pStyle w:val="a4"/>
+        <w:numPr>
+          <w:ilvl w:val="0"/>
+          <w:numId w:val="3"/>
+        </w:numPr>
+        <w:ind w:leftChars="0"/>
+        <w:rPr>
+          <w:color w:val="808080" w:themeColor="background1" w:themeShade="80"/>
+        </w:rPr>
+      </w:pPr>
+      <w:r>
+        <w:rPr>
+          <w:rFonts w:hint="eastAsia"/>
+          <w:color w:val="808080" w:themeColor="background1" w:themeShade="80"/>
+        </w:rPr>
+        <w:t>땅에는</w:t>
+      </w:r>
+      <w:r>
+        <w:rPr>
+          <w:rFonts w:hint="eastAsia"/>
+          <w:color w:val="808080" w:themeColor="background1" w:themeShade="80"/>
+        </w:rPr>
+        <w:t xml:space="preserve"> Texture Mapping</w:t>
+      </w:r>
+      <w:r>
+        <w:rPr>
+          <w:rFonts w:hint="eastAsia"/>
+          <w:color w:val="808080" w:themeColor="background1" w:themeShade="80"/>
+        </w:rPr>
+        <w:t>에</w:t>
+      </w:r>
+      <w:r>
+        <w:rPr>
+          <w:rFonts w:hint="eastAsia"/>
+          <w:color w:val="808080" w:themeColor="background1" w:themeShade="80"/>
+        </w:rPr>
+        <w:t xml:space="preserve"> </w:t>
+      </w:r>
+      <w:r>
+        <w:rPr>
+          <w:rFonts w:hint="eastAsia"/>
+          <w:color w:val="808080" w:themeColor="background1" w:themeShade="80"/>
+        </w:rPr>
+        <w:t>더해</w:t>
+      </w:r>
+      <w:r>
+        <w:rPr>
+          <w:rFonts w:hint="eastAsia"/>
+          <w:color w:val="808080" w:themeColor="background1" w:themeShade="80"/>
+        </w:rPr>
+        <w:t xml:space="preserve"> </w:t>
+      </w:r>
+      <w:proofErr w:type="spellStart"/>
+      <w:r>
+        <w:rPr>
+          <w:rFonts w:hint="eastAsia"/>
+          <w:color w:val="808080" w:themeColor="background1" w:themeShade="80"/>
+        </w:rPr>
+        <w:t>Normalmap</w:t>
+      </w:r>
+      <w:proofErr w:type="spellEnd"/>
+      <w:r>
+        <w:rPr>
+          <w:rFonts w:hint="eastAsia"/>
+          <w:color w:val="808080" w:themeColor="background1" w:themeShade="80"/>
+        </w:rPr>
+        <w:t>과</w:t>
+      </w:r>
+      <w:r>
+        <w:rPr>
+          <w:rFonts w:hint="eastAsia"/>
+          <w:color w:val="808080" w:themeColor="background1" w:themeShade="80"/>
+        </w:rPr>
+        <w:t xml:space="preserve"> </w:t>
+      </w:r>
+      <w:proofErr w:type="spellStart"/>
+      <w:r>
+        <w:rPr>
+          <w:rFonts w:hint="eastAsia"/>
+          <w:color w:val="808080" w:themeColor="background1" w:themeShade="80"/>
+        </w:rPr>
+        <w:t>Bumpmap</w:t>
+      </w:r>
+      <w:proofErr w:type="spellEnd"/>
+      <w:r>
+        <w:rPr>
+          <w:rFonts w:hint="eastAsia"/>
+          <w:color w:val="808080" w:themeColor="background1" w:themeShade="80"/>
+        </w:rPr>
+        <w:t>을</w:t>
+      </w:r>
+      <w:r>
+        <w:rPr>
+          <w:rFonts w:hint="eastAsia"/>
+          <w:color w:val="808080" w:themeColor="background1" w:themeShade="80"/>
+        </w:rPr>
+        <w:t xml:space="preserve"> </w:t>
+      </w:r>
+      <w:r>
+        <w:rPr>
+          <w:rFonts w:hint="eastAsia"/>
+          <w:color w:val="808080" w:themeColor="background1" w:themeShade="80"/>
+        </w:rPr>
+        <w:t>함께</w:t>
+      </w:r>
+      <w:r>
+        <w:rPr>
+          <w:rFonts w:hint="eastAsia"/>
+          <w:color w:val="808080" w:themeColor="background1" w:themeShade="80"/>
+        </w:rPr>
+        <w:t xml:space="preserve"> </w:t>
+      </w:r>
+      <w:r>
+        <w:rPr>
+          <w:rFonts w:hint="eastAsia"/>
+          <w:color w:val="808080" w:themeColor="background1" w:themeShade="80"/>
+        </w:rPr>
+        <w:t>사용하여</w:t>
+      </w:r>
+      <w:r>
+        <w:rPr>
+          <w:rFonts w:hint="eastAsia"/>
+          <w:color w:val="808080" w:themeColor="background1" w:themeShade="80"/>
+        </w:rPr>
+        <w:t xml:space="preserve"> </w:t>
+      </w:r>
+      <w:r>
+        <w:rPr>
+          <w:rFonts w:hint="eastAsia"/>
+          <w:color w:val="808080" w:themeColor="background1" w:themeShade="80"/>
+        </w:rPr>
+        <w:t>평평한</w:t>
+      </w:r>
+      <w:r>
+        <w:rPr>
+          <w:rFonts w:hint="eastAsia"/>
+          <w:color w:val="808080" w:themeColor="background1" w:themeShade="80"/>
+        </w:rPr>
+        <w:t xml:space="preserve"> </w:t>
+      </w:r>
+      <w:r>
+        <w:rPr>
+          <w:rFonts w:hint="eastAsia"/>
+          <w:color w:val="808080" w:themeColor="background1" w:themeShade="80"/>
+        </w:rPr>
+        <w:t>느낌이</w:t>
+      </w:r>
+      <w:r>
+        <w:rPr>
+          <w:rFonts w:hint="eastAsia"/>
+          <w:color w:val="808080" w:themeColor="background1" w:themeShade="80"/>
+        </w:rPr>
+        <w:t xml:space="preserve"> </w:t>
+      </w:r>
+      <w:r>
+        <w:rPr>
+          <w:rFonts w:hint="eastAsia"/>
+          <w:color w:val="808080" w:themeColor="background1" w:themeShade="80"/>
+        </w:rPr>
+        <w:t>덜</w:t>
+      </w:r>
+      <w:r>
+        <w:rPr>
+          <w:rFonts w:hint="eastAsia"/>
+          <w:color w:val="808080" w:themeColor="background1" w:themeShade="80"/>
+        </w:rPr>
+        <w:t xml:space="preserve"> </w:t>
+      </w:r>
+      <w:r>
+        <w:rPr>
+          <w:rFonts w:hint="eastAsia"/>
+          <w:color w:val="808080" w:themeColor="background1" w:themeShade="80"/>
+        </w:rPr>
+        <w:t>들고</w:t>
+      </w:r>
+      <w:r>
+        <w:rPr>
+          <w:rFonts w:hint="eastAsia"/>
+          <w:color w:val="808080" w:themeColor="background1" w:themeShade="80"/>
+        </w:rPr>
+        <w:t xml:space="preserve"> </w:t>
+      </w:r>
+      <w:r>
+        <w:rPr>
+          <w:rFonts w:hint="eastAsia"/>
+          <w:color w:val="808080" w:themeColor="background1" w:themeShade="80"/>
+        </w:rPr>
+        <w:t>사실적이게</w:t>
+      </w:r>
+      <w:r>
+        <w:rPr>
+          <w:rFonts w:hint="eastAsia"/>
+          <w:color w:val="808080" w:themeColor="background1" w:themeShade="80"/>
+        </w:rPr>
+        <w:t xml:space="preserve"> </w:t>
+      </w:r>
+      <w:r>
+        <w:rPr>
+          <w:rFonts w:hint="eastAsia"/>
+          <w:color w:val="808080" w:themeColor="background1" w:themeShade="80"/>
+        </w:rPr>
+        <w:t>보이도록</w:t>
+      </w:r>
+      <w:r>
+        <w:rPr>
+          <w:rFonts w:hint="eastAsia"/>
+          <w:color w:val="808080" w:themeColor="background1" w:themeShade="80"/>
+        </w:rPr>
+        <w:t xml:space="preserve"> </w:t>
+      </w:r>
+      <w:r>
+        <w:rPr>
+          <w:rFonts w:hint="eastAsia"/>
+          <w:color w:val="808080" w:themeColor="background1" w:themeShade="80"/>
+        </w:rPr>
+        <w:t>하였고</w:t>
+      </w:r>
+      <w:r>
+        <w:rPr>
+          <w:rFonts w:hint="eastAsia"/>
+          <w:color w:val="808080" w:themeColor="background1" w:themeShade="80"/>
+        </w:rPr>
+        <w:t xml:space="preserve">, </w:t>
+      </w:r>
+      <w:r>
+        <w:rPr>
+          <w:rFonts w:hint="eastAsia"/>
+          <w:color w:val="808080" w:themeColor="background1" w:themeShade="80"/>
+        </w:rPr>
+        <w:t>배경에는</w:t>
+      </w:r>
+      <w:r>
+        <w:rPr>
+          <w:rFonts w:hint="eastAsia"/>
+          <w:color w:val="808080" w:themeColor="background1" w:themeShade="80"/>
+        </w:rPr>
+        <w:t xml:space="preserve"> </w:t>
+      </w:r>
+      <w:r>
+        <w:rPr>
+          <w:rFonts w:hint="eastAsia"/>
+          <w:color w:val="808080" w:themeColor="background1" w:themeShade="80"/>
+        </w:rPr>
+        <w:t>구름을</w:t>
+      </w:r>
+      <w:r>
+        <w:rPr>
+          <w:rFonts w:hint="eastAsia"/>
+          <w:color w:val="808080" w:themeColor="background1" w:themeShade="80"/>
+        </w:rPr>
+        <w:t xml:space="preserve"> </w:t>
+      </w:r>
+      <w:r>
+        <w:rPr>
+          <w:rFonts w:hint="eastAsia"/>
+          <w:color w:val="808080" w:themeColor="background1" w:themeShade="80"/>
+        </w:rPr>
+        <w:t>배치하였습니다</w:t>
+      </w:r>
+      <w:r>
+        <w:rPr>
+          <w:rFonts w:hint="eastAsia"/>
+          <w:color w:val="808080" w:themeColor="background1" w:themeShade="80"/>
+        </w:rPr>
+        <w:t>.</w:t>
+      </w:r>
+    </w:p>
+    <w:p>
+      <w:pPr>
+        <w:pStyle w:val="a4"/>
+        <w:numPr>
+          <w:ilvl w:val="0"/>
+          <w:numId w:val="3"/>
+        </w:numPr>
+        <w:ind w:leftChars="0"/>
+        <w:rPr>
+          <w:rFonts w:hint="eastAsia"/>
+          <w:color w:val="808080" w:themeColor="background1" w:themeShade="80"/>
+        </w:rPr>
+      </w:pPr>
     </w:p>
     <w:sectPr>
       <w:pgSz w:w="11906" w:h="16838"/>
@@ -3224,8 +6134,216 @@
       </w:pPr>
     </w:lvl>
   </w:abstractNum>
+  <w:abstractNum w:abstractNumId="1" w15:restartNumberingAfterBreak="0">
+    <w:nsid w:val="43DD4161"/>
+    <w:multiLevelType w:val="hybridMultilevel"/>
+    <w:tmpl w:val="D02A70F8"/>
+    <w:lvl w:ilvl="0" w:tplc="04090001">
+      <w:start w:val="1"/>
+      <w:numFmt w:val="bullet"/>
+      <w:lvlText w:val=""/>
+      <w:lvlJc w:val="left"/>
+      <w:pPr>
+        <w:ind w:left="1240" w:hanging="440"/>
+      </w:pPr>
+      <w:rPr>
+        <w:rFonts w:ascii="Wingdings" w:hAnsi="Wingdings" w:hint="default"/>
+      </w:rPr>
+    </w:lvl>
+    <w:lvl w:ilvl="1" w:tplc="04090003" w:tentative="1">
+      <w:start w:val="1"/>
+      <w:numFmt w:val="bullet"/>
+      <w:lvlText w:val=""/>
+      <w:lvlJc w:val="left"/>
+      <w:pPr>
+        <w:ind w:left="1680" w:hanging="440"/>
+      </w:pPr>
+      <w:rPr>
+        <w:rFonts w:ascii="Wingdings" w:hAnsi="Wingdings" w:hint="default"/>
+      </w:rPr>
+    </w:lvl>
+    <w:lvl w:ilvl="2" w:tplc="04090005" w:tentative="1">
+      <w:start w:val="1"/>
+      <w:numFmt w:val="bullet"/>
+      <w:lvlText w:val=""/>
+      <w:lvlJc w:val="left"/>
+      <w:pPr>
+        <w:ind w:left="2120" w:hanging="440"/>
+      </w:pPr>
+      <w:rPr>
+        <w:rFonts w:ascii="Wingdings" w:hAnsi="Wingdings" w:hint="default"/>
+      </w:rPr>
+    </w:lvl>
+    <w:lvl w:ilvl="3" w:tplc="04090001" w:tentative="1">
+      <w:start w:val="1"/>
+      <w:numFmt w:val="bullet"/>
+      <w:lvlText w:val=""/>
+      <w:lvlJc w:val="left"/>
+      <w:pPr>
+        <w:ind w:left="2560" w:hanging="440"/>
+      </w:pPr>
+      <w:rPr>
+        <w:rFonts w:ascii="Wingdings" w:hAnsi="Wingdings" w:hint="default"/>
+      </w:rPr>
+    </w:lvl>
+    <w:lvl w:ilvl="4" w:tplc="04090003" w:tentative="1">
+      <w:start w:val="1"/>
+      <w:numFmt w:val="bullet"/>
+      <w:lvlText w:val=""/>
+      <w:lvlJc w:val="left"/>
+      <w:pPr>
+        <w:ind w:left="3000" w:hanging="440"/>
+      </w:pPr>
+      <w:rPr>
+        <w:rFonts w:ascii="Wingdings" w:hAnsi="Wingdings" w:hint="default"/>
+      </w:rPr>
+    </w:lvl>
+    <w:lvl w:ilvl="5" w:tplc="04090005" w:tentative="1">
+      <w:start w:val="1"/>
+      <w:numFmt w:val="bullet"/>
+      <w:lvlText w:val=""/>
+      <w:lvlJc w:val="left"/>
+      <w:pPr>
+        <w:ind w:left="3440" w:hanging="440"/>
+      </w:pPr>
+      <w:rPr>
+        <w:rFonts w:ascii="Wingdings" w:hAnsi="Wingdings" w:hint="default"/>
+      </w:rPr>
+    </w:lvl>
+    <w:lvl w:ilvl="6" w:tplc="04090001" w:tentative="1">
+      <w:start w:val="1"/>
+      <w:numFmt w:val="bullet"/>
+      <w:lvlText w:val=""/>
+      <w:lvlJc w:val="left"/>
+      <w:pPr>
+        <w:ind w:left="3880" w:hanging="440"/>
+      </w:pPr>
+      <w:rPr>
+        <w:rFonts w:ascii="Wingdings" w:hAnsi="Wingdings" w:hint="default"/>
+      </w:rPr>
+    </w:lvl>
+    <w:lvl w:ilvl="7" w:tplc="04090003" w:tentative="1">
+      <w:start w:val="1"/>
+      <w:numFmt w:val="bullet"/>
+      <w:lvlText w:val=""/>
+      <w:lvlJc w:val="left"/>
+      <w:pPr>
+        <w:ind w:left="4320" w:hanging="440"/>
+      </w:pPr>
+      <w:rPr>
+        <w:rFonts w:ascii="Wingdings" w:hAnsi="Wingdings" w:hint="default"/>
+      </w:rPr>
+    </w:lvl>
+    <w:lvl w:ilvl="8" w:tplc="04090005" w:tentative="1">
+      <w:start w:val="1"/>
+      <w:numFmt w:val="bullet"/>
+      <w:lvlText w:val=""/>
+      <w:lvlJc w:val="left"/>
+      <w:pPr>
+        <w:ind w:left="4760" w:hanging="440"/>
+      </w:pPr>
+      <w:rPr>
+        <w:rFonts w:ascii="Wingdings" w:hAnsi="Wingdings" w:hint="default"/>
+      </w:rPr>
+    </w:lvl>
+  </w:abstractNum>
+  <w:abstractNum w:abstractNumId="2" w15:restartNumberingAfterBreak="0">
+    <w:nsid w:val="484831E3"/>
+    <w:multiLevelType w:val="hybridMultilevel"/>
+    <w:tmpl w:val="D6BED0EE"/>
+    <w:lvl w:ilvl="0" w:tplc="BE3A6E8E">
+      <w:start w:val="1"/>
+      <w:numFmt w:val="decimal"/>
+      <w:lvlText w:val="%1."/>
+      <w:lvlJc w:val="left"/>
+      <w:pPr>
+        <w:ind w:left="720" w:hanging="360"/>
+      </w:pPr>
+      <w:rPr>
+        <w:rFonts w:hint="default"/>
+      </w:rPr>
+    </w:lvl>
+    <w:lvl w:ilvl="1" w:tplc="04090019" w:tentative="1">
+      <w:start w:val="1"/>
+      <w:numFmt w:val="upperLetter"/>
+      <w:lvlText w:val="%2."/>
+      <w:lvlJc w:val="left"/>
+      <w:pPr>
+        <w:ind w:left="1240" w:hanging="440"/>
+      </w:pPr>
+    </w:lvl>
+    <w:lvl w:ilvl="2" w:tplc="0409001B" w:tentative="1">
+      <w:start w:val="1"/>
+      <w:numFmt w:val="lowerRoman"/>
+      <w:lvlText w:val="%3."/>
+      <w:lvlJc w:val="right"/>
+      <w:pPr>
+        <w:ind w:left="1680" w:hanging="440"/>
+      </w:pPr>
+    </w:lvl>
+    <w:lvl w:ilvl="3" w:tplc="0409000F" w:tentative="1">
+      <w:start w:val="1"/>
+      <w:numFmt w:val="decimal"/>
+      <w:lvlText w:val="%4."/>
+      <w:lvlJc w:val="left"/>
+      <w:pPr>
+        <w:ind w:left="2120" w:hanging="440"/>
+      </w:pPr>
+    </w:lvl>
+    <w:lvl w:ilvl="4" w:tplc="04090019" w:tentative="1">
+      <w:start w:val="1"/>
+      <w:numFmt w:val="upperLetter"/>
+      <w:lvlText w:val="%5."/>
+      <w:lvlJc w:val="left"/>
+      <w:pPr>
+        <w:ind w:left="2560" w:hanging="440"/>
+      </w:pPr>
+    </w:lvl>
+    <w:lvl w:ilvl="5" w:tplc="0409001B" w:tentative="1">
+      <w:start w:val="1"/>
+      <w:numFmt w:val="lowerRoman"/>
+      <w:lvlText w:val="%6."/>
+      <w:lvlJc w:val="right"/>
+      <w:pPr>
+        <w:ind w:left="3000" w:hanging="440"/>
+      </w:pPr>
+    </w:lvl>
+    <w:lvl w:ilvl="6" w:tplc="0409000F" w:tentative="1">
+      <w:start w:val="1"/>
+      <w:numFmt w:val="decimal"/>
+      <w:lvlText w:val="%7."/>
+      <w:lvlJc w:val="left"/>
+      <w:pPr>
+        <w:ind w:left="3440" w:hanging="440"/>
+      </w:pPr>
+    </w:lvl>
+    <w:lvl w:ilvl="7" w:tplc="04090019" w:tentative="1">
+      <w:start w:val="1"/>
+      <w:numFmt w:val="upperLetter"/>
+      <w:lvlText w:val="%8."/>
+      <w:lvlJc w:val="left"/>
+      <w:pPr>
+        <w:ind w:left="3880" w:hanging="440"/>
+      </w:pPr>
+    </w:lvl>
+    <w:lvl w:ilvl="8" w:tplc="0409001B" w:tentative="1">
+      <w:start w:val="1"/>
+      <w:numFmt w:val="lowerRoman"/>
+      <w:lvlText w:val="%9."/>
+      <w:lvlJc w:val="right"/>
+      <w:pPr>
+        <w:ind w:left="4320" w:hanging="440"/>
+      </w:pPr>
+    </w:lvl>
+  </w:abstractNum>
   <w:num w:numId="1" w16cid:durableId="11230602">
     <w:abstractNumId w:val="0"/>
+  </w:num>
+  <w:num w:numId="2" w16cid:durableId="2075273724">
+    <w:abstractNumId w:val="2"/>
+  </w:num>
+  <w:num w:numId="3" w16cid:durableId="23873899">
+    <w:abstractNumId w:val="1"/>
   </w:num>
 </w:numbering>
 </file>
@@ -3688,6 +6806,29 @@
       <w:ind w:leftChars="400" w:left="800"/>
     </w:pPr>
   </w:style>
+  <w:style w:type="character" w:styleId="a5">
+    <w:name w:val="Hyperlink"/>
+    <w:basedOn w:val="a0"/>
+    <w:uiPriority w:val="99"/>
+    <w:unhideWhenUsed/>
+    <w:rsid w:val="003125D1"/>
+    <w:rPr>
+      <w:color w:val="0563C1" w:themeColor="hyperlink"/>
+      <w:u w:val="single"/>
+    </w:rPr>
+  </w:style>
+  <w:style w:type="character" w:styleId="a6">
+    <w:name w:val="Unresolved Mention"/>
+    <w:basedOn w:val="a0"/>
+    <w:uiPriority w:val="99"/>
+    <w:semiHidden/>
+    <w:unhideWhenUsed/>
+    <w:rsid w:val="003125D1"/>
+    <w:rPr>
+      <w:color w:val="605E5C"/>
+      <w:shd w:val="clear" w:color="auto" w:fill="E1DFDD"/>
+    </w:rPr>
+  </w:style>
 </w:styles>
 </file>
 

--- a/Team Project Report.docx
+++ b/Team Project Report.docx
@@ -1951,7 +1951,6 @@
       <w:pPr>
         <w:jc w:val="left"/>
         <w:rPr>
-          <w:rFonts w:hint="eastAsia"/>
           <w:color w:val="FF0000"/>
         </w:rPr>
       </w:pPr>
@@ -1959,6 +1958,9 @@
     <w:p>
       <w:pPr>
         <w:jc w:val="center"/>
+        <w:rPr>
+          <w:rFonts w:hint="eastAsia"/>
+        </w:rPr>
       </w:pPr>
       <w:r>
         <w:rPr>
@@ -1990,11 +1992,6 @@
         </w:rPr>
         <w:t>)</w:t>
       </w:r>
-    </w:p>
-    <w:p>
-      <w:pPr>
-        <w:jc w:val="center"/>
-      </w:pPr>
     </w:p>
     <w:p>
       <w:pPr>
@@ -2170,60 +2167,6 @@
     </w:p>
     <w:p>
       <w:pPr>
-        <w:pStyle w:val="a4"/>
-        <w:ind w:leftChars="0" w:left="360"/>
-        <w:jc w:val="left"/>
-        <w:rPr>
-          <w:rFonts w:hint="eastAsia"/>
-        </w:rPr>
-      </w:pPr>
-      <w:proofErr w:type="spellStart"/>
-      <w:r>
-        <w:rPr>
-          <w:rFonts w:hint="eastAsia"/>
-        </w:rPr>
-        <w:t>ㄴ</w:t>
-      </w:r>
-      <w:proofErr w:type="spellEnd"/>
-      <w:r>
-        <w:rPr>
-          <w:rFonts w:hint="eastAsia"/>
-        </w:rPr>
-        <w:t xml:space="preserve"> </w:t>
-      </w:r>
-      <w:r>
-        <w:rPr>
-          <w:rFonts w:hint="eastAsia"/>
-        </w:rPr>
-        <w:t>최종</w:t>
-      </w:r>
-      <w:r>
-        <w:rPr>
-          <w:rFonts w:hint="eastAsia"/>
-        </w:rPr>
-        <w:t xml:space="preserve"> </w:t>
-      </w:r>
-      <w:r>
-        <w:rPr>
-          <w:rFonts w:hint="eastAsia"/>
-        </w:rPr>
-        <w:t>수정하고</w:t>
-      </w:r>
-      <w:r>
-        <w:rPr>
-          <w:rFonts w:hint="eastAsia"/>
-        </w:rPr>
-        <w:t xml:space="preserve"> </w:t>
-      </w:r>
-      <w:r>
-        <w:rPr>
-          <w:rFonts w:hint="eastAsia"/>
-        </w:rPr>
-        <w:t>하기</w:t>
-      </w:r>
-    </w:p>
-    <w:p>
-      <w:pPr>
         <w:jc w:val="center"/>
       </w:pPr>
     </w:p>
@@ -2234,21 +2177,21 @@
         <w:tblLook w:val="04A0" w:firstRow="1" w:lastRow="0" w:firstColumn="1" w:lastColumn="0" w:noHBand="0" w:noVBand="1"/>
       </w:tblPr>
       <w:tblGrid>
-        <w:gridCol w:w="407"/>
-        <w:gridCol w:w="2565"/>
-        <w:gridCol w:w="2977"/>
-        <w:gridCol w:w="2806"/>
+        <w:gridCol w:w="421"/>
+        <w:gridCol w:w="2976"/>
+        <w:gridCol w:w="3833"/>
+        <w:gridCol w:w="2092"/>
       </w:tblGrid>
       <w:tr>
         <w:tc>
           <w:tcPr>
-            <w:tcW w:w="407" w:type="dxa"/>
+            <w:tcW w:w="421" w:type="dxa"/>
           </w:tcPr>
           <w:p/>
         </w:tc>
         <w:tc>
           <w:tcPr>
-            <w:tcW w:w="2565" w:type="dxa"/>
+            <w:tcW w:w="2976" w:type="dxa"/>
           </w:tcPr>
           <w:p>
             <w:pPr>
@@ -2264,7 +2207,7 @@
         </w:tc>
         <w:tc>
           <w:tcPr>
-            <w:tcW w:w="2977" w:type="dxa"/>
+            <w:tcW w:w="3833" w:type="dxa"/>
           </w:tcPr>
           <w:p>
             <w:pPr>
@@ -2280,7 +2223,7 @@
         </w:tc>
         <w:tc>
           <w:tcPr>
-            <w:tcW w:w="2806" w:type="dxa"/>
+            <w:tcW w:w="2092" w:type="dxa"/>
           </w:tcPr>
           <w:p>
             <w:pPr>
@@ -2301,7 +2244,7 @@
         </w:trPr>
         <w:tc>
           <w:tcPr>
-            <w:tcW w:w="407" w:type="dxa"/>
+            <w:tcW w:w="421" w:type="dxa"/>
           </w:tcPr>
           <w:p>
             <w:r>
@@ -2311,14 +2254,9 @@
         </w:tc>
         <w:tc>
           <w:tcPr>
-            <w:tcW w:w="2565" w:type="dxa"/>
+            <w:tcW w:w="2976" w:type="dxa"/>
           </w:tcPr>
           <w:p>
-            <w:pPr>
-              <w:rPr>
-                <w:rFonts w:hint="eastAsia"/>
-              </w:rPr>
-            </w:pPr>
             <w:r>
               <w:rPr>
                 <w:rFonts w:hint="eastAsia"/>
@@ -2341,7 +2279,7 @@
         </w:tc>
         <w:tc>
           <w:tcPr>
-            <w:tcW w:w="2977" w:type="dxa"/>
+            <w:tcW w:w="3833" w:type="dxa"/>
           </w:tcPr>
           <w:p>
             <w:pPr>
@@ -2377,54 +2315,14 @@
         </w:tc>
         <w:tc>
           <w:tcPr>
-            <w:tcW w:w="2806" w:type="dxa"/>
+            <w:tcW w:w="2092" w:type="dxa"/>
           </w:tcPr>
           <w:p>
             <w:pPr>
               <w:rPr>
-                <w:rFonts w:hint="eastAsia"/>
                 <w:color w:val="FF0000"/>
               </w:rPr>
             </w:pPr>
-            <w:proofErr w:type="spellStart"/>
-            <w:r>
-              <w:rPr>
-                <w:rFonts w:hint="eastAsia"/>
-                <w:color w:val="FF0000"/>
-              </w:rPr>
-              <w:t>Bumpmap</w:t>
-            </w:r>
-            <w:proofErr w:type="spellEnd"/>
-            <w:r>
-              <w:rPr>
-                <w:rFonts w:hint="eastAsia"/>
-                <w:color w:val="FF0000"/>
-              </w:rPr>
-              <w:t>/</w:t>
-            </w:r>
-            <w:proofErr w:type="spellStart"/>
-            <w:r>
-              <w:rPr>
-                <w:rFonts w:hint="eastAsia"/>
-                <w:color w:val="FF0000"/>
-              </w:rPr>
-              <w:t>Normalmap</w:t>
-            </w:r>
-            <w:proofErr w:type="spellEnd"/>
-            <w:r>
-              <w:rPr>
-                <w:rFonts w:hint="eastAsia"/>
-                <w:color w:val="FF0000"/>
-              </w:rPr>
-              <w:t xml:space="preserve"> </w:t>
-            </w:r>
-            <w:r>
-              <w:rPr>
-                <w:rFonts w:hint="eastAsia"/>
-                <w:color w:val="FF0000"/>
-              </w:rPr>
-              <w:t>사용</w:t>
-            </w:r>
           </w:p>
         </w:tc>
       </w:tr>
@@ -2434,7 +2332,7 @@
         </w:trPr>
         <w:tc>
           <w:tcPr>
-            <w:tcW w:w="407" w:type="dxa"/>
+            <w:tcW w:w="421" w:type="dxa"/>
           </w:tcPr>
           <w:p>
             <w:r>
@@ -2444,25 +2342,17 @@
         </w:tc>
         <w:tc>
           <w:tcPr>
-            <w:tcW w:w="2565" w:type="dxa"/>
+            <w:tcW w:w="2976" w:type="dxa"/>
           </w:tcPr>
           <w:p>
-            <w:pPr>
-              <w:rPr>
-                <w:rFonts w:hint="eastAsia"/>
-              </w:rPr>
-            </w:pPr>
             <w:r>
-              <w:rPr>
-                <w:rFonts w:hint="eastAsia"/>
-              </w:rPr>
-              <w:t>Ambient / Directional light</w:t>
+              <w:t>Spotlight</w:t>
             </w:r>
           </w:p>
         </w:tc>
         <w:tc>
           <w:tcPr>
-            <w:tcW w:w="2977" w:type="dxa"/>
+            <w:tcW w:w="3833" w:type="dxa"/>
           </w:tcPr>
           <w:p>
             <w:pPr>
@@ -2480,7 +2370,7 @@
         </w:tc>
         <w:tc>
           <w:tcPr>
-            <w:tcW w:w="2806" w:type="dxa"/>
+            <w:tcW w:w="2092" w:type="dxa"/>
           </w:tcPr>
           <w:p>
             <w:pPr>
@@ -2497,7 +2387,7 @@
         </w:trPr>
         <w:tc>
           <w:tcPr>
-            <w:tcW w:w="407" w:type="dxa"/>
+            <w:tcW w:w="421" w:type="dxa"/>
           </w:tcPr>
           <w:p>
             <w:r>
@@ -2507,7 +2397,7 @@
         </w:tc>
         <w:tc>
           <w:tcPr>
-            <w:tcW w:w="2565" w:type="dxa"/>
+            <w:tcW w:w="2976" w:type="dxa"/>
           </w:tcPr>
           <w:p>
             <w:r>
@@ -2517,7 +2407,7 @@
         </w:tc>
         <w:tc>
           <w:tcPr>
-            <w:tcW w:w="2977" w:type="dxa"/>
+            <w:tcW w:w="3833" w:type="dxa"/>
           </w:tcPr>
           <w:p>
             <w:pPr>
@@ -2535,81 +2425,7 @@
         </w:tc>
         <w:tc>
           <w:tcPr>
-            <w:tcW w:w="2806" w:type="dxa"/>
-          </w:tcPr>
-          <w:p>
-            <w:pPr>
-              <w:rPr>
-                <w:rFonts w:hint="eastAsia"/>
-                <w:color w:val="FF0000"/>
-              </w:rPr>
-            </w:pPr>
-            <w:r>
-              <w:rPr>
-                <w:rFonts w:hint="eastAsia"/>
-                <w:color w:val="FF0000"/>
-              </w:rPr>
-              <w:t xml:space="preserve">CANNON </w:t>
-            </w:r>
-            <w:r>
-              <w:rPr>
-                <w:rFonts w:hint="eastAsia"/>
-                <w:color w:val="FF0000"/>
-              </w:rPr>
-              <w:t>사용</w:t>
-            </w:r>
-          </w:p>
-        </w:tc>
-      </w:tr>
-      <w:tr>
-        <w:trPr>
-          <w:trHeight w:val="284"/>
-        </w:trPr>
-        <w:tc>
-          <w:tcPr>
-            <w:tcW w:w="407" w:type="dxa"/>
-          </w:tcPr>
-          <w:p>
-            <w:r>
-              <w:t>4</w:t>
-            </w:r>
-          </w:p>
-        </w:tc>
-        <w:tc>
-          <w:tcPr>
-            <w:tcW w:w="2565" w:type="dxa"/>
-          </w:tcPr>
-          <w:p>
-            <w:pPr>
-              <w:rPr>
-                <w:rFonts w:hint="eastAsia"/>
-              </w:rPr>
-            </w:pPr>
-            <w:proofErr w:type="spellStart"/>
-            <w:r>
-              <w:rPr>
-                <w:rFonts w:hint="eastAsia"/>
-              </w:rPr>
-              <w:t>PointerLockControl</w:t>
-            </w:r>
-            <w:proofErr w:type="spellEnd"/>
-          </w:p>
-        </w:tc>
-        <w:tc>
-          <w:tcPr>
-            <w:tcW w:w="2977" w:type="dxa"/>
-          </w:tcPr>
-          <w:p>
-            <w:pPr>
-              <w:rPr>
-                <w:color w:val="FF0000"/>
-              </w:rPr>
-            </w:pPr>
-          </w:p>
-        </w:tc>
-        <w:tc>
-          <w:tcPr>
-            <w:tcW w:w="2806" w:type="dxa"/>
+            <w:tcW w:w="2092" w:type="dxa"/>
           </w:tcPr>
           <w:p>
             <w:pPr>
@@ -2626,37 +2442,27 @@
         </w:trPr>
         <w:tc>
           <w:tcPr>
-            <w:tcW w:w="407" w:type="dxa"/>
+            <w:tcW w:w="421" w:type="dxa"/>
           </w:tcPr>
           <w:p>
             <w:r>
-              <w:t>5</w:t>
+              <w:t>4</w:t>
             </w:r>
           </w:p>
         </w:tc>
         <w:tc>
           <w:tcPr>
-            <w:tcW w:w="2565" w:type="dxa"/>
+            <w:tcW w:w="2976" w:type="dxa"/>
           </w:tcPr>
           <w:p>
-            <w:pPr>
-              <w:rPr>
-                <w:rFonts w:hint="eastAsia"/>
-              </w:rPr>
-            </w:pPr>
-            <w:proofErr w:type="spellStart"/>
             <w:r>
-              <w:rPr>
-                <w:rFonts w:hint="eastAsia"/>
-              </w:rPr>
-              <w:t>GLTFloader</w:t>
+              <w:t>Shadows</w:t>
             </w:r>
-            <w:proofErr w:type="spellEnd"/>
           </w:p>
         </w:tc>
         <w:tc>
           <w:tcPr>
-            <w:tcW w:w="2977" w:type="dxa"/>
+            <w:tcW w:w="3833" w:type="dxa"/>
           </w:tcPr>
           <w:p>
             <w:pPr>
@@ -2668,7 +2474,7 @@
         </w:tc>
         <w:tc>
           <w:tcPr>
-            <w:tcW w:w="2806" w:type="dxa"/>
+            <w:tcW w:w="2092" w:type="dxa"/>
           </w:tcPr>
           <w:p>
             <w:pPr>
@@ -2685,23 +2491,27 @@
         </w:trPr>
         <w:tc>
           <w:tcPr>
-            <w:tcW w:w="407" w:type="dxa"/>
+            <w:tcW w:w="421" w:type="dxa"/>
           </w:tcPr>
           <w:p>
             <w:r>
-              <w:t>6</w:t>
+              <w:t>5</w:t>
             </w:r>
           </w:p>
         </w:tc>
         <w:tc>
           <w:tcPr>
-            <w:tcW w:w="2565" w:type="dxa"/>
+            <w:tcW w:w="2976" w:type="dxa"/>
           </w:tcPr>
-          <w:p/>
+          <w:p>
+            <w:r>
+              <w:t>Keyframe Animation</w:t>
+            </w:r>
+          </w:p>
         </w:tc>
         <w:tc>
           <w:tcPr>
-            <w:tcW w:w="2977" w:type="dxa"/>
+            <w:tcW w:w="3833" w:type="dxa"/>
           </w:tcPr>
           <w:p>
             <w:pPr>
@@ -2713,7 +2523,7 @@
         </w:tc>
         <w:tc>
           <w:tcPr>
-            <w:tcW w:w="2806" w:type="dxa"/>
+            <w:tcW w:w="2092" w:type="dxa"/>
           </w:tcPr>
           <w:p>
             <w:pPr>
@@ -2730,7 +2540,56 @@
         </w:trPr>
         <w:tc>
           <w:tcPr>
-            <w:tcW w:w="407" w:type="dxa"/>
+            <w:tcW w:w="421" w:type="dxa"/>
+          </w:tcPr>
+          <w:p>
+            <w:r>
+              <w:t>6</w:t>
+            </w:r>
+          </w:p>
+        </w:tc>
+        <w:tc>
+          <w:tcPr>
+            <w:tcW w:w="2976" w:type="dxa"/>
+          </w:tcPr>
+          <w:p>
+            <w:r>
+              <w:t>Skeletal Animation</w:t>
+            </w:r>
+          </w:p>
+        </w:tc>
+        <w:tc>
+          <w:tcPr>
+            <w:tcW w:w="3833" w:type="dxa"/>
+          </w:tcPr>
+          <w:p>
+            <w:pPr>
+              <w:rPr>
+                <w:color w:val="FF0000"/>
+              </w:rPr>
+            </w:pPr>
+          </w:p>
+        </w:tc>
+        <w:tc>
+          <w:tcPr>
+            <w:tcW w:w="2092" w:type="dxa"/>
+          </w:tcPr>
+          <w:p>
+            <w:pPr>
+              <w:rPr>
+                <w:color w:val="FF0000"/>
+              </w:rPr>
+            </w:pPr>
+          </w:p>
+        </w:tc>
+      </w:tr>
+      <w:tr>
+        <w:trPr>
+          <w:trHeight w:val="284"/>
+        </w:trPr>
+        <w:tc>
+          <w:tcPr>
+            <w:tcW w:w="421" w:type="dxa"/>
           </w:tcPr>
           <w:p>
             <w:r>
@@ -2740,7 +2599,7 @@
         </w:tc>
         <w:tc>
           <w:tcPr>
-            <w:tcW w:w="2565" w:type="dxa"/>
+            <w:tcW w:w="2976" w:type="dxa"/>
           </w:tcPr>
           <w:p>
             <w:pPr>
@@ -2753,7 +2612,7 @@
         </w:tc>
         <w:tc>
           <w:tcPr>
-            <w:tcW w:w="2977" w:type="dxa"/>
+            <w:tcW w:w="3833" w:type="dxa"/>
           </w:tcPr>
           <w:p>
             <w:pPr>
@@ -2765,7 +2624,7 @@
         </w:tc>
         <w:tc>
           <w:tcPr>
-            <w:tcW w:w="2806" w:type="dxa"/>
+            <w:tcW w:w="2092" w:type="dxa"/>
           </w:tcPr>
           <w:p>
             <w:pPr>
@@ -2985,7 +2844,6 @@
         <w:pStyle w:val="a4"/>
         <w:ind w:leftChars="0" w:left="360"/>
         <w:rPr>
-          <w:rFonts w:hint="eastAsia"/>
           <w:color w:val="808080" w:themeColor="background1" w:themeShade="80"/>
         </w:rPr>
       </w:pPr>
@@ -3004,204 +2862,6 @@
           <w:color w:val="808080" w:themeColor="background1" w:themeShade="80"/>
         </w:rPr>
         <w:t>:</w:t>
-      </w:r>
-      <w:r>
-        <w:rPr>
-          <w:rFonts w:hint="eastAsia"/>
-          <w:color w:val="808080" w:themeColor="background1" w:themeShade="80"/>
-        </w:rPr>
-        <w:t xml:space="preserve"> FPS </w:t>
-      </w:r>
-      <w:r>
-        <w:rPr>
-          <w:rFonts w:hint="eastAsia"/>
-          <w:color w:val="808080" w:themeColor="background1" w:themeShade="80"/>
-        </w:rPr>
-        <w:t>게임처럼</w:t>
-      </w:r>
-      <w:r>
-        <w:rPr>
-          <w:rFonts w:hint="eastAsia"/>
-          <w:color w:val="808080" w:themeColor="background1" w:themeShade="80"/>
-        </w:rPr>
-        <w:t xml:space="preserve"> </w:t>
-      </w:r>
-      <w:r>
-        <w:rPr>
-          <w:rFonts w:hint="eastAsia"/>
-          <w:color w:val="808080" w:themeColor="background1" w:themeShade="80"/>
-        </w:rPr>
-        <w:t>중앙에</w:t>
-      </w:r>
-      <w:r>
-        <w:rPr>
-          <w:rFonts w:hint="eastAsia"/>
-          <w:color w:val="808080" w:themeColor="background1" w:themeShade="80"/>
-        </w:rPr>
-        <w:t xml:space="preserve"> </w:t>
-      </w:r>
-      <w:r>
-        <w:rPr>
-          <w:rFonts w:hint="eastAsia"/>
-          <w:color w:val="808080" w:themeColor="background1" w:themeShade="80"/>
-        </w:rPr>
-        <w:t>커서가</w:t>
-      </w:r>
-      <w:r>
-        <w:rPr>
-          <w:rFonts w:hint="eastAsia"/>
-          <w:color w:val="808080" w:themeColor="background1" w:themeShade="80"/>
-        </w:rPr>
-        <w:t xml:space="preserve"> </w:t>
-      </w:r>
-      <w:r>
-        <w:rPr>
-          <w:rFonts w:hint="eastAsia"/>
-          <w:color w:val="808080" w:themeColor="background1" w:themeShade="80"/>
-        </w:rPr>
-        <w:t>고정된</w:t>
-      </w:r>
-      <w:r>
-        <w:rPr>
-          <w:rFonts w:hint="eastAsia"/>
-          <w:color w:val="808080" w:themeColor="background1" w:themeShade="80"/>
-        </w:rPr>
-        <w:t xml:space="preserve"> </w:t>
-      </w:r>
-      <w:r>
-        <w:rPr>
-          <w:rFonts w:hint="eastAsia"/>
-          <w:color w:val="808080" w:themeColor="background1" w:themeShade="80"/>
-        </w:rPr>
-        <w:t>상태로</w:t>
-      </w:r>
-      <w:r>
-        <w:rPr>
-          <w:rFonts w:hint="eastAsia"/>
-          <w:color w:val="808080" w:themeColor="background1" w:themeShade="80"/>
-        </w:rPr>
-        <w:t xml:space="preserve"> </w:t>
-      </w:r>
-      <w:r>
-        <w:rPr>
-          <w:rFonts w:hint="eastAsia"/>
-          <w:color w:val="808080" w:themeColor="background1" w:themeShade="80"/>
-        </w:rPr>
-        <w:t>마우스로</w:t>
-      </w:r>
-      <w:r>
-        <w:rPr>
-          <w:rFonts w:hint="eastAsia"/>
-          <w:color w:val="808080" w:themeColor="background1" w:themeShade="80"/>
-        </w:rPr>
-        <w:t xml:space="preserve"> </w:t>
-      </w:r>
-      <w:r>
-        <w:rPr>
-          <w:rFonts w:hint="eastAsia"/>
-          <w:color w:val="808080" w:themeColor="background1" w:themeShade="80"/>
-        </w:rPr>
-        <w:t>시점을</w:t>
-      </w:r>
-      <w:r>
-        <w:rPr>
-          <w:rFonts w:hint="eastAsia"/>
-          <w:color w:val="808080" w:themeColor="background1" w:themeShade="80"/>
-        </w:rPr>
-        <w:t xml:space="preserve"> </w:t>
-      </w:r>
-      <w:r>
-        <w:rPr>
-          <w:rFonts w:hint="eastAsia"/>
-          <w:color w:val="808080" w:themeColor="background1" w:themeShade="80"/>
-        </w:rPr>
-        <w:t>움직이고</w:t>
-      </w:r>
-      <w:r>
-        <w:rPr>
-          <w:rFonts w:hint="eastAsia"/>
-          <w:color w:val="808080" w:themeColor="background1" w:themeShade="80"/>
-        </w:rPr>
-        <w:t xml:space="preserve"> </w:t>
-      </w:r>
-      <w:proofErr w:type="spellStart"/>
-      <w:r>
-        <w:rPr>
-          <w:rFonts w:hint="eastAsia"/>
-          <w:color w:val="808080" w:themeColor="background1" w:themeShade="80"/>
-        </w:rPr>
-        <w:t>wasd</w:t>
-      </w:r>
-      <w:proofErr w:type="spellEnd"/>
-      <w:r>
-        <w:rPr>
-          <w:rFonts w:hint="eastAsia"/>
-          <w:color w:val="808080" w:themeColor="background1" w:themeShade="80"/>
-        </w:rPr>
-        <w:t>로</w:t>
-      </w:r>
-      <w:r>
-        <w:rPr>
-          <w:rFonts w:hint="eastAsia"/>
-          <w:color w:val="808080" w:themeColor="background1" w:themeShade="80"/>
-        </w:rPr>
-        <w:t xml:space="preserve"> </w:t>
-      </w:r>
-      <w:r>
-        <w:rPr>
-          <w:rFonts w:hint="eastAsia"/>
-          <w:color w:val="808080" w:themeColor="background1" w:themeShade="80"/>
-        </w:rPr>
-        <w:t>이동하는</w:t>
-      </w:r>
-      <w:r>
-        <w:rPr>
-          <w:rFonts w:hint="eastAsia"/>
-          <w:color w:val="808080" w:themeColor="background1" w:themeShade="80"/>
-        </w:rPr>
-        <w:t xml:space="preserve"> </w:t>
-      </w:r>
-      <w:r>
-        <w:rPr>
-          <w:rFonts w:hint="eastAsia"/>
-          <w:color w:val="808080" w:themeColor="background1" w:themeShade="80"/>
-        </w:rPr>
-        <w:t>기능을</w:t>
-      </w:r>
-      <w:r>
-        <w:rPr>
-          <w:rFonts w:hint="eastAsia"/>
-          <w:color w:val="808080" w:themeColor="background1" w:themeShade="80"/>
-        </w:rPr>
-        <w:t xml:space="preserve"> </w:t>
-      </w:r>
-      <w:r>
-        <w:rPr>
-          <w:rFonts w:hint="eastAsia"/>
-          <w:color w:val="808080" w:themeColor="background1" w:themeShade="80"/>
-        </w:rPr>
-        <w:t>구현하였</w:t>
-      </w:r>
-      <w:r>
-        <w:rPr>
-          <w:rFonts w:hint="eastAsia"/>
-          <w:color w:val="808080" w:themeColor="background1" w:themeShade="80"/>
-        </w:rPr>
-        <w:t>습니</w:t>
-      </w:r>
-      <w:r>
-        <w:rPr>
-          <w:rFonts w:hint="eastAsia"/>
-          <w:color w:val="808080" w:themeColor="background1" w:themeShade="80"/>
-        </w:rPr>
-        <w:t>다</w:t>
-      </w:r>
-      <w:r>
-        <w:rPr>
-          <w:rFonts w:hint="eastAsia"/>
-          <w:color w:val="808080" w:themeColor="background1" w:themeShade="80"/>
-        </w:rPr>
-        <w:t xml:space="preserve">. </w:t>
       </w:r>
     </w:p>
     <w:p>
@@ -3209,7 +2869,6 @@
         <w:pStyle w:val="a4"/>
         <w:ind w:leftChars="0" w:left="360"/>
         <w:rPr>
-          <w:rFonts w:hint="eastAsia"/>
           <w:color w:val="808080" w:themeColor="background1" w:themeShade="80"/>
         </w:rPr>
       </w:pPr>
@@ -3219,675 +2878,6 @@
           <w:color w:val="808080" w:themeColor="background1" w:themeShade="80"/>
         </w:rPr>
         <w:t>Cannon</w:t>
-      </w:r>
-      <w:r>
-        <w:rPr>
-          <w:rFonts w:hint="eastAsia"/>
-          <w:color w:val="808080" w:themeColor="background1" w:themeShade="80"/>
-        </w:rPr>
-        <w:t xml:space="preserve">: </w:t>
-      </w:r>
-      <w:r>
-        <w:rPr>
-          <w:rFonts w:hint="eastAsia"/>
-          <w:color w:val="808080" w:themeColor="background1" w:themeShade="80"/>
-        </w:rPr>
-        <w:t>강의에서</w:t>
-      </w:r>
-      <w:r>
-        <w:rPr>
-          <w:rFonts w:hint="eastAsia"/>
-          <w:color w:val="808080" w:themeColor="background1" w:themeShade="80"/>
-        </w:rPr>
-        <w:t xml:space="preserve"> </w:t>
-      </w:r>
-      <w:r>
-        <w:rPr>
-          <w:rFonts w:hint="eastAsia"/>
-          <w:color w:val="808080" w:themeColor="background1" w:themeShade="80"/>
-        </w:rPr>
-        <w:t>다룬</w:t>
-      </w:r>
-      <w:r>
-        <w:rPr>
-          <w:rFonts w:hint="eastAsia"/>
-          <w:color w:val="808080" w:themeColor="background1" w:themeShade="80"/>
-        </w:rPr>
-        <w:t xml:space="preserve"> RAPIER</w:t>
-      </w:r>
-      <w:r>
-        <w:rPr>
-          <w:rFonts w:hint="eastAsia"/>
-          <w:color w:val="808080" w:themeColor="background1" w:themeShade="80"/>
-        </w:rPr>
-        <w:t>이</w:t>
-      </w:r>
-      <w:r>
-        <w:rPr>
-          <w:rFonts w:hint="eastAsia"/>
-          <w:color w:val="808080" w:themeColor="background1" w:themeShade="80"/>
-        </w:rPr>
-        <w:t xml:space="preserve"> </w:t>
-      </w:r>
-      <w:r>
-        <w:rPr>
-          <w:rFonts w:hint="eastAsia"/>
-          <w:color w:val="808080" w:themeColor="background1" w:themeShade="80"/>
-        </w:rPr>
-        <w:t>아닌</w:t>
-      </w:r>
-      <w:r>
-        <w:rPr>
-          <w:rFonts w:hint="eastAsia"/>
-          <w:color w:val="808080" w:themeColor="background1" w:themeShade="80"/>
-        </w:rPr>
-        <w:t xml:space="preserve"> Cannon </w:t>
-      </w:r>
-      <w:r>
-        <w:rPr>
-          <w:rFonts w:hint="eastAsia"/>
-          <w:color w:val="808080" w:themeColor="background1" w:themeShade="80"/>
-        </w:rPr>
-        <w:t>물리엔진을</w:t>
-      </w:r>
-      <w:r>
-        <w:rPr>
-          <w:rFonts w:hint="eastAsia"/>
-          <w:color w:val="808080" w:themeColor="background1" w:themeShade="80"/>
-        </w:rPr>
-        <w:t xml:space="preserve"> </w:t>
-      </w:r>
-      <w:r>
-        <w:rPr>
-          <w:rFonts w:hint="eastAsia"/>
-          <w:color w:val="808080" w:themeColor="background1" w:themeShade="80"/>
-        </w:rPr>
-        <w:t>사용하여</w:t>
-      </w:r>
-      <w:r>
-        <w:rPr>
-          <w:rFonts w:hint="eastAsia"/>
-          <w:color w:val="808080" w:themeColor="background1" w:themeShade="80"/>
-        </w:rPr>
-        <w:t xml:space="preserve"> </w:t>
-      </w:r>
-      <w:r>
-        <w:rPr>
-          <w:rFonts w:hint="eastAsia"/>
-          <w:color w:val="808080" w:themeColor="background1" w:themeShade="80"/>
-        </w:rPr>
-        <w:t>건물의</w:t>
-      </w:r>
-      <w:r>
-        <w:rPr>
-          <w:rFonts w:hint="eastAsia"/>
-          <w:color w:val="808080" w:themeColor="background1" w:themeShade="80"/>
-        </w:rPr>
-        <w:t xml:space="preserve"> </w:t>
-      </w:r>
-      <w:r>
-        <w:rPr>
-          <w:rFonts w:hint="eastAsia"/>
-          <w:color w:val="808080" w:themeColor="background1" w:themeShade="80"/>
-        </w:rPr>
-        <w:t>붕괴</w:t>
-      </w:r>
-      <w:r>
-        <w:rPr>
-          <w:rFonts w:hint="eastAsia"/>
-          <w:color w:val="808080" w:themeColor="background1" w:themeShade="80"/>
-        </w:rPr>
-        <w:t xml:space="preserve">, </w:t>
-      </w:r>
-      <w:r>
-        <w:rPr>
-          <w:rFonts w:hint="eastAsia"/>
-          <w:color w:val="808080" w:themeColor="background1" w:themeShade="80"/>
-        </w:rPr>
-        <w:t>캐릭터의</w:t>
-      </w:r>
-      <w:r>
-        <w:rPr>
-          <w:rFonts w:hint="eastAsia"/>
-          <w:color w:val="808080" w:themeColor="background1" w:themeShade="80"/>
-        </w:rPr>
-        <w:t xml:space="preserve"> </w:t>
-      </w:r>
-      <w:r>
-        <w:rPr>
-          <w:rFonts w:hint="eastAsia"/>
-          <w:color w:val="808080" w:themeColor="background1" w:themeShade="80"/>
-        </w:rPr>
-        <w:t>이동</w:t>
-      </w:r>
-      <w:r>
-        <w:rPr>
-          <w:rFonts w:hint="eastAsia"/>
-          <w:color w:val="808080" w:themeColor="background1" w:themeShade="80"/>
-        </w:rPr>
-        <w:t xml:space="preserve"> </w:t>
-      </w:r>
-      <w:r>
-        <w:rPr>
-          <w:rFonts w:hint="eastAsia"/>
-          <w:color w:val="808080" w:themeColor="background1" w:themeShade="80"/>
-        </w:rPr>
-        <w:t>등의</w:t>
-      </w:r>
-      <w:r>
-        <w:rPr>
-          <w:rFonts w:hint="eastAsia"/>
-          <w:color w:val="808080" w:themeColor="background1" w:themeShade="80"/>
-        </w:rPr>
-        <w:t xml:space="preserve"> </w:t>
-      </w:r>
-      <w:r>
-        <w:rPr>
-          <w:rFonts w:hint="eastAsia"/>
-          <w:color w:val="808080" w:themeColor="background1" w:themeShade="80"/>
-        </w:rPr>
-        <w:t>물리적</w:t>
-      </w:r>
-      <w:r>
-        <w:rPr>
-          <w:rFonts w:hint="eastAsia"/>
-          <w:color w:val="808080" w:themeColor="background1" w:themeShade="80"/>
-        </w:rPr>
-        <w:t xml:space="preserve"> </w:t>
-      </w:r>
-      <w:r>
-        <w:rPr>
-          <w:rFonts w:hint="eastAsia"/>
-          <w:color w:val="808080" w:themeColor="background1" w:themeShade="80"/>
-        </w:rPr>
-        <w:t>상호작용을</w:t>
-      </w:r>
-      <w:r>
-        <w:rPr>
-          <w:rFonts w:hint="eastAsia"/>
-          <w:color w:val="808080" w:themeColor="background1" w:themeShade="80"/>
-        </w:rPr>
-        <w:t xml:space="preserve"> </w:t>
-      </w:r>
-      <w:r>
-        <w:rPr>
-          <w:rFonts w:hint="eastAsia"/>
-          <w:color w:val="808080" w:themeColor="background1" w:themeShade="80"/>
-        </w:rPr>
-        <w:t>구현하였</w:t>
-      </w:r>
-      <w:r>
-        <w:rPr>
-          <w:rFonts w:hint="eastAsia"/>
-          <w:color w:val="808080" w:themeColor="background1" w:themeShade="80"/>
-        </w:rPr>
-        <w:t>습니</w:t>
-      </w:r>
-      <w:r>
-        <w:rPr>
-          <w:rFonts w:hint="eastAsia"/>
-          <w:color w:val="808080" w:themeColor="background1" w:themeShade="80"/>
-        </w:rPr>
-        <w:t>다</w:t>
-      </w:r>
-      <w:r>
-        <w:rPr>
-          <w:rFonts w:hint="eastAsia"/>
-          <w:color w:val="808080" w:themeColor="background1" w:themeShade="80"/>
-        </w:rPr>
-        <w:t xml:space="preserve">. </w:t>
-      </w:r>
-      <w:r>
-        <w:rPr>
-          <w:rFonts w:hint="eastAsia"/>
-          <w:color w:val="808080" w:themeColor="background1" w:themeShade="80"/>
-        </w:rPr>
-        <w:t>새나</w:t>
-      </w:r>
-      <w:r>
-        <w:rPr>
-          <w:rFonts w:hint="eastAsia"/>
-          <w:color w:val="808080" w:themeColor="background1" w:themeShade="80"/>
-        </w:rPr>
-        <w:t xml:space="preserve"> </w:t>
-      </w:r>
-      <w:r>
-        <w:rPr>
-          <w:rFonts w:hint="eastAsia"/>
-          <w:color w:val="808080" w:themeColor="background1" w:themeShade="80"/>
-        </w:rPr>
-        <w:t>돼지의</w:t>
-      </w:r>
-      <w:r>
-        <w:rPr>
-          <w:rFonts w:hint="eastAsia"/>
-          <w:color w:val="808080" w:themeColor="background1" w:themeShade="80"/>
-        </w:rPr>
-        <w:t xml:space="preserve"> </w:t>
-      </w:r>
-      <w:r>
-        <w:rPr>
-          <w:rFonts w:hint="eastAsia"/>
-          <w:color w:val="808080" w:themeColor="background1" w:themeShade="80"/>
-        </w:rPr>
-        <w:t>상세한</w:t>
-      </w:r>
-      <w:r>
-        <w:rPr>
-          <w:rFonts w:hint="eastAsia"/>
-          <w:color w:val="808080" w:themeColor="background1" w:themeShade="80"/>
-        </w:rPr>
-        <w:t xml:space="preserve"> </w:t>
-      </w:r>
-      <w:r>
-        <w:rPr>
-          <w:rFonts w:hint="eastAsia"/>
-          <w:color w:val="808080" w:themeColor="background1" w:themeShade="80"/>
-        </w:rPr>
-        <w:t>모델링을</w:t>
-      </w:r>
-      <w:r>
-        <w:rPr>
-          <w:rFonts w:hint="eastAsia"/>
-          <w:color w:val="808080" w:themeColor="background1" w:themeShade="80"/>
-        </w:rPr>
-        <w:t xml:space="preserve"> </w:t>
-      </w:r>
-      <w:r>
-        <w:rPr>
-          <w:rFonts w:hint="eastAsia"/>
-          <w:color w:val="808080" w:themeColor="background1" w:themeShade="80"/>
-        </w:rPr>
-        <w:t>그대로</w:t>
-      </w:r>
-      <w:r>
-        <w:rPr>
-          <w:rFonts w:hint="eastAsia"/>
-          <w:color w:val="808080" w:themeColor="background1" w:themeShade="80"/>
-        </w:rPr>
-        <w:t xml:space="preserve"> </w:t>
-      </w:r>
-      <w:r>
-        <w:rPr>
-          <w:rFonts w:hint="eastAsia"/>
-          <w:color w:val="808080" w:themeColor="background1" w:themeShade="80"/>
-        </w:rPr>
-        <w:t>강체로</w:t>
-      </w:r>
-      <w:r>
-        <w:rPr>
-          <w:rFonts w:hint="eastAsia"/>
-          <w:color w:val="808080" w:themeColor="background1" w:themeShade="80"/>
-        </w:rPr>
-        <w:t xml:space="preserve"> </w:t>
-      </w:r>
-      <w:r>
-        <w:rPr>
-          <w:rFonts w:hint="eastAsia"/>
-          <w:color w:val="808080" w:themeColor="background1" w:themeShade="80"/>
-        </w:rPr>
-        <w:t>사용하는</w:t>
-      </w:r>
-      <w:r>
-        <w:rPr>
-          <w:rFonts w:hint="eastAsia"/>
-          <w:color w:val="808080" w:themeColor="background1" w:themeShade="80"/>
-        </w:rPr>
-        <w:t xml:space="preserve"> </w:t>
-      </w:r>
-      <w:r>
-        <w:rPr>
-          <w:rFonts w:hint="eastAsia"/>
-          <w:color w:val="808080" w:themeColor="background1" w:themeShade="80"/>
-        </w:rPr>
-        <w:t>대신</w:t>
-      </w:r>
-      <w:r>
-        <w:rPr>
-          <w:rFonts w:hint="eastAsia"/>
-          <w:color w:val="808080" w:themeColor="background1" w:themeShade="80"/>
-        </w:rPr>
-        <w:t xml:space="preserve"> </w:t>
-      </w:r>
-      <w:r>
-        <w:rPr>
-          <w:rFonts w:hint="eastAsia"/>
-          <w:color w:val="808080" w:themeColor="background1" w:themeShade="80"/>
-        </w:rPr>
-        <w:t>보이지</w:t>
-      </w:r>
-      <w:r>
-        <w:rPr>
-          <w:rFonts w:hint="eastAsia"/>
-          <w:color w:val="808080" w:themeColor="background1" w:themeShade="80"/>
-        </w:rPr>
-        <w:t xml:space="preserve"> </w:t>
-      </w:r>
-      <w:r>
-        <w:rPr>
-          <w:rFonts w:hint="eastAsia"/>
-          <w:color w:val="808080" w:themeColor="background1" w:themeShade="80"/>
-        </w:rPr>
-        <w:t>않는</w:t>
-      </w:r>
-      <w:r>
-        <w:rPr>
-          <w:rFonts w:hint="eastAsia"/>
-          <w:color w:val="808080" w:themeColor="background1" w:themeShade="80"/>
-        </w:rPr>
-        <w:t xml:space="preserve"> </w:t>
-      </w:r>
-      <w:r>
-        <w:rPr>
-          <w:rFonts w:hint="eastAsia"/>
-          <w:color w:val="808080" w:themeColor="background1" w:themeShade="80"/>
-        </w:rPr>
-        <w:t>구를</w:t>
-      </w:r>
-      <w:r>
-        <w:rPr>
-          <w:rFonts w:hint="eastAsia"/>
-          <w:color w:val="808080" w:themeColor="background1" w:themeShade="80"/>
-        </w:rPr>
-        <w:t xml:space="preserve"> </w:t>
-      </w:r>
-      <w:r>
-        <w:rPr>
-          <w:rFonts w:hint="eastAsia"/>
-          <w:color w:val="808080" w:themeColor="background1" w:themeShade="80"/>
-        </w:rPr>
-        <w:t>강체로</w:t>
-      </w:r>
-      <w:r>
-        <w:rPr>
-          <w:rFonts w:hint="eastAsia"/>
-          <w:color w:val="808080" w:themeColor="background1" w:themeShade="80"/>
-        </w:rPr>
-        <w:t xml:space="preserve"> </w:t>
-      </w:r>
-      <w:r>
-        <w:rPr>
-          <w:rFonts w:hint="eastAsia"/>
-          <w:color w:val="808080" w:themeColor="background1" w:themeShade="80"/>
-        </w:rPr>
-        <w:t>사용하여</w:t>
-      </w:r>
-      <w:r>
-        <w:rPr>
-          <w:rFonts w:hint="eastAsia"/>
-          <w:color w:val="808080" w:themeColor="background1" w:themeShade="80"/>
-        </w:rPr>
-        <w:t xml:space="preserve"> </w:t>
-      </w:r>
-      <w:r>
-        <w:rPr>
-          <w:rFonts w:hint="eastAsia"/>
-          <w:color w:val="808080" w:themeColor="background1" w:themeShade="80"/>
-        </w:rPr>
-        <w:t>충돌</w:t>
-      </w:r>
-      <w:r>
-        <w:rPr>
-          <w:rFonts w:hint="eastAsia"/>
-          <w:color w:val="808080" w:themeColor="background1" w:themeShade="80"/>
-        </w:rPr>
-        <w:t xml:space="preserve"> </w:t>
-      </w:r>
-      <w:r>
-        <w:rPr>
-          <w:rFonts w:hint="eastAsia"/>
-          <w:color w:val="808080" w:themeColor="background1" w:themeShade="80"/>
-        </w:rPr>
-        <w:t>감지와</w:t>
-      </w:r>
-      <w:r>
-        <w:rPr>
-          <w:rFonts w:hint="eastAsia"/>
-          <w:color w:val="808080" w:themeColor="background1" w:themeShade="80"/>
-        </w:rPr>
-        <w:t xml:space="preserve"> </w:t>
-      </w:r>
-      <w:r>
-        <w:rPr>
-          <w:rFonts w:hint="eastAsia"/>
-          <w:color w:val="808080" w:themeColor="background1" w:themeShade="80"/>
-        </w:rPr>
-        <w:t>이동</w:t>
-      </w:r>
-      <w:r>
-        <w:rPr>
-          <w:rFonts w:hint="eastAsia"/>
-          <w:color w:val="808080" w:themeColor="background1" w:themeShade="80"/>
-        </w:rPr>
-        <w:t xml:space="preserve"> </w:t>
-      </w:r>
-      <w:r>
-        <w:rPr>
-          <w:rFonts w:hint="eastAsia"/>
-          <w:color w:val="808080" w:themeColor="background1" w:themeShade="80"/>
-        </w:rPr>
-        <w:t>등을</w:t>
-      </w:r>
-      <w:r>
-        <w:rPr>
-          <w:rFonts w:hint="eastAsia"/>
-          <w:color w:val="808080" w:themeColor="background1" w:themeShade="80"/>
-        </w:rPr>
-        <w:t xml:space="preserve"> </w:t>
-      </w:r>
-      <w:r>
-        <w:rPr>
-          <w:rFonts w:hint="eastAsia"/>
-          <w:color w:val="808080" w:themeColor="background1" w:themeShade="80"/>
-        </w:rPr>
-        <w:t>담당하였</w:t>
-      </w:r>
-      <w:r>
-        <w:rPr>
-          <w:rFonts w:hint="eastAsia"/>
-          <w:color w:val="808080" w:themeColor="background1" w:themeShade="80"/>
-        </w:rPr>
-        <w:t>습니</w:t>
-      </w:r>
-      <w:r>
-        <w:rPr>
-          <w:rFonts w:hint="eastAsia"/>
-          <w:color w:val="808080" w:themeColor="background1" w:themeShade="80"/>
-        </w:rPr>
-        <w:t>다</w:t>
-      </w:r>
-      <w:r>
-        <w:rPr>
-          <w:rFonts w:hint="eastAsia"/>
-          <w:color w:val="808080" w:themeColor="background1" w:themeShade="80"/>
-        </w:rPr>
-        <w:t>.</w:t>
-      </w:r>
-      <w:r>
-        <w:rPr>
-          <w:rFonts w:hint="eastAsia"/>
-          <w:color w:val="808080" w:themeColor="background1" w:themeShade="80"/>
-        </w:rPr>
-        <w:t xml:space="preserve"> </w:t>
-      </w:r>
-      <w:r>
-        <w:rPr>
-          <w:rFonts w:hint="eastAsia"/>
-          <w:color w:val="808080" w:themeColor="background1" w:themeShade="80"/>
-        </w:rPr>
-        <w:t>유리나</w:t>
-      </w:r>
-      <w:r>
-        <w:rPr>
-          <w:rFonts w:hint="eastAsia"/>
-          <w:color w:val="808080" w:themeColor="background1" w:themeShade="80"/>
-        </w:rPr>
-        <w:t xml:space="preserve"> </w:t>
-      </w:r>
-      <w:r>
-        <w:rPr>
-          <w:rFonts w:hint="eastAsia"/>
-          <w:color w:val="808080" w:themeColor="background1" w:themeShade="80"/>
-        </w:rPr>
-        <w:t>돼지가</w:t>
-      </w:r>
-      <w:r>
-        <w:rPr>
-          <w:rFonts w:hint="eastAsia"/>
-          <w:color w:val="808080" w:themeColor="background1" w:themeShade="80"/>
-        </w:rPr>
-        <w:t xml:space="preserve"> </w:t>
-      </w:r>
-      <w:r>
-        <w:rPr>
-          <w:rFonts w:hint="eastAsia"/>
-          <w:color w:val="808080" w:themeColor="background1" w:themeShade="80"/>
-        </w:rPr>
-        <w:t>충격을</w:t>
-      </w:r>
-      <w:r>
-        <w:rPr>
-          <w:rFonts w:hint="eastAsia"/>
-          <w:color w:val="808080" w:themeColor="background1" w:themeShade="80"/>
-        </w:rPr>
-        <w:t xml:space="preserve"> </w:t>
-      </w:r>
-      <w:r>
-        <w:rPr>
-          <w:rFonts w:hint="eastAsia"/>
-          <w:color w:val="808080" w:themeColor="background1" w:themeShade="80"/>
-        </w:rPr>
-        <w:t>받으면</w:t>
-      </w:r>
-      <w:r>
-        <w:rPr>
-          <w:rFonts w:hint="eastAsia"/>
-          <w:color w:val="808080" w:themeColor="background1" w:themeShade="80"/>
-        </w:rPr>
-        <w:t xml:space="preserve">, </w:t>
-      </w:r>
-      <w:proofErr w:type="spellStart"/>
-      <w:r>
-        <w:rPr>
-          <w:rFonts w:hint="eastAsia"/>
-          <w:color w:val="808080" w:themeColor="background1" w:themeShade="80"/>
-        </w:rPr>
-        <w:t>EventListener</w:t>
-      </w:r>
-      <w:proofErr w:type="spellEnd"/>
-      <w:r>
-        <w:rPr>
-          <w:rFonts w:hint="eastAsia"/>
-          <w:color w:val="808080" w:themeColor="background1" w:themeShade="80"/>
-        </w:rPr>
-        <w:t>을</w:t>
-      </w:r>
-      <w:r>
-        <w:rPr>
-          <w:rFonts w:hint="eastAsia"/>
-          <w:color w:val="808080" w:themeColor="background1" w:themeShade="80"/>
-        </w:rPr>
-        <w:t xml:space="preserve"> </w:t>
-      </w:r>
-      <w:r>
-        <w:rPr>
-          <w:rFonts w:hint="eastAsia"/>
-          <w:color w:val="808080" w:themeColor="background1" w:themeShade="80"/>
-        </w:rPr>
-        <w:t>통해</w:t>
-      </w:r>
-      <w:r>
-        <w:rPr>
-          <w:rFonts w:hint="eastAsia"/>
-          <w:color w:val="808080" w:themeColor="background1" w:themeShade="80"/>
-        </w:rPr>
-        <w:t xml:space="preserve"> </w:t>
-      </w:r>
-      <w:proofErr w:type="spellStart"/>
-      <w:r>
-        <w:rPr>
-          <w:rFonts w:hint="eastAsia"/>
-          <w:color w:val="808080" w:themeColor="background1" w:themeShade="80"/>
-        </w:rPr>
-        <w:t>충격량을</w:t>
-      </w:r>
-      <w:proofErr w:type="spellEnd"/>
-      <w:r>
-        <w:rPr>
-          <w:rFonts w:hint="eastAsia"/>
-          <w:color w:val="808080" w:themeColor="background1" w:themeShade="80"/>
-        </w:rPr>
-        <w:t xml:space="preserve"> Threshold</w:t>
-      </w:r>
-      <w:r>
-        <w:rPr>
-          <w:rFonts w:hint="eastAsia"/>
-          <w:color w:val="808080" w:themeColor="background1" w:themeShade="80"/>
-        </w:rPr>
-        <w:t>와</w:t>
-      </w:r>
-      <w:r>
-        <w:rPr>
-          <w:rFonts w:hint="eastAsia"/>
-          <w:color w:val="808080" w:themeColor="background1" w:themeShade="80"/>
-        </w:rPr>
-        <w:t xml:space="preserve"> </w:t>
-      </w:r>
-      <w:r>
-        <w:rPr>
-          <w:rFonts w:hint="eastAsia"/>
-          <w:color w:val="808080" w:themeColor="background1" w:themeShade="80"/>
-        </w:rPr>
-        <w:t>비교하여</w:t>
-      </w:r>
-      <w:r>
-        <w:rPr>
-          <w:rFonts w:hint="eastAsia"/>
-          <w:color w:val="808080" w:themeColor="background1" w:themeShade="80"/>
-        </w:rPr>
-        <w:t xml:space="preserve"> </w:t>
-      </w:r>
-      <w:r>
-        <w:rPr>
-          <w:rFonts w:hint="eastAsia"/>
-          <w:color w:val="808080" w:themeColor="background1" w:themeShade="80"/>
-        </w:rPr>
-        <w:t>사망</w:t>
-      </w:r>
-      <w:r>
-        <w:rPr>
-          <w:rFonts w:hint="eastAsia"/>
-          <w:color w:val="808080" w:themeColor="background1" w:themeShade="80"/>
-        </w:rPr>
-        <w:t xml:space="preserve"> </w:t>
-      </w:r>
-      <w:r>
-        <w:rPr>
-          <w:rFonts w:hint="eastAsia"/>
-          <w:color w:val="808080" w:themeColor="background1" w:themeShade="80"/>
-        </w:rPr>
-        <w:t>여부를</w:t>
-      </w:r>
-      <w:r>
-        <w:rPr>
-          <w:rFonts w:hint="eastAsia"/>
-          <w:color w:val="808080" w:themeColor="background1" w:themeShade="80"/>
-        </w:rPr>
-        <w:t xml:space="preserve"> </w:t>
-      </w:r>
-      <w:r>
-        <w:rPr>
-          <w:rFonts w:hint="eastAsia"/>
-          <w:color w:val="808080" w:themeColor="background1" w:themeShade="80"/>
-        </w:rPr>
-        <w:t>변경합니다</w:t>
-      </w:r>
-      <w:r>
-        <w:rPr>
-          <w:rFonts w:hint="eastAsia"/>
-          <w:color w:val="808080" w:themeColor="background1" w:themeShade="80"/>
-        </w:rPr>
-        <w:t>.</w:t>
       </w:r>
     </w:p>
     <w:p>
@@ -3905,1066 +2895,38 @@
         </w:rPr>
         <w:t>GLTF loader</w:t>
       </w:r>
-      <w:r>
-        <w:rPr>
-          <w:rFonts w:hint="eastAsia"/>
-          <w:color w:val="808080" w:themeColor="background1" w:themeShade="80"/>
-        </w:rPr>
-        <w:t xml:space="preserve">: </w:t>
-      </w:r>
-      <w:r>
-        <w:rPr>
-          <w:rFonts w:hint="eastAsia"/>
-          <w:color w:val="808080" w:themeColor="background1" w:themeShade="80"/>
-        </w:rPr>
-        <w:t>인터넷에서</w:t>
-      </w:r>
-      <w:r>
-        <w:rPr>
-          <w:rFonts w:hint="eastAsia"/>
-          <w:color w:val="808080" w:themeColor="background1" w:themeShade="80"/>
-        </w:rPr>
-        <w:t xml:space="preserve"> </w:t>
-      </w:r>
-      <w:r>
-        <w:rPr>
-          <w:rFonts w:hint="eastAsia"/>
-          <w:color w:val="808080" w:themeColor="background1" w:themeShade="80"/>
-        </w:rPr>
-        <w:t>구할</w:t>
-      </w:r>
-      <w:r>
-        <w:rPr>
-          <w:rFonts w:hint="eastAsia"/>
-          <w:color w:val="808080" w:themeColor="background1" w:themeShade="80"/>
-        </w:rPr>
-        <w:t xml:space="preserve"> </w:t>
-      </w:r>
-      <w:r>
-        <w:rPr>
-          <w:rFonts w:hint="eastAsia"/>
-          <w:color w:val="808080" w:themeColor="background1" w:themeShade="80"/>
-        </w:rPr>
-        <w:t>수</w:t>
-      </w:r>
-      <w:r>
-        <w:rPr>
-          <w:rFonts w:hint="eastAsia"/>
-          <w:color w:val="808080" w:themeColor="background1" w:themeShade="80"/>
-        </w:rPr>
-        <w:t xml:space="preserve"> </w:t>
-      </w:r>
-      <w:r>
-        <w:rPr>
-          <w:rFonts w:hint="eastAsia"/>
-          <w:color w:val="808080" w:themeColor="background1" w:themeShade="80"/>
-        </w:rPr>
-        <w:t>있는</w:t>
-      </w:r>
-      <w:r>
-        <w:rPr>
-          <w:rFonts w:hint="eastAsia"/>
-          <w:color w:val="808080" w:themeColor="background1" w:themeShade="80"/>
-        </w:rPr>
-        <w:t xml:space="preserve"> </w:t>
-      </w:r>
-      <w:r>
-        <w:rPr>
-          <w:rFonts w:hint="eastAsia"/>
-          <w:color w:val="808080" w:themeColor="background1" w:themeShade="80"/>
-        </w:rPr>
-        <w:t>무료</w:t>
-      </w:r>
-      <w:r>
-        <w:rPr>
-          <w:rFonts w:hint="eastAsia"/>
-          <w:color w:val="808080" w:themeColor="background1" w:themeShade="80"/>
-        </w:rPr>
-        <w:t xml:space="preserve"> </w:t>
-      </w:r>
-      <w:proofErr w:type="spellStart"/>
-      <w:r>
-        <w:rPr>
-          <w:rFonts w:hint="eastAsia"/>
-          <w:color w:val="808080" w:themeColor="background1" w:themeShade="80"/>
-        </w:rPr>
-        <w:t>에셋과</w:t>
-      </w:r>
-      <w:proofErr w:type="spellEnd"/>
-      <w:r>
-        <w:rPr>
-          <w:rFonts w:hint="eastAsia"/>
-          <w:color w:val="808080" w:themeColor="background1" w:themeShade="80"/>
-        </w:rPr>
-        <w:t xml:space="preserve"> </w:t>
-      </w:r>
-      <w:r>
-        <w:rPr>
-          <w:rFonts w:hint="eastAsia"/>
-          <w:color w:val="808080" w:themeColor="background1" w:themeShade="80"/>
-        </w:rPr>
-        <w:t>직접</w:t>
-      </w:r>
-      <w:r>
-        <w:rPr>
-          <w:rFonts w:hint="eastAsia"/>
-          <w:color w:val="808080" w:themeColor="background1" w:themeShade="80"/>
-        </w:rPr>
-        <w:t xml:space="preserve"> blender </w:t>
-      </w:r>
-      <w:r>
-        <w:rPr>
-          <w:rFonts w:hint="eastAsia"/>
-          <w:color w:val="808080" w:themeColor="background1" w:themeShade="80"/>
-        </w:rPr>
-        <w:t>등에서</w:t>
-      </w:r>
-      <w:r>
-        <w:rPr>
-          <w:rFonts w:hint="eastAsia"/>
-          <w:color w:val="808080" w:themeColor="background1" w:themeShade="80"/>
-        </w:rPr>
-        <w:t xml:space="preserve"> </w:t>
-      </w:r>
-      <w:r>
-        <w:rPr>
-          <w:rFonts w:hint="eastAsia"/>
-          <w:color w:val="808080" w:themeColor="background1" w:themeShade="80"/>
-        </w:rPr>
-        <w:t>제작한</w:t>
-      </w:r>
-      <w:r>
-        <w:rPr>
-          <w:rFonts w:hint="eastAsia"/>
-          <w:color w:val="808080" w:themeColor="background1" w:themeShade="80"/>
-        </w:rPr>
-        <w:t xml:space="preserve"> </w:t>
-      </w:r>
-      <w:r>
-        <w:rPr>
-          <w:rFonts w:hint="eastAsia"/>
-          <w:color w:val="808080" w:themeColor="background1" w:themeShade="80"/>
-        </w:rPr>
-        <w:t>건물</w:t>
-      </w:r>
-      <w:r>
-        <w:rPr>
-          <w:rFonts w:hint="eastAsia"/>
-          <w:color w:val="808080" w:themeColor="background1" w:themeShade="80"/>
-        </w:rPr>
-        <w:t xml:space="preserve"> </w:t>
-      </w:r>
-      <w:r>
-        <w:rPr>
-          <w:rFonts w:hint="eastAsia"/>
-          <w:color w:val="808080" w:themeColor="background1" w:themeShade="80"/>
-        </w:rPr>
-        <w:t>등을</w:t>
-      </w:r>
-      <w:r>
-        <w:rPr>
-          <w:rFonts w:hint="eastAsia"/>
-          <w:color w:val="808080" w:themeColor="background1" w:themeShade="80"/>
-        </w:rPr>
-        <w:t xml:space="preserve"> Three.js</w:t>
-      </w:r>
-      <w:r>
-        <w:rPr>
-          <w:rFonts w:hint="eastAsia"/>
-          <w:color w:val="808080" w:themeColor="background1" w:themeShade="80"/>
-        </w:rPr>
-        <w:t>에서</w:t>
-      </w:r>
-      <w:r>
-        <w:rPr>
-          <w:rFonts w:hint="eastAsia"/>
-          <w:color w:val="808080" w:themeColor="background1" w:themeShade="80"/>
-        </w:rPr>
-        <w:t xml:space="preserve"> </w:t>
-      </w:r>
-      <w:r>
-        <w:rPr>
-          <w:rFonts w:hint="eastAsia"/>
-          <w:color w:val="808080" w:themeColor="background1" w:themeShade="80"/>
-        </w:rPr>
-        <w:t>활용하기</w:t>
-      </w:r>
-      <w:r>
-        <w:rPr>
-          <w:rFonts w:hint="eastAsia"/>
-          <w:color w:val="808080" w:themeColor="background1" w:themeShade="80"/>
-        </w:rPr>
-        <w:t xml:space="preserve"> </w:t>
-      </w:r>
-      <w:r>
-        <w:rPr>
-          <w:rFonts w:hint="eastAsia"/>
-          <w:color w:val="808080" w:themeColor="background1" w:themeShade="80"/>
-        </w:rPr>
-        <w:t>위해</w:t>
-      </w:r>
-      <w:r>
-        <w:rPr>
-          <w:rFonts w:hint="eastAsia"/>
-          <w:color w:val="808080" w:themeColor="background1" w:themeShade="80"/>
-        </w:rPr>
-        <w:t xml:space="preserve"> GLTF loader</w:t>
-      </w:r>
-      <w:r>
-        <w:rPr>
-          <w:rFonts w:hint="eastAsia"/>
-          <w:color w:val="808080" w:themeColor="background1" w:themeShade="80"/>
-        </w:rPr>
-        <w:t>을</w:t>
-      </w:r>
-      <w:r>
-        <w:rPr>
-          <w:rFonts w:hint="eastAsia"/>
-          <w:color w:val="808080" w:themeColor="background1" w:themeShade="80"/>
-        </w:rPr>
-        <w:t xml:space="preserve"> </w:t>
-      </w:r>
-      <w:r>
-        <w:rPr>
-          <w:rFonts w:hint="eastAsia"/>
-          <w:color w:val="808080" w:themeColor="background1" w:themeShade="80"/>
-        </w:rPr>
-        <w:t>사용하였</w:t>
-      </w:r>
-      <w:r>
-        <w:rPr>
-          <w:rFonts w:hint="eastAsia"/>
-          <w:color w:val="808080" w:themeColor="background1" w:themeShade="80"/>
-        </w:rPr>
-        <w:t>습니</w:t>
-      </w:r>
-      <w:r>
-        <w:rPr>
-          <w:rFonts w:hint="eastAsia"/>
-          <w:color w:val="808080" w:themeColor="background1" w:themeShade="80"/>
-        </w:rPr>
-        <w:t>다</w:t>
-      </w:r>
-      <w:r>
-        <w:rPr>
-          <w:rFonts w:hint="eastAsia"/>
-          <w:color w:val="808080" w:themeColor="background1" w:themeShade="80"/>
-        </w:rPr>
-        <w:t>.</w:t>
-      </w:r>
     </w:p>
     <w:p>
       <w:pPr>
         <w:pStyle w:val="a4"/>
         <w:ind w:leftChars="0" w:left="360"/>
         <w:rPr>
-          <w:rFonts w:hint="eastAsia"/>
           <w:color w:val="808080" w:themeColor="background1" w:themeShade="80"/>
         </w:rPr>
       </w:pPr>
+      <w:r>
+        <w:rPr>
+          <w:rFonts w:hint="eastAsia"/>
+          <w:color w:val="808080" w:themeColor="background1" w:themeShade="80"/>
+        </w:rPr>
+        <w:t>사용한</w:t>
+      </w:r>
+      <w:r>
+        <w:rPr>
+          <w:rFonts w:hint="eastAsia"/>
+          <w:color w:val="808080" w:themeColor="background1" w:themeShade="80"/>
+        </w:rPr>
+        <w:t xml:space="preserve"> </w:t>
+      </w:r>
       <w:proofErr w:type="spellStart"/>
       <w:r>
         <w:rPr>
           <w:rFonts w:hint="eastAsia"/>
           <w:color w:val="808080" w:themeColor="background1" w:themeShade="80"/>
         </w:rPr>
-        <w:t>Blender_Animation</w:t>
+        <w:t>에셋들</w:t>
       </w:r>
       <w:proofErr w:type="spellEnd"/>
-      <w:r>
-        <w:rPr>
-          <w:rFonts w:hint="eastAsia"/>
-          <w:color w:val="808080" w:themeColor="background1" w:themeShade="80"/>
-        </w:rPr>
-        <w:t xml:space="preserve">: </w:t>
-      </w:r>
-      <w:r>
-        <w:rPr>
-          <w:rFonts w:hint="eastAsia"/>
-          <w:color w:val="808080" w:themeColor="background1" w:themeShade="80"/>
-        </w:rPr>
-        <w:t>스테이지가</w:t>
-      </w:r>
-      <w:r>
-        <w:rPr>
-          <w:rFonts w:hint="eastAsia"/>
-          <w:color w:val="808080" w:themeColor="background1" w:themeShade="80"/>
-        </w:rPr>
-        <w:t xml:space="preserve"> </w:t>
-      </w:r>
-      <w:r>
-        <w:rPr>
-          <w:rFonts w:hint="eastAsia"/>
-          <w:color w:val="808080" w:themeColor="background1" w:themeShade="80"/>
-        </w:rPr>
-        <w:t>시작되면</w:t>
-      </w:r>
-      <w:r>
-        <w:rPr>
-          <w:rFonts w:hint="eastAsia"/>
-          <w:color w:val="808080" w:themeColor="background1" w:themeShade="80"/>
-        </w:rPr>
-        <w:t xml:space="preserve"> </w:t>
-      </w:r>
-      <w:r>
-        <w:rPr>
-          <w:rFonts w:hint="eastAsia"/>
-          <w:color w:val="808080" w:themeColor="background1" w:themeShade="80"/>
-        </w:rPr>
-        <w:t>건물이</w:t>
-      </w:r>
-      <w:r>
-        <w:rPr>
-          <w:rFonts w:hint="eastAsia"/>
-          <w:color w:val="808080" w:themeColor="background1" w:themeShade="80"/>
-        </w:rPr>
-        <w:t xml:space="preserve"> </w:t>
-      </w:r>
-      <w:r>
-        <w:rPr>
-          <w:rFonts w:hint="eastAsia"/>
-          <w:color w:val="808080" w:themeColor="background1" w:themeShade="80"/>
-        </w:rPr>
-        <w:t>세워지는</w:t>
-      </w:r>
-      <w:r>
-        <w:rPr>
-          <w:rFonts w:hint="eastAsia"/>
-          <w:color w:val="808080" w:themeColor="background1" w:themeShade="80"/>
-        </w:rPr>
-        <w:t xml:space="preserve"> </w:t>
-      </w:r>
-      <w:r>
-        <w:rPr>
-          <w:rFonts w:hint="eastAsia"/>
-          <w:color w:val="808080" w:themeColor="background1" w:themeShade="80"/>
-        </w:rPr>
-        <w:t>과정</w:t>
-      </w:r>
-      <w:r>
-        <w:rPr>
-          <w:rFonts w:hint="eastAsia"/>
-          <w:color w:val="808080" w:themeColor="background1" w:themeShade="80"/>
-        </w:rPr>
-        <w:t>이</w:t>
-      </w:r>
-      <w:r>
-        <w:rPr>
-          <w:rFonts w:hint="eastAsia"/>
-          <w:color w:val="808080" w:themeColor="background1" w:themeShade="80"/>
-        </w:rPr>
-        <w:t xml:space="preserve"> </w:t>
-      </w:r>
-      <w:r>
-        <w:rPr>
-          <w:rFonts w:hint="eastAsia"/>
-          <w:color w:val="808080" w:themeColor="background1" w:themeShade="80"/>
-        </w:rPr>
-        <w:t>애니메이션으로</w:t>
-      </w:r>
-      <w:r>
-        <w:rPr>
-          <w:rFonts w:hint="eastAsia"/>
-          <w:color w:val="808080" w:themeColor="background1" w:themeShade="80"/>
-        </w:rPr>
-        <w:t xml:space="preserve"> </w:t>
-      </w:r>
-      <w:r>
-        <w:rPr>
-          <w:rFonts w:hint="eastAsia"/>
-          <w:color w:val="808080" w:themeColor="background1" w:themeShade="80"/>
-        </w:rPr>
-        <w:t>재생됩니다</w:t>
-      </w:r>
-      <w:r>
-        <w:rPr>
-          <w:rFonts w:hint="eastAsia"/>
-          <w:color w:val="808080" w:themeColor="background1" w:themeShade="80"/>
-        </w:rPr>
-        <w:t xml:space="preserve">. </w:t>
-      </w:r>
-      <w:r>
-        <w:rPr>
-          <w:rFonts w:hint="eastAsia"/>
-          <w:color w:val="808080" w:themeColor="background1" w:themeShade="80"/>
-        </w:rPr>
-        <w:t>이를</w:t>
-      </w:r>
-      <w:r>
-        <w:rPr>
-          <w:rFonts w:hint="eastAsia"/>
-          <w:color w:val="808080" w:themeColor="background1" w:themeShade="80"/>
-        </w:rPr>
-        <w:t xml:space="preserve"> </w:t>
-      </w:r>
-      <w:r>
-        <w:rPr>
-          <w:rFonts w:hint="eastAsia"/>
-          <w:color w:val="808080" w:themeColor="background1" w:themeShade="80"/>
-        </w:rPr>
-        <w:t>위해</w:t>
-      </w:r>
-      <w:r>
-        <w:rPr>
-          <w:rFonts w:hint="eastAsia"/>
-          <w:color w:val="808080" w:themeColor="background1" w:themeShade="80"/>
-        </w:rPr>
-        <w:t xml:space="preserve"> blender</w:t>
-      </w:r>
-      <w:r>
-        <w:rPr>
-          <w:rFonts w:hint="eastAsia"/>
-          <w:color w:val="808080" w:themeColor="background1" w:themeShade="80"/>
-        </w:rPr>
-        <w:t>에서</w:t>
-      </w:r>
-      <w:r>
-        <w:rPr>
-          <w:rFonts w:hint="eastAsia"/>
-          <w:color w:val="808080" w:themeColor="background1" w:themeShade="80"/>
-        </w:rPr>
-        <w:t xml:space="preserve"> keyframe </w:t>
-      </w:r>
-      <w:r>
-        <w:rPr>
-          <w:rFonts w:hint="eastAsia"/>
-          <w:color w:val="808080" w:themeColor="background1" w:themeShade="80"/>
-        </w:rPr>
-        <w:t>애니메이션</w:t>
-      </w:r>
-      <w:r>
-        <w:rPr>
-          <w:rFonts w:hint="eastAsia"/>
-          <w:color w:val="808080" w:themeColor="background1" w:themeShade="80"/>
-        </w:rPr>
-        <w:t xml:space="preserve"> </w:t>
-      </w:r>
-      <w:r>
-        <w:rPr>
-          <w:rFonts w:hint="eastAsia"/>
-          <w:color w:val="808080" w:themeColor="background1" w:themeShade="80"/>
-        </w:rPr>
-        <w:t>기능을</w:t>
-      </w:r>
-      <w:r>
-        <w:rPr>
-          <w:rFonts w:hint="eastAsia"/>
-          <w:color w:val="808080" w:themeColor="background1" w:themeShade="80"/>
-        </w:rPr>
-        <w:t xml:space="preserve"> </w:t>
-      </w:r>
-      <w:r>
-        <w:rPr>
-          <w:rFonts w:hint="eastAsia"/>
-          <w:color w:val="808080" w:themeColor="background1" w:themeShade="80"/>
-        </w:rPr>
-        <w:t>사용해</w:t>
-      </w:r>
-      <w:r>
-        <w:rPr>
-          <w:rFonts w:hint="eastAsia"/>
-          <w:color w:val="808080" w:themeColor="background1" w:themeShade="80"/>
-        </w:rPr>
-        <w:t xml:space="preserve"> </w:t>
-      </w:r>
-      <w:r>
-        <w:rPr>
-          <w:rFonts w:hint="eastAsia"/>
-          <w:color w:val="808080" w:themeColor="background1" w:themeShade="80"/>
-        </w:rPr>
-        <w:t>구현하였습니다</w:t>
-      </w:r>
-      <w:r>
-        <w:rPr>
-          <w:rFonts w:hint="eastAsia"/>
-          <w:color w:val="808080" w:themeColor="background1" w:themeShade="80"/>
-        </w:rPr>
-        <w:t>.</w:t>
-      </w:r>
-      <w:r>
-        <w:rPr>
-          <w:rFonts w:hint="eastAsia"/>
-          <w:color w:val="808080" w:themeColor="background1" w:themeShade="80"/>
-        </w:rPr>
-        <w:t xml:space="preserve"> </w:t>
-      </w:r>
-      <w:r>
-        <w:rPr>
-          <w:rFonts w:hint="eastAsia"/>
-          <w:color w:val="808080" w:themeColor="background1" w:themeShade="80"/>
-        </w:rPr>
-        <w:t>물리법칙이</w:t>
-      </w:r>
-      <w:r>
-        <w:rPr>
-          <w:rFonts w:hint="eastAsia"/>
-          <w:color w:val="808080" w:themeColor="background1" w:themeShade="80"/>
-        </w:rPr>
-        <w:t xml:space="preserve"> </w:t>
-      </w:r>
-      <w:r>
-        <w:rPr>
-          <w:rFonts w:hint="eastAsia"/>
-          <w:color w:val="808080" w:themeColor="background1" w:themeShade="80"/>
-        </w:rPr>
-        <w:t>적용된</w:t>
-      </w:r>
-      <w:r>
-        <w:rPr>
-          <w:rFonts w:hint="eastAsia"/>
-          <w:color w:val="808080" w:themeColor="background1" w:themeShade="80"/>
-        </w:rPr>
-        <w:t xml:space="preserve"> </w:t>
-      </w:r>
-      <w:r>
-        <w:rPr>
-          <w:rFonts w:hint="eastAsia"/>
-          <w:color w:val="808080" w:themeColor="background1" w:themeShade="80"/>
-        </w:rPr>
-        <w:t>기존의</w:t>
-      </w:r>
-      <w:r>
-        <w:rPr>
-          <w:rFonts w:hint="eastAsia"/>
-          <w:color w:val="808080" w:themeColor="background1" w:themeShade="80"/>
-        </w:rPr>
-        <w:t xml:space="preserve"> Scene</w:t>
-      </w:r>
-      <w:r>
-        <w:rPr>
-          <w:rFonts w:hint="eastAsia"/>
-          <w:color w:val="808080" w:themeColor="background1" w:themeShade="80"/>
-        </w:rPr>
-        <w:t>과</w:t>
-      </w:r>
-      <w:r>
-        <w:rPr>
-          <w:rFonts w:hint="eastAsia"/>
-          <w:color w:val="808080" w:themeColor="background1" w:themeShade="80"/>
-        </w:rPr>
-        <w:t xml:space="preserve"> </w:t>
-      </w:r>
-      <w:r>
-        <w:rPr>
-          <w:rFonts w:hint="eastAsia"/>
-          <w:color w:val="808080" w:themeColor="background1" w:themeShade="80"/>
-        </w:rPr>
-        <w:t>구별하</w:t>
-      </w:r>
-      <w:r>
-        <w:rPr>
-          <w:rFonts w:hint="eastAsia"/>
-          <w:color w:val="808080" w:themeColor="background1" w:themeShade="80"/>
-        </w:rPr>
-        <w:lastRenderedPageBreak/>
-        <w:t>기</w:t>
-      </w:r>
-      <w:r>
-        <w:rPr>
-          <w:rFonts w:hint="eastAsia"/>
-          <w:color w:val="808080" w:themeColor="background1" w:themeShade="80"/>
-        </w:rPr>
-        <w:t xml:space="preserve"> </w:t>
-      </w:r>
-      <w:r>
-        <w:rPr>
-          <w:rFonts w:hint="eastAsia"/>
-          <w:color w:val="808080" w:themeColor="background1" w:themeShade="80"/>
-        </w:rPr>
-        <w:t>위해</w:t>
-      </w:r>
-      <w:r>
-        <w:rPr>
-          <w:rFonts w:hint="eastAsia"/>
-          <w:color w:val="808080" w:themeColor="background1" w:themeShade="80"/>
-        </w:rPr>
-        <w:t xml:space="preserve"> </w:t>
-      </w:r>
-      <w:proofErr w:type="spellStart"/>
-      <w:r>
-        <w:rPr>
-          <w:rFonts w:hint="eastAsia"/>
-          <w:color w:val="808080" w:themeColor="background1" w:themeShade="80"/>
-        </w:rPr>
-        <w:t>animScene</w:t>
-      </w:r>
-      <w:proofErr w:type="spellEnd"/>
-      <w:r>
-        <w:rPr>
-          <w:rFonts w:hint="eastAsia"/>
-          <w:color w:val="808080" w:themeColor="background1" w:themeShade="80"/>
-        </w:rPr>
-        <w:t>에서</w:t>
-      </w:r>
-      <w:r>
-        <w:rPr>
-          <w:rFonts w:hint="eastAsia"/>
-          <w:color w:val="808080" w:themeColor="background1" w:themeShade="80"/>
-        </w:rPr>
-        <w:t xml:space="preserve"> </w:t>
-      </w:r>
-      <w:r>
-        <w:rPr>
-          <w:rFonts w:hint="eastAsia"/>
-          <w:color w:val="808080" w:themeColor="background1" w:themeShade="80"/>
-        </w:rPr>
-        <w:t>애니메이션을</w:t>
-      </w:r>
-      <w:r>
-        <w:rPr>
-          <w:rFonts w:hint="eastAsia"/>
-          <w:color w:val="808080" w:themeColor="background1" w:themeShade="80"/>
-        </w:rPr>
-        <w:t xml:space="preserve"> </w:t>
-      </w:r>
-      <w:r>
-        <w:rPr>
-          <w:rFonts w:hint="eastAsia"/>
-          <w:color w:val="808080" w:themeColor="background1" w:themeShade="80"/>
-        </w:rPr>
-        <w:t>재생한</w:t>
-      </w:r>
-      <w:r>
-        <w:rPr>
-          <w:rFonts w:hint="eastAsia"/>
-          <w:color w:val="808080" w:themeColor="background1" w:themeShade="80"/>
-        </w:rPr>
-        <w:t xml:space="preserve"> </w:t>
-      </w:r>
-      <w:r>
-        <w:rPr>
-          <w:rFonts w:hint="eastAsia"/>
-          <w:color w:val="808080" w:themeColor="background1" w:themeShade="80"/>
-        </w:rPr>
-        <w:t>후</w:t>
-      </w:r>
-      <w:r>
-        <w:rPr>
-          <w:rFonts w:hint="eastAsia"/>
-          <w:color w:val="808080" w:themeColor="background1" w:themeShade="80"/>
-        </w:rPr>
-        <w:t xml:space="preserve"> Scene</w:t>
-      </w:r>
-      <w:r>
-        <w:rPr>
-          <w:rFonts w:hint="eastAsia"/>
-          <w:color w:val="808080" w:themeColor="background1" w:themeShade="80"/>
-        </w:rPr>
-        <w:t>으로</w:t>
-      </w:r>
-      <w:r>
-        <w:rPr>
-          <w:rFonts w:hint="eastAsia"/>
-          <w:color w:val="808080" w:themeColor="background1" w:themeShade="80"/>
-        </w:rPr>
-        <w:t xml:space="preserve"> </w:t>
-      </w:r>
-      <w:r>
-        <w:rPr>
-          <w:rFonts w:hint="eastAsia"/>
-          <w:color w:val="808080" w:themeColor="background1" w:themeShade="80"/>
-        </w:rPr>
-        <w:t>이동하도록</w:t>
-      </w:r>
-      <w:r>
-        <w:rPr>
-          <w:rFonts w:hint="eastAsia"/>
-          <w:color w:val="808080" w:themeColor="background1" w:themeShade="80"/>
-        </w:rPr>
-        <w:t xml:space="preserve"> </w:t>
-      </w:r>
-      <w:r>
-        <w:rPr>
-          <w:rFonts w:hint="eastAsia"/>
-          <w:color w:val="808080" w:themeColor="background1" w:themeShade="80"/>
-        </w:rPr>
-        <w:t>프로그램을</w:t>
-      </w:r>
-      <w:r>
-        <w:rPr>
-          <w:rFonts w:hint="eastAsia"/>
-          <w:color w:val="808080" w:themeColor="background1" w:themeShade="80"/>
-        </w:rPr>
-        <w:t xml:space="preserve"> </w:t>
-      </w:r>
-      <w:r>
-        <w:rPr>
-          <w:rFonts w:hint="eastAsia"/>
-          <w:color w:val="808080" w:themeColor="background1" w:themeShade="80"/>
-        </w:rPr>
-        <w:t>작성하였</w:t>
-      </w:r>
-      <w:r>
-        <w:rPr>
-          <w:rFonts w:hint="eastAsia"/>
-          <w:color w:val="808080" w:themeColor="background1" w:themeShade="80"/>
-        </w:rPr>
-        <w:t>습니</w:t>
-      </w:r>
-      <w:r>
-        <w:rPr>
-          <w:rFonts w:hint="eastAsia"/>
-          <w:color w:val="808080" w:themeColor="background1" w:themeShade="80"/>
-        </w:rPr>
-        <w:t>다</w:t>
-      </w:r>
-      <w:r>
-        <w:rPr>
-          <w:rFonts w:hint="eastAsia"/>
-          <w:color w:val="808080" w:themeColor="background1" w:themeShade="80"/>
-        </w:rPr>
-        <w:t>.</w:t>
-      </w:r>
-    </w:p>
-    <w:p>
-      <w:pPr>
-        <w:pStyle w:val="a4"/>
-        <w:ind w:leftChars="0" w:left="360"/>
-        <w:rPr>
-          <w:color w:val="808080" w:themeColor="background1" w:themeShade="80"/>
-        </w:rPr>
-      </w:pPr>
-      <w:r>
-        <w:rPr>
-          <w:rFonts w:hint="eastAsia"/>
-          <w:color w:val="808080" w:themeColor="background1" w:themeShade="80"/>
-        </w:rPr>
-        <w:t>사용한</w:t>
-      </w:r>
-      <w:r>
-        <w:rPr>
-          <w:rFonts w:hint="eastAsia"/>
-          <w:color w:val="808080" w:themeColor="background1" w:themeShade="80"/>
-        </w:rPr>
-        <w:t xml:space="preserve"> </w:t>
-      </w:r>
-      <w:proofErr w:type="spellStart"/>
-      <w:r>
-        <w:rPr>
-          <w:rFonts w:hint="eastAsia"/>
-          <w:color w:val="808080" w:themeColor="background1" w:themeShade="80"/>
-        </w:rPr>
-        <w:t>에셋들</w:t>
-      </w:r>
-      <w:proofErr w:type="spellEnd"/>
-    </w:p>
-    <w:p>
-      <w:pPr>
-        <w:pStyle w:val="a4"/>
-        <w:ind w:leftChars="0" w:left="360"/>
-        <w:rPr>
-          <w:color w:val="808080" w:themeColor="background1" w:themeShade="80"/>
-        </w:rPr>
-      </w:pPr>
-      <w:proofErr w:type="spellStart"/>
-      <w:r>
-        <w:rPr>
-          <w:rFonts w:hint="eastAsia"/>
-          <w:color w:val="808080" w:themeColor="background1" w:themeShade="80"/>
-        </w:rPr>
-        <w:t>Bird.glb</w:t>
-      </w:r>
-      <w:proofErr w:type="spellEnd"/>
-      <w:r>
-        <w:rPr>
-          <w:rFonts w:hint="eastAsia"/>
-          <w:color w:val="808080" w:themeColor="background1" w:themeShade="80"/>
-        </w:rPr>
-        <w:t>:</w:t>
-      </w:r>
-      <w:r>
-        <w:rPr>
-          <w:rFonts w:hint="eastAsia"/>
-          <w:color w:val="808080" w:themeColor="background1" w:themeShade="80"/>
-        </w:rPr>
-        <w:t xml:space="preserve"> </w:t>
-      </w:r>
-      <w:hyperlink r:id="rId5" w:history="1">
-        <w:r>
-          <w:rPr>
-            <w:rStyle w:val="a5"/>
-          </w:rPr>
-          <w:t>https://sketchfab.com/3d-models/red-classic-high-poly-4387c732382b4abf93fa816bbc42bf1c</w:t>
-        </w:r>
-      </w:hyperlink>
-    </w:p>
-    <w:p>
-      <w:pPr>
-        <w:pStyle w:val="a4"/>
-        <w:ind w:leftChars="0" w:left="360"/>
-        <w:rPr>
-          <w:color w:val="808080" w:themeColor="background1" w:themeShade="80"/>
-        </w:rPr>
-      </w:pPr>
-      <w:r>
-        <w:rPr>
-          <w:rFonts w:hint="eastAsia"/>
-          <w:color w:val="808080" w:themeColor="background1" w:themeShade="80"/>
-        </w:rPr>
-        <w:t xml:space="preserve">// </w:t>
-      </w:r>
-      <w:proofErr w:type="spellStart"/>
-      <w:r>
-        <w:rPr>
-          <w:rFonts w:hint="eastAsia"/>
-          <w:color w:val="808080" w:themeColor="background1" w:themeShade="80"/>
-        </w:rPr>
-        <w:t>chuck.glb</w:t>
-      </w:r>
-      <w:proofErr w:type="spellEnd"/>
-      <w:r>
-        <w:rPr>
-          <w:rFonts w:hint="eastAsia"/>
-          <w:color w:val="808080" w:themeColor="background1" w:themeShade="80"/>
-        </w:rPr>
-        <w:t>:</w:t>
-      </w:r>
-      <w:r>
-        <w:t xml:space="preserve"> </w:t>
-      </w:r>
-      <w:hyperlink r:id="rId6" w:history="1">
-        <w:r>
-          <w:rPr>
-            <w:rStyle w:val="a5"/>
-          </w:rPr>
-          <w:t>https://sketchfab.com/3d-models/hiberworld-chuck-2033d3049b4a4e4689bb2e5af789cbe7</w:t>
-        </w:r>
-      </w:hyperlink>
-    </w:p>
-    <w:p>
-      <w:pPr>
-        <w:pStyle w:val="a4"/>
-        <w:ind w:leftChars="0" w:left="360"/>
-        <w:rPr>
-          <w:color w:val="808080" w:themeColor="background1" w:themeShade="80"/>
-        </w:rPr>
-      </w:pPr>
-      <w:r>
-        <w:rPr>
-          <w:color w:val="808080" w:themeColor="background1" w:themeShade="80"/>
-        </w:rPr>
-        <w:t>C</w:t>
-      </w:r>
-      <w:r>
-        <w:rPr>
-          <w:rFonts w:hint="eastAsia"/>
-          <w:color w:val="808080" w:themeColor="background1" w:themeShade="80"/>
-        </w:rPr>
-        <w:t>loud1.glb</w:t>
-      </w:r>
-      <w:r>
-        <w:rPr>
-          <w:rFonts w:hint="eastAsia"/>
-          <w:color w:val="808080" w:themeColor="background1" w:themeShade="80"/>
-        </w:rPr>
-        <w:t>:</w:t>
-      </w:r>
-      <w:r>
-        <w:rPr>
-          <w:rFonts w:hint="eastAsia"/>
-          <w:color w:val="808080" w:themeColor="background1" w:themeShade="80"/>
-        </w:rPr>
-        <w:t xml:space="preserve"> </w:t>
-      </w:r>
-      <w:hyperlink r:id="rId7" w:history="1">
-        <w:r>
-          <w:rPr>
-            <w:rStyle w:val="a5"/>
-          </w:rPr>
-          <w:t>https://sketchfab.com/3d-models/cartoonish-clouds-29e621bac01541638bdb8d06b209ae82</w:t>
-        </w:r>
-      </w:hyperlink>
-    </w:p>
-    <w:p>
-      <w:pPr>
-        <w:pStyle w:val="a4"/>
-        <w:ind w:leftChars="0" w:left="360"/>
-        <w:rPr>
-          <w:color w:val="808080" w:themeColor="background1" w:themeShade="80"/>
-        </w:rPr>
-      </w:pPr>
-      <w:r>
-        <w:rPr>
-          <w:color w:val="808080" w:themeColor="background1" w:themeShade="80"/>
-        </w:rPr>
-        <w:t>C</w:t>
-      </w:r>
-      <w:r>
-        <w:rPr>
-          <w:rFonts w:hint="eastAsia"/>
-          <w:color w:val="808080" w:themeColor="background1" w:themeShade="80"/>
-        </w:rPr>
-        <w:t>loud2.glb</w:t>
-      </w:r>
-      <w:r>
-        <w:rPr>
-          <w:rFonts w:hint="eastAsia"/>
-          <w:color w:val="808080" w:themeColor="background1" w:themeShade="80"/>
-        </w:rPr>
-        <w:t>:</w:t>
-      </w:r>
-      <w:r>
-        <w:rPr>
-          <w:rFonts w:hint="eastAsia"/>
-          <w:color w:val="808080" w:themeColor="background1" w:themeShade="80"/>
-        </w:rPr>
-        <w:t xml:space="preserve"> </w:t>
-      </w:r>
-      <w:hyperlink r:id="rId8" w:history="1">
-        <w:r>
-          <w:rPr>
-            <w:rStyle w:val="a5"/>
-          </w:rPr>
-          <w:t>https://sketchfab.com/3d-models/cartoon-cloud-f31be54812a348df86d94171098dae19</w:t>
-        </w:r>
-      </w:hyperlink>
-    </w:p>
-    <w:p>
-      <w:pPr>
-        <w:pStyle w:val="a4"/>
-        <w:ind w:leftChars="0" w:left="360"/>
-        <w:rPr>
-          <w:color w:val="808080" w:themeColor="background1" w:themeShade="80"/>
-        </w:rPr>
-      </w:pPr>
-      <w:r>
-        <w:rPr>
-          <w:rFonts w:hint="eastAsia"/>
-          <w:color w:val="808080" w:themeColor="background1" w:themeShade="80"/>
-        </w:rPr>
-        <w:t xml:space="preserve">Helmet: </w:t>
-      </w:r>
-      <w:hyperlink r:id="rId9" w:history="1">
-        <w:r>
-          <w:rPr>
-            <w:rStyle w:val="a5"/>
-          </w:rPr>
-          <w:t>https://sketchfab.com/3d-models/simple-medieval-guard-helmet-bbd39b424eee4a028c966bc9cdd55edd</w:t>
-        </w:r>
-      </w:hyperlink>
-    </w:p>
-    <w:p>
-      <w:pPr>
-        <w:pStyle w:val="a4"/>
-        <w:ind w:leftChars="0" w:left="360"/>
-        <w:rPr>
-          <w:color w:val="808080" w:themeColor="background1" w:themeShade="80"/>
-        </w:rPr>
-      </w:pPr>
-      <w:r>
-        <w:rPr>
-          <w:rFonts w:hint="eastAsia"/>
-          <w:color w:val="808080" w:themeColor="background1" w:themeShade="80"/>
-        </w:rPr>
-        <w:t xml:space="preserve">Crown: </w:t>
-      </w:r>
-      <w:hyperlink r:id="rId10" w:history="1">
-        <w:r>
-          <w:rPr>
-            <w:rStyle w:val="a5"/>
-          </w:rPr>
-          <w:t>https://sketchfab.com/3d-models/fall-guys-crown-64e55ffd4f864a20a943710c581d194f</w:t>
-        </w:r>
-      </w:hyperlink>
-    </w:p>
-    <w:p>
-      <w:pPr>
-        <w:pStyle w:val="a4"/>
-        <w:ind w:leftChars="0" w:left="360"/>
-        <w:rPr>
-          <w:color w:val="808080" w:themeColor="background1" w:themeShade="80"/>
-        </w:rPr>
-      </w:pPr>
-      <w:r>
-        <w:rPr>
-          <w:rFonts w:hint="eastAsia"/>
-          <w:color w:val="808080" w:themeColor="background1" w:themeShade="80"/>
-        </w:rPr>
-        <w:t xml:space="preserve">Mustache: </w:t>
-      </w:r>
-      <w:hyperlink r:id="rId11" w:history="1">
-        <w:r>
-          <w:rPr>
-            <w:rStyle w:val="a5"/>
-          </w:rPr>
-          <w:t>https://sketchfab.com/3d-models/mustache-free-model-bigote-3697959ccd3d464fb60e892b48ffff3f</w:t>
-        </w:r>
-      </w:hyperlink>
-    </w:p>
-    <w:p>
-      <w:pPr>
-        <w:pStyle w:val="a4"/>
-        <w:ind w:leftChars="0" w:left="360"/>
-        <w:rPr>
-          <w:color w:val="808080" w:themeColor="background1" w:themeShade="80"/>
-        </w:rPr>
-      </w:pPr>
-      <w:proofErr w:type="spellStart"/>
-      <w:r>
-        <w:rPr>
-          <w:rFonts w:hint="eastAsia"/>
-          <w:color w:val="808080" w:themeColor="background1" w:themeShade="80"/>
-        </w:rPr>
-        <w:t>GrassBump</w:t>
-      </w:r>
-      <w:proofErr w:type="spellEnd"/>
-      <w:r>
-        <w:rPr>
-          <w:rFonts w:hint="eastAsia"/>
-          <w:color w:val="808080" w:themeColor="background1" w:themeShade="80"/>
-        </w:rPr>
-        <w:t xml:space="preserve">, </w:t>
-      </w:r>
-      <w:proofErr w:type="spellStart"/>
-      <w:r>
-        <w:rPr>
-          <w:rFonts w:hint="eastAsia"/>
-          <w:color w:val="808080" w:themeColor="background1" w:themeShade="80"/>
-        </w:rPr>
-        <w:t>GarssNormal</w:t>
-      </w:r>
-      <w:proofErr w:type="spellEnd"/>
-      <w:r>
-        <w:rPr>
-          <w:rFonts w:hint="eastAsia"/>
-          <w:color w:val="808080" w:themeColor="background1" w:themeShade="80"/>
-        </w:rPr>
-        <w:t xml:space="preserve">, </w:t>
-      </w:r>
-      <w:proofErr w:type="spellStart"/>
-      <w:r>
-        <w:rPr>
-          <w:rFonts w:hint="eastAsia"/>
-          <w:color w:val="808080" w:themeColor="background1" w:themeShade="80"/>
-        </w:rPr>
-        <w:t>GrassDiffuse</w:t>
-      </w:r>
-      <w:proofErr w:type="spellEnd"/>
-      <w:r>
-        <w:rPr>
-          <w:rFonts w:hint="eastAsia"/>
-          <w:color w:val="808080" w:themeColor="background1" w:themeShade="80"/>
-        </w:rPr>
-        <w:t xml:space="preserve">: </w:t>
-      </w:r>
-      <w:hyperlink r:id="rId12" w:history="1">
-        <w:r>
-          <w:rPr>
-            <w:rStyle w:val="a5"/>
-          </w:rPr>
-          <w:t>https://norsestudios.artstation.com/projects/aRDa02</w:t>
-        </w:r>
-      </w:hyperlink>
-    </w:p>
-    <w:p>
-      <w:pPr>
-        <w:pStyle w:val="a4"/>
-        <w:ind w:leftChars="0" w:left="360"/>
-        <w:rPr>
-          <w:rFonts w:hint="eastAsia"/>
-          <w:color w:val="808080" w:themeColor="background1" w:themeShade="80"/>
-        </w:rPr>
-      </w:pPr>
     </w:p>
     <w:p/>
     <w:p>
@@ -4991,87 +2953,160 @@
     </w:p>
     <w:p>
       <w:pPr>
-        <w:ind w:left="360"/>
+        <w:pStyle w:val="a4"/>
+        <w:ind w:leftChars="0" w:left="360"/>
         <w:rPr>
           <w:color w:val="808080" w:themeColor="background1" w:themeShade="80"/>
         </w:rPr>
       </w:pPr>
       <w:r>
         <w:rPr>
-          <w:rFonts w:hint="eastAsia"/>
-          <w:color w:val="808080" w:themeColor="background1" w:themeShade="80"/>
-        </w:rPr>
-        <w:t>심미성을</w:t>
-      </w:r>
-      <w:r>
-        <w:rPr>
-          <w:rFonts w:hint="eastAsia"/>
-          <w:color w:val="808080" w:themeColor="background1" w:themeShade="80"/>
-        </w:rPr>
-        <w:t xml:space="preserve"> </w:t>
-      </w:r>
-      <w:r>
-        <w:rPr>
-          <w:rFonts w:hint="eastAsia"/>
-          <w:color w:val="808080" w:themeColor="background1" w:themeShade="80"/>
-        </w:rPr>
-        <w:t>위해</w:t>
-      </w:r>
-      <w:r>
-        <w:rPr>
-          <w:rFonts w:hint="eastAsia"/>
-          <w:color w:val="808080" w:themeColor="background1" w:themeShade="80"/>
-        </w:rPr>
-        <w:t xml:space="preserve"> </w:t>
-      </w:r>
-      <w:r>
-        <w:rPr>
-          <w:rFonts w:hint="eastAsia"/>
-          <w:color w:val="808080" w:themeColor="background1" w:themeShade="80"/>
-        </w:rPr>
-        <w:t>수행한</w:t>
-      </w:r>
-      <w:r>
-        <w:rPr>
-          <w:rFonts w:hint="eastAsia"/>
-          <w:color w:val="808080" w:themeColor="background1" w:themeShade="80"/>
-        </w:rPr>
-        <w:t xml:space="preserve"> </w:t>
-      </w:r>
-      <w:r>
-        <w:rPr>
-          <w:rFonts w:hint="eastAsia"/>
-          <w:color w:val="808080" w:themeColor="background1" w:themeShade="80"/>
-        </w:rPr>
-        <w:t>작업은</w:t>
-      </w:r>
-      <w:r>
-        <w:rPr>
-          <w:rFonts w:hint="eastAsia"/>
-          <w:color w:val="808080" w:themeColor="background1" w:themeShade="80"/>
-        </w:rPr>
-        <w:t xml:space="preserve"> </w:t>
-      </w:r>
-      <w:r>
-        <w:rPr>
-          <w:rFonts w:hint="eastAsia"/>
-          <w:color w:val="808080" w:themeColor="background1" w:themeShade="80"/>
-        </w:rPr>
-        <w:t>다음과</w:t>
-      </w:r>
-      <w:r>
-        <w:rPr>
-          <w:rFonts w:hint="eastAsia"/>
-          <w:color w:val="808080" w:themeColor="background1" w:themeShade="80"/>
-        </w:rPr>
-        <w:t xml:space="preserve"> </w:t>
-      </w:r>
-      <w:r>
-        <w:rPr>
-          <w:rFonts w:hint="eastAsia"/>
-          <w:color w:val="808080" w:themeColor="background1" w:themeShade="80"/>
-        </w:rPr>
-        <w:t>같습니다</w:t>
+          <w:color w:val="808080" w:themeColor="background1" w:themeShade="80"/>
+        </w:rPr>
+        <w:t>(</w:t>
+      </w:r>
+      <w:r>
+        <w:rPr>
+          <w:rFonts w:hint="eastAsia"/>
+          <w:color w:val="808080" w:themeColor="background1" w:themeShade="80"/>
+        </w:rPr>
+        <w:t>창의성</w:t>
+      </w:r>
+      <w:r>
+        <w:rPr>
+          <w:rFonts w:hint="eastAsia"/>
+          <w:color w:val="808080" w:themeColor="background1" w:themeShade="80"/>
+        </w:rPr>
+        <w:t>,</w:t>
+      </w:r>
+      <w:r>
+        <w:rPr>
+          <w:color w:val="808080" w:themeColor="background1" w:themeShade="80"/>
+        </w:rPr>
+        <w:t xml:space="preserve"> </w:t>
+      </w:r>
+      <w:r>
+        <w:rPr>
+          <w:rFonts w:hint="eastAsia"/>
+          <w:color w:val="808080" w:themeColor="background1" w:themeShade="80"/>
+        </w:rPr>
+        <w:t>차별성</w:t>
+      </w:r>
+      <w:r>
+        <w:rPr>
+          <w:rFonts w:hint="eastAsia"/>
+          <w:color w:val="808080" w:themeColor="background1" w:themeShade="80"/>
+        </w:rPr>
+        <w:t>,</w:t>
+      </w:r>
+      <w:r>
+        <w:rPr>
+          <w:color w:val="808080" w:themeColor="background1" w:themeShade="80"/>
+        </w:rPr>
+        <w:t xml:space="preserve"> </w:t>
+      </w:r>
+      <w:r>
+        <w:rPr>
+          <w:rFonts w:hint="eastAsia"/>
+          <w:color w:val="808080" w:themeColor="background1" w:themeShade="80"/>
+        </w:rPr>
+        <w:t>심미성</w:t>
+      </w:r>
+      <w:r>
+        <w:rPr>
+          <w:color w:val="808080" w:themeColor="background1" w:themeShade="80"/>
+        </w:rPr>
+        <w:t xml:space="preserve"> </w:t>
+      </w:r>
+      <w:r>
+        <w:rPr>
+          <w:rFonts w:hint="eastAsia"/>
+          <w:color w:val="808080" w:themeColor="background1" w:themeShade="80"/>
+        </w:rPr>
+        <w:t>등</w:t>
+      </w:r>
+      <w:r>
+        <w:rPr>
+          <w:color w:val="808080" w:themeColor="background1" w:themeShade="80"/>
+        </w:rPr>
+        <w:t xml:space="preserve"> </w:t>
+      </w:r>
+      <w:r>
+        <w:rPr>
+          <w:rFonts w:hint="eastAsia"/>
+          <w:color w:val="808080" w:themeColor="background1" w:themeShade="80"/>
+        </w:rPr>
+        <w:t>어떤</w:t>
+      </w:r>
+      <w:r>
+        <w:rPr>
+          <w:rFonts w:hint="eastAsia"/>
+          <w:color w:val="808080" w:themeColor="background1" w:themeShade="80"/>
+        </w:rPr>
+        <w:t xml:space="preserve"> </w:t>
+      </w:r>
+      <w:r>
+        <w:rPr>
+          <w:rFonts w:hint="eastAsia"/>
+          <w:color w:val="808080" w:themeColor="background1" w:themeShade="80"/>
+        </w:rPr>
+        <w:t>내용이라도</w:t>
+      </w:r>
+      <w:r>
+        <w:rPr>
+          <w:rFonts w:hint="eastAsia"/>
+          <w:color w:val="808080" w:themeColor="background1" w:themeShade="80"/>
+        </w:rPr>
+        <w:t xml:space="preserve"> </w:t>
+      </w:r>
+      <w:r>
+        <w:rPr>
+          <w:rFonts w:hint="eastAsia"/>
+          <w:color w:val="808080" w:themeColor="background1" w:themeShade="80"/>
+        </w:rPr>
+        <w:t>하고</w:t>
+      </w:r>
+      <w:r>
+        <w:rPr>
+          <w:rFonts w:hint="eastAsia"/>
+          <w:color w:val="808080" w:themeColor="background1" w:themeShade="80"/>
+        </w:rPr>
+        <w:t xml:space="preserve"> </w:t>
+      </w:r>
+      <w:r>
+        <w:rPr>
+          <w:rFonts w:hint="eastAsia"/>
+          <w:color w:val="808080" w:themeColor="background1" w:themeShade="80"/>
+        </w:rPr>
+        <w:t>싶은</w:t>
+      </w:r>
+      <w:r>
+        <w:rPr>
+          <w:rFonts w:hint="eastAsia"/>
+          <w:color w:val="808080" w:themeColor="background1" w:themeShade="80"/>
+        </w:rPr>
+        <w:t xml:space="preserve"> </w:t>
+      </w:r>
+      <w:r>
+        <w:rPr>
+          <w:rFonts w:hint="eastAsia"/>
+          <w:color w:val="808080" w:themeColor="background1" w:themeShade="80"/>
+        </w:rPr>
+        <w:t>이야기를</w:t>
+      </w:r>
+      <w:r>
+        <w:rPr>
+          <w:rFonts w:hint="eastAsia"/>
+          <w:color w:val="808080" w:themeColor="background1" w:themeShade="80"/>
+        </w:rPr>
+        <w:t xml:space="preserve"> </w:t>
+      </w:r>
+      <w:r>
+        <w:rPr>
+          <w:rFonts w:hint="eastAsia"/>
+          <w:color w:val="808080" w:themeColor="background1" w:themeShade="80"/>
+        </w:rPr>
+        <w:t>적습니다</w:t>
       </w:r>
       <w:r>
         <w:rPr>
@@ -5080,957 +3115,12 @@
         </w:rPr>
         <w:t>.</w:t>
       </w:r>
-    </w:p>
-    <w:p>
-      <w:pPr>
-        <w:pStyle w:val="a4"/>
-        <w:numPr>
-          <w:ilvl w:val="0"/>
-          <w:numId w:val="3"/>
-        </w:numPr>
-        <w:ind w:leftChars="0"/>
-        <w:rPr>
-          <w:color w:val="808080" w:themeColor="background1" w:themeShade="80"/>
-        </w:rPr>
-      </w:pPr>
-      <w:r>
-        <w:rPr>
-          <w:rFonts w:hint="eastAsia"/>
-          <w:color w:val="808080" w:themeColor="background1" w:themeShade="80"/>
-        </w:rPr>
-        <w:t>Blender Animation</w:t>
-      </w:r>
-      <w:r>
-        <w:rPr>
-          <w:rFonts w:hint="eastAsia"/>
-          <w:color w:val="808080" w:themeColor="background1" w:themeShade="80"/>
-        </w:rPr>
-        <w:t>에서</w:t>
-      </w:r>
-      <w:r>
-        <w:rPr>
-          <w:rFonts w:hint="eastAsia"/>
-          <w:color w:val="808080" w:themeColor="background1" w:themeShade="80"/>
-        </w:rPr>
-        <w:t xml:space="preserve"> Keyframe</w:t>
-      </w:r>
-      <w:r>
-        <w:rPr>
-          <w:rFonts w:hint="eastAsia"/>
-          <w:color w:val="808080" w:themeColor="background1" w:themeShade="80"/>
-        </w:rPr>
-        <w:t>을</w:t>
-      </w:r>
-      <w:r>
-        <w:rPr>
-          <w:rFonts w:hint="eastAsia"/>
-          <w:color w:val="808080" w:themeColor="background1" w:themeShade="80"/>
-        </w:rPr>
-        <w:t xml:space="preserve"> </w:t>
-      </w:r>
-      <w:r>
-        <w:rPr>
-          <w:rFonts w:hint="eastAsia"/>
-          <w:color w:val="808080" w:themeColor="background1" w:themeShade="80"/>
-        </w:rPr>
-        <w:t>사용하여</w:t>
-      </w:r>
-      <w:r>
-        <w:rPr>
-          <w:rFonts w:hint="eastAsia"/>
-          <w:color w:val="808080" w:themeColor="background1" w:themeShade="80"/>
-        </w:rPr>
-        <w:t xml:space="preserve"> </w:t>
-      </w:r>
-      <w:r>
-        <w:rPr>
-          <w:rFonts w:hint="eastAsia"/>
-          <w:color w:val="808080" w:themeColor="background1" w:themeShade="80"/>
-        </w:rPr>
-        <w:t>건물이</w:t>
-      </w:r>
-      <w:r>
-        <w:rPr>
-          <w:rFonts w:hint="eastAsia"/>
-          <w:color w:val="808080" w:themeColor="background1" w:themeShade="80"/>
-        </w:rPr>
-        <w:t xml:space="preserve"> </w:t>
-      </w:r>
-      <w:r>
-        <w:rPr>
-          <w:rFonts w:hint="eastAsia"/>
-          <w:color w:val="808080" w:themeColor="background1" w:themeShade="80"/>
-        </w:rPr>
-        <w:t>세워지는</w:t>
-      </w:r>
-      <w:r>
-        <w:rPr>
-          <w:rFonts w:hint="eastAsia"/>
-          <w:color w:val="808080" w:themeColor="background1" w:themeShade="80"/>
-        </w:rPr>
-        <w:t xml:space="preserve"> </w:t>
-      </w:r>
-      <w:r>
-        <w:rPr>
-          <w:rFonts w:hint="eastAsia"/>
-          <w:color w:val="808080" w:themeColor="background1" w:themeShade="80"/>
-        </w:rPr>
-        <w:t>과정을</w:t>
-      </w:r>
-      <w:r>
-        <w:rPr>
-          <w:rFonts w:hint="eastAsia"/>
-          <w:color w:val="808080" w:themeColor="background1" w:themeShade="80"/>
-        </w:rPr>
-        <w:t xml:space="preserve"> </w:t>
-      </w:r>
-      <w:proofErr w:type="spellStart"/>
-      <w:r>
-        <w:rPr>
-          <w:rFonts w:hint="eastAsia"/>
-          <w:color w:val="808080" w:themeColor="background1" w:themeShade="80"/>
-        </w:rPr>
-        <w:t>애니매이션으로</w:t>
-      </w:r>
-      <w:proofErr w:type="spellEnd"/>
-      <w:r>
-        <w:rPr>
-          <w:rFonts w:hint="eastAsia"/>
-          <w:color w:val="808080" w:themeColor="background1" w:themeShade="80"/>
-        </w:rPr>
-        <w:t xml:space="preserve"> </w:t>
-      </w:r>
-      <w:r>
-        <w:rPr>
-          <w:rFonts w:hint="eastAsia"/>
-          <w:color w:val="808080" w:themeColor="background1" w:themeShade="80"/>
-        </w:rPr>
-        <w:t>구현하여</w:t>
-      </w:r>
-      <w:r>
-        <w:rPr>
-          <w:rFonts w:hint="eastAsia"/>
-          <w:color w:val="808080" w:themeColor="background1" w:themeShade="80"/>
-        </w:rPr>
-        <w:t xml:space="preserve"> Three.js</w:t>
-      </w:r>
-      <w:r>
-        <w:rPr>
-          <w:rFonts w:hint="eastAsia"/>
-          <w:color w:val="808080" w:themeColor="background1" w:themeShade="80"/>
-        </w:rPr>
-        <w:t>로</w:t>
-      </w:r>
-      <w:r>
-        <w:rPr>
-          <w:rFonts w:hint="eastAsia"/>
-          <w:color w:val="808080" w:themeColor="background1" w:themeShade="80"/>
-        </w:rPr>
-        <w:t xml:space="preserve"> </w:t>
-      </w:r>
-      <w:r>
-        <w:rPr>
-          <w:rFonts w:hint="eastAsia"/>
-          <w:color w:val="808080" w:themeColor="background1" w:themeShade="80"/>
-        </w:rPr>
-        <w:t>불러왔습니다</w:t>
-      </w:r>
-      <w:r>
-        <w:rPr>
-          <w:rFonts w:hint="eastAsia"/>
-          <w:color w:val="808080" w:themeColor="background1" w:themeShade="80"/>
-        </w:rPr>
-        <w:t xml:space="preserve">. </w:t>
-      </w:r>
-    </w:p>
-    <w:p>
-      <w:pPr>
-        <w:pStyle w:val="a4"/>
-        <w:numPr>
-          <w:ilvl w:val="0"/>
-          <w:numId w:val="3"/>
-        </w:numPr>
-        <w:ind w:leftChars="0"/>
-        <w:rPr>
-          <w:color w:val="808080" w:themeColor="background1" w:themeShade="80"/>
-        </w:rPr>
-      </w:pPr>
-      <w:r>
-        <w:rPr>
-          <w:rFonts w:hint="eastAsia"/>
-          <w:color w:val="808080" w:themeColor="background1" w:themeShade="80"/>
-        </w:rPr>
-        <w:t>건물</w:t>
-      </w:r>
-      <w:r>
-        <w:rPr>
-          <w:rFonts w:hint="eastAsia"/>
-          <w:color w:val="808080" w:themeColor="background1" w:themeShade="80"/>
-        </w:rPr>
-        <w:t xml:space="preserve"> </w:t>
-      </w:r>
-      <w:r>
-        <w:rPr>
-          <w:rFonts w:hint="eastAsia"/>
-          <w:color w:val="808080" w:themeColor="background1" w:themeShade="80"/>
-        </w:rPr>
-        <w:t>중</w:t>
-      </w:r>
-      <w:r>
-        <w:rPr>
-          <w:rFonts w:hint="eastAsia"/>
-          <w:color w:val="808080" w:themeColor="background1" w:themeShade="80"/>
-        </w:rPr>
-        <w:t xml:space="preserve"> </w:t>
-      </w:r>
-      <w:r>
-        <w:rPr>
-          <w:rFonts w:hint="eastAsia"/>
-          <w:color w:val="808080" w:themeColor="background1" w:themeShade="80"/>
-        </w:rPr>
-        <w:t>유리로</w:t>
-      </w:r>
-      <w:r>
-        <w:rPr>
-          <w:rFonts w:hint="eastAsia"/>
-          <w:color w:val="808080" w:themeColor="background1" w:themeShade="80"/>
-        </w:rPr>
-        <w:t xml:space="preserve"> </w:t>
-      </w:r>
-      <w:r>
-        <w:rPr>
-          <w:rFonts w:hint="eastAsia"/>
-          <w:color w:val="808080" w:themeColor="background1" w:themeShade="80"/>
-        </w:rPr>
-        <w:t>된</w:t>
-      </w:r>
-      <w:r>
-        <w:rPr>
-          <w:rFonts w:hint="eastAsia"/>
-          <w:color w:val="808080" w:themeColor="background1" w:themeShade="80"/>
-        </w:rPr>
-        <w:t xml:space="preserve"> </w:t>
-      </w:r>
-      <w:r>
-        <w:rPr>
-          <w:rFonts w:hint="eastAsia"/>
-          <w:color w:val="808080" w:themeColor="background1" w:themeShade="80"/>
-        </w:rPr>
-        <w:t>부분</w:t>
-      </w:r>
-      <w:r>
-        <w:rPr>
-          <w:rFonts w:hint="eastAsia"/>
-          <w:color w:val="808080" w:themeColor="background1" w:themeShade="80"/>
-        </w:rPr>
-        <w:t>이</w:t>
-      </w:r>
-      <w:r>
-        <w:rPr>
-          <w:rFonts w:hint="eastAsia"/>
-          <w:color w:val="808080" w:themeColor="background1" w:themeShade="80"/>
-        </w:rPr>
-        <w:t xml:space="preserve"> </w:t>
-      </w:r>
-      <w:r>
-        <w:rPr>
-          <w:rFonts w:hint="eastAsia"/>
-          <w:color w:val="808080" w:themeColor="background1" w:themeShade="80"/>
-        </w:rPr>
-        <w:t>일정</w:t>
-      </w:r>
-      <w:r>
-        <w:rPr>
-          <w:rFonts w:hint="eastAsia"/>
-          <w:color w:val="808080" w:themeColor="background1" w:themeShade="80"/>
-        </w:rPr>
-        <w:t xml:space="preserve"> </w:t>
-      </w:r>
-      <w:r>
-        <w:rPr>
-          <w:rFonts w:hint="eastAsia"/>
-          <w:color w:val="808080" w:themeColor="background1" w:themeShade="80"/>
-        </w:rPr>
-        <w:t>이상의</w:t>
-      </w:r>
-      <w:r>
-        <w:rPr>
-          <w:rFonts w:hint="eastAsia"/>
-          <w:color w:val="808080" w:themeColor="background1" w:themeShade="80"/>
-        </w:rPr>
-        <w:t xml:space="preserve"> </w:t>
-      </w:r>
-      <w:r>
-        <w:rPr>
-          <w:rFonts w:hint="eastAsia"/>
-          <w:color w:val="808080" w:themeColor="background1" w:themeShade="80"/>
-        </w:rPr>
-        <w:t>충격을</w:t>
-      </w:r>
-      <w:r>
-        <w:rPr>
-          <w:rFonts w:hint="eastAsia"/>
-          <w:color w:val="808080" w:themeColor="background1" w:themeShade="80"/>
-        </w:rPr>
-        <w:t xml:space="preserve"> </w:t>
-      </w:r>
-      <w:r>
-        <w:rPr>
-          <w:rFonts w:hint="eastAsia"/>
-          <w:color w:val="808080" w:themeColor="background1" w:themeShade="80"/>
-        </w:rPr>
-        <w:t>받을</w:t>
-      </w:r>
-      <w:r>
-        <w:rPr>
-          <w:rFonts w:hint="eastAsia"/>
-          <w:color w:val="808080" w:themeColor="background1" w:themeShade="80"/>
-        </w:rPr>
-        <w:t xml:space="preserve"> </w:t>
-      </w:r>
-      <w:r>
-        <w:rPr>
-          <w:rFonts w:hint="eastAsia"/>
-          <w:color w:val="808080" w:themeColor="background1" w:themeShade="80"/>
-        </w:rPr>
-        <w:t>시</w:t>
-      </w:r>
-      <w:r>
-        <w:rPr>
-          <w:rFonts w:hint="eastAsia"/>
-          <w:color w:val="808080" w:themeColor="background1" w:themeShade="80"/>
-        </w:rPr>
-        <w:t xml:space="preserve"> </w:t>
-      </w:r>
-      <w:r>
-        <w:rPr>
-          <w:rFonts w:hint="eastAsia"/>
-          <w:color w:val="808080" w:themeColor="background1" w:themeShade="80"/>
-        </w:rPr>
-        <w:t>전체</w:t>
-      </w:r>
-      <w:r>
-        <w:rPr>
-          <w:rFonts w:hint="eastAsia"/>
-          <w:color w:val="808080" w:themeColor="background1" w:themeShade="80"/>
-        </w:rPr>
-        <w:t xml:space="preserve"> </w:t>
-      </w:r>
-      <w:r>
-        <w:rPr>
-          <w:rFonts w:hint="eastAsia"/>
-          <w:color w:val="808080" w:themeColor="background1" w:themeShade="80"/>
-        </w:rPr>
-        <w:t>유리를</w:t>
-      </w:r>
-      <w:r>
-        <w:rPr>
-          <w:rFonts w:hint="eastAsia"/>
-          <w:color w:val="808080" w:themeColor="background1" w:themeShade="80"/>
-        </w:rPr>
-        <w:t xml:space="preserve"> </w:t>
-      </w:r>
-      <w:r>
-        <w:rPr>
-          <w:rFonts w:hint="eastAsia"/>
-          <w:color w:val="808080" w:themeColor="background1" w:themeShade="80"/>
-        </w:rPr>
-        <w:t>제거하고</w:t>
-      </w:r>
-      <w:r>
-        <w:rPr>
-          <w:rFonts w:hint="eastAsia"/>
-          <w:color w:val="808080" w:themeColor="background1" w:themeShade="80"/>
-        </w:rPr>
-        <w:t xml:space="preserve"> </w:t>
-      </w:r>
-      <w:r>
-        <w:rPr>
-          <w:rFonts w:hint="eastAsia"/>
-          <w:color w:val="808080" w:themeColor="background1" w:themeShade="80"/>
-        </w:rPr>
-        <w:t>짧은</w:t>
-      </w:r>
-      <w:r>
-        <w:rPr>
-          <w:rFonts w:hint="eastAsia"/>
-          <w:color w:val="808080" w:themeColor="background1" w:themeShade="80"/>
-        </w:rPr>
-        <w:t xml:space="preserve"> </w:t>
-      </w:r>
-      <w:r>
-        <w:rPr>
-          <w:rFonts w:hint="eastAsia"/>
-          <w:color w:val="808080" w:themeColor="background1" w:themeShade="80"/>
-        </w:rPr>
-        <w:t>시간동안</w:t>
-      </w:r>
-      <w:r>
-        <w:rPr>
-          <w:rFonts w:hint="eastAsia"/>
-          <w:color w:val="808080" w:themeColor="background1" w:themeShade="80"/>
-        </w:rPr>
-        <w:t xml:space="preserve"> </w:t>
-      </w:r>
-      <w:r>
-        <w:rPr>
-          <w:rFonts w:hint="eastAsia"/>
-          <w:color w:val="808080" w:themeColor="background1" w:themeShade="80"/>
-        </w:rPr>
-        <w:t>유리</w:t>
-      </w:r>
-      <w:r>
-        <w:rPr>
-          <w:rFonts w:hint="eastAsia"/>
-          <w:color w:val="808080" w:themeColor="background1" w:themeShade="80"/>
-        </w:rPr>
-        <w:t xml:space="preserve"> </w:t>
-      </w:r>
-      <w:r>
-        <w:rPr>
-          <w:rFonts w:hint="eastAsia"/>
-          <w:color w:val="808080" w:themeColor="background1" w:themeShade="80"/>
-        </w:rPr>
-        <w:t>근처에</w:t>
-      </w:r>
-      <w:r>
-        <w:rPr>
-          <w:rFonts w:hint="eastAsia"/>
-          <w:color w:val="808080" w:themeColor="background1" w:themeShade="80"/>
-        </w:rPr>
-        <w:t xml:space="preserve"> </w:t>
-      </w:r>
-      <w:r>
-        <w:rPr>
-          <w:rFonts w:hint="eastAsia"/>
-          <w:color w:val="808080" w:themeColor="background1" w:themeShade="80"/>
-        </w:rPr>
-        <w:t>작은</w:t>
-      </w:r>
-      <w:r>
-        <w:rPr>
-          <w:rFonts w:hint="eastAsia"/>
-          <w:color w:val="808080" w:themeColor="background1" w:themeShade="80"/>
-        </w:rPr>
-        <w:t xml:space="preserve"> </w:t>
-      </w:r>
-      <w:r>
-        <w:rPr>
-          <w:rFonts w:hint="eastAsia"/>
-          <w:color w:val="808080" w:themeColor="background1" w:themeShade="80"/>
-        </w:rPr>
-        <w:t>구체를</w:t>
-      </w:r>
-      <w:r>
-        <w:rPr>
-          <w:rFonts w:hint="eastAsia"/>
-          <w:color w:val="808080" w:themeColor="background1" w:themeShade="80"/>
-        </w:rPr>
-        <w:t xml:space="preserve"> </w:t>
-      </w:r>
-      <w:r>
-        <w:rPr>
-          <w:rFonts w:hint="eastAsia"/>
-          <w:color w:val="808080" w:themeColor="background1" w:themeShade="80"/>
-        </w:rPr>
-        <w:t>여러</w:t>
-      </w:r>
-      <w:r>
-        <w:rPr>
-          <w:rFonts w:hint="eastAsia"/>
-          <w:color w:val="808080" w:themeColor="background1" w:themeShade="80"/>
-        </w:rPr>
-        <w:t xml:space="preserve"> </w:t>
-      </w:r>
-      <w:r>
-        <w:rPr>
-          <w:rFonts w:hint="eastAsia"/>
-          <w:color w:val="808080" w:themeColor="background1" w:themeShade="80"/>
-        </w:rPr>
-        <w:t>개</w:t>
-      </w:r>
-      <w:r>
-        <w:rPr>
-          <w:rFonts w:hint="eastAsia"/>
-          <w:color w:val="808080" w:themeColor="background1" w:themeShade="80"/>
-        </w:rPr>
-        <w:t xml:space="preserve"> </w:t>
-      </w:r>
-      <w:r>
-        <w:rPr>
-          <w:rFonts w:hint="eastAsia"/>
-          <w:color w:val="808080" w:themeColor="background1" w:themeShade="80"/>
-        </w:rPr>
-        <w:t>생성하여</w:t>
-      </w:r>
-      <w:r>
-        <w:rPr>
-          <w:rFonts w:hint="eastAsia"/>
-          <w:color w:val="808080" w:themeColor="background1" w:themeShade="80"/>
-        </w:rPr>
-        <w:t xml:space="preserve"> </w:t>
-      </w:r>
-      <w:r>
-        <w:rPr>
-          <w:rFonts w:hint="eastAsia"/>
-          <w:color w:val="808080" w:themeColor="background1" w:themeShade="80"/>
-        </w:rPr>
-        <w:t>유리가</w:t>
-      </w:r>
-      <w:r>
-        <w:rPr>
-          <w:rFonts w:hint="eastAsia"/>
-          <w:color w:val="808080" w:themeColor="background1" w:themeShade="80"/>
-        </w:rPr>
-        <w:t xml:space="preserve"> </w:t>
-      </w:r>
-      <w:r>
-        <w:rPr>
-          <w:rFonts w:hint="eastAsia"/>
-          <w:color w:val="808080" w:themeColor="background1" w:themeShade="80"/>
-        </w:rPr>
-        <w:t>깨져</w:t>
-      </w:r>
-      <w:r>
-        <w:rPr>
-          <w:rFonts w:hint="eastAsia"/>
-          <w:color w:val="808080" w:themeColor="background1" w:themeShade="80"/>
-        </w:rPr>
-        <w:t xml:space="preserve"> </w:t>
-      </w:r>
-      <w:r>
-        <w:rPr>
-          <w:rFonts w:hint="eastAsia"/>
-          <w:color w:val="808080" w:themeColor="background1" w:themeShade="80"/>
-        </w:rPr>
-        <w:t>파편이</w:t>
-      </w:r>
-      <w:r>
-        <w:rPr>
-          <w:rFonts w:hint="eastAsia"/>
-          <w:color w:val="808080" w:themeColor="background1" w:themeShade="80"/>
-        </w:rPr>
-        <w:t xml:space="preserve"> </w:t>
-      </w:r>
-      <w:r>
-        <w:rPr>
-          <w:rFonts w:hint="eastAsia"/>
-          <w:color w:val="808080" w:themeColor="background1" w:themeShade="80"/>
-        </w:rPr>
-        <w:t>흩날리는</w:t>
-      </w:r>
-      <w:r>
-        <w:rPr>
-          <w:rFonts w:hint="eastAsia"/>
-          <w:color w:val="808080" w:themeColor="background1" w:themeShade="80"/>
-        </w:rPr>
-        <w:t xml:space="preserve"> </w:t>
-      </w:r>
-      <w:r>
-        <w:rPr>
-          <w:rFonts w:hint="eastAsia"/>
-          <w:color w:val="808080" w:themeColor="background1" w:themeShade="80"/>
-        </w:rPr>
-        <w:t>느낌이</w:t>
-      </w:r>
-      <w:r>
-        <w:rPr>
-          <w:rFonts w:hint="eastAsia"/>
-          <w:color w:val="808080" w:themeColor="background1" w:themeShade="80"/>
-        </w:rPr>
-        <w:t xml:space="preserve"> </w:t>
-      </w:r>
-      <w:r>
-        <w:rPr>
-          <w:rFonts w:hint="eastAsia"/>
-          <w:color w:val="808080" w:themeColor="background1" w:themeShade="80"/>
-        </w:rPr>
-        <w:t>나도록</w:t>
-      </w:r>
-      <w:r>
-        <w:rPr>
-          <w:rFonts w:hint="eastAsia"/>
-          <w:color w:val="808080" w:themeColor="background1" w:themeShade="80"/>
-        </w:rPr>
-        <w:t xml:space="preserve"> </w:t>
-      </w:r>
-      <w:proofErr w:type="gramStart"/>
-      <w:r>
-        <w:rPr>
-          <w:rFonts w:hint="eastAsia"/>
-          <w:color w:val="808080" w:themeColor="background1" w:themeShade="80"/>
-        </w:rPr>
-        <w:t>구현</w:t>
-      </w:r>
-      <w:r>
-        <w:rPr>
-          <w:rFonts w:hint="eastAsia"/>
-          <w:color w:val="808080" w:themeColor="background1" w:themeShade="80"/>
-        </w:rPr>
-        <w:t xml:space="preserve"> </w:t>
-      </w:r>
-      <w:r>
-        <w:rPr>
-          <w:rFonts w:hint="eastAsia"/>
-          <w:color w:val="808080" w:themeColor="background1" w:themeShade="80"/>
-        </w:rPr>
-        <w:t>하였습니</w:t>
-      </w:r>
-      <w:r>
-        <w:rPr>
-          <w:rFonts w:hint="eastAsia"/>
-          <w:color w:val="808080" w:themeColor="background1" w:themeShade="80"/>
-        </w:rPr>
-        <w:t>다</w:t>
-      </w:r>
-      <w:proofErr w:type="gramEnd"/>
-      <w:r>
-        <w:rPr>
-          <w:rFonts w:hint="eastAsia"/>
-          <w:color w:val="808080" w:themeColor="background1" w:themeShade="80"/>
-        </w:rPr>
-        <w:t>.</w:t>
-      </w:r>
-    </w:p>
-    <w:p>
-      <w:pPr>
-        <w:pStyle w:val="a4"/>
-        <w:numPr>
-          <w:ilvl w:val="0"/>
-          <w:numId w:val="3"/>
-        </w:numPr>
-        <w:ind w:leftChars="0"/>
-        <w:rPr>
-          <w:color w:val="808080" w:themeColor="background1" w:themeShade="80"/>
-        </w:rPr>
-      </w:pPr>
-      <w:r>
-        <w:rPr>
-          <w:rFonts w:hint="eastAsia"/>
-          <w:color w:val="808080" w:themeColor="background1" w:themeShade="80"/>
-        </w:rPr>
-        <w:t xml:space="preserve"> </w:t>
-      </w:r>
-      <w:r>
-        <w:drawing>
-          <wp:inline distT="0" distB="0" distL="0" distR="0" wp14:anchorId="403C52D8" wp14:editId="62CADB03">
-            <wp:extent cx="5463736" cy="3181350"/>
-            <wp:effectExtent l="0" t="0" r="3810" b="0"/>
-            <wp:docPr id="813469629" name="그림 1" descr="스크린샷, 만화 영화이(가) 표시된 사진&#10;&#10;AI 생성 콘텐츠는 정확하지 않을 수 있습니다."/>
-            <wp:cNvGraphicFramePr>
-              <a:graphicFrameLocks xmlns:a="http://schemas.openxmlformats.org/drawingml/2006/main" noChangeAspect="1"/>
-            </wp:cNvGraphicFramePr>
-            <a:graphic xmlns:a="http://schemas.openxmlformats.org/drawingml/2006/main">
-              <a:graphicData uri="http://schemas.openxmlformats.org/drawingml/2006/picture">
-                <pic:pic xmlns:pic="http://schemas.openxmlformats.org/drawingml/2006/picture">
-                  <pic:nvPicPr>
-                    <pic:cNvPr id="813469629" name="그림 1" descr="스크린샷, 만화 영화이(가) 표시된 사진&#10;&#10;AI 생성 콘텐츠는 정확하지 않을 수 있습니다."/>
-                    <pic:cNvPicPr/>
-                  </pic:nvPicPr>
-                  <pic:blipFill>
-                    <a:blip r:embed="rId13"/>
-                    <a:stretch>
-                      <a:fillRect/>
-                    </a:stretch>
-                  </pic:blipFill>
-                  <pic:spPr>
-                    <a:xfrm>
-                      <a:off x="0" y="0"/>
-                      <a:ext cx="5470547" cy="3185316"/>
-                    </a:xfrm>
-                    <a:prstGeom prst="rect">
-                      <a:avLst/>
-                    </a:prstGeom>
-                  </pic:spPr>
-                </pic:pic>
-              </a:graphicData>
-            </a:graphic>
-          </wp:inline>
-        </w:drawing>
-      </w:r>
-    </w:p>
-    <w:p>
-      <w:pPr>
-        <w:pStyle w:val="a4"/>
-        <w:numPr>
-          <w:ilvl w:val="0"/>
-          <w:numId w:val="3"/>
-        </w:numPr>
-        <w:ind w:leftChars="0"/>
-        <w:rPr>
-          <w:color w:val="808080" w:themeColor="background1" w:themeShade="80"/>
-        </w:rPr>
-      </w:pPr>
-      <w:r>
-        <w:rPr>
-          <w:rFonts w:hint="eastAsia"/>
-          <w:color w:val="808080" w:themeColor="background1" w:themeShade="80"/>
-        </w:rPr>
-        <w:t>땅에는</w:t>
-      </w:r>
-      <w:r>
-        <w:rPr>
-          <w:rFonts w:hint="eastAsia"/>
-          <w:color w:val="808080" w:themeColor="background1" w:themeShade="80"/>
-        </w:rPr>
-        <w:t xml:space="preserve"> Texture Mapping</w:t>
-      </w:r>
-      <w:r>
-        <w:rPr>
-          <w:rFonts w:hint="eastAsia"/>
-          <w:color w:val="808080" w:themeColor="background1" w:themeShade="80"/>
-        </w:rPr>
-        <w:t>에</w:t>
-      </w:r>
-      <w:r>
-        <w:rPr>
-          <w:rFonts w:hint="eastAsia"/>
-          <w:color w:val="808080" w:themeColor="background1" w:themeShade="80"/>
-        </w:rPr>
-        <w:t xml:space="preserve"> </w:t>
-      </w:r>
-      <w:r>
-        <w:rPr>
-          <w:rFonts w:hint="eastAsia"/>
-          <w:color w:val="808080" w:themeColor="background1" w:themeShade="80"/>
-        </w:rPr>
-        <w:t>더해</w:t>
-      </w:r>
-      <w:r>
-        <w:rPr>
-          <w:rFonts w:hint="eastAsia"/>
-          <w:color w:val="808080" w:themeColor="background1" w:themeShade="80"/>
-        </w:rPr>
-        <w:t xml:space="preserve"> </w:t>
-      </w:r>
-      <w:proofErr w:type="spellStart"/>
-      <w:r>
-        <w:rPr>
-          <w:rFonts w:hint="eastAsia"/>
-          <w:color w:val="808080" w:themeColor="background1" w:themeShade="80"/>
-        </w:rPr>
-        <w:t>Normalmap</w:t>
-      </w:r>
-      <w:proofErr w:type="spellEnd"/>
-      <w:r>
-        <w:rPr>
-          <w:rFonts w:hint="eastAsia"/>
-          <w:color w:val="808080" w:themeColor="background1" w:themeShade="80"/>
-        </w:rPr>
-        <w:t>과</w:t>
-      </w:r>
-      <w:r>
-        <w:rPr>
-          <w:rFonts w:hint="eastAsia"/>
-          <w:color w:val="808080" w:themeColor="background1" w:themeShade="80"/>
-        </w:rPr>
-        <w:t xml:space="preserve"> </w:t>
-      </w:r>
-      <w:proofErr w:type="spellStart"/>
-      <w:r>
-        <w:rPr>
-          <w:rFonts w:hint="eastAsia"/>
-          <w:color w:val="808080" w:themeColor="background1" w:themeShade="80"/>
-        </w:rPr>
-        <w:t>Bumpmap</w:t>
-      </w:r>
-      <w:proofErr w:type="spellEnd"/>
-      <w:r>
-        <w:rPr>
-          <w:rFonts w:hint="eastAsia"/>
-          <w:color w:val="808080" w:themeColor="background1" w:themeShade="80"/>
-        </w:rPr>
-        <w:t>을</w:t>
-      </w:r>
-      <w:r>
-        <w:rPr>
-          <w:rFonts w:hint="eastAsia"/>
-          <w:color w:val="808080" w:themeColor="background1" w:themeShade="80"/>
-        </w:rPr>
-        <w:t xml:space="preserve"> </w:t>
-      </w:r>
-      <w:r>
-        <w:rPr>
-          <w:rFonts w:hint="eastAsia"/>
-          <w:color w:val="808080" w:themeColor="background1" w:themeShade="80"/>
-        </w:rPr>
-        <w:t>함께</w:t>
-      </w:r>
-      <w:r>
-        <w:rPr>
-          <w:rFonts w:hint="eastAsia"/>
-          <w:color w:val="808080" w:themeColor="background1" w:themeShade="80"/>
-        </w:rPr>
-        <w:t xml:space="preserve"> </w:t>
-      </w:r>
-      <w:r>
-        <w:rPr>
-          <w:rFonts w:hint="eastAsia"/>
-          <w:color w:val="808080" w:themeColor="background1" w:themeShade="80"/>
-        </w:rPr>
-        <w:t>사용하여</w:t>
-      </w:r>
-      <w:r>
-        <w:rPr>
-          <w:rFonts w:hint="eastAsia"/>
-          <w:color w:val="808080" w:themeColor="background1" w:themeShade="80"/>
-        </w:rPr>
-        <w:t xml:space="preserve"> </w:t>
-      </w:r>
-      <w:r>
-        <w:rPr>
-          <w:rFonts w:hint="eastAsia"/>
-          <w:color w:val="808080" w:themeColor="background1" w:themeShade="80"/>
-        </w:rPr>
-        <w:t>평평한</w:t>
-      </w:r>
-      <w:r>
-        <w:rPr>
-          <w:rFonts w:hint="eastAsia"/>
-          <w:color w:val="808080" w:themeColor="background1" w:themeShade="80"/>
-        </w:rPr>
-        <w:t xml:space="preserve"> </w:t>
-      </w:r>
-      <w:r>
-        <w:rPr>
-          <w:rFonts w:hint="eastAsia"/>
-          <w:color w:val="808080" w:themeColor="background1" w:themeShade="80"/>
-        </w:rPr>
-        <w:t>느낌이</w:t>
-      </w:r>
-      <w:r>
-        <w:rPr>
-          <w:rFonts w:hint="eastAsia"/>
-          <w:color w:val="808080" w:themeColor="background1" w:themeShade="80"/>
-        </w:rPr>
-        <w:t xml:space="preserve"> </w:t>
-      </w:r>
-      <w:r>
-        <w:rPr>
-          <w:rFonts w:hint="eastAsia"/>
-          <w:color w:val="808080" w:themeColor="background1" w:themeShade="80"/>
-        </w:rPr>
-        <w:t>덜</w:t>
-      </w:r>
-      <w:r>
-        <w:rPr>
-          <w:rFonts w:hint="eastAsia"/>
-          <w:color w:val="808080" w:themeColor="background1" w:themeShade="80"/>
-        </w:rPr>
-        <w:t xml:space="preserve"> </w:t>
-      </w:r>
-      <w:r>
-        <w:rPr>
-          <w:rFonts w:hint="eastAsia"/>
-          <w:color w:val="808080" w:themeColor="background1" w:themeShade="80"/>
-        </w:rPr>
-        <w:t>들고</w:t>
-      </w:r>
-      <w:r>
-        <w:rPr>
-          <w:rFonts w:hint="eastAsia"/>
-          <w:color w:val="808080" w:themeColor="background1" w:themeShade="80"/>
-        </w:rPr>
-        <w:t xml:space="preserve"> </w:t>
-      </w:r>
-      <w:r>
-        <w:rPr>
-          <w:rFonts w:hint="eastAsia"/>
-          <w:color w:val="808080" w:themeColor="background1" w:themeShade="80"/>
-        </w:rPr>
-        <w:t>사실적이게</w:t>
-      </w:r>
-      <w:r>
-        <w:rPr>
-          <w:rFonts w:hint="eastAsia"/>
-          <w:color w:val="808080" w:themeColor="background1" w:themeShade="80"/>
-        </w:rPr>
-        <w:t xml:space="preserve"> </w:t>
-      </w:r>
-      <w:r>
-        <w:rPr>
-          <w:rFonts w:hint="eastAsia"/>
-          <w:color w:val="808080" w:themeColor="background1" w:themeShade="80"/>
-        </w:rPr>
-        <w:t>보이도록</w:t>
-      </w:r>
-      <w:r>
-        <w:rPr>
-          <w:rFonts w:hint="eastAsia"/>
-          <w:color w:val="808080" w:themeColor="background1" w:themeShade="80"/>
-        </w:rPr>
-        <w:t xml:space="preserve"> </w:t>
-      </w:r>
-      <w:r>
-        <w:rPr>
-          <w:rFonts w:hint="eastAsia"/>
-          <w:color w:val="808080" w:themeColor="background1" w:themeShade="80"/>
-        </w:rPr>
-        <w:t>하였고</w:t>
-      </w:r>
-      <w:r>
-        <w:rPr>
-          <w:rFonts w:hint="eastAsia"/>
-          <w:color w:val="808080" w:themeColor="background1" w:themeShade="80"/>
-        </w:rPr>
-        <w:t xml:space="preserve">, </w:t>
-      </w:r>
-      <w:r>
-        <w:rPr>
-          <w:rFonts w:hint="eastAsia"/>
-          <w:color w:val="808080" w:themeColor="background1" w:themeShade="80"/>
-        </w:rPr>
-        <w:t>배경에는</w:t>
-      </w:r>
-      <w:r>
-        <w:rPr>
-          <w:rFonts w:hint="eastAsia"/>
-          <w:color w:val="808080" w:themeColor="background1" w:themeShade="80"/>
-        </w:rPr>
-        <w:t xml:space="preserve"> </w:t>
-      </w:r>
-      <w:r>
-        <w:rPr>
-          <w:rFonts w:hint="eastAsia"/>
-          <w:color w:val="808080" w:themeColor="background1" w:themeShade="80"/>
-        </w:rPr>
-        <w:t>구름을</w:t>
-      </w:r>
-      <w:r>
-        <w:rPr>
-          <w:rFonts w:hint="eastAsia"/>
-          <w:color w:val="808080" w:themeColor="background1" w:themeShade="80"/>
-        </w:rPr>
-        <w:t xml:space="preserve"> </w:t>
-      </w:r>
-      <w:r>
-        <w:rPr>
-          <w:rFonts w:hint="eastAsia"/>
-          <w:color w:val="808080" w:themeColor="background1" w:themeShade="80"/>
-        </w:rPr>
-        <w:t>배치하였습니다</w:t>
-      </w:r>
-      <w:r>
-        <w:rPr>
-          <w:rFonts w:hint="eastAsia"/>
-          <w:color w:val="808080" w:themeColor="background1" w:themeShade="80"/>
-        </w:rPr>
-        <w:t>.</w:t>
-      </w:r>
-    </w:p>
-    <w:p>
-      <w:pPr>
-        <w:pStyle w:val="a4"/>
-        <w:numPr>
-          <w:ilvl w:val="0"/>
-          <w:numId w:val="3"/>
-        </w:numPr>
-        <w:ind w:leftChars="0"/>
-        <w:rPr>
-          <w:rFonts w:hint="eastAsia"/>
-          <w:color w:val="808080" w:themeColor="background1" w:themeShade="80"/>
-        </w:rPr>
-      </w:pPr>
+      <w:r>
+        <w:rPr>
+          <w:color w:val="808080" w:themeColor="background1" w:themeShade="80"/>
+        </w:rPr>
+        <w:t xml:space="preserve">) </w:t>
+      </w:r>
     </w:p>
     <w:sectPr>
       <w:pgSz w:w="11906" w:h="16838"/>
@@ -6134,216 +3224,8 @@
       </w:pPr>
     </w:lvl>
   </w:abstractNum>
-  <w:abstractNum w:abstractNumId="1" w15:restartNumberingAfterBreak="0">
-    <w:nsid w:val="43DD4161"/>
-    <w:multiLevelType w:val="hybridMultilevel"/>
-    <w:tmpl w:val="D02A70F8"/>
-    <w:lvl w:ilvl="0" w:tplc="04090001">
-      <w:start w:val="1"/>
-      <w:numFmt w:val="bullet"/>
-      <w:lvlText w:val=""/>
-      <w:lvlJc w:val="left"/>
-      <w:pPr>
-        <w:ind w:left="1240" w:hanging="440"/>
-      </w:pPr>
-      <w:rPr>
-        <w:rFonts w:ascii="Wingdings" w:hAnsi="Wingdings" w:hint="default"/>
-      </w:rPr>
-    </w:lvl>
-    <w:lvl w:ilvl="1" w:tplc="04090003" w:tentative="1">
-      <w:start w:val="1"/>
-      <w:numFmt w:val="bullet"/>
-      <w:lvlText w:val=""/>
-      <w:lvlJc w:val="left"/>
-      <w:pPr>
-        <w:ind w:left="1680" w:hanging="440"/>
-      </w:pPr>
-      <w:rPr>
-        <w:rFonts w:ascii="Wingdings" w:hAnsi="Wingdings" w:hint="default"/>
-      </w:rPr>
-    </w:lvl>
-    <w:lvl w:ilvl="2" w:tplc="04090005" w:tentative="1">
-      <w:start w:val="1"/>
-      <w:numFmt w:val="bullet"/>
-      <w:lvlText w:val=""/>
-      <w:lvlJc w:val="left"/>
-      <w:pPr>
-        <w:ind w:left="2120" w:hanging="440"/>
-      </w:pPr>
-      <w:rPr>
-        <w:rFonts w:ascii="Wingdings" w:hAnsi="Wingdings" w:hint="default"/>
-      </w:rPr>
-    </w:lvl>
-    <w:lvl w:ilvl="3" w:tplc="04090001" w:tentative="1">
-      <w:start w:val="1"/>
-      <w:numFmt w:val="bullet"/>
-      <w:lvlText w:val=""/>
-      <w:lvlJc w:val="left"/>
-      <w:pPr>
-        <w:ind w:left="2560" w:hanging="440"/>
-      </w:pPr>
-      <w:rPr>
-        <w:rFonts w:ascii="Wingdings" w:hAnsi="Wingdings" w:hint="default"/>
-      </w:rPr>
-    </w:lvl>
-    <w:lvl w:ilvl="4" w:tplc="04090003" w:tentative="1">
-      <w:start w:val="1"/>
-      <w:numFmt w:val="bullet"/>
-      <w:lvlText w:val=""/>
-      <w:lvlJc w:val="left"/>
-      <w:pPr>
-        <w:ind w:left="3000" w:hanging="440"/>
-      </w:pPr>
-      <w:rPr>
-        <w:rFonts w:ascii="Wingdings" w:hAnsi="Wingdings" w:hint="default"/>
-      </w:rPr>
-    </w:lvl>
-    <w:lvl w:ilvl="5" w:tplc="04090005" w:tentative="1">
-      <w:start w:val="1"/>
-      <w:numFmt w:val="bullet"/>
-      <w:lvlText w:val=""/>
-      <w:lvlJc w:val="left"/>
-      <w:pPr>
-        <w:ind w:left="3440" w:hanging="440"/>
-      </w:pPr>
-      <w:rPr>
-        <w:rFonts w:ascii="Wingdings" w:hAnsi="Wingdings" w:hint="default"/>
-      </w:rPr>
-    </w:lvl>
-    <w:lvl w:ilvl="6" w:tplc="04090001" w:tentative="1">
-      <w:start w:val="1"/>
-      <w:numFmt w:val="bullet"/>
-      <w:lvlText w:val=""/>
-      <w:lvlJc w:val="left"/>
-      <w:pPr>
-        <w:ind w:left="3880" w:hanging="440"/>
-      </w:pPr>
-      <w:rPr>
-        <w:rFonts w:ascii="Wingdings" w:hAnsi="Wingdings" w:hint="default"/>
-      </w:rPr>
-    </w:lvl>
-    <w:lvl w:ilvl="7" w:tplc="04090003" w:tentative="1">
-      <w:start w:val="1"/>
-      <w:numFmt w:val="bullet"/>
-      <w:lvlText w:val=""/>
-      <w:lvlJc w:val="left"/>
-      <w:pPr>
-        <w:ind w:left="4320" w:hanging="440"/>
-      </w:pPr>
-      <w:rPr>
-        <w:rFonts w:ascii="Wingdings" w:hAnsi="Wingdings" w:hint="default"/>
-      </w:rPr>
-    </w:lvl>
-    <w:lvl w:ilvl="8" w:tplc="04090005" w:tentative="1">
-      <w:start w:val="1"/>
-      <w:numFmt w:val="bullet"/>
-      <w:lvlText w:val=""/>
-      <w:lvlJc w:val="left"/>
-      <w:pPr>
-        <w:ind w:left="4760" w:hanging="440"/>
-      </w:pPr>
-      <w:rPr>
-        <w:rFonts w:ascii="Wingdings" w:hAnsi="Wingdings" w:hint="default"/>
-      </w:rPr>
-    </w:lvl>
-  </w:abstractNum>
-  <w:abstractNum w:abstractNumId="2" w15:restartNumberingAfterBreak="0">
-    <w:nsid w:val="484831E3"/>
-    <w:multiLevelType w:val="hybridMultilevel"/>
-    <w:tmpl w:val="D6BED0EE"/>
-    <w:lvl w:ilvl="0" w:tplc="BE3A6E8E">
-      <w:start w:val="1"/>
-      <w:numFmt w:val="decimal"/>
-      <w:lvlText w:val="%1."/>
-      <w:lvlJc w:val="left"/>
-      <w:pPr>
-        <w:ind w:left="720" w:hanging="360"/>
-      </w:pPr>
-      <w:rPr>
-        <w:rFonts w:hint="default"/>
-      </w:rPr>
-    </w:lvl>
-    <w:lvl w:ilvl="1" w:tplc="04090019" w:tentative="1">
-      <w:start w:val="1"/>
-      <w:numFmt w:val="upperLetter"/>
-      <w:lvlText w:val="%2."/>
-      <w:lvlJc w:val="left"/>
-      <w:pPr>
-        <w:ind w:left="1240" w:hanging="440"/>
-      </w:pPr>
-    </w:lvl>
-    <w:lvl w:ilvl="2" w:tplc="0409001B" w:tentative="1">
-      <w:start w:val="1"/>
-      <w:numFmt w:val="lowerRoman"/>
-      <w:lvlText w:val="%3."/>
-      <w:lvlJc w:val="right"/>
-      <w:pPr>
-        <w:ind w:left="1680" w:hanging="440"/>
-      </w:pPr>
-    </w:lvl>
-    <w:lvl w:ilvl="3" w:tplc="0409000F" w:tentative="1">
-      <w:start w:val="1"/>
-      <w:numFmt w:val="decimal"/>
-      <w:lvlText w:val="%4."/>
-      <w:lvlJc w:val="left"/>
-      <w:pPr>
-        <w:ind w:left="2120" w:hanging="440"/>
-      </w:pPr>
-    </w:lvl>
-    <w:lvl w:ilvl="4" w:tplc="04090019" w:tentative="1">
-      <w:start w:val="1"/>
-      <w:numFmt w:val="upperLetter"/>
-      <w:lvlText w:val="%5."/>
-      <w:lvlJc w:val="left"/>
-      <w:pPr>
-        <w:ind w:left="2560" w:hanging="440"/>
-      </w:pPr>
-    </w:lvl>
-    <w:lvl w:ilvl="5" w:tplc="0409001B" w:tentative="1">
-      <w:start w:val="1"/>
-      <w:numFmt w:val="lowerRoman"/>
-      <w:lvlText w:val="%6."/>
-      <w:lvlJc w:val="right"/>
-      <w:pPr>
-        <w:ind w:left="3000" w:hanging="440"/>
-      </w:pPr>
-    </w:lvl>
-    <w:lvl w:ilvl="6" w:tplc="0409000F" w:tentative="1">
-      <w:start w:val="1"/>
-      <w:numFmt w:val="decimal"/>
-      <w:lvlText w:val="%7."/>
-      <w:lvlJc w:val="left"/>
-      <w:pPr>
-        <w:ind w:left="3440" w:hanging="440"/>
-      </w:pPr>
-    </w:lvl>
-    <w:lvl w:ilvl="7" w:tplc="04090019" w:tentative="1">
-      <w:start w:val="1"/>
-      <w:numFmt w:val="upperLetter"/>
-      <w:lvlText w:val="%8."/>
-      <w:lvlJc w:val="left"/>
-      <w:pPr>
-        <w:ind w:left="3880" w:hanging="440"/>
-      </w:pPr>
-    </w:lvl>
-    <w:lvl w:ilvl="8" w:tplc="0409001B" w:tentative="1">
-      <w:start w:val="1"/>
-      <w:numFmt w:val="lowerRoman"/>
-      <w:lvlText w:val="%9."/>
-      <w:lvlJc w:val="right"/>
-      <w:pPr>
-        <w:ind w:left="4320" w:hanging="440"/>
-      </w:pPr>
-    </w:lvl>
-  </w:abstractNum>
   <w:num w:numId="1" w16cid:durableId="11230602">
     <w:abstractNumId w:val="0"/>
-  </w:num>
-  <w:num w:numId="2" w16cid:durableId="2075273724">
-    <w:abstractNumId w:val="2"/>
-  </w:num>
-  <w:num w:numId="3" w16cid:durableId="23873899">
-    <w:abstractNumId w:val="1"/>
   </w:num>
 </w:numbering>
 </file>
@@ -6806,29 +3688,6 @@
       <w:ind w:leftChars="400" w:left="800"/>
     </w:pPr>
   </w:style>
-  <w:style w:type="character" w:styleId="a5">
-    <w:name w:val="Hyperlink"/>
-    <w:basedOn w:val="a0"/>
-    <w:uiPriority w:val="99"/>
-    <w:unhideWhenUsed/>
-    <w:rsid w:val="003125D1"/>
-    <w:rPr>
-      <w:color w:val="0563C1" w:themeColor="hyperlink"/>
-      <w:u w:val="single"/>
-    </w:rPr>
-  </w:style>
-  <w:style w:type="character" w:styleId="a6">
-    <w:name w:val="Unresolved Mention"/>
-    <w:basedOn w:val="a0"/>
-    <w:uiPriority w:val="99"/>
-    <w:semiHidden/>
-    <w:unhideWhenUsed/>
-    <w:rsid w:val="003125D1"/>
-    <w:rPr>
-      <w:color w:val="605E5C"/>
-      <w:shd w:val="clear" w:color="auto" w:fill="E1DFDD"/>
-    </w:rPr>
-  </w:style>
 </w:styles>
 </file>
 

--- a/Team Project Report.docx
+++ b/Team Project Report.docx
@@ -135,7 +135,6 @@
         </w:rPr>
         <w:t xml:space="preserve">: </w:t>
       </w:r>
-      <w:proofErr w:type="spellStart"/>
       <w:r>
         <w:rPr>
           <w:rFonts w:hint="eastAsia"/>
@@ -143,7 +142,6 @@
         </w:rPr>
         <w:t>김영서</w:t>
       </w:r>
-      <w:proofErr w:type="spellEnd"/>
     </w:p>
     <w:p>
       <w:pPr>
@@ -1100,7 +1098,6 @@
         </w:rPr>
         <w:t xml:space="preserve"> </w:t>
       </w:r>
-      <w:proofErr w:type="spellStart"/>
       <w:r>
         <w:rPr>
           <w:rFonts w:hint="eastAsia"/>
@@ -1108,7 +1105,6 @@
         </w:rPr>
         <w:t>드래그하여</w:t>
       </w:r>
-      <w:proofErr w:type="spellEnd"/>
       <w:r>
         <w:rPr>
           <w:rFonts w:hint="eastAsia"/>
@@ -1144,7 +1140,6 @@
         </w:rPr>
         <w:t xml:space="preserve">, C </w:t>
       </w:r>
-      <w:proofErr w:type="spellStart"/>
       <w:r>
         <w:rPr>
           <w:rFonts w:hint="eastAsia"/>
@@ -1152,7 +1147,6 @@
         </w:rPr>
         <w:t>키을</w:t>
       </w:r>
-      <w:proofErr w:type="spellEnd"/>
       <w:r>
         <w:rPr>
           <w:rFonts w:hint="eastAsia"/>
@@ -1272,7 +1266,6 @@
         </w:rPr>
         <w:t xml:space="preserve"> </w:t>
       </w:r>
-      <w:proofErr w:type="spellStart"/>
       <w:r>
         <w:rPr>
           <w:rFonts w:hint="eastAsia"/>
@@ -1280,7 +1273,6 @@
         </w:rPr>
         <w:t>드래그하여</w:t>
       </w:r>
-      <w:proofErr w:type="spellEnd"/>
       <w:r>
         <w:rPr>
           <w:rFonts w:hint="eastAsia"/>
@@ -1958,9 +1950,6 @@
     <w:p>
       <w:pPr>
         <w:jc w:val="center"/>
-        <w:rPr>
-          <w:rFonts w:hint="eastAsia"/>
-        </w:rPr>
       </w:pPr>
       <w:r>
         <w:rPr>
@@ -1992,6 +1981,11 @@
         </w:rPr>
         <w:t>)</w:t>
       </w:r>
+    </w:p>
+    <w:p>
+      <w:pPr>
+        <w:jc w:val="center"/>
+      </w:pPr>
     </w:p>
     <w:p>
       <w:pPr>
@@ -2167,6 +2161,55 @@
     </w:p>
     <w:p>
       <w:pPr>
+        <w:pStyle w:val="a4"/>
+        <w:ind w:leftChars="0" w:left="360"/>
+        <w:jc w:val="left"/>
+      </w:pPr>
+      <w:r>
+        <w:rPr>
+          <w:rFonts w:hint="eastAsia"/>
+        </w:rPr>
+        <w:t>ㄴ</w:t>
+      </w:r>
+      <w:r>
+        <w:rPr>
+          <w:rFonts w:hint="eastAsia"/>
+        </w:rPr>
+        <w:t xml:space="preserve"> </w:t>
+      </w:r>
+      <w:r>
+        <w:rPr>
+          <w:rFonts w:hint="eastAsia"/>
+        </w:rPr>
+        <w:t>최종</w:t>
+      </w:r>
+      <w:r>
+        <w:rPr>
+          <w:rFonts w:hint="eastAsia"/>
+        </w:rPr>
+        <w:t xml:space="preserve"> </w:t>
+      </w:r>
+      <w:r>
+        <w:rPr>
+          <w:rFonts w:hint="eastAsia"/>
+        </w:rPr>
+        <w:t>수정하고</w:t>
+      </w:r>
+      <w:r>
+        <w:rPr>
+          <w:rFonts w:hint="eastAsia"/>
+        </w:rPr>
+        <w:t xml:space="preserve"> </w:t>
+      </w:r>
+      <w:r>
+        <w:rPr>
+          <w:rFonts w:hint="eastAsia"/>
+        </w:rPr>
+        <w:t>하기</w:t>
+      </w:r>
+    </w:p>
+    <w:p>
+      <w:pPr>
         <w:jc w:val="center"/>
       </w:pPr>
     </w:p>
@@ -2177,21 +2220,21 @@
         <w:tblLook w:val="04A0" w:firstRow="1" w:lastRow="0" w:firstColumn="1" w:lastColumn="0" w:noHBand="0" w:noVBand="1"/>
       </w:tblPr>
       <w:tblGrid>
-        <w:gridCol w:w="421"/>
-        <w:gridCol w:w="2976"/>
-        <w:gridCol w:w="3833"/>
-        <w:gridCol w:w="2092"/>
+        <w:gridCol w:w="407"/>
+        <w:gridCol w:w="2565"/>
+        <w:gridCol w:w="2977"/>
+        <w:gridCol w:w="2806"/>
       </w:tblGrid>
       <w:tr>
         <w:tc>
           <w:tcPr>
-            <w:tcW w:w="421" w:type="dxa"/>
+            <w:tcW w:w="407" w:type="dxa"/>
           </w:tcPr>
           <w:p/>
         </w:tc>
         <w:tc>
           <w:tcPr>
-            <w:tcW w:w="2976" w:type="dxa"/>
+            <w:tcW w:w="2565" w:type="dxa"/>
           </w:tcPr>
           <w:p>
             <w:pPr>
@@ -2207,7 +2250,7 @@
         </w:tc>
         <w:tc>
           <w:tcPr>
-            <w:tcW w:w="3833" w:type="dxa"/>
+            <w:tcW w:w="2977" w:type="dxa"/>
           </w:tcPr>
           <w:p>
             <w:pPr>
@@ -2223,7 +2266,7 @@
         </w:tc>
         <w:tc>
           <w:tcPr>
-            <w:tcW w:w="2092" w:type="dxa"/>
+            <w:tcW w:w="2806" w:type="dxa"/>
           </w:tcPr>
           <w:p>
             <w:pPr>
@@ -2244,7 +2287,7 @@
         </w:trPr>
         <w:tc>
           <w:tcPr>
-            <w:tcW w:w="421" w:type="dxa"/>
+            <w:tcW w:w="407" w:type="dxa"/>
           </w:tcPr>
           <w:p>
             <w:r>
@@ -2254,7 +2297,7 @@
         </w:tc>
         <w:tc>
           <w:tcPr>
-            <w:tcW w:w="2976" w:type="dxa"/>
+            <w:tcW w:w="2565" w:type="dxa"/>
           </w:tcPr>
           <w:p>
             <w:r>
@@ -2279,7 +2322,7 @@
         </w:tc>
         <w:tc>
           <w:tcPr>
-            <w:tcW w:w="3833" w:type="dxa"/>
+            <w:tcW w:w="2977" w:type="dxa"/>
           </w:tcPr>
           <w:p>
             <w:pPr>
@@ -2315,7 +2358,7 @@
         </w:tc>
         <w:tc>
           <w:tcPr>
-            <w:tcW w:w="2092" w:type="dxa"/>
+            <w:tcW w:w="2806" w:type="dxa"/>
           </w:tcPr>
           <w:p>
             <w:pPr>
@@ -2323,6 +2366,20 @@
                 <w:color w:val="FF0000"/>
               </w:rPr>
             </w:pPr>
+            <w:r>
+              <w:rPr>
+                <w:rFonts w:hint="eastAsia"/>
+                <w:color w:val="FF0000"/>
+              </w:rPr>
+              <w:t xml:space="preserve">Bumpmap/Normalmap </w:t>
+            </w:r>
+            <w:r>
+              <w:rPr>
+                <w:rFonts w:hint="eastAsia"/>
+                <w:color w:val="FF0000"/>
+              </w:rPr>
+              <w:t>사용</w:t>
+            </w:r>
           </w:p>
         </w:tc>
       </w:tr>
@@ -2332,7 +2389,7 @@
         </w:trPr>
         <w:tc>
           <w:tcPr>
-            <w:tcW w:w="421" w:type="dxa"/>
+            <w:tcW w:w="407" w:type="dxa"/>
           </w:tcPr>
           <w:p>
             <w:r>
@@ -2342,17 +2399,20 @@
         </w:tc>
         <w:tc>
           <w:tcPr>
-            <w:tcW w:w="2976" w:type="dxa"/>
+            <w:tcW w:w="2565" w:type="dxa"/>
           </w:tcPr>
           <w:p>
             <w:r>
-              <w:t>Spotlight</w:t>
+              <w:rPr>
+                <w:rFonts w:hint="eastAsia"/>
+              </w:rPr>
+              <w:t>Ambient / Directional light</w:t>
             </w:r>
           </w:p>
         </w:tc>
         <w:tc>
           <w:tcPr>
-            <w:tcW w:w="3833" w:type="dxa"/>
+            <w:tcW w:w="2977" w:type="dxa"/>
           </w:tcPr>
           <w:p>
             <w:pPr>
@@ -2370,7 +2430,7 @@
         </w:tc>
         <w:tc>
           <w:tcPr>
-            <w:tcW w:w="2092" w:type="dxa"/>
+            <w:tcW w:w="2806" w:type="dxa"/>
           </w:tcPr>
           <w:p>
             <w:pPr>
@@ -2387,7 +2447,7 @@
         </w:trPr>
         <w:tc>
           <w:tcPr>
-            <w:tcW w:w="421" w:type="dxa"/>
+            <w:tcW w:w="407" w:type="dxa"/>
           </w:tcPr>
           <w:p>
             <w:r>
@@ -2397,7 +2457,7 @@
         </w:tc>
         <w:tc>
           <w:tcPr>
-            <w:tcW w:w="2976" w:type="dxa"/>
+            <w:tcW w:w="2565" w:type="dxa"/>
           </w:tcPr>
           <w:p>
             <w:r>
@@ -2407,7 +2467,7 @@
         </w:tc>
         <w:tc>
           <w:tcPr>
-            <w:tcW w:w="3833" w:type="dxa"/>
+            <w:tcW w:w="2977" w:type="dxa"/>
           </w:tcPr>
           <w:p>
             <w:pPr>
@@ -2425,7 +2485,150 @@
         </w:tc>
         <w:tc>
           <w:tcPr>
-            <w:tcW w:w="2092" w:type="dxa"/>
+            <w:tcW w:w="2806" w:type="dxa"/>
+          </w:tcPr>
+          <w:p>
+            <w:pPr>
+              <w:rPr>
+                <w:color w:val="FF0000"/>
+              </w:rPr>
+            </w:pPr>
+            <w:r>
+              <w:rPr>
+                <w:rFonts w:hint="eastAsia"/>
+                <w:color w:val="FF0000"/>
+              </w:rPr>
+              <w:t xml:space="preserve">CANNON </w:t>
+            </w:r>
+            <w:r>
+              <w:rPr>
+                <w:rFonts w:hint="eastAsia"/>
+                <w:color w:val="FF0000"/>
+              </w:rPr>
+              <w:t>사용</w:t>
+            </w:r>
+          </w:p>
+        </w:tc>
+      </w:tr>
+      <w:tr>
+        <w:trPr>
+          <w:trHeight w:val="284"/>
+        </w:trPr>
+        <w:tc>
+          <w:tcPr>
+            <w:tcW w:w="407" w:type="dxa"/>
+          </w:tcPr>
+          <w:p>
+            <w:r>
+              <w:t>4</w:t>
+            </w:r>
+          </w:p>
+        </w:tc>
+        <w:tc>
+          <w:tcPr>
+            <w:tcW w:w="2565" w:type="dxa"/>
+          </w:tcPr>
+          <w:p>
+            <w:r>
+              <w:rPr>
+                <w:rFonts w:hint="eastAsia"/>
+              </w:rPr>
+              <w:t>PointerLockControl</w:t>
+            </w:r>
+          </w:p>
+        </w:tc>
+        <w:tc>
+          <w:tcPr>
+            <w:tcW w:w="2977" w:type="dxa"/>
+          </w:tcPr>
+          <w:p>
+            <w:pPr>
+              <w:rPr>
+                <w:color w:val="FF0000"/>
+              </w:rPr>
+            </w:pPr>
+            <w:r>
+              <w:rPr>
+                <w:rFonts w:hint="eastAsia"/>
+                <w:color w:val="FF0000"/>
+              </w:rPr>
+              <w:t>카메라</w:t>
+            </w:r>
+            <w:r>
+              <w:rPr>
+                <w:rFonts w:hint="eastAsia"/>
+                <w:color w:val="FF0000"/>
+              </w:rPr>
+              <w:t xml:space="preserve"> </w:t>
+            </w:r>
+            <w:r>
+              <w:rPr>
+                <w:rFonts w:hint="eastAsia"/>
+                <w:color w:val="FF0000"/>
+              </w:rPr>
+              <w:t>모드</w:t>
+            </w:r>
+            <w:r>
+              <w:rPr>
+                <w:rFonts w:hint="eastAsia"/>
+                <w:color w:val="FF0000"/>
+              </w:rPr>
+              <w:t xml:space="preserve"> </w:t>
+            </w:r>
+            <w:r>
+              <w:rPr>
+                <w:rFonts w:hint="eastAsia"/>
+                <w:color w:val="FF0000"/>
+              </w:rPr>
+              <w:t>바꾸는거랑</w:t>
+            </w:r>
+            <w:r>
+              <w:rPr>
+                <w:rFonts w:hint="eastAsia"/>
+                <w:color w:val="FF0000"/>
+              </w:rPr>
+              <w:t xml:space="preserve"> </w:t>
+            </w:r>
+            <w:r>
+              <w:rPr>
+                <w:rFonts w:hint="eastAsia"/>
+                <w:color w:val="FF0000"/>
+              </w:rPr>
+              <w:t>움직이는</w:t>
+            </w:r>
+            <w:r>
+              <w:rPr>
+                <w:rFonts w:hint="eastAsia"/>
+                <w:color w:val="FF0000"/>
+              </w:rPr>
+              <w:t xml:space="preserve"> </w:t>
+            </w:r>
+            <w:r>
+              <w:rPr>
+                <w:rFonts w:hint="eastAsia"/>
+                <w:color w:val="FF0000"/>
+              </w:rPr>
+              <w:t>부분</w:t>
+            </w:r>
+            <w:r>
+              <w:rPr>
+                <w:rFonts w:hint="eastAsia"/>
+                <w:color w:val="FF0000"/>
+              </w:rPr>
+              <w:t xml:space="preserve"> </w:t>
+            </w:r>
+            <w:r>
+              <w:rPr>
+                <w:rFonts w:hint="eastAsia"/>
+                <w:color w:val="FF0000"/>
+              </w:rPr>
+              <w:t>넣기</w:t>
+            </w:r>
+          </w:p>
+        </w:tc>
+        <w:tc>
+          <w:tcPr>
+            <w:tcW w:w="2806" w:type="dxa"/>
           </w:tcPr>
           <w:p>
             <w:pPr>
@@ -2442,27 +2645,30 @@
         </w:trPr>
         <w:tc>
           <w:tcPr>
-            <w:tcW w:w="421" w:type="dxa"/>
+            <w:tcW w:w="407" w:type="dxa"/>
           </w:tcPr>
           <w:p>
             <w:r>
-              <w:t>4</w:t>
+              <w:t>5</w:t>
             </w:r>
           </w:p>
         </w:tc>
         <w:tc>
           <w:tcPr>
-            <w:tcW w:w="2976" w:type="dxa"/>
+            <w:tcW w:w="2565" w:type="dxa"/>
           </w:tcPr>
           <w:p>
             <w:r>
-              <w:t>Shadows</w:t>
+              <w:rPr>
+                <w:rFonts w:hint="eastAsia"/>
+              </w:rPr>
+              <w:t>GLTFloader</w:t>
             </w:r>
           </w:p>
         </w:tc>
         <w:tc>
           <w:tcPr>
-            <w:tcW w:w="3833" w:type="dxa"/>
+            <w:tcW w:w="2977" w:type="dxa"/>
           </w:tcPr>
           <w:p>
             <w:pPr>
@@ -2470,11 +2676,46 @@
                 <w:color w:val="FF0000"/>
               </w:rPr>
             </w:pPr>
+            <w:r>
+              <w:rPr>
+                <w:rFonts w:hint="eastAsia"/>
+                <w:color w:val="FF0000"/>
+              </w:rPr>
+              <w:t>로딩하는</w:t>
+            </w:r>
+            <w:r>
+              <w:rPr>
+                <w:rFonts w:hint="eastAsia"/>
+                <w:color w:val="FF0000"/>
+              </w:rPr>
+              <w:t xml:space="preserve"> </w:t>
+            </w:r>
+            <w:r>
+              <w:rPr>
+                <w:rFonts w:hint="eastAsia"/>
+                <w:color w:val="FF0000"/>
+              </w:rPr>
+              <w:t>부분</w:t>
+            </w:r>
+            <w:r>
+              <w:rPr>
+                <w:rFonts w:hint="eastAsia"/>
+                <w:color w:val="FF0000"/>
+              </w:rPr>
+              <w:t xml:space="preserve"> </w:t>
+            </w:r>
+            <w:r>
+              <w:rPr>
+                <w:rFonts w:hint="eastAsia"/>
+                <w:color w:val="FF0000"/>
+              </w:rPr>
+              <w:t>넣기</w:t>
+            </w:r>
           </w:p>
         </w:tc>
         <w:tc>
           <w:tcPr>
-            <w:tcW w:w="2092" w:type="dxa"/>
+            <w:tcW w:w="2806" w:type="dxa"/>
           </w:tcPr>
           <w:p>
             <w:pPr>
@@ -2491,27 +2732,30 @@
         </w:trPr>
         <w:tc>
           <w:tcPr>
-            <w:tcW w:w="421" w:type="dxa"/>
+            <w:tcW w:w="407" w:type="dxa"/>
           </w:tcPr>
           <w:p>
             <w:r>
-              <w:t>5</w:t>
+              <w:t>6</w:t>
             </w:r>
           </w:p>
         </w:tc>
         <w:tc>
           <w:tcPr>
-            <w:tcW w:w="2976" w:type="dxa"/>
+            <w:tcW w:w="2565" w:type="dxa"/>
           </w:tcPr>
           <w:p>
             <w:r>
-              <w:t>Keyframe Animation</w:t>
+              <w:rPr>
+                <w:rFonts w:hint="eastAsia"/>
+              </w:rPr>
+              <w:t>Axes &amp; Parabola</w:t>
             </w:r>
           </w:p>
         </w:tc>
         <w:tc>
           <w:tcPr>
-            <w:tcW w:w="3833" w:type="dxa"/>
+            <w:tcW w:w="2977" w:type="dxa"/>
           </w:tcPr>
           <w:p>
             <w:pPr>
@@ -2519,11 +2763,60 @@
                 <w:color w:val="FF0000"/>
               </w:rPr>
             </w:pPr>
+            <w:r>
+              <w:rPr>
+                <w:rFonts w:hint="eastAsia"/>
+                <w:color w:val="FF0000"/>
+              </w:rPr>
+              <w:t>축이랑</w:t>
+            </w:r>
+            <w:r>
+              <w:rPr>
+                <w:rFonts w:hint="eastAsia"/>
+                <w:color w:val="FF0000"/>
+              </w:rPr>
+              <w:t xml:space="preserve"> </w:t>
+            </w:r>
+            <w:r>
+              <w:rPr>
+                <w:rFonts w:hint="eastAsia"/>
+                <w:color w:val="FF0000"/>
+              </w:rPr>
+              <w:t>포물선</w:t>
+            </w:r>
+            <w:r>
+              <w:rPr>
+                <w:rFonts w:hint="eastAsia"/>
+                <w:color w:val="FF0000"/>
+              </w:rPr>
+              <w:t xml:space="preserve"> </w:t>
+            </w:r>
+            <w:r>
+              <w:rPr>
+                <w:rFonts w:hint="eastAsia"/>
+                <w:color w:val="FF0000"/>
+              </w:rPr>
+              <w:t>조정하는</w:t>
+            </w:r>
+            <w:r>
+              <w:rPr>
+                <w:rFonts w:hint="eastAsia"/>
+                <w:color w:val="FF0000"/>
+              </w:rPr>
+              <w:t xml:space="preserve"> </w:t>
+            </w:r>
+            <w:r>
+              <w:rPr>
+                <w:rFonts w:hint="eastAsia"/>
+                <w:color w:val="FF0000"/>
+              </w:rPr>
+              <w:t>부분</w:t>
+            </w:r>
           </w:p>
         </w:tc>
         <w:tc>
           <w:tcPr>
-            <w:tcW w:w="2092" w:type="dxa"/>
+            <w:tcW w:w="2806" w:type="dxa"/>
           </w:tcPr>
           <w:p>
             <w:pPr>
@@ -2540,27 +2833,36 @@
         </w:trPr>
         <w:tc>
           <w:tcPr>
-            <w:tcW w:w="421" w:type="dxa"/>
+            <w:tcW w:w="407" w:type="dxa"/>
           </w:tcPr>
           <w:p>
             <w:r>
-              <w:t>6</w:t>
+              <w:rPr>
+                <w:rFonts w:hint="eastAsia"/>
+              </w:rPr>
+              <w:t>7</w:t>
             </w:r>
           </w:p>
         </w:tc>
         <w:tc>
           <w:tcPr>
-            <w:tcW w:w="2976" w:type="dxa"/>
+            <w:tcW w:w="2565" w:type="dxa"/>
           </w:tcPr>
           <w:p>
+            <w:pPr>
+              <w:jc w:val="left"/>
+            </w:pPr>
             <w:r>
-              <w:t>Skeletal Animation</w:t>
+              <w:rPr>
+                <w:rFonts w:hint="eastAsia"/>
+              </w:rPr>
+              <w:t>Collision Check</w:t>
             </w:r>
           </w:p>
         </w:tc>
         <w:tc>
           <w:tcPr>
-            <w:tcW w:w="3833" w:type="dxa"/>
+            <w:tcW w:w="2977" w:type="dxa"/>
           </w:tcPr>
           <w:p>
             <w:pPr>
@@ -2568,63 +2870,31 @@
                 <w:color w:val="FF0000"/>
               </w:rPr>
             </w:pPr>
-          </w:p>
-        </w:tc>
-        <w:tc>
-          <w:tcPr>
-            <w:tcW w:w="2092" w:type="dxa"/>
-          </w:tcPr>
-          <w:p>
-            <w:pPr>
+            <w:r>
               <w:rPr>
                 <w:color w:val="FF0000"/>
               </w:rPr>
-            </w:pPr>
-          </w:p>
-        </w:tc>
-      </w:tr>
-      <w:tr>
-        <w:trPr>
-          <w:trHeight w:val="284"/>
-        </w:trPr>
-        <w:tc>
-          <w:tcPr>
-            <w:tcW w:w="421" w:type="dxa"/>
-          </w:tcPr>
-          <w:p>
+              <w:t>E</w:t>
+            </w:r>
             <w:r>
-              <w:t>...</w:t>
+              <w:rPr>
+                <w:rFonts w:hint="eastAsia"/>
+                <w:color w:val="FF0000"/>
+              </w:rPr>
+              <w:t xml:space="preserve">venthandler </w:t>
+            </w:r>
+            <w:r>
+              <w:rPr>
+                <w:rFonts w:hint="eastAsia"/>
+                <w:color w:val="FF0000"/>
+              </w:rPr>
+              <w:t>넣기</w:t>
             </w:r>
           </w:p>
         </w:tc>
         <w:tc>
           <w:tcPr>
-            <w:tcW w:w="2976" w:type="dxa"/>
-          </w:tcPr>
-          <w:p>
-            <w:pPr>
-              <w:jc w:val="left"/>
-            </w:pPr>
-            <w:r>
-              <w:t>...</w:t>
-            </w:r>
-          </w:p>
-        </w:tc>
-        <w:tc>
-          <w:tcPr>
-            <w:tcW w:w="3833" w:type="dxa"/>
-          </w:tcPr>
-          <w:p>
-            <w:pPr>
-              <w:rPr>
-                <w:color w:val="FF0000"/>
-              </w:rPr>
-            </w:pPr>
-          </w:p>
-        </w:tc>
-        <w:tc>
-          <w:tcPr>
-            <w:tcW w:w="2092" w:type="dxa"/>
+            <w:tcW w:w="2806" w:type="dxa"/>
           </w:tcPr>
           <w:p>
             <w:pPr>
@@ -2847,21 +3117,201 @@
           <w:color w:val="808080" w:themeColor="background1" w:themeShade="80"/>
         </w:rPr>
       </w:pPr>
-      <w:proofErr w:type="spellStart"/>
-      <w:r>
-        <w:rPr>
-          <w:rFonts w:hint="eastAsia"/>
-          <w:color w:val="808080" w:themeColor="background1" w:themeShade="80"/>
-        </w:rPr>
-        <w:t>PointerLockControl</w:t>
-      </w:r>
-      <w:proofErr w:type="spellEnd"/>
-      <w:r>
-        <w:rPr>
-          <w:rFonts w:hint="eastAsia"/>
-          <w:color w:val="808080" w:themeColor="background1" w:themeShade="80"/>
-        </w:rPr>
-        <w:t>:</w:t>
+      <w:r>
+        <w:rPr>
+          <w:rFonts w:hint="eastAsia"/>
+          <w:color w:val="808080" w:themeColor="background1" w:themeShade="80"/>
+        </w:rPr>
+        <w:t>PointerLockControl:</w:t>
+      </w:r>
+      <w:r>
+        <w:rPr>
+          <w:rFonts w:hint="eastAsia"/>
+          <w:color w:val="808080" w:themeColor="background1" w:themeShade="80"/>
+        </w:rPr>
+        <w:t xml:space="preserve"> FPS </w:t>
+      </w:r>
+      <w:r>
+        <w:rPr>
+          <w:rFonts w:hint="eastAsia"/>
+          <w:color w:val="808080" w:themeColor="background1" w:themeShade="80"/>
+        </w:rPr>
+        <w:t>게임처럼</w:t>
+      </w:r>
+      <w:r>
+        <w:rPr>
+          <w:rFonts w:hint="eastAsia"/>
+          <w:color w:val="808080" w:themeColor="background1" w:themeShade="80"/>
+        </w:rPr>
+        <w:t xml:space="preserve"> </w:t>
+      </w:r>
+      <w:r>
+        <w:rPr>
+          <w:rFonts w:hint="eastAsia"/>
+          <w:color w:val="808080" w:themeColor="background1" w:themeShade="80"/>
+        </w:rPr>
+        <w:t>중앙에</w:t>
+      </w:r>
+      <w:r>
+        <w:rPr>
+          <w:rFonts w:hint="eastAsia"/>
+          <w:color w:val="808080" w:themeColor="background1" w:themeShade="80"/>
+        </w:rPr>
+        <w:t xml:space="preserve"> </w:t>
+      </w:r>
+      <w:r>
+        <w:rPr>
+          <w:rFonts w:hint="eastAsia"/>
+          <w:color w:val="808080" w:themeColor="background1" w:themeShade="80"/>
+        </w:rPr>
+        <w:t>커서가</w:t>
+      </w:r>
+      <w:r>
+        <w:rPr>
+          <w:rFonts w:hint="eastAsia"/>
+          <w:color w:val="808080" w:themeColor="background1" w:themeShade="80"/>
+        </w:rPr>
+        <w:t xml:space="preserve"> </w:t>
+      </w:r>
+      <w:r>
+        <w:rPr>
+          <w:rFonts w:hint="eastAsia"/>
+          <w:color w:val="808080" w:themeColor="background1" w:themeShade="80"/>
+        </w:rPr>
+        <w:t>고정된</w:t>
+      </w:r>
+      <w:r>
+        <w:rPr>
+          <w:rFonts w:hint="eastAsia"/>
+          <w:color w:val="808080" w:themeColor="background1" w:themeShade="80"/>
+        </w:rPr>
+        <w:t xml:space="preserve"> </w:t>
+      </w:r>
+      <w:r>
+        <w:rPr>
+          <w:rFonts w:hint="eastAsia"/>
+          <w:color w:val="808080" w:themeColor="background1" w:themeShade="80"/>
+        </w:rPr>
+        <w:t>상태로</w:t>
+      </w:r>
+      <w:r>
+        <w:rPr>
+          <w:rFonts w:hint="eastAsia"/>
+          <w:color w:val="808080" w:themeColor="background1" w:themeShade="80"/>
+        </w:rPr>
+        <w:t xml:space="preserve"> </w:t>
+      </w:r>
+      <w:r>
+        <w:rPr>
+          <w:rFonts w:hint="eastAsia"/>
+          <w:color w:val="808080" w:themeColor="background1" w:themeShade="80"/>
+        </w:rPr>
+        <w:t>마우스로</w:t>
+      </w:r>
+      <w:r>
+        <w:rPr>
+          <w:rFonts w:hint="eastAsia"/>
+          <w:color w:val="808080" w:themeColor="background1" w:themeShade="80"/>
+        </w:rPr>
+        <w:t xml:space="preserve"> </w:t>
+      </w:r>
+      <w:r>
+        <w:rPr>
+          <w:rFonts w:hint="eastAsia"/>
+          <w:color w:val="808080" w:themeColor="background1" w:themeShade="80"/>
+        </w:rPr>
+        <w:t>시점을</w:t>
+      </w:r>
+      <w:r>
+        <w:rPr>
+          <w:rFonts w:hint="eastAsia"/>
+          <w:color w:val="808080" w:themeColor="background1" w:themeShade="80"/>
+        </w:rPr>
+        <w:t xml:space="preserve"> </w:t>
+      </w:r>
+      <w:r>
+        <w:rPr>
+          <w:rFonts w:hint="eastAsia"/>
+          <w:color w:val="808080" w:themeColor="background1" w:themeShade="80"/>
+        </w:rPr>
+        <w:t>움직이고</w:t>
+      </w:r>
+      <w:r>
+        <w:rPr>
+          <w:rFonts w:hint="eastAsia"/>
+          <w:color w:val="808080" w:themeColor="background1" w:themeShade="80"/>
+        </w:rPr>
+        <w:t xml:space="preserve"> wasd</w:t>
+      </w:r>
+      <w:r>
+        <w:rPr>
+          <w:rFonts w:hint="eastAsia"/>
+          <w:color w:val="808080" w:themeColor="background1" w:themeShade="80"/>
+        </w:rPr>
+        <w:t>로</w:t>
+      </w:r>
+      <w:r>
+        <w:rPr>
+          <w:rFonts w:hint="eastAsia"/>
+          <w:color w:val="808080" w:themeColor="background1" w:themeShade="80"/>
+        </w:rPr>
+        <w:t xml:space="preserve"> </w:t>
+      </w:r>
+      <w:r>
+        <w:rPr>
+          <w:rFonts w:hint="eastAsia"/>
+          <w:color w:val="808080" w:themeColor="background1" w:themeShade="80"/>
+        </w:rPr>
+        <w:t>이동하는</w:t>
+      </w:r>
+      <w:r>
+        <w:rPr>
+          <w:rFonts w:hint="eastAsia"/>
+          <w:color w:val="808080" w:themeColor="background1" w:themeShade="80"/>
+        </w:rPr>
+        <w:t xml:space="preserve"> </w:t>
+      </w:r>
+      <w:r>
+        <w:rPr>
+          <w:rFonts w:hint="eastAsia"/>
+          <w:color w:val="808080" w:themeColor="background1" w:themeShade="80"/>
+        </w:rPr>
+        <w:t>기능을</w:t>
+      </w:r>
+      <w:r>
+        <w:rPr>
+          <w:rFonts w:hint="eastAsia"/>
+          <w:color w:val="808080" w:themeColor="background1" w:themeShade="80"/>
+        </w:rPr>
+        <w:t xml:space="preserve"> </w:t>
+      </w:r>
+      <w:r>
+        <w:rPr>
+          <w:rFonts w:hint="eastAsia"/>
+          <w:color w:val="808080" w:themeColor="background1" w:themeShade="80"/>
+        </w:rPr>
+        <w:t>구현하였</w:t>
+      </w:r>
+      <w:r>
+        <w:rPr>
+          <w:rFonts w:hint="eastAsia"/>
+          <w:color w:val="808080" w:themeColor="background1" w:themeShade="80"/>
+        </w:rPr>
+        <w:t>습니</w:t>
+      </w:r>
+      <w:r>
+        <w:rPr>
+          <w:rFonts w:hint="eastAsia"/>
+          <w:color w:val="808080" w:themeColor="background1" w:themeShade="80"/>
+        </w:rPr>
+        <w:t>다</w:t>
+      </w:r>
+      <w:r>
+        <w:rPr>
+          <w:rFonts w:hint="eastAsia"/>
+          <w:color w:val="808080" w:themeColor="background1" w:themeShade="80"/>
+        </w:rPr>
+        <w:t xml:space="preserve">. </w:t>
       </w:r>
     </w:p>
     <w:p>
@@ -2879,6 +3329,664 @@
         </w:rPr>
         <w:t>Cannon</w:t>
       </w:r>
+      <w:r>
+        <w:rPr>
+          <w:rFonts w:hint="eastAsia"/>
+          <w:color w:val="808080" w:themeColor="background1" w:themeShade="80"/>
+        </w:rPr>
+        <w:t xml:space="preserve">: </w:t>
+      </w:r>
+      <w:r>
+        <w:rPr>
+          <w:rFonts w:hint="eastAsia"/>
+          <w:color w:val="808080" w:themeColor="background1" w:themeShade="80"/>
+        </w:rPr>
+        <w:t>강의에서</w:t>
+      </w:r>
+      <w:r>
+        <w:rPr>
+          <w:rFonts w:hint="eastAsia"/>
+          <w:color w:val="808080" w:themeColor="background1" w:themeShade="80"/>
+        </w:rPr>
+        <w:t xml:space="preserve"> </w:t>
+      </w:r>
+      <w:r>
+        <w:rPr>
+          <w:rFonts w:hint="eastAsia"/>
+          <w:color w:val="808080" w:themeColor="background1" w:themeShade="80"/>
+        </w:rPr>
+        <w:t>다룬</w:t>
+      </w:r>
+      <w:r>
+        <w:rPr>
+          <w:rFonts w:hint="eastAsia"/>
+          <w:color w:val="808080" w:themeColor="background1" w:themeShade="80"/>
+        </w:rPr>
+        <w:t xml:space="preserve"> RAPIER</w:t>
+      </w:r>
+      <w:r>
+        <w:rPr>
+          <w:rFonts w:hint="eastAsia"/>
+          <w:color w:val="808080" w:themeColor="background1" w:themeShade="80"/>
+        </w:rPr>
+        <w:t>이</w:t>
+      </w:r>
+      <w:r>
+        <w:rPr>
+          <w:rFonts w:hint="eastAsia"/>
+          <w:color w:val="808080" w:themeColor="background1" w:themeShade="80"/>
+        </w:rPr>
+        <w:t xml:space="preserve"> </w:t>
+      </w:r>
+      <w:r>
+        <w:rPr>
+          <w:rFonts w:hint="eastAsia"/>
+          <w:color w:val="808080" w:themeColor="background1" w:themeShade="80"/>
+        </w:rPr>
+        <w:t>아닌</w:t>
+      </w:r>
+      <w:r>
+        <w:rPr>
+          <w:rFonts w:hint="eastAsia"/>
+          <w:color w:val="808080" w:themeColor="background1" w:themeShade="80"/>
+        </w:rPr>
+        <w:t xml:space="preserve"> Cannon </w:t>
+      </w:r>
+      <w:r>
+        <w:rPr>
+          <w:rFonts w:hint="eastAsia"/>
+          <w:color w:val="808080" w:themeColor="background1" w:themeShade="80"/>
+        </w:rPr>
+        <w:t>물리엔진을</w:t>
+      </w:r>
+      <w:r>
+        <w:rPr>
+          <w:rFonts w:hint="eastAsia"/>
+          <w:color w:val="808080" w:themeColor="background1" w:themeShade="80"/>
+        </w:rPr>
+        <w:t xml:space="preserve"> </w:t>
+      </w:r>
+      <w:r>
+        <w:rPr>
+          <w:rFonts w:hint="eastAsia"/>
+          <w:color w:val="808080" w:themeColor="background1" w:themeShade="80"/>
+        </w:rPr>
+        <w:t>사용하여</w:t>
+      </w:r>
+      <w:r>
+        <w:rPr>
+          <w:rFonts w:hint="eastAsia"/>
+          <w:color w:val="808080" w:themeColor="background1" w:themeShade="80"/>
+        </w:rPr>
+        <w:t xml:space="preserve"> </w:t>
+      </w:r>
+      <w:r>
+        <w:rPr>
+          <w:rFonts w:hint="eastAsia"/>
+          <w:color w:val="808080" w:themeColor="background1" w:themeShade="80"/>
+        </w:rPr>
+        <w:t>건물의</w:t>
+      </w:r>
+      <w:r>
+        <w:rPr>
+          <w:rFonts w:hint="eastAsia"/>
+          <w:color w:val="808080" w:themeColor="background1" w:themeShade="80"/>
+        </w:rPr>
+        <w:t xml:space="preserve"> </w:t>
+      </w:r>
+      <w:r>
+        <w:rPr>
+          <w:rFonts w:hint="eastAsia"/>
+          <w:color w:val="808080" w:themeColor="background1" w:themeShade="80"/>
+        </w:rPr>
+        <w:t>붕괴</w:t>
+      </w:r>
+      <w:r>
+        <w:rPr>
+          <w:rFonts w:hint="eastAsia"/>
+          <w:color w:val="808080" w:themeColor="background1" w:themeShade="80"/>
+        </w:rPr>
+        <w:t xml:space="preserve">, </w:t>
+      </w:r>
+      <w:r>
+        <w:rPr>
+          <w:rFonts w:hint="eastAsia"/>
+          <w:color w:val="808080" w:themeColor="background1" w:themeShade="80"/>
+        </w:rPr>
+        <w:t>캐릭터의</w:t>
+      </w:r>
+      <w:r>
+        <w:rPr>
+          <w:rFonts w:hint="eastAsia"/>
+          <w:color w:val="808080" w:themeColor="background1" w:themeShade="80"/>
+        </w:rPr>
+        <w:t xml:space="preserve"> </w:t>
+      </w:r>
+      <w:r>
+        <w:rPr>
+          <w:rFonts w:hint="eastAsia"/>
+          <w:color w:val="808080" w:themeColor="background1" w:themeShade="80"/>
+        </w:rPr>
+        <w:t>이동</w:t>
+      </w:r>
+      <w:r>
+        <w:rPr>
+          <w:rFonts w:hint="eastAsia"/>
+          <w:color w:val="808080" w:themeColor="background1" w:themeShade="80"/>
+        </w:rPr>
+        <w:t xml:space="preserve"> </w:t>
+      </w:r>
+      <w:r>
+        <w:rPr>
+          <w:rFonts w:hint="eastAsia"/>
+          <w:color w:val="808080" w:themeColor="background1" w:themeShade="80"/>
+        </w:rPr>
+        <w:t>등의</w:t>
+      </w:r>
+      <w:r>
+        <w:rPr>
+          <w:rFonts w:hint="eastAsia"/>
+          <w:color w:val="808080" w:themeColor="background1" w:themeShade="80"/>
+        </w:rPr>
+        <w:t xml:space="preserve"> </w:t>
+      </w:r>
+      <w:r>
+        <w:rPr>
+          <w:rFonts w:hint="eastAsia"/>
+          <w:color w:val="808080" w:themeColor="background1" w:themeShade="80"/>
+        </w:rPr>
+        <w:t>물리적</w:t>
+      </w:r>
+      <w:r>
+        <w:rPr>
+          <w:rFonts w:hint="eastAsia"/>
+          <w:color w:val="808080" w:themeColor="background1" w:themeShade="80"/>
+        </w:rPr>
+        <w:t xml:space="preserve"> </w:t>
+      </w:r>
+      <w:r>
+        <w:rPr>
+          <w:rFonts w:hint="eastAsia"/>
+          <w:color w:val="808080" w:themeColor="background1" w:themeShade="80"/>
+        </w:rPr>
+        <w:t>상호작용을</w:t>
+      </w:r>
+      <w:r>
+        <w:rPr>
+          <w:rFonts w:hint="eastAsia"/>
+          <w:color w:val="808080" w:themeColor="background1" w:themeShade="80"/>
+        </w:rPr>
+        <w:t xml:space="preserve"> </w:t>
+      </w:r>
+      <w:r>
+        <w:rPr>
+          <w:rFonts w:hint="eastAsia"/>
+          <w:color w:val="808080" w:themeColor="background1" w:themeShade="80"/>
+        </w:rPr>
+        <w:t>구현하였</w:t>
+      </w:r>
+      <w:r>
+        <w:rPr>
+          <w:rFonts w:hint="eastAsia"/>
+          <w:color w:val="808080" w:themeColor="background1" w:themeShade="80"/>
+        </w:rPr>
+        <w:t>습니</w:t>
+      </w:r>
+      <w:r>
+        <w:rPr>
+          <w:rFonts w:hint="eastAsia"/>
+          <w:color w:val="808080" w:themeColor="background1" w:themeShade="80"/>
+        </w:rPr>
+        <w:t>다</w:t>
+      </w:r>
+      <w:r>
+        <w:rPr>
+          <w:rFonts w:hint="eastAsia"/>
+          <w:color w:val="808080" w:themeColor="background1" w:themeShade="80"/>
+        </w:rPr>
+        <w:t xml:space="preserve">. </w:t>
+      </w:r>
+      <w:r>
+        <w:rPr>
+          <w:rFonts w:hint="eastAsia"/>
+          <w:color w:val="808080" w:themeColor="background1" w:themeShade="80"/>
+        </w:rPr>
+        <w:t>새나</w:t>
+      </w:r>
+      <w:r>
+        <w:rPr>
+          <w:rFonts w:hint="eastAsia"/>
+          <w:color w:val="808080" w:themeColor="background1" w:themeShade="80"/>
+        </w:rPr>
+        <w:t xml:space="preserve"> </w:t>
+      </w:r>
+      <w:r>
+        <w:rPr>
+          <w:rFonts w:hint="eastAsia"/>
+          <w:color w:val="808080" w:themeColor="background1" w:themeShade="80"/>
+        </w:rPr>
+        <w:t>돼지의</w:t>
+      </w:r>
+      <w:r>
+        <w:rPr>
+          <w:rFonts w:hint="eastAsia"/>
+          <w:color w:val="808080" w:themeColor="background1" w:themeShade="80"/>
+        </w:rPr>
+        <w:t xml:space="preserve"> </w:t>
+      </w:r>
+      <w:r>
+        <w:rPr>
+          <w:rFonts w:hint="eastAsia"/>
+          <w:color w:val="808080" w:themeColor="background1" w:themeShade="80"/>
+        </w:rPr>
+        <w:t>상세한</w:t>
+      </w:r>
+      <w:r>
+        <w:rPr>
+          <w:rFonts w:hint="eastAsia"/>
+          <w:color w:val="808080" w:themeColor="background1" w:themeShade="80"/>
+        </w:rPr>
+        <w:t xml:space="preserve"> </w:t>
+      </w:r>
+      <w:r>
+        <w:rPr>
+          <w:rFonts w:hint="eastAsia"/>
+          <w:color w:val="808080" w:themeColor="background1" w:themeShade="80"/>
+        </w:rPr>
+        <w:t>모델링을</w:t>
+      </w:r>
+      <w:r>
+        <w:rPr>
+          <w:rFonts w:hint="eastAsia"/>
+          <w:color w:val="808080" w:themeColor="background1" w:themeShade="80"/>
+        </w:rPr>
+        <w:t xml:space="preserve"> </w:t>
+      </w:r>
+      <w:r>
+        <w:rPr>
+          <w:rFonts w:hint="eastAsia"/>
+          <w:color w:val="808080" w:themeColor="background1" w:themeShade="80"/>
+        </w:rPr>
+        <w:t>그대로</w:t>
+      </w:r>
+      <w:r>
+        <w:rPr>
+          <w:rFonts w:hint="eastAsia"/>
+          <w:color w:val="808080" w:themeColor="background1" w:themeShade="80"/>
+        </w:rPr>
+        <w:t xml:space="preserve"> </w:t>
+      </w:r>
+      <w:r>
+        <w:rPr>
+          <w:rFonts w:hint="eastAsia"/>
+          <w:color w:val="808080" w:themeColor="background1" w:themeShade="80"/>
+        </w:rPr>
+        <w:t>강체로</w:t>
+      </w:r>
+      <w:r>
+        <w:rPr>
+          <w:rFonts w:hint="eastAsia"/>
+          <w:color w:val="808080" w:themeColor="background1" w:themeShade="80"/>
+        </w:rPr>
+        <w:t xml:space="preserve"> </w:t>
+      </w:r>
+      <w:r>
+        <w:rPr>
+          <w:rFonts w:hint="eastAsia"/>
+          <w:color w:val="808080" w:themeColor="background1" w:themeShade="80"/>
+        </w:rPr>
+        <w:t>사용하는</w:t>
+      </w:r>
+      <w:r>
+        <w:rPr>
+          <w:rFonts w:hint="eastAsia"/>
+          <w:color w:val="808080" w:themeColor="background1" w:themeShade="80"/>
+        </w:rPr>
+        <w:t xml:space="preserve"> </w:t>
+      </w:r>
+      <w:r>
+        <w:rPr>
+          <w:rFonts w:hint="eastAsia"/>
+          <w:color w:val="808080" w:themeColor="background1" w:themeShade="80"/>
+        </w:rPr>
+        <w:t>대신</w:t>
+      </w:r>
+      <w:r>
+        <w:rPr>
+          <w:rFonts w:hint="eastAsia"/>
+          <w:color w:val="808080" w:themeColor="background1" w:themeShade="80"/>
+        </w:rPr>
+        <w:t xml:space="preserve"> </w:t>
+      </w:r>
+      <w:r>
+        <w:rPr>
+          <w:rFonts w:hint="eastAsia"/>
+          <w:color w:val="808080" w:themeColor="background1" w:themeShade="80"/>
+        </w:rPr>
+        <w:t>보이지</w:t>
+      </w:r>
+      <w:r>
+        <w:rPr>
+          <w:rFonts w:hint="eastAsia"/>
+          <w:color w:val="808080" w:themeColor="background1" w:themeShade="80"/>
+        </w:rPr>
+        <w:t xml:space="preserve"> </w:t>
+      </w:r>
+      <w:r>
+        <w:rPr>
+          <w:rFonts w:hint="eastAsia"/>
+          <w:color w:val="808080" w:themeColor="background1" w:themeShade="80"/>
+        </w:rPr>
+        <w:t>않는</w:t>
+      </w:r>
+      <w:r>
+        <w:rPr>
+          <w:rFonts w:hint="eastAsia"/>
+          <w:color w:val="808080" w:themeColor="background1" w:themeShade="80"/>
+        </w:rPr>
+        <w:t xml:space="preserve"> </w:t>
+      </w:r>
+      <w:r>
+        <w:rPr>
+          <w:rFonts w:hint="eastAsia"/>
+          <w:color w:val="808080" w:themeColor="background1" w:themeShade="80"/>
+        </w:rPr>
+        <w:t>구를</w:t>
+      </w:r>
+      <w:r>
+        <w:rPr>
+          <w:rFonts w:hint="eastAsia"/>
+          <w:color w:val="808080" w:themeColor="background1" w:themeShade="80"/>
+        </w:rPr>
+        <w:t xml:space="preserve"> </w:t>
+      </w:r>
+      <w:r>
+        <w:rPr>
+          <w:rFonts w:hint="eastAsia"/>
+          <w:color w:val="808080" w:themeColor="background1" w:themeShade="80"/>
+        </w:rPr>
+        <w:t>강체로</w:t>
+      </w:r>
+      <w:r>
+        <w:rPr>
+          <w:rFonts w:hint="eastAsia"/>
+          <w:color w:val="808080" w:themeColor="background1" w:themeShade="80"/>
+        </w:rPr>
+        <w:t xml:space="preserve"> </w:t>
+      </w:r>
+      <w:r>
+        <w:rPr>
+          <w:rFonts w:hint="eastAsia"/>
+          <w:color w:val="808080" w:themeColor="background1" w:themeShade="80"/>
+        </w:rPr>
+        <w:t>사용하여</w:t>
+      </w:r>
+      <w:r>
+        <w:rPr>
+          <w:rFonts w:hint="eastAsia"/>
+          <w:color w:val="808080" w:themeColor="background1" w:themeShade="80"/>
+        </w:rPr>
+        <w:t xml:space="preserve"> </w:t>
+      </w:r>
+      <w:r>
+        <w:rPr>
+          <w:rFonts w:hint="eastAsia"/>
+          <w:color w:val="808080" w:themeColor="background1" w:themeShade="80"/>
+        </w:rPr>
+        <w:t>충돌</w:t>
+      </w:r>
+      <w:r>
+        <w:rPr>
+          <w:rFonts w:hint="eastAsia"/>
+          <w:color w:val="808080" w:themeColor="background1" w:themeShade="80"/>
+        </w:rPr>
+        <w:t xml:space="preserve"> </w:t>
+      </w:r>
+      <w:r>
+        <w:rPr>
+          <w:rFonts w:hint="eastAsia"/>
+          <w:color w:val="808080" w:themeColor="background1" w:themeShade="80"/>
+        </w:rPr>
+        <w:t>감지와</w:t>
+      </w:r>
+      <w:r>
+        <w:rPr>
+          <w:rFonts w:hint="eastAsia"/>
+          <w:color w:val="808080" w:themeColor="background1" w:themeShade="80"/>
+        </w:rPr>
+        <w:t xml:space="preserve"> </w:t>
+      </w:r>
+      <w:r>
+        <w:rPr>
+          <w:rFonts w:hint="eastAsia"/>
+          <w:color w:val="808080" w:themeColor="background1" w:themeShade="80"/>
+        </w:rPr>
+        <w:t>이동</w:t>
+      </w:r>
+      <w:r>
+        <w:rPr>
+          <w:rFonts w:hint="eastAsia"/>
+          <w:color w:val="808080" w:themeColor="background1" w:themeShade="80"/>
+        </w:rPr>
+        <w:t xml:space="preserve"> </w:t>
+      </w:r>
+      <w:r>
+        <w:rPr>
+          <w:rFonts w:hint="eastAsia"/>
+          <w:color w:val="808080" w:themeColor="background1" w:themeShade="80"/>
+        </w:rPr>
+        <w:t>등을</w:t>
+      </w:r>
+      <w:r>
+        <w:rPr>
+          <w:rFonts w:hint="eastAsia"/>
+          <w:color w:val="808080" w:themeColor="background1" w:themeShade="80"/>
+        </w:rPr>
+        <w:t xml:space="preserve"> </w:t>
+      </w:r>
+      <w:r>
+        <w:rPr>
+          <w:rFonts w:hint="eastAsia"/>
+          <w:color w:val="808080" w:themeColor="background1" w:themeShade="80"/>
+        </w:rPr>
+        <w:t>담당하였</w:t>
+      </w:r>
+      <w:r>
+        <w:rPr>
+          <w:rFonts w:hint="eastAsia"/>
+          <w:color w:val="808080" w:themeColor="background1" w:themeShade="80"/>
+        </w:rPr>
+        <w:t>습니</w:t>
+      </w:r>
+      <w:r>
+        <w:rPr>
+          <w:rFonts w:hint="eastAsia"/>
+          <w:color w:val="808080" w:themeColor="background1" w:themeShade="80"/>
+        </w:rPr>
+        <w:t>다</w:t>
+      </w:r>
+      <w:r>
+        <w:rPr>
+          <w:rFonts w:hint="eastAsia"/>
+          <w:color w:val="808080" w:themeColor="background1" w:themeShade="80"/>
+        </w:rPr>
+        <w:t>.</w:t>
+      </w:r>
+      <w:r>
+        <w:rPr>
+          <w:rFonts w:hint="eastAsia"/>
+          <w:color w:val="808080" w:themeColor="background1" w:themeShade="80"/>
+        </w:rPr>
+        <w:t xml:space="preserve"> </w:t>
+      </w:r>
+      <w:r>
+        <w:rPr>
+          <w:rFonts w:hint="eastAsia"/>
+          <w:color w:val="808080" w:themeColor="background1" w:themeShade="80"/>
+        </w:rPr>
+        <w:t>유리나</w:t>
+      </w:r>
+      <w:r>
+        <w:rPr>
+          <w:rFonts w:hint="eastAsia"/>
+          <w:color w:val="808080" w:themeColor="background1" w:themeShade="80"/>
+        </w:rPr>
+        <w:t xml:space="preserve"> </w:t>
+      </w:r>
+      <w:r>
+        <w:rPr>
+          <w:rFonts w:hint="eastAsia"/>
+          <w:color w:val="808080" w:themeColor="background1" w:themeShade="80"/>
+        </w:rPr>
+        <w:t>돼지가</w:t>
+      </w:r>
+      <w:r>
+        <w:rPr>
+          <w:rFonts w:hint="eastAsia"/>
+          <w:color w:val="808080" w:themeColor="background1" w:themeShade="80"/>
+        </w:rPr>
+        <w:t xml:space="preserve"> </w:t>
+      </w:r>
+      <w:r>
+        <w:rPr>
+          <w:rFonts w:hint="eastAsia"/>
+          <w:color w:val="808080" w:themeColor="background1" w:themeShade="80"/>
+        </w:rPr>
+        <w:t>충격을</w:t>
+      </w:r>
+      <w:r>
+        <w:rPr>
+          <w:rFonts w:hint="eastAsia"/>
+          <w:color w:val="808080" w:themeColor="background1" w:themeShade="80"/>
+        </w:rPr>
+        <w:t xml:space="preserve"> </w:t>
+      </w:r>
+      <w:r>
+        <w:rPr>
+          <w:rFonts w:hint="eastAsia"/>
+          <w:color w:val="808080" w:themeColor="background1" w:themeShade="80"/>
+        </w:rPr>
+        <w:t>받으면</w:t>
+      </w:r>
+      <w:r>
+        <w:rPr>
+          <w:rFonts w:hint="eastAsia"/>
+          <w:color w:val="808080" w:themeColor="background1" w:themeShade="80"/>
+        </w:rPr>
+        <w:t>, EventListener</w:t>
+      </w:r>
+      <w:r>
+        <w:rPr>
+          <w:rFonts w:hint="eastAsia"/>
+          <w:color w:val="808080" w:themeColor="background1" w:themeShade="80"/>
+        </w:rPr>
+        <w:t>을</w:t>
+      </w:r>
+      <w:r>
+        <w:rPr>
+          <w:rFonts w:hint="eastAsia"/>
+          <w:color w:val="808080" w:themeColor="background1" w:themeShade="80"/>
+        </w:rPr>
+        <w:t xml:space="preserve"> </w:t>
+      </w:r>
+      <w:r>
+        <w:rPr>
+          <w:rFonts w:hint="eastAsia"/>
+          <w:color w:val="808080" w:themeColor="background1" w:themeShade="80"/>
+        </w:rPr>
+        <w:t>통해</w:t>
+      </w:r>
+      <w:r>
+        <w:rPr>
+          <w:rFonts w:hint="eastAsia"/>
+          <w:color w:val="808080" w:themeColor="background1" w:themeShade="80"/>
+        </w:rPr>
+        <w:t xml:space="preserve"> </w:t>
+      </w:r>
+      <w:r>
+        <w:rPr>
+          <w:rFonts w:hint="eastAsia"/>
+          <w:color w:val="808080" w:themeColor="background1" w:themeShade="80"/>
+        </w:rPr>
+        <w:t>충격량을</w:t>
+      </w:r>
+      <w:r>
+        <w:rPr>
+          <w:rFonts w:hint="eastAsia"/>
+          <w:color w:val="808080" w:themeColor="background1" w:themeShade="80"/>
+        </w:rPr>
+        <w:t xml:space="preserve"> Threshold</w:t>
+      </w:r>
+      <w:r>
+        <w:rPr>
+          <w:rFonts w:hint="eastAsia"/>
+          <w:color w:val="808080" w:themeColor="background1" w:themeShade="80"/>
+        </w:rPr>
+        <w:t>와</w:t>
+      </w:r>
+      <w:r>
+        <w:rPr>
+          <w:rFonts w:hint="eastAsia"/>
+          <w:color w:val="808080" w:themeColor="background1" w:themeShade="80"/>
+        </w:rPr>
+        <w:t xml:space="preserve"> </w:t>
+      </w:r>
+      <w:r>
+        <w:rPr>
+          <w:rFonts w:hint="eastAsia"/>
+          <w:color w:val="808080" w:themeColor="background1" w:themeShade="80"/>
+        </w:rPr>
+        <w:t>비교하여</w:t>
+      </w:r>
+      <w:r>
+        <w:rPr>
+          <w:rFonts w:hint="eastAsia"/>
+          <w:color w:val="808080" w:themeColor="background1" w:themeShade="80"/>
+        </w:rPr>
+        <w:t xml:space="preserve"> </w:t>
+      </w:r>
+      <w:r>
+        <w:rPr>
+          <w:rFonts w:hint="eastAsia"/>
+          <w:color w:val="808080" w:themeColor="background1" w:themeShade="80"/>
+        </w:rPr>
+        <w:t>사망</w:t>
+      </w:r>
+      <w:r>
+        <w:rPr>
+          <w:rFonts w:hint="eastAsia"/>
+          <w:color w:val="808080" w:themeColor="background1" w:themeShade="80"/>
+        </w:rPr>
+        <w:t xml:space="preserve"> </w:t>
+      </w:r>
+      <w:r>
+        <w:rPr>
+          <w:rFonts w:hint="eastAsia"/>
+          <w:color w:val="808080" w:themeColor="background1" w:themeShade="80"/>
+        </w:rPr>
+        <w:t>여부를</w:t>
+      </w:r>
+      <w:r>
+        <w:rPr>
+          <w:rFonts w:hint="eastAsia"/>
+          <w:color w:val="808080" w:themeColor="background1" w:themeShade="80"/>
+        </w:rPr>
+        <w:t xml:space="preserve"> </w:t>
+      </w:r>
+      <w:r>
+        <w:rPr>
+          <w:rFonts w:hint="eastAsia"/>
+          <w:color w:val="808080" w:themeColor="background1" w:themeShade="80"/>
+        </w:rPr>
+        <w:t>변경합니다</w:t>
+      </w:r>
+      <w:r>
+        <w:rPr>
+          <w:rFonts w:hint="eastAsia"/>
+          <w:color w:val="808080" w:themeColor="background1" w:themeShade="80"/>
+        </w:rPr>
+        <w:t>.</w:t>
+      </w:r>
     </w:p>
     <w:p>
       <w:pPr>
@@ -2895,6 +4003,251 @@
         </w:rPr>
         <w:t>GLTF loader</w:t>
       </w:r>
+      <w:r>
+        <w:rPr>
+          <w:rFonts w:hint="eastAsia"/>
+          <w:color w:val="808080" w:themeColor="background1" w:themeShade="80"/>
+        </w:rPr>
+        <w:t xml:space="preserve">: </w:t>
+      </w:r>
+      <w:r>
+        <w:rPr>
+          <w:rFonts w:hint="eastAsia"/>
+          <w:color w:val="808080" w:themeColor="background1" w:themeShade="80"/>
+        </w:rPr>
+        <w:t>인터넷에서</w:t>
+      </w:r>
+      <w:r>
+        <w:rPr>
+          <w:rFonts w:hint="eastAsia"/>
+          <w:color w:val="808080" w:themeColor="background1" w:themeShade="80"/>
+        </w:rPr>
+        <w:t xml:space="preserve"> </w:t>
+      </w:r>
+      <w:r>
+        <w:rPr>
+          <w:rFonts w:hint="eastAsia"/>
+          <w:color w:val="808080" w:themeColor="background1" w:themeShade="80"/>
+        </w:rPr>
+        <w:t>구할</w:t>
+      </w:r>
+      <w:r>
+        <w:rPr>
+          <w:rFonts w:hint="eastAsia"/>
+          <w:color w:val="808080" w:themeColor="background1" w:themeShade="80"/>
+        </w:rPr>
+        <w:t xml:space="preserve"> </w:t>
+      </w:r>
+      <w:r>
+        <w:rPr>
+          <w:rFonts w:hint="eastAsia"/>
+          <w:color w:val="808080" w:themeColor="background1" w:themeShade="80"/>
+        </w:rPr>
+        <w:t>수</w:t>
+      </w:r>
+      <w:r>
+        <w:rPr>
+          <w:rFonts w:hint="eastAsia"/>
+          <w:color w:val="808080" w:themeColor="background1" w:themeShade="80"/>
+        </w:rPr>
+        <w:t xml:space="preserve"> </w:t>
+      </w:r>
+      <w:r>
+        <w:rPr>
+          <w:rFonts w:hint="eastAsia"/>
+          <w:color w:val="808080" w:themeColor="background1" w:themeShade="80"/>
+        </w:rPr>
+        <w:t>있는</w:t>
+      </w:r>
+      <w:r>
+        <w:rPr>
+          <w:rFonts w:hint="eastAsia"/>
+          <w:color w:val="808080" w:themeColor="background1" w:themeShade="80"/>
+        </w:rPr>
+        <w:t xml:space="preserve"> </w:t>
+      </w:r>
+      <w:r>
+        <w:rPr>
+          <w:rFonts w:hint="eastAsia"/>
+          <w:color w:val="808080" w:themeColor="background1" w:themeShade="80"/>
+        </w:rPr>
+        <w:t>무료</w:t>
+      </w:r>
+      <w:r>
+        <w:rPr>
+          <w:rFonts w:hint="eastAsia"/>
+          <w:color w:val="808080" w:themeColor="background1" w:themeShade="80"/>
+        </w:rPr>
+        <w:t xml:space="preserve"> </w:t>
+      </w:r>
+      <w:r>
+        <w:rPr>
+          <w:rFonts w:hint="eastAsia"/>
+          <w:color w:val="808080" w:themeColor="background1" w:themeShade="80"/>
+        </w:rPr>
+        <w:t>에셋과</w:t>
+      </w:r>
+      <w:r>
+        <w:rPr>
+          <w:rFonts w:hint="eastAsia"/>
+          <w:color w:val="808080" w:themeColor="background1" w:themeShade="80"/>
+        </w:rPr>
+        <w:t xml:space="preserve"> </w:t>
+      </w:r>
+      <w:r>
+        <w:rPr>
+          <w:rFonts w:hint="eastAsia"/>
+          <w:color w:val="808080" w:themeColor="background1" w:themeShade="80"/>
+        </w:rPr>
+        <w:t>직접</w:t>
+      </w:r>
+      <w:r>
+        <w:rPr>
+          <w:rFonts w:hint="eastAsia"/>
+          <w:color w:val="808080" w:themeColor="background1" w:themeShade="80"/>
+        </w:rPr>
+        <w:t xml:space="preserve"> blender </w:t>
+      </w:r>
+      <w:r>
+        <w:rPr>
+          <w:rFonts w:hint="eastAsia"/>
+          <w:color w:val="808080" w:themeColor="background1" w:themeShade="80"/>
+        </w:rPr>
+        <w:t>등에서</w:t>
+      </w:r>
+      <w:r>
+        <w:rPr>
+          <w:rFonts w:hint="eastAsia"/>
+          <w:color w:val="808080" w:themeColor="background1" w:themeShade="80"/>
+        </w:rPr>
+        <w:t xml:space="preserve"> </w:t>
+      </w:r>
+      <w:r>
+        <w:rPr>
+          <w:rFonts w:hint="eastAsia"/>
+          <w:color w:val="808080" w:themeColor="background1" w:themeShade="80"/>
+        </w:rPr>
+        <w:t>제작한</w:t>
+      </w:r>
+      <w:r>
+        <w:rPr>
+          <w:rFonts w:hint="eastAsia"/>
+          <w:color w:val="808080" w:themeColor="background1" w:themeShade="80"/>
+        </w:rPr>
+        <w:t xml:space="preserve"> </w:t>
+      </w:r>
+      <w:r>
+        <w:rPr>
+          <w:rFonts w:hint="eastAsia"/>
+          <w:color w:val="808080" w:themeColor="background1" w:themeShade="80"/>
+        </w:rPr>
+        <w:t>건물</w:t>
+      </w:r>
+      <w:r>
+        <w:rPr>
+          <w:rFonts w:hint="eastAsia"/>
+          <w:color w:val="808080" w:themeColor="background1" w:themeShade="80"/>
+        </w:rPr>
+        <w:t xml:space="preserve"> </w:t>
+      </w:r>
+      <w:r>
+        <w:rPr>
+          <w:rFonts w:hint="eastAsia"/>
+          <w:color w:val="808080" w:themeColor="background1" w:themeShade="80"/>
+        </w:rPr>
+        <w:t>등을</w:t>
+      </w:r>
+      <w:r>
+        <w:rPr>
+          <w:rFonts w:hint="eastAsia"/>
+          <w:color w:val="808080" w:themeColor="background1" w:themeShade="80"/>
+        </w:rPr>
+        <w:t xml:space="preserve"> Three.js</w:t>
+      </w:r>
+      <w:r>
+        <w:rPr>
+          <w:rFonts w:hint="eastAsia"/>
+          <w:color w:val="808080" w:themeColor="background1" w:themeShade="80"/>
+        </w:rPr>
+        <w:t>에서</w:t>
+      </w:r>
+      <w:r>
+        <w:rPr>
+          <w:rFonts w:hint="eastAsia"/>
+          <w:color w:val="808080" w:themeColor="background1" w:themeShade="80"/>
+        </w:rPr>
+        <w:t xml:space="preserve"> </w:t>
+      </w:r>
+      <w:r>
+        <w:rPr>
+          <w:rFonts w:hint="eastAsia"/>
+          <w:color w:val="808080" w:themeColor="background1" w:themeShade="80"/>
+        </w:rPr>
+        <w:t>활용하기</w:t>
+      </w:r>
+      <w:r>
+        <w:rPr>
+          <w:rFonts w:hint="eastAsia"/>
+          <w:color w:val="808080" w:themeColor="background1" w:themeShade="80"/>
+        </w:rPr>
+        <w:t xml:space="preserve"> </w:t>
+      </w:r>
+      <w:r>
+        <w:rPr>
+          <w:rFonts w:hint="eastAsia"/>
+          <w:color w:val="808080" w:themeColor="background1" w:themeShade="80"/>
+        </w:rPr>
+        <w:t>위해</w:t>
+      </w:r>
+      <w:r>
+        <w:rPr>
+          <w:rFonts w:hint="eastAsia"/>
+          <w:color w:val="808080" w:themeColor="background1" w:themeShade="80"/>
+        </w:rPr>
+        <w:t xml:space="preserve"> GLTF loader</w:t>
+      </w:r>
+      <w:r>
+        <w:rPr>
+          <w:rFonts w:hint="eastAsia"/>
+          <w:color w:val="808080" w:themeColor="background1" w:themeShade="80"/>
+        </w:rPr>
+        <w:t>을</w:t>
+      </w:r>
+      <w:r>
+        <w:rPr>
+          <w:rFonts w:hint="eastAsia"/>
+          <w:color w:val="808080" w:themeColor="background1" w:themeShade="80"/>
+        </w:rPr>
+        <w:t xml:space="preserve"> </w:t>
+      </w:r>
+      <w:r>
+        <w:rPr>
+          <w:rFonts w:hint="eastAsia"/>
+          <w:color w:val="808080" w:themeColor="background1" w:themeShade="80"/>
+        </w:rPr>
+        <w:t>사용하였</w:t>
+      </w:r>
+      <w:r>
+        <w:rPr>
+          <w:rFonts w:hint="eastAsia"/>
+          <w:color w:val="808080" w:themeColor="background1" w:themeShade="80"/>
+        </w:rPr>
+        <w:t>습니</w:t>
+      </w:r>
+      <w:r>
+        <w:rPr>
+          <w:rFonts w:hint="eastAsia"/>
+          <w:color w:val="808080" w:themeColor="background1" w:themeShade="80"/>
+        </w:rPr>
+        <w:t>다</w:t>
+      </w:r>
+      <w:r>
+        <w:rPr>
+          <w:rFonts w:hint="eastAsia"/>
+          <w:color w:val="808080" w:themeColor="background1" w:themeShade="80"/>
+        </w:rPr>
+        <w:t>.</w:t>
+      </w:r>
     </w:p>
     <w:p>
       <w:pPr>
@@ -2909,6 +4262,450 @@
           <w:rFonts w:hint="eastAsia"/>
           <w:color w:val="808080" w:themeColor="background1" w:themeShade="80"/>
         </w:rPr>
+        <w:lastRenderedPageBreak/>
+        <w:t>Blender_Animation</w:t>
+      </w:r>
+      <w:r>
+        <w:rPr>
+          <w:rFonts w:hint="eastAsia"/>
+          <w:color w:val="808080" w:themeColor="background1" w:themeShade="80"/>
+        </w:rPr>
+        <w:t xml:space="preserve">: </w:t>
+      </w:r>
+      <w:r>
+        <w:rPr>
+          <w:rFonts w:hint="eastAsia"/>
+          <w:color w:val="808080" w:themeColor="background1" w:themeShade="80"/>
+        </w:rPr>
+        <w:t>스테이지가</w:t>
+      </w:r>
+      <w:r>
+        <w:rPr>
+          <w:rFonts w:hint="eastAsia"/>
+          <w:color w:val="808080" w:themeColor="background1" w:themeShade="80"/>
+        </w:rPr>
+        <w:t xml:space="preserve"> </w:t>
+      </w:r>
+      <w:r>
+        <w:rPr>
+          <w:rFonts w:hint="eastAsia"/>
+          <w:color w:val="808080" w:themeColor="background1" w:themeShade="80"/>
+        </w:rPr>
+        <w:t>시작되면</w:t>
+      </w:r>
+      <w:r>
+        <w:rPr>
+          <w:rFonts w:hint="eastAsia"/>
+          <w:color w:val="808080" w:themeColor="background1" w:themeShade="80"/>
+        </w:rPr>
+        <w:t xml:space="preserve"> </w:t>
+      </w:r>
+      <w:r>
+        <w:rPr>
+          <w:rFonts w:hint="eastAsia"/>
+          <w:color w:val="808080" w:themeColor="background1" w:themeShade="80"/>
+        </w:rPr>
+        <w:t>건물이</w:t>
+      </w:r>
+      <w:r>
+        <w:rPr>
+          <w:rFonts w:hint="eastAsia"/>
+          <w:color w:val="808080" w:themeColor="background1" w:themeShade="80"/>
+        </w:rPr>
+        <w:t xml:space="preserve"> </w:t>
+      </w:r>
+      <w:r>
+        <w:rPr>
+          <w:rFonts w:hint="eastAsia"/>
+          <w:color w:val="808080" w:themeColor="background1" w:themeShade="80"/>
+        </w:rPr>
+        <w:t>세워지는</w:t>
+      </w:r>
+      <w:r>
+        <w:rPr>
+          <w:rFonts w:hint="eastAsia"/>
+          <w:color w:val="808080" w:themeColor="background1" w:themeShade="80"/>
+        </w:rPr>
+        <w:t xml:space="preserve"> </w:t>
+      </w:r>
+      <w:r>
+        <w:rPr>
+          <w:rFonts w:hint="eastAsia"/>
+          <w:color w:val="808080" w:themeColor="background1" w:themeShade="80"/>
+        </w:rPr>
+        <w:t>과정</w:t>
+      </w:r>
+      <w:r>
+        <w:rPr>
+          <w:rFonts w:hint="eastAsia"/>
+          <w:color w:val="808080" w:themeColor="background1" w:themeShade="80"/>
+        </w:rPr>
+        <w:t>이</w:t>
+      </w:r>
+      <w:r>
+        <w:rPr>
+          <w:rFonts w:hint="eastAsia"/>
+          <w:color w:val="808080" w:themeColor="background1" w:themeShade="80"/>
+        </w:rPr>
+        <w:t xml:space="preserve"> </w:t>
+      </w:r>
+      <w:r>
+        <w:rPr>
+          <w:rFonts w:hint="eastAsia"/>
+          <w:color w:val="808080" w:themeColor="background1" w:themeShade="80"/>
+        </w:rPr>
+        <w:t>애니메이션으로</w:t>
+      </w:r>
+      <w:r>
+        <w:rPr>
+          <w:rFonts w:hint="eastAsia"/>
+          <w:color w:val="808080" w:themeColor="background1" w:themeShade="80"/>
+        </w:rPr>
+        <w:t xml:space="preserve"> </w:t>
+      </w:r>
+      <w:r>
+        <w:rPr>
+          <w:rFonts w:hint="eastAsia"/>
+          <w:color w:val="808080" w:themeColor="background1" w:themeShade="80"/>
+        </w:rPr>
+        <w:t>재생됩니다</w:t>
+      </w:r>
+      <w:r>
+        <w:rPr>
+          <w:rFonts w:hint="eastAsia"/>
+          <w:color w:val="808080" w:themeColor="background1" w:themeShade="80"/>
+        </w:rPr>
+        <w:t xml:space="preserve">. </w:t>
+      </w:r>
+      <w:r>
+        <w:rPr>
+          <w:rFonts w:hint="eastAsia"/>
+          <w:color w:val="808080" w:themeColor="background1" w:themeShade="80"/>
+        </w:rPr>
+        <w:t>이를</w:t>
+      </w:r>
+      <w:r>
+        <w:rPr>
+          <w:rFonts w:hint="eastAsia"/>
+          <w:color w:val="808080" w:themeColor="background1" w:themeShade="80"/>
+        </w:rPr>
+        <w:t xml:space="preserve"> </w:t>
+      </w:r>
+      <w:r>
+        <w:rPr>
+          <w:rFonts w:hint="eastAsia"/>
+          <w:color w:val="808080" w:themeColor="background1" w:themeShade="80"/>
+        </w:rPr>
+        <w:t>위해</w:t>
+      </w:r>
+      <w:r>
+        <w:rPr>
+          <w:rFonts w:hint="eastAsia"/>
+          <w:color w:val="808080" w:themeColor="background1" w:themeShade="80"/>
+        </w:rPr>
+        <w:t xml:space="preserve"> blender</w:t>
+      </w:r>
+      <w:r>
+        <w:rPr>
+          <w:rFonts w:hint="eastAsia"/>
+          <w:color w:val="808080" w:themeColor="background1" w:themeShade="80"/>
+        </w:rPr>
+        <w:t>에서</w:t>
+      </w:r>
+      <w:r>
+        <w:rPr>
+          <w:rFonts w:hint="eastAsia"/>
+          <w:color w:val="808080" w:themeColor="background1" w:themeShade="80"/>
+        </w:rPr>
+        <w:t xml:space="preserve"> keyframe </w:t>
+      </w:r>
+      <w:r>
+        <w:rPr>
+          <w:rFonts w:hint="eastAsia"/>
+          <w:color w:val="808080" w:themeColor="background1" w:themeShade="80"/>
+        </w:rPr>
+        <w:t>애니메이션</w:t>
+      </w:r>
+      <w:r>
+        <w:rPr>
+          <w:rFonts w:hint="eastAsia"/>
+          <w:color w:val="808080" w:themeColor="background1" w:themeShade="80"/>
+        </w:rPr>
+        <w:t xml:space="preserve"> </w:t>
+      </w:r>
+      <w:r>
+        <w:rPr>
+          <w:rFonts w:hint="eastAsia"/>
+          <w:color w:val="808080" w:themeColor="background1" w:themeShade="80"/>
+        </w:rPr>
+        <w:t>기능을</w:t>
+      </w:r>
+      <w:r>
+        <w:rPr>
+          <w:rFonts w:hint="eastAsia"/>
+          <w:color w:val="808080" w:themeColor="background1" w:themeShade="80"/>
+        </w:rPr>
+        <w:t xml:space="preserve"> </w:t>
+      </w:r>
+      <w:r>
+        <w:rPr>
+          <w:rFonts w:hint="eastAsia"/>
+          <w:color w:val="808080" w:themeColor="background1" w:themeShade="80"/>
+        </w:rPr>
+        <w:t>사용해</w:t>
+      </w:r>
+      <w:r>
+        <w:rPr>
+          <w:rFonts w:hint="eastAsia"/>
+          <w:color w:val="808080" w:themeColor="background1" w:themeShade="80"/>
+        </w:rPr>
+        <w:t xml:space="preserve"> </w:t>
+      </w:r>
+      <w:r>
+        <w:rPr>
+          <w:rFonts w:hint="eastAsia"/>
+          <w:color w:val="808080" w:themeColor="background1" w:themeShade="80"/>
+        </w:rPr>
+        <w:t>구현하였습니다</w:t>
+      </w:r>
+      <w:r>
+        <w:rPr>
+          <w:rFonts w:hint="eastAsia"/>
+          <w:color w:val="808080" w:themeColor="background1" w:themeShade="80"/>
+        </w:rPr>
+        <w:t>.</w:t>
+      </w:r>
+      <w:r>
+        <w:rPr>
+          <w:rFonts w:hint="eastAsia"/>
+          <w:color w:val="808080" w:themeColor="background1" w:themeShade="80"/>
+        </w:rPr>
+        <w:t xml:space="preserve"> </w:t>
+      </w:r>
+      <w:r>
+        <w:rPr>
+          <w:rFonts w:hint="eastAsia"/>
+          <w:color w:val="808080" w:themeColor="background1" w:themeShade="80"/>
+        </w:rPr>
+        <w:t>물리법칙이</w:t>
+      </w:r>
+      <w:r>
+        <w:rPr>
+          <w:rFonts w:hint="eastAsia"/>
+          <w:color w:val="808080" w:themeColor="background1" w:themeShade="80"/>
+        </w:rPr>
+        <w:t xml:space="preserve"> </w:t>
+      </w:r>
+      <w:r>
+        <w:rPr>
+          <w:rFonts w:hint="eastAsia"/>
+          <w:color w:val="808080" w:themeColor="background1" w:themeShade="80"/>
+        </w:rPr>
+        <w:t>적용된</w:t>
+      </w:r>
+      <w:r>
+        <w:rPr>
+          <w:rFonts w:hint="eastAsia"/>
+          <w:color w:val="808080" w:themeColor="background1" w:themeShade="80"/>
+        </w:rPr>
+        <w:t xml:space="preserve"> </w:t>
+      </w:r>
+      <w:r>
+        <w:rPr>
+          <w:rFonts w:hint="eastAsia"/>
+          <w:color w:val="808080" w:themeColor="background1" w:themeShade="80"/>
+        </w:rPr>
+        <w:t>기존의</w:t>
+      </w:r>
+      <w:r>
+        <w:rPr>
+          <w:rFonts w:hint="eastAsia"/>
+          <w:color w:val="808080" w:themeColor="background1" w:themeShade="80"/>
+        </w:rPr>
+        <w:t xml:space="preserve"> Scene</w:t>
+      </w:r>
+      <w:r>
+        <w:rPr>
+          <w:rFonts w:hint="eastAsia"/>
+          <w:color w:val="808080" w:themeColor="background1" w:themeShade="80"/>
+        </w:rPr>
+        <w:t>과</w:t>
+      </w:r>
+      <w:r>
+        <w:rPr>
+          <w:rFonts w:hint="eastAsia"/>
+          <w:color w:val="808080" w:themeColor="background1" w:themeShade="80"/>
+        </w:rPr>
+        <w:t xml:space="preserve"> </w:t>
+      </w:r>
+      <w:r>
+        <w:rPr>
+          <w:rFonts w:hint="eastAsia"/>
+          <w:color w:val="808080" w:themeColor="background1" w:themeShade="80"/>
+        </w:rPr>
+        <w:t>구별하기</w:t>
+      </w:r>
+      <w:r>
+        <w:rPr>
+          <w:rFonts w:hint="eastAsia"/>
+          <w:color w:val="808080" w:themeColor="background1" w:themeShade="80"/>
+        </w:rPr>
+        <w:t xml:space="preserve"> </w:t>
+      </w:r>
+      <w:r>
+        <w:rPr>
+          <w:rFonts w:hint="eastAsia"/>
+          <w:color w:val="808080" w:themeColor="background1" w:themeShade="80"/>
+        </w:rPr>
+        <w:t>위해</w:t>
+      </w:r>
+      <w:r>
+        <w:rPr>
+          <w:rFonts w:hint="eastAsia"/>
+          <w:color w:val="808080" w:themeColor="background1" w:themeShade="80"/>
+        </w:rPr>
+        <w:t xml:space="preserve"> animScene</w:t>
+      </w:r>
+      <w:r>
+        <w:rPr>
+          <w:rFonts w:hint="eastAsia"/>
+          <w:color w:val="808080" w:themeColor="background1" w:themeShade="80"/>
+        </w:rPr>
+        <w:t>에서</w:t>
+      </w:r>
+      <w:r>
+        <w:rPr>
+          <w:rFonts w:hint="eastAsia"/>
+          <w:color w:val="808080" w:themeColor="background1" w:themeShade="80"/>
+        </w:rPr>
+        <w:t xml:space="preserve"> </w:t>
+      </w:r>
+      <w:r>
+        <w:rPr>
+          <w:rFonts w:hint="eastAsia"/>
+          <w:color w:val="808080" w:themeColor="background1" w:themeShade="80"/>
+        </w:rPr>
+        <w:t>애니메이션을</w:t>
+      </w:r>
+      <w:r>
+        <w:rPr>
+          <w:rFonts w:hint="eastAsia"/>
+          <w:color w:val="808080" w:themeColor="background1" w:themeShade="80"/>
+        </w:rPr>
+        <w:t xml:space="preserve"> </w:t>
+      </w:r>
+      <w:r>
+        <w:rPr>
+          <w:rFonts w:hint="eastAsia"/>
+          <w:color w:val="808080" w:themeColor="background1" w:themeShade="80"/>
+        </w:rPr>
+        <w:t>재생한</w:t>
+      </w:r>
+      <w:r>
+        <w:rPr>
+          <w:rFonts w:hint="eastAsia"/>
+          <w:color w:val="808080" w:themeColor="background1" w:themeShade="80"/>
+        </w:rPr>
+        <w:t xml:space="preserve"> </w:t>
+      </w:r>
+      <w:r>
+        <w:rPr>
+          <w:rFonts w:hint="eastAsia"/>
+          <w:color w:val="808080" w:themeColor="background1" w:themeShade="80"/>
+        </w:rPr>
+        <w:t>후</w:t>
+      </w:r>
+      <w:r>
+        <w:rPr>
+          <w:rFonts w:hint="eastAsia"/>
+          <w:color w:val="808080" w:themeColor="background1" w:themeShade="80"/>
+        </w:rPr>
+        <w:t xml:space="preserve"> Scene</w:t>
+      </w:r>
+      <w:r>
+        <w:rPr>
+          <w:rFonts w:hint="eastAsia"/>
+          <w:color w:val="808080" w:themeColor="background1" w:themeShade="80"/>
+        </w:rPr>
+        <w:t>으로</w:t>
+      </w:r>
+      <w:r>
+        <w:rPr>
+          <w:rFonts w:hint="eastAsia"/>
+          <w:color w:val="808080" w:themeColor="background1" w:themeShade="80"/>
+        </w:rPr>
+        <w:t xml:space="preserve"> </w:t>
+      </w:r>
+      <w:r>
+        <w:rPr>
+          <w:rFonts w:hint="eastAsia"/>
+          <w:color w:val="808080" w:themeColor="background1" w:themeShade="80"/>
+        </w:rPr>
+        <w:t>이동하도록</w:t>
+      </w:r>
+      <w:r>
+        <w:rPr>
+          <w:rFonts w:hint="eastAsia"/>
+          <w:color w:val="808080" w:themeColor="background1" w:themeShade="80"/>
+        </w:rPr>
+        <w:t xml:space="preserve"> </w:t>
+      </w:r>
+      <w:r>
+        <w:rPr>
+          <w:rFonts w:hint="eastAsia"/>
+          <w:color w:val="808080" w:themeColor="background1" w:themeShade="80"/>
+        </w:rPr>
+        <w:t>프로그램을</w:t>
+      </w:r>
+      <w:r>
+        <w:rPr>
+          <w:rFonts w:hint="eastAsia"/>
+          <w:color w:val="808080" w:themeColor="background1" w:themeShade="80"/>
+        </w:rPr>
+        <w:t xml:space="preserve"> </w:t>
+      </w:r>
+      <w:r>
+        <w:rPr>
+          <w:rFonts w:hint="eastAsia"/>
+          <w:color w:val="808080" w:themeColor="background1" w:themeShade="80"/>
+        </w:rPr>
+        <w:t>작성하였</w:t>
+      </w:r>
+      <w:r>
+        <w:rPr>
+          <w:rFonts w:hint="eastAsia"/>
+          <w:color w:val="808080" w:themeColor="background1" w:themeShade="80"/>
+        </w:rPr>
+        <w:t>습니</w:t>
+      </w:r>
+      <w:r>
+        <w:rPr>
+          <w:rFonts w:hint="eastAsia"/>
+          <w:color w:val="808080" w:themeColor="background1" w:themeShade="80"/>
+        </w:rPr>
+        <w:t>다</w:t>
+      </w:r>
+      <w:r>
+        <w:rPr>
+          <w:rFonts w:hint="eastAsia"/>
+          <w:color w:val="808080" w:themeColor="background1" w:themeShade="80"/>
+        </w:rPr>
+        <w:t>.</w:t>
+      </w:r>
+    </w:p>
+    <w:p>
+      <w:pPr>
+        <w:pStyle w:val="a4"/>
+        <w:ind w:leftChars="0" w:left="360"/>
+        <w:rPr>
+          <w:color w:val="808080" w:themeColor="background1" w:themeShade="80"/>
+        </w:rPr>
+      </w:pPr>
+      <w:r>
+        <w:rPr>
+          <w:rFonts w:hint="eastAsia"/>
+          <w:color w:val="808080" w:themeColor="background1" w:themeShade="80"/>
+        </w:rPr>
         <w:t>사용한</w:t>
       </w:r>
       <w:r>
@@ -2918,7 +4715,6 @@
         </w:rPr>
         <w:t xml:space="preserve"> </w:t>
       </w:r>
-      <w:proofErr w:type="spellStart"/>
       <w:r>
         <w:rPr>
           <w:rFonts w:hint="eastAsia"/>
@@ -2926,7 +4722,15 @@
         </w:rPr>
         <w:t>에셋들</w:t>
       </w:r>
-      <w:proofErr w:type="spellEnd"/>
+    </w:p>
+    <w:p>
+      <w:pPr>
+        <w:pStyle w:val="a4"/>
+        <w:ind w:leftChars="0" w:left="360"/>
+        <w:rPr>
+          <w:color w:val="808080" w:themeColor="background1" w:themeShade="80"/>
+        </w:rPr>
+      </w:pPr>
     </w:p>
     <w:p/>
     <w:p>
@@ -2953,160 +4757,673 @@
     </w:p>
     <w:p>
       <w:pPr>
+        <w:ind w:left="360"/>
+        <w:rPr>
+          <w:color w:val="808080" w:themeColor="background1" w:themeShade="80"/>
+        </w:rPr>
+      </w:pPr>
+      <w:r>
+        <w:rPr>
+          <w:rFonts w:hint="eastAsia"/>
+          <w:color w:val="808080" w:themeColor="background1" w:themeShade="80"/>
+        </w:rPr>
+        <w:t>심미성을</w:t>
+      </w:r>
+      <w:r>
+        <w:rPr>
+          <w:rFonts w:hint="eastAsia"/>
+          <w:color w:val="808080" w:themeColor="background1" w:themeShade="80"/>
+        </w:rPr>
+        <w:t xml:space="preserve"> </w:t>
+      </w:r>
+      <w:r>
+        <w:rPr>
+          <w:rFonts w:hint="eastAsia"/>
+          <w:color w:val="808080" w:themeColor="background1" w:themeShade="80"/>
+        </w:rPr>
+        <w:t>위해</w:t>
+      </w:r>
+      <w:r>
+        <w:rPr>
+          <w:rFonts w:hint="eastAsia"/>
+          <w:color w:val="808080" w:themeColor="background1" w:themeShade="80"/>
+        </w:rPr>
+        <w:t xml:space="preserve"> </w:t>
+      </w:r>
+      <w:r>
+        <w:rPr>
+          <w:rFonts w:hint="eastAsia"/>
+          <w:color w:val="808080" w:themeColor="background1" w:themeShade="80"/>
+        </w:rPr>
+        <w:t>수행한</w:t>
+      </w:r>
+      <w:r>
+        <w:rPr>
+          <w:rFonts w:hint="eastAsia"/>
+          <w:color w:val="808080" w:themeColor="background1" w:themeShade="80"/>
+        </w:rPr>
+        <w:t xml:space="preserve"> </w:t>
+      </w:r>
+      <w:r>
+        <w:rPr>
+          <w:rFonts w:hint="eastAsia"/>
+          <w:color w:val="808080" w:themeColor="background1" w:themeShade="80"/>
+        </w:rPr>
+        <w:t>작업은</w:t>
+      </w:r>
+      <w:r>
+        <w:rPr>
+          <w:rFonts w:hint="eastAsia"/>
+          <w:color w:val="808080" w:themeColor="background1" w:themeShade="80"/>
+        </w:rPr>
+        <w:t xml:space="preserve"> </w:t>
+      </w:r>
+      <w:r>
+        <w:rPr>
+          <w:rFonts w:hint="eastAsia"/>
+          <w:color w:val="808080" w:themeColor="background1" w:themeShade="80"/>
+        </w:rPr>
+        <w:t>다음과</w:t>
+      </w:r>
+      <w:r>
+        <w:rPr>
+          <w:rFonts w:hint="eastAsia"/>
+          <w:color w:val="808080" w:themeColor="background1" w:themeShade="80"/>
+        </w:rPr>
+        <w:t xml:space="preserve"> </w:t>
+      </w:r>
+      <w:r>
+        <w:rPr>
+          <w:rFonts w:hint="eastAsia"/>
+          <w:color w:val="808080" w:themeColor="background1" w:themeShade="80"/>
+        </w:rPr>
+        <w:t>같습니다</w:t>
+      </w:r>
+      <w:r>
+        <w:rPr>
+          <w:rFonts w:hint="eastAsia"/>
+          <w:color w:val="808080" w:themeColor="background1" w:themeShade="80"/>
+        </w:rPr>
+        <w:t>.</w:t>
+      </w:r>
+    </w:p>
+    <w:p>
+      <w:pPr>
         <w:pStyle w:val="a4"/>
-        <w:ind w:leftChars="0" w:left="360"/>
+        <w:numPr>
+          <w:ilvl w:val="0"/>
+          <w:numId w:val="3"/>
+        </w:numPr>
+        <w:ind w:leftChars="0"/>
         <w:rPr>
           <w:color w:val="808080" w:themeColor="background1" w:themeShade="80"/>
         </w:rPr>
       </w:pPr>
       <w:r>
         <w:rPr>
-          <w:color w:val="808080" w:themeColor="background1" w:themeShade="80"/>
-        </w:rPr>
-        <w:t>(</w:t>
-      </w:r>
-      <w:r>
-        <w:rPr>
-          <w:rFonts w:hint="eastAsia"/>
-          <w:color w:val="808080" w:themeColor="background1" w:themeShade="80"/>
-        </w:rPr>
-        <w:t>창의성</w:t>
-      </w:r>
-      <w:r>
-        <w:rPr>
-          <w:rFonts w:hint="eastAsia"/>
-          <w:color w:val="808080" w:themeColor="background1" w:themeShade="80"/>
-        </w:rPr>
-        <w:t>,</w:t>
-      </w:r>
-      <w:r>
-        <w:rPr>
-          <w:color w:val="808080" w:themeColor="background1" w:themeShade="80"/>
-        </w:rPr>
-        <w:t xml:space="preserve"> </w:t>
-      </w:r>
-      <w:r>
-        <w:rPr>
-          <w:rFonts w:hint="eastAsia"/>
-          <w:color w:val="808080" w:themeColor="background1" w:themeShade="80"/>
-        </w:rPr>
-        <w:t>차별성</w:t>
-      </w:r>
-      <w:r>
-        <w:rPr>
-          <w:rFonts w:hint="eastAsia"/>
-          <w:color w:val="808080" w:themeColor="background1" w:themeShade="80"/>
-        </w:rPr>
-        <w:t>,</w:t>
-      </w:r>
-      <w:r>
-        <w:rPr>
-          <w:color w:val="808080" w:themeColor="background1" w:themeShade="80"/>
-        </w:rPr>
-        <w:t xml:space="preserve"> </w:t>
-      </w:r>
-      <w:r>
-        <w:rPr>
-          <w:rFonts w:hint="eastAsia"/>
-          <w:color w:val="808080" w:themeColor="background1" w:themeShade="80"/>
-        </w:rPr>
-        <w:t>심미성</w:t>
-      </w:r>
-      <w:r>
-        <w:rPr>
-          <w:color w:val="808080" w:themeColor="background1" w:themeShade="80"/>
-        </w:rPr>
-        <w:t xml:space="preserve"> </w:t>
-      </w:r>
-      <w:r>
-        <w:rPr>
-          <w:rFonts w:hint="eastAsia"/>
-          <w:color w:val="808080" w:themeColor="background1" w:themeShade="80"/>
-        </w:rPr>
-        <w:t>등</w:t>
-      </w:r>
-      <w:r>
-        <w:rPr>
-          <w:color w:val="808080" w:themeColor="background1" w:themeShade="80"/>
-        </w:rPr>
-        <w:t xml:space="preserve"> </w:t>
-      </w:r>
-      <w:r>
-        <w:rPr>
-          <w:rFonts w:hint="eastAsia"/>
-          <w:color w:val="808080" w:themeColor="background1" w:themeShade="80"/>
-        </w:rPr>
-        <w:t>어떤</w:t>
-      </w:r>
-      <w:r>
-        <w:rPr>
-          <w:rFonts w:hint="eastAsia"/>
-          <w:color w:val="808080" w:themeColor="background1" w:themeShade="80"/>
-        </w:rPr>
-        <w:t xml:space="preserve"> </w:t>
-      </w:r>
-      <w:r>
-        <w:rPr>
-          <w:rFonts w:hint="eastAsia"/>
-          <w:color w:val="808080" w:themeColor="background1" w:themeShade="80"/>
-        </w:rPr>
-        <w:t>내용이라도</w:t>
-      </w:r>
-      <w:r>
-        <w:rPr>
-          <w:rFonts w:hint="eastAsia"/>
-          <w:color w:val="808080" w:themeColor="background1" w:themeShade="80"/>
-        </w:rPr>
-        <w:t xml:space="preserve"> </w:t>
-      </w:r>
-      <w:r>
-        <w:rPr>
-          <w:rFonts w:hint="eastAsia"/>
-          <w:color w:val="808080" w:themeColor="background1" w:themeShade="80"/>
-        </w:rPr>
-        <w:t>하고</w:t>
-      </w:r>
-      <w:r>
-        <w:rPr>
-          <w:rFonts w:hint="eastAsia"/>
-          <w:color w:val="808080" w:themeColor="background1" w:themeShade="80"/>
-        </w:rPr>
-        <w:t xml:space="preserve"> </w:t>
-      </w:r>
-      <w:r>
-        <w:rPr>
-          <w:rFonts w:hint="eastAsia"/>
-          <w:color w:val="808080" w:themeColor="background1" w:themeShade="80"/>
-        </w:rPr>
-        <w:t>싶은</w:t>
-      </w:r>
-      <w:r>
-        <w:rPr>
-          <w:rFonts w:hint="eastAsia"/>
-          <w:color w:val="808080" w:themeColor="background1" w:themeShade="80"/>
-        </w:rPr>
-        <w:t xml:space="preserve"> </w:t>
-      </w:r>
-      <w:r>
-        <w:rPr>
-          <w:rFonts w:hint="eastAsia"/>
-          <w:color w:val="808080" w:themeColor="background1" w:themeShade="80"/>
-        </w:rPr>
-        <w:t>이야기를</w:t>
-      </w:r>
-      <w:r>
-        <w:rPr>
-          <w:rFonts w:hint="eastAsia"/>
-          <w:color w:val="808080" w:themeColor="background1" w:themeShade="80"/>
-        </w:rPr>
-        <w:t xml:space="preserve"> </w:t>
-      </w:r>
-      <w:r>
-        <w:rPr>
-          <w:rFonts w:hint="eastAsia"/>
-          <w:color w:val="808080" w:themeColor="background1" w:themeShade="80"/>
-        </w:rPr>
-        <w:t>적습니다</w:t>
+          <w:rFonts w:hint="eastAsia"/>
+          <w:color w:val="808080" w:themeColor="background1" w:themeShade="80"/>
+        </w:rPr>
+        <w:t>Blender Animation</w:t>
+      </w:r>
+      <w:r>
+        <w:rPr>
+          <w:rFonts w:hint="eastAsia"/>
+          <w:color w:val="808080" w:themeColor="background1" w:themeShade="80"/>
+        </w:rPr>
+        <w:t>에서</w:t>
+      </w:r>
+      <w:r>
+        <w:rPr>
+          <w:rFonts w:hint="eastAsia"/>
+          <w:color w:val="808080" w:themeColor="background1" w:themeShade="80"/>
+        </w:rPr>
+        <w:t xml:space="preserve"> Keyframe</w:t>
+      </w:r>
+      <w:r>
+        <w:rPr>
+          <w:rFonts w:hint="eastAsia"/>
+          <w:color w:val="808080" w:themeColor="background1" w:themeShade="80"/>
+        </w:rPr>
+        <w:t>을</w:t>
+      </w:r>
+      <w:r>
+        <w:rPr>
+          <w:rFonts w:hint="eastAsia"/>
+          <w:color w:val="808080" w:themeColor="background1" w:themeShade="80"/>
+        </w:rPr>
+        <w:t xml:space="preserve"> </w:t>
+      </w:r>
+      <w:r>
+        <w:rPr>
+          <w:rFonts w:hint="eastAsia"/>
+          <w:color w:val="808080" w:themeColor="background1" w:themeShade="80"/>
+        </w:rPr>
+        <w:t>사용하여</w:t>
+      </w:r>
+      <w:r>
+        <w:rPr>
+          <w:rFonts w:hint="eastAsia"/>
+          <w:color w:val="808080" w:themeColor="background1" w:themeShade="80"/>
+        </w:rPr>
+        <w:t xml:space="preserve"> </w:t>
+      </w:r>
+      <w:r>
+        <w:rPr>
+          <w:rFonts w:hint="eastAsia"/>
+          <w:color w:val="808080" w:themeColor="background1" w:themeShade="80"/>
+        </w:rPr>
+        <w:t>건물이</w:t>
+      </w:r>
+      <w:r>
+        <w:rPr>
+          <w:rFonts w:hint="eastAsia"/>
+          <w:color w:val="808080" w:themeColor="background1" w:themeShade="80"/>
+        </w:rPr>
+        <w:t xml:space="preserve"> </w:t>
+      </w:r>
+      <w:r>
+        <w:rPr>
+          <w:rFonts w:hint="eastAsia"/>
+          <w:color w:val="808080" w:themeColor="background1" w:themeShade="80"/>
+        </w:rPr>
+        <w:t>세워지는</w:t>
+      </w:r>
+      <w:r>
+        <w:rPr>
+          <w:rFonts w:hint="eastAsia"/>
+          <w:color w:val="808080" w:themeColor="background1" w:themeShade="80"/>
+        </w:rPr>
+        <w:t xml:space="preserve"> </w:t>
+      </w:r>
+      <w:r>
+        <w:rPr>
+          <w:rFonts w:hint="eastAsia"/>
+          <w:color w:val="808080" w:themeColor="background1" w:themeShade="80"/>
+        </w:rPr>
+        <w:t>과정을</w:t>
+      </w:r>
+      <w:r>
+        <w:rPr>
+          <w:rFonts w:hint="eastAsia"/>
+          <w:color w:val="808080" w:themeColor="background1" w:themeShade="80"/>
+        </w:rPr>
+        <w:t xml:space="preserve"> </w:t>
+      </w:r>
+      <w:r>
+        <w:rPr>
+          <w:rFonts w:hint="eastAsia"/>
+          <w:color w:val="808080" w:themeColor="background1" w:themeShade="80"/>
+        </w:rPr>
+        <w:t>애니매이션으로</w:t>
+      </w:r>
+      <w:r>
+        <w:rPr>
+          <w:rFonts w:hint="eastAsia"/>
+          <w:color w:val="808080" w:themeColor="background1" w:themeShade="80"/>
+        </w:rPr>
+        <w:t xml:space="preserve"> </w:t>
+      </w:r>
+      <w:r>
+        <w:rPr>
+          <w:rFonts w:hint="eastAsia"/>
+          <w:color w:val="808080" w:themeColor="background1" w:themeShade="80"/>
+        </w:rPr>
+        <w:t>구현하여</w:t>
+      </w:r>
+      <w:r>
+        <w:rPr>
+          <w:rFonts w:hint="eastAsia"/>
+          <w:color w:val="808080" w:themeColor="background1" w:themeShade="80"/>
+        </w:rPr>
+        <w:t xml:space="preserve"> Three.js</w:t>
+      </w:r>
+      <w:r>
+        <w:rPr>
+          <w:rFonts w:hint="eastAsia"/>
+          <w:color w:val="808080" w:themeColor="background1" w:themeShade="80"/>
+        </w:rPr>
+        <w:t>로</w:t>
+      </w:r>
+      <w:r>
+        <w:rPr>
+          <w:rFonts w:hint="eastAsia"/>
+          <w:color w:val="808080" w:themeColor="background1" w:themeShade="80"/>
+        </w:rPr>
+        <w:t xml:space="preserve"> </w:t>
+      </w:r>
+      <w:r>
+        <w:rPr>
+          <w:rFonts w:hint="eastAsia"/>
+          <w:color w:val="808080" w:themeColor="background1" w:themeShade="80"/>
+        </w:rPr>
+        <w:t>불러왔습니다</w:t>
+      </w:r>
+      <w:r>
+        <w:rPr>
+          <w:rFonts w:hint="eastAsia"/>
+          <w:color w:val="808080" w:themeColor="background1" w:themeShade="80"/>
+        </w:rPr>
+        <w:t xml:space="preserve">. </w:t>
+      </w:r>
+    </w:p>
+    <w:p>
+      <w:pPr>
+        <w:pStyle w:val="a4"/>
+        <w:numPr>
+          <w:ilvl w:val="0"/>
+          <w:numId w:val="3"/>
+        </w:numPr>
+        <w:ind w:leftChars="0"/>
+        <w:rPr>
+          <w:color w:val="808080" w:themeColor="background1" w:themeShade="80"/>
+        </w:rPr>
+      </w:pPr>
+      <w:r>
+        <w:rPr>
+          <w:rFonts w:hint="eastAsia"/>
+          <w:color w:val="808080" w:themeColor="background1" w:themeShade="80"/>
+        </w:rPr>
+        <w:t>건물</w:t>
+      </w:r>
+      <w:r>
+        <w:rPr>
+          <w:rFonts w:hint="eastAsia"/>
+          <w:color w:val="808080" w:themeColor="background1" w:themeShade="80"/>
+        </w:rPr>
+        <w:t xml:space="preserve"> </w:t>
+      </w:r>
+      <w:r>
+        <w:rPr>
+          <w:rFonts w:hint="eastAsia"/>
+          <w:color w:val="808080" w:themeColor="background1" w:themeShade="80"/>
+        </w:rPr>
+        <w:t>중</w:t>
+      </w:r>
+      <w:r>
+        <w:rPr>
+          <w:rFonts w:hint="eastAsia"/>
+          <w:color w:val="808080" w:themeColor="background1" w:themeShade="80"/>
+        </w:rPr>
+        <w:t xml:space="preserve"> </w:t>
+      </w:r>
+      <w:r>
+        <w:rPr>
+          <w:rFonts w:hint="eastAsia"/>
+          <w:color w:val="808080" w:themeColor="background1" w:themeShade="80"/>
+        </w:rPr>
+        <w:t>유리로</w:t>
+      </w:r>
+      <w:r>
+        <w:rPr>
+          <w:rFonts w:hint="eastAsia"/>
+          <w:color w:val="808080" w:themeColor="background1" w:themeShade="80"/>
+        </w:rPr>
+        <w:t xml:space="preserve"> </w:t>
+      </w:r>
+      <w:r>
+        <w:rPr>
+          <w:rFonts w:hint="eastAsia"/>
+          <w:color w:val="808080" w:themeColor="background1" w:themeShade="80"/>
+        </w:rPr>
+        <w:t>된</w:t>
+      </w:r>
+      <w:r>
+        <w:rPr>
+          <w:rFonts w:hint="eastAsia"/>
+          <w:color w:val="808080" w:themeColor="background1" w:themeShade="80"/>
+        </w:rPr>
+        <w:t xml:space="preserve"> </w:t>
+      </w:r>
+      <w:r>
+        <w:rPr>
+          <w:rFonts w:hint="eastAsia"/>
+          <w:color w:val="808080" w:themeColor="background1" w:themeShade="80"/>
+        </w:rPr>
+        <w:t>부분</w:t>
+      </w:r>
+      <w:r>
+        <w:rPr>
+          <w:rFonts w:hint="eastAsia"/>
+          <w:color w:val="808080" w:themeColor="background1" w:themeShade="80"/>
+        </w:rPr>
+        <w:t>이</w:t>
+      </w:r>
+      <w:r>
+        <w:rPr>
+          <w:rFonts w:hint="eastAsia"/>
+          <w:color w:val="808080" w:themeColor="background1" w:themeShade="80"/>
+        </w:rPr>
+        <w:t xml:space="preserve"> </w:t>
+      </w:r>
+      <w:r>
+        <w:rPr>
+          <w:rFonts w:hint="eastAsia"/>
+          <w:color w:val="808080" w:themeColor="background1" w:themeShade="80"/>
+        </w:rPr>
+        <w:t>일정</w:t>
+      </w:r>
+      <w:r>
+        <w:rPr>
+          <w:rFonts w:hint="eastAsia"/>
+          <w:color w:val="808080" w:themeColor="background1" w:themeShade="80"/>
+        </w:rPr>
+        <w:t xml:space="preserve"> </w:t>
+      </w:r>
+      <w:r>
+        <w:rPr>
+          <w:rFonts w:hint="eastAsia"/>
+          <w:color w:val="808080" w:themeColor="background1" w:themeShade="80"/>
+        </w:rPr>
+        <w:t>이상의</w:t>
+      </w:r>
+      <w:r>
+        <w:rPr>
+          <w:rFonts w:hint="eastAsia"/>
+          <w:color w:val="808080" w:themeColor="background1" w:themeShade="80"/>
+        </w:rPr>
+        <w:t xml:space="preserve"> </w:t>
+      </w:r>
+      <w:r>
+        <w:rPr>
+          <w:rFonts w:hint="eastAsia"/>
+          <w:color w:val="808080" w:themeColor="background1" w:themeShade="80"/>
+        </w:rPr>
+        <w:t>충격을</w:t>
+      </w:r>
+      <w:r>
+        <w:rPr>
+          <w:rFonts w:hint="eastAsia"/>
+          <w:color w:val="808080" w:themeColor="background1" w:themeShade="80"/>
+        </w:rPr>
+        <w:t xml:space="preserve"> </w:t>
+      </w:r>
+      <w:r>
+        <w:rPr>
+          <w:rFonts w:hint="eastAsia"/>
+          <w:color w:val="808080" w:themeColor="background1" w:themeShade="80"/>
+        </w:rPr>
+        <w:t>받을</w:t>
+      </w:r>
+      <w:r>
+        <w:rPr>
+          <w:rFonts w:hint="eastAsia"/>
+          <w:color w:val="808080" w:themeColor="background1" w:themeShade="80"/>
+        </w:rPr>
+        <w:t xml:space="preserve"> </w:t>
+      </w:r>
+      <w:r>
+        <w:rPr>
+          <w:rFonts w:hint="eastAsia"/>
+          <w:color w:val="808080" w:themeColor="background1" w:themeShade="80"/>
+        </w:rPr>
+        <w:t>시</w:t>
+      </w:r>
+      <w:r>
+        <w:rPr>
+          <w:rFonts w:hint="eastAsia"/>
+          <w:color w:val="808080" w:themeColor="background1" w:themeShade="80"/>
+        </w:rPr>
+        <w:t xml:space="preserve"> </w:t>
+      </w:r>
+      <w:r>
+        <w:rPr>
+          <w:rFonts w:hint="eastAsia"/>
+          <w:color w:val="808080" w:themeColor="background1" w:themeShade="80"/>
+        </w:rPr>
+        <w:t>전체</w:t>
+      </w:r>
+      <w:r>
+        <w:rPr>
+          <w:rFonts w:hint="eastAsia"/>
+          <w:color w:val="808080" w:themeColor="background1" w:themeShade="80"/>
+        </w:rPr>
+        <w:t xml:space="preserve"> </w:t>
+      </w:r>
+      <w:r>
+        <w:rPr>
+          <w:rFonts w:hint="eastAsia"/>
+          <w:color w:val="808080" w:themeColor="background1" w:themeShade="80"/>
+        </w:rPr>
+        <w:t>유리를</w:t>
+      </w:r>
+      <w:r>
+        <w:rPr>
+          <w:rFonts w:hint="eastAsia"/>
+          <w:color w:val="808080" w:themeColor="background1" w:themeShade="80"/>
+        </w:rPr>
+        <w:t xml:space="preserve"> </w:t>
+      </w:r>
+      <w:r>
+        <w:rPr>
+          <w:rFonts w:hint="eastAsia"/>
+          <w:color w:val="808080" w:themeColor="background1" w:themeShade="80"/>
+        </w:rPr>
+        <w:t>제거하고</w:t>
+      </w:r>
+      <w:r>
+        <w:rPr>
+          <w:rFonts w:hint="eastAsia"/>
+          <w:color w:val="808080" w:themeColor="background1" w:themeShade="80"/>
+        </w:rPr>
+        <w:t xml:space="preserve"> </w:t>
+      </w:r>
+      <w:r>
+        <w:rPr>
+          <w:rFonts w:hint="eastAsia"/>
+          <w:color w:val="808080" w:themeColor="background1" w:themeShade="80"/>
+        </w:rPr>
+        <w:t>짧은</w:t>
+      </w:r>
+      <w:r>
+        <w:rPr>
+          <w:rFonts w:hint="eastAsia"/>
+          <w:color w:val="808080" w:themeColor="background1" w:themeShade="80"/>
+        </w:rPr>
+        <w:t xml:space="preserve"> </w:t>
+      </w:r>
+      <w:r>
+        <w:rPr>
+          <w:rFonts w:hint="eastAsia"/>
+          <w:color w:val="808080" w:themeColor="background1" w:themeShade="80"/>
+        </w:rPr>
+        <w:t>시간동안</w:t>
+      </w:r>
+      <w:r>
+        <w:rPr>
+          <w:rFonts w:hint="eastAsia"/>
+          <w:color w:val="808080" w:themeColor="background1" w:themeShade="80"/>
+        </w:rPr>
+        <w:t xml:space="preserve"> </w:t>
+      </w:r>
+      <w:r>
+        <w:rPr>
+          <w:rFonts w:hint="eastAsia"/>
+          <w:color w:val="808080" w:themeColor="background1" w:themeShade="80"/>
+        </w:rPr>
+        <w:t>유리</w:t>
+      </w:r>
+      <w:r>
+        <w:rPr>
+          <w:rFonts w:hint="eastAsia"/>
+          <w:color w:val="808080" w:themeColor="background1" w:themeShade="80"/>
+        </w:rPr>
+        <w:t xml:space="preserve"> </w:t>
+      </w:r>
+      <w:r>
+        <w:rPr>
+          <w:rFonts w:hint="eastAsia"/>
+          <w:color w:val="808080" w:themeColor="background1" w:themeShade="80"/>
+        </w:rPr>
+        <w:t>근처에</w:t>
+      </w:r>
+      <w:r>
+        <w:rPr>
+          <w:rFonts w:hint="eastAsia"/>
+          <w:color w:val="808080" w:themeColor="background1" w:themeShade="80"/>
+        </w:rPr>
+        <w:t xml:space="preserve"> </w:t>
+      </w:r>
+      <w:r>
+        <w:rPr>
+          <w:rFonts w:hint="eastAsia"/>
+          <w:color w:val="808080" w:themeColor="background1" w:themeShade="80"/>
+        </w:rPr>
+        <w:t>작은</w:t>
+      </w:r>
+      <w:r>
+        <w:rPr>
+          <w:rFonts w:hint="eastAsia"/>
+          <w:color w:val="808080" w:themeColor="background1" w:themeShade="80"/>
+        </w:rPr>
+        <w:t xml:space="preserve"> </w:t>
+      </w:r>
+      <w:r>
+        <w:rPr>
+          <w:rFonts w:hint="eastAsia"/>
+          <w:color w:val="808080" w:themeColor="background1" w:themeShade="80"/>
+        </w:rPr>
+        <w:t>구체를</w:t>
+      </w:r>
+      <w:r>
+        <w:rPr>
+          <w:rFonts w:hint="eastAsia"/>
+          <w:color w:val="808080" w:themeColor="background1" w:themeShade="80"/>
+        </w:rPr>
+        <w:t xml:space="preserve"> </w:t>
+      </w:r>
+      <w:r>
+        <w:rPr>
+          <w:rFonts w:hint="eastAsia"/>
+          <w:color w:val="808080" w:themeColor="background1" w:themeShade="80"/>
+        </w:rPr>
+        <w:t>여러</w:t>
+      </w:r>
+      <w:r>
+        <w:rPr>
+          <w:rFonts w:hint="eastAsia"/>
+          <w:color w:val="808080" w:themeColor="background1" w:themeShade="80"/>
+        </w:rPr>
+        <w:t xml:space="preserve"> </w:t>
+      </w:r>
+      <w:r>
+        <w:rPr>
+          <w:rFonts w:hint="eastAsia"/>
+          <w:color w:val="808080" w:themeColor="background1" w:themeShade="80"/>
+        </w:rPr>
+        <w:t>개</w:t>
+      </w:r>
+      <w:r>
+        <w:rPr>
+          <w:rFonts w:hint="eastAsia"/>
+          <w:color w:val="808080" w:themeColor="background1" w:themeShade="80"/>
+        </w:rPr>
+        <w:t xml:space="preserve"> </w:t>
+      </w:r>
+      <w:r>
+        <w:rPr>
+          <w:rFonts w:hint="eastAsia"/>
+          <w:color w:val="808080" w:themeColor="background1" w:themeShade="80"/>
+        </w:rPr>
+        <w:t>생성하여</w:t>
+      </w:r>
+      <w:r>
+        <w:rPr>
+          <w:rFonts w:hint="eastAsia"/>
+          <w:color w:val="808080" w:themeColor="background1" w:themeShade="80"/>
+        </w:rPr>
+        <w:t xml:space="preserve"> </w:t>
+      </w:r>
+      <w:r>
+        <w:rPr>
+          <w:rFonts w:hint="eastAsia"/>
+          <w:color w:val="808080" w:themeColor="background1" w:themeShade="80"/>
+        </w:rPr>
+        <w:t>유리가</w:t>
+      </w:r>
+      <w:r>
+        <w:rPr>
+          <w:rFonts w:hint="eastAsia"/>
+          <w:color w:val="808080" w:themeColor="background1" w:themeShade="80"/>
+        </w:rPr>
+        <w:t xml:space="preserve"> </w:t>
+      </w:r>
+      <w:r>
+        <w:rPr>
+          <w:rFonts w:hint="eastAsia"/>
+          <w:color w:val="808080" w:themeColor="background1" w:themeShade="80"/>
+        </w:rPr>
+        <w:t>깨져</w:t>
+      </w:r>
+      <w:r>
+        <w:rPr>
+          <w:rFonts w:hint="eastAsia"/>
+          <w:color w:val="808080" w:themeColor="background1" w:themeShade="80"/>
+        </w:rPr>
+        <w:t xml:space="preserve"> </w:t>
+      </w:r>
+      <w:r>
+        <w:rPr>
+          <w:rFonts w:hint="eastAsia"/>
+          <w:color w:val="808080" w:themeColor="background1" w:themeShade="80"/>
+        </w:rPr>
+        <w:t>파편이</w:t>
+      </w:r>
+      <w:r>
+        <w:rPr>
+          <w:rFonts w:hint="eastAsia"/>
+          <w:color w:val="808080" w:themeColor="background1" w:themeShade="80"/>
+        </w:rPr>
+        <w:t xml:space="preserve"> </w:t>
+      </w:r>
+      <w:r>
+        <w:rPr>
+          <w:rFonts w:hint="eastAsia"/>
+          <w:color w:val="808080" w:themeColor="background1" w:themeShade="80"/>
+        </w:rPr>
+        <w:t>흩날리는</w:t>
+      </w:r>
+      <w:r>
+        <w:rPr>
+          <w:rFonts w:hint="eastAsia"/>
+          <w:color w:val="808080" w:themeColor="background1" w:themeShade="80"/>
+        </w:rPr>
+        <w:t xml:space="preserve"> </w:t>
+      </w:r>
+      <w:r>
+        <w:rPr>
+          <w:rFonts w:hint="eastAsia"/>
+          <w:color w:val="808080" w:themeColor="background1" w:themeShade="80"/>
+        </w:rPr>
+        <w:t>느낌이</w:t>
+      </w:r>
+      <w:r>
+        <w:rPr>
+          <w:rFonts w:hint="eastAsia"/>
+          <w:color w:val="808080" w:themeColor="background1" w:themeShade="80"/>
+        </w:rPr>
+        <w:t xml:space="preserve"> </w:t>
+      </w:r>
+      <w:r>
+        <w:rPr>
+          <w:rFonts w:hint="eastAsia"/>
+          <w:color w:val="808080" w:themeColor="background1" w:themeShade="80"/>
+        </w:rPr>
+        <w:t>나도록</w:t>
+      </w:r>
+      <w:r>
+        <w:rPr>
+          <w:rFonts w:hint="eastAsia"/>
+          <w:color w:val="808080" w:themeColor="background1" w:themeShade="80"/>
+        </w:rPr>
+        <w:t xml:space="preserve"> </w:t>
+      </w:r>
+      <w:r>
+        <w:rPr>
+          <w:rFonts w:hint="eastAsia"/>
+          <w:color w:val="808080" w:themeColor="background1" w:themeShade="80"/>
+        </w:rPr>
+        <w:t>구현하였습니다</w:t>
       </w:r>
       <w:r>
         <w:rPr>
@@ -3115,12 +5432,682 @@
         </w:rPr>
         <w:t>.</w:t>
       </w:r>
-      <w:r>
-        <w:rPr>
-          <w:color w:val="808080" w:themeColor="background1" w:themeShade="80"/>
-        </w:rPr>
-        <w:t xml:space="preserve">) </w:t>
-      </w:r>
+    </w:p>
+    <w:p>
+      <w:pPr>
+        <w:pStyle w:val="a4"/>
+        <w:numPr>
+          <w:ilvl w:val="0"/>
+          <w:numId w:val="3"/>
+        </w:numPr>
+        <w:ind w:leftChars="0"/>
+        <w:rPr>
+          <w:color w:val="808080" w:themeColor="background1" w:themeShade="80"/>
+        </w:rPr>
+      </w:pPr>
+      <w:r>
+        <w:rPr>
+          <w:rFonts w:hint="eastAsia"/>
+          <w:color w:val="808080" w:themeColor="background1" w:themeShade="80"/>
+        </w:rPr>
+        <w:t xml:space="preserve"> </w:t>
+      </w:r>
+      <w:r>
+        <w:rPr>
+          <w:noProof/>
+        </w:rPr>
+        <w:drawing>
+          <wp:inline distT="0" distB="0" distL="0" distR="0" wp14:anchorId="403C52D8" wp14:editId="62CADB03">
+            <wp:extent cx="5463736" cy="3181350"/>
+            <wp:effectExtent l="0" t="0" r="3810" b="0"/>
+            <wp:docPr id="813469629" name="그림 1" descr="스크린샷, 만화 영화이(가) 표시된 사진&#10;&#10;AI 생성 콘텐츠는 정확하지 않을 수 있습니다."/>
+            <wp:cNvGraphicFramePr>
+              <a:graphicFrameLocks xmlns:a="http://schemas.openxmlformats.org/drawingml/2006/main" noChangeAspect="1"/>
+            </wp:cNvGraphicFramePr>
+            <a:graphic xmlns:a="http://schemas.openxmlformats.org/drawingml/2006/main">
+              <a:graphicData uri="http://schemas.openxmlformats.org/drawingml/2006/picture">
+                <pic:pic xmlns:pic="http://schemas.openxmlformats.org/drawingml/2006/picture">
+                  <pic:nvPicPr>
+                    <pic:cNvPr id="813469629" name="그림 1" descr="스크린샷, 만화 영화이(가) 표시된 사진&#10;&#10;AI 생성 콘텐츠는 정확하지 않을 수 있습니다."/>
+                    <pic:cNvPicPr/>
+                  </pic:nvPicPr>
+                  <pic:blipFill>
+                    <a:blip r:embed="rId5"/>
+                    <a:stretch>
+                      <a:fillRect/>
+                    </a:stretch>
+                  </pic:blipFill>
+                  <pic:spPr>
+                    <a:xfrm>
+                      <a:off x="0" y="0"/>
+                      <a:ext cx="5470547" cy="3185316"/>
+                    </a:xfrm>
+                    <a:prstGeom prst="rect">
+                      <a:avLst/>
+                    </a:prstGeom>
+                  </pic:spPr>
+                </pic:pic>
+              </a:graphicData>
+            </a:graphic>
+          </wp:inline>
+        </w:drawing>
+      </w:r>
+    </w:p>
+    <w:p>
+      <w:pPr>
+        <w:pStyle w:val="a4"/>
+        <w:numPr>
+          <w:ilvl w:val="0"/>
+          <w:numId w:val="3"/>
+        </w:numPr>
+        <w:ind w:leftChars="0"/>
+        <w:rPr>
+          <w:color w:val="808080" w:themeColor="background1" w:themeShade="80"/>
+        </w:rPr>
+      </w:pPr>
+      <w:r>
+        <w:rPr>
+          <w:rFonts w:hint="eastAsia"/>
+          <w:color w:val="808080" w:themeColor="background1" w:themeShade="80"/>
+        </w:rPr>
+        <w:t>땅에는</w:t>
+      </w:r>
+      <w:r>
+        <w:rPr>
+          <w:rFonts w:hint="eastAsia"/>
+          <w:color w:val="808080" w:themeColor="background1" w:themeShade="80"/>
+        </w:rPr>
+        <w:t xml:space="preserve"> Texture Mapping</w:t>
+      </w:r>
+      <w:r>
+        <w:rPr>
+          <w:rFonts w:hint="eastAsia"/>
+          <w:color w:val="808080" w:themeColor="background1" w:themeShade="80"/>
+        </w:rPr>
+        <w:t>에</w:t>
+      </w:r>
+      <w:r>
+        <w:rPr>
+          <w:rFonts w:hint="eastAsia"/>
+          <w:color w:val="808080" w:themeColor="background1" w:themeShade="80"/>
+        </w:rPr>
+        <w:t xml:space="preserve"> </w:t>
+      </w:r>
+      <w:r>
+        <w:rPr>
+          <w:rFonts w:hint="eastAsia"/>
+          <w:color w:val="808080" w:themeColor="background1" w:themeShade="80"/>
+        </w:rPr>
+        <w:t>더해</w:t>
+      </w:r>
+      <w:r>
+        <w:rPr>
+          <w:rFonts w:hint="eastAsia"/>
+          <w:color w:val="808080" w:themeColor="background1" w:themeShade="80"/>
+        </w:rPr>
+        <w:t xml:space="preserve"> Normalmap</w:t>
+      </w:r>
+      <w:r>
+        <w:rPr>
+          <w:rFonts w:hint="eastAsia"/>
+          <w:color w:val="808080" w:themeColor="background1" w:themeShade="80"/>
+        </w:rPr>
+        <w:t>과</w:t>
+      </w:r>
+      <w:r>
+        <w:rPr>
+          <w:rFonts w:hint="eastAsia"/>
+          <w:color w:val="808080" w:themeColor="background1" w:themeShade="80"/>
+        </w:rPr>
+        <w:t xml:space="preserve"> Bumpmap</w:t>
+      </w:r>
+      <w:r>
+        <w:rPr>
+          <w:rFonts w:hint="eastAsia"/>
+          <w:color w:val="808080" w:themeColor="background1" w:themeShade="80"/>
+        </w:rPr>
+        <w:t>을</w:t>
+      </w:r>
+      <w:r>
+        <w:rPr>
+          <w:rFonts w:hint="eastAsia"/>
+          <w:color w:val="808080" w:themeColor="background1" w:themeShade="80"/>
+        </w:rPr>
+        <w:t xml:space="preserve"> </w:t>
+      </w:r>
+      <w:r>
+        <w:rPr>
+          <w:rFonts w:hint="eastAsia"/>
+          <w:color w:val="808080" w:themeColor="background1" w:themeShade="80"/>
+        </w:rPr>
+        <w:t>함께</w:t>
+      </w:r>
+      <w:r>
+        <w:rPr>
+          <w:rFonts w:hint="eastAsia"/>
+          <w:color w:val="808080" w:themeColor="background1" w:themeShade="80"/>
+        </w:rPr>
+        <w:t xml:space="preserve"> </w:t>
+      </w:r>
+      <w:r>
+        <w:rPr>
+          <w:rFonts w:hint="eastAsia"/>
+          <w:color w:val="808080" w:themeColor="background1" w:themeShade="80"/>
+        </w:rPr>
+        <w:t>사용하여</w:t>
+      </w:r>
+      <w:r>
+        <w:rPr>
+          <w:rFonts w:hint="eastAsia"/>
+          <w:color w:val="808080" w:themeColor="background1" w:themeShade="80"/>
+        </w:rPr>
+        <w:t xml:space="preserve"> </w:t>
+      </w:r>
+      <w:r>
+        <w:rPr>
+          <w:rFonts w:hint="eastAsia"/>
+          <w:color w:val="808080" w:themeColor="background1" w:themeShade="80"/>
+        </w:rPr>
+        <w:t>평평한</w:t>
+      </w:r>
+      <w:r>
+        <w:rPr>
+          <w:rFonts w:hint="eastAsia"/>
+          <w:color w:val="808080" w:themeColor="background1" w:themeShade="80"/>
+        </w:rPr>
+        <w:t xml:space="preserve"> </w:t>
+      </w:r>
+      <w:r>
+        <w:rPr>
+          <w:rFonts w:hint="eastAsia"/>
+          <w:color w:val="808080" w:themeColor="background1" w:themeShade="80"/>
+        </w:rPr>
+        <w:t>느낌이</w:t>
+      </w:r>
+      <w:r>
+        <w:rPr>
+          <w:rFonts w:hint="eastAsia"/>
+          <w:color w:val="808080" w:themeColor="background1" w:themeShade="80"/>
+        </w:rPr>
+        <w:t xml:space="preserve"> </w:t>
+      </w:r>
+      <w:r>
+        <w:rPr>
+          <w:rFonts w:hint="eastAsia"/>
+          <w:color w:val="808080" w:themeColor="background1" w:themeShade="80"/>
+        </w:rPr>
+        <w:t>덜</w:t>
+      </w:r>
+      <w:r>
+        <w:rPr>
+          <w:rFonts w:hint="eastAsia"/>
+          <w:color w:val="808080" w:themeColor="background1" w:themeShade="80"/>
+        </w:rPr>
+        <w:t xml:space="preserve"> </w:t>
+      </w:r>
+      <w:r>
+        <w:rPr>
+          <w:rFonts w:hint="eastAsia"/>
+          <w:color w:val="808080" w:themeColor="background1" w:themeShade="80"/>
+        </w:rPr>
+        <w:t>들고</w:t>
+      </w:r>
+      <w:r>
+        <w:rPr>
+          <w:rFonts w:hint="eastAsia"/>
+          <w:color w:val="808080" w:themeColor="background1" w:themeShade="80"/>
+        </w:rPr>
+        <w:t xml:space="preserve"> </w:t>
+      </w:r>
+      <w:r>
+        <w:rPr>
+          <w:rFonts w:hint="eastAsia"/>
+          <w:color w:val="808080" w:themeColor="background1" w:themeShade="80"/>
+        </w:rPr>
+        <w:t>사실적이게</w:t>
+      </w:r>
+      <w:r>
+        <w:rPr>
+          <w:rFonts w:hint="eastAsia"/>
+          <w:color w:val="808080" w:themeColor="background1" w:themeShade="80"/>
+        </w:rPr>
+        <w:t xml:space="preserve"> </w:t>
+      </w:r>
+      <w:r>
+        <w:rPr>
+          <w:rFonts w:hint="eastAsia"/>
+          <w:color w:val="808080" w:themeColor="background1" w:themeShade="80"/>
+        </w:rPr>
+        <w:t>보이도록</w:t>
+      </w:r>
+      <w:r>
+        <w:rPr>
+          <w:rFonts w:hint="eastAsia"/>
+          <w:color w:val="808080" w:themeColor="background1" w:themeShade="80"/>
+        </w:rPr>
+        <w:t xml:space="preserve"> </w:t>
+      </w:r>
+      <w:r>
+        <w:rPr>
+          <w:rFonts w:hint="eastAsia"/>
+          <w:color w:val="808080" w:themeColor="background1" w:themeShade="80"/>
+        </w:rPr>
+        <w:t>하였고</w:t>
+      </w:r>
+      <w:r>
+        <w:rPr>
+          <w:rFonts w:hint="eastAsia"/>
+          <w:color w:val="808080" w:themeColor="background1" w:themeShade="80"/>
+        </w:rPr>
+        <w:t xml:space="preserve">, </w:t>
+      </w:r>
+      <w:r>
+        <w:rPr>
+          <w:rFonts w:hint="eastAsia"/>
+          <w:color w:val="808080" w:themeColor="background1" w:themeShade="80"/>
+        </w:rPr>
+        <w:t>배경에는</w:t>
+      </w:r>
+      <w:r>
+        <w:rPr>
+          <w:rFonts w:hint="eastAsia"/>
+          <w:color w:val="808080" w:themeColor="background1" w:themeShade="80"/>
+        </w:rPr>
+        <w:t xml:space="preserve"> </w:t>
+      </w:r>
+      <w:r>
+        <w:rPr>
+          <w:rFonts w:hint="eastAsia"/>
+          <w:color w:val="808080" w:themeColor="background1" w:themeShade="80"/>
+        </w:rPr>
+        <w:t>구름을</w:t>
+      </w:r>
+      <w:r>
+        <w:rPr>
+          <w:rFonts w:hint="eastAsia"/>
+          <w:color w:val="808080" w:themeColor="background1" w:themeShade="80"/>
+        </w:rPr>
+        <w:t xml:space="preserve"> </w:t>
+      </w:r>
+      <w:r>
+        <w:rPr>
+          <w:rFonts w:hint="eastAsia"/>
+          <w:color w:val="808080" w:themeColor="background1" w:themeShade="80"/>
+        </w:rPr>
+        <w:t>배치하였습니다</w:t>
+      </w:r>
+      <w:r>
+        <w:rPr>
+          <w:rFonts w:hint="eastAsia"/>
+          <w:color w:val="808080" w:themeColor="background1" w:themeShade="80"/>
+        </w:rPr>
+        <w:t>.</w:t>
+      </w:r>
+    </w:p>
+    <w:p>
+      <w:pPr>
+        <w:pStyle w:val="a4"/>
+        <w:numPr>
+          <w:ilvl w:val="0"/>
+          <w:numId w:val="3"/>
+        </w:numPr>
+        <w:ind w:leftChars="0"/>
+        <w:rPr>
+          <w:color w:val="808080" w:themeColor="background1" w:themeShade="80"/>
+        </w:rPr>
+      </w:pPr>
+      <w:r>
+        <w:rPr>
+          <w:rFonts w:hint="eastAsia"/>
+          <w:color w:val="808080" w:themeColor="background1" w:themeShade="80"/>
+        </w:rPr>
+        <w:t>사용한</w:t>
+      </w:r>
+      <w:r>
+        <w:rPr>
+          <w:rFonts w:hint="eastAsia"/>
+          <w:color w:val="808080" w:themeColor="background1" w:themeShade="80"/>
+        </w:rPr>
+        <w:t xml:space="preserve"> </w:t>
+      </w:r>
+      <w:r>
+        <w:rPr>
+          <w:rFonts w:hint="eastAsia"/>
+          <w:color w:val="808080" w:themeColor="background1" w:themeShade="80"/>
+        </w:rPr>
+        <w:t>에셋</w:t>
+      </w:r>
+      <w:r>
+        <w:rPr>
+          <w:rFonts w:hint="eastAsia"/>
+          <w:color w:val="808080" w:themeColor="background1" w:themeShade="80"/>
+        </w:rPr>
+        <w:t xml:space="preserve"> </w:t>
+      </w:r>
+      <w:r>
+        <w:rPr>
+          <w:rFonts w:hint="eastAsia"/>
+          <w:color w:val="808080" w:themeColor="background1" w:themeShade="80"/>
+        </w:rPr>
+        <w:t>및</w:t>
+      </w:r>
+      <w:r>
+        <w:rPr>
+          <w:rFonts w:hint="eastAsia"/>
+          <w:color w:val="808080" w:themeColor="background1" w:themeShade="80"/>
+        </w:rPr>
+        <w:t xml:space="preserve"> </w:t>
+      </w:r>
+      <w:r>
+        <w:rPr>
+          <w:rFonts w:hint="eastAsia"/>
+          <w:color w:val="808080" w:themeColor="background1" w:themeShade="80"/>
+        </w:rPr>
+        <w:t>텍스쳐</w:t>
+      </w:r>
+      <w:r>
+        <w:rPr>
+          <w:rFonts w:hint="eastAsia"/>
+          <w:color w:val="808080" w:themeColor="background1" w:themeShade="80"/>
+        </w:rPr>
+        <w:t xml:space="preserve"> </w:t>
+      </w:r>
+      <w:r>
+        <w:rPr>
+          <w:rFonts w:hint="eastAsia"/>
+          <w:color w:val="808080" w:themeColor="background1" w:themeShade="80"/>
+        </w:rPr>
+        <w:t>파일의</w:t>
+      </w:r>
+      <w:r>
+        <w:rPr>
+          <w:rFonts w:hint="eastAsia"/>
+          <w:color w:val="808080" w:themeColor="background1" w:themeShade="80"/>
+        </w:rPr>
+        <w:t xml:space="preserve"> </w:t>
+      </w:r>
+      <w:r>
+        <w:rPr>
+          <w:rFonts w:hint="eastAsia"/>
+          <w:color w:val="808080" w:themeColor="background1" w:themeShade="80"/>
+        </w:rPr>
+        <w:t>출처는</w:t>
+      </w:r>
+      <w:r>
+        <w:rPr>
+          <w:rFonts w:hint="eastAsia"/>
+          <w:color w:val="808080" w:themeColor="background1" w:themeShade="80"/>
+        </w:rPr>
+        <w:t xml:space="preserve"> </w:t>
+      </w:r>
+      <w:r>
+        <w:rPr>
+          <w:rFonts w:hint="eastAsia"/>
+          <w:color w:val="808080" w:themeColor="background1" w:themeShade="80"/>
+        </w:rPr>
+        <w:t>다음과</w:t>
+      </w:r>
+      <w:r>
+        <w:rPr>
+          <w:rFonts w:hint="eastAsia"/>
+          <w:color w:val="808080" w:themeColor="background1" w:themeShade="80"/>
+        </w:rPr>
+        <w:t xml:space="preserve"> </w:t>
+      </w:r>
+      <w:r>
+        <w:rPr>
+          <w:rFonts w:hint="eastAsia"/>
+          <w:color w:val="808080" w:themeColor="background1" w:themeShade="80"/>
+        </w:rPr>
+        <w:t>같습니다</w:t>
+      </w:r>
+      <w:r>
+        <w:rPr>
+          <w:rFonts w:hint="eastAsia"/>
+          <w:color w:val="808080" w:themeColor="background1" w:themeShade="80"/>
+        </w:rPr>
+        <w:t>.</w:t>
+      </w:r>
+    </w:p>
+    <w:p>
+      <w:pPr>
+        <w:pStyle w:val="a4"/>
+        <w:numPr>
+          <w:ilvl w:val="0"/>
+          <w:numId w:val="3"/>
+        </w:numPr>
+        <w:ind w:leftChars="0"/>
+        <w:rPr>
+          <w:color w:val="808080" w:themeColor="background1" w:themeShade="80"/>
+        </w:rPr>
+      </w:pPr>
+      <w:r>
+        <w:rPr>
+          <w:rFonts w:hint="eastAsia"/>
+          <w:color w:val="808080" w:themeColor="background1" w:themeShade="80"/>
+        </w:rPr>
+        <w:t xml:space="preserve">Bird.glb: </w:t>
+      </w:r>
+      <w:hyperlink r:id="rId6" w:history="1">
+        <w:r>
+          <w:rPr>
+            <w:rStyle w:val="a5"/>
+          </w:rPr>
+          <w:t>https://sketchfab.com/3d-models/red-classic-high-poly-4387c732382b4abf93fa816bbc42bf1c</w:t>
+        </w:r>
+      </w:hyperlink>
+    </w:p>
+    <w:p>
+      <w:pPr>
+        <w:pStyle w:val="a4"/>
+        <w:numPr>
+          <w:ilvl w:val="0"/>
+          <w:numId w:val="3"/>
+        </w:numPr>
+        <w:ind w:leftChars="0"/>
+        <w:rPr>
+          <w:color w:val="808080" w:themeColor="background1" w:themeShade="80"/>
+        </w:rPr>
+      </w:pPr>
+      <w:r>
+        <w:rPr>
+          <w:rFonts w:hint="eastAsia"/>
+          <w:color w:val="808080" w:themeColor="background1" w:themeShade="80"/>
+        </w:rPr>
+        <w:t>// chuck.glb:</w:t>
+      </w:r>
+      <w:r>
+        <w:t xml:space="preserve"> </w:t>
+      </w:r>
+      <w:hyperlink r:id="rId7" w:history="1">
+        <w:r>
+          <w:rPr>
+            <w:rStyle w:val="a5"/>
+          </w:rPr>
+          <w:t>https://sketchfab.com/3d-models/hiberworld-chuck-2033d3049b4a4e4689bb2e5af789cbe7</w:t>
+        </w:r>
+      </w:hyperlink>
+    </w:p>
+    <w:p>
+      <w:pPr>
+        <w:pStyle w:val="a4"/>
+        <w:numPr>
+          <w:ilvl w:val="0"/>
+          <w:numId w:val="3"/>
+        </w:numPr>
+        <w:ind w:leftChars="0"/>
+        <w:rPr>
+          <w:color w:val="808080" w:themeColor="background1" w:themeShade="80"/>
+        </w:rPr>
+      </w:pPr>
+      <w:r>
+        <w:rPr>
+          <w:color w:val="808080" w:themeColor="background1" w:themeShade="80"/>
+        </w:rPr>
+        <w:t>C</w:t>
+      </w:r>
+      <w:r>
+        <w:rPr>
+          <w:rFonts w:hint="eastAsia"/>
+          <w:color w:val="808080" w:themeColor="background1" w:themeShade="80"/>
+        </w:rPr>
+        <w:t xml:space="preserve">loud1.glb: </w:t>
+      </w:r>
+      <w:hyperlink r:id="rId8" w:history="1">
+        <w:r>
+          <w:rPr>
+            <w:rStyle w:val="a5"/>
+          </w:rPr>
+          <w:t>https://sketchfab.com/3d-models/cartoonish-clouds-29e621bac01541638bdb8d06b209ae82</w:t>
+        </w:r>
+      </w:hyperlink>
+    </w:p>
+    <w:p>
+      <w:pPr>
+        <w:pStyle w:val="a4"/>
+        <w:numPr>
+          <w:ilvl w:val="0"/>
+          <w:numId w:val="3"/>
+        </w:numPr>
+        <w:ind w:leftChars="0"/>
+        <w:rPr>
+          <w:color w:val="808080" w:themeColor="background1" w:themeShade="80"/>
+        </w:rPr>
+      </w:pPr>
+      <w:r>
+        <w:rPr>
+          <w:color w:val="808080" w:themeColor="background1" w:themeShade="80"/>
+        </w:rPr>
+        <w:t>C</w:t>
+      </w:r>
+      <w:r>
+        <w:rPr>
+          <w:rFonts w:hint="eastAsia"/>
+          <w:color w:val="808080" w:themeColor="background1" w:themeShade="80"/>
+        </w:rPr>
+        <w:t xml:space="preserve">loud2.glb: </w:t>
+      </w:r>
+      <w:hyperlink r:id="rId9" w:history="1">
+        <w:r>
+          <w:rPr>
+            <w:rStyle w:val="a5"/>
+          </w:rPr>
+          <w:t>https://sketchfab.com/3d-models/cartoon-cloud-f31be54812a348df86d94171098dae19</w:t>
+        </w:r>
+      </w:hyperlink>
+    </w:p>
+    <w:p>
+      <w:pPr>
+        <w:pStyle w:val="a4"/>
+        <w:numPr>
+          <w:ilvl w:val="0"/>
+          <w:numId w:val="3"/>
+        </w:numPr>
+        <w:ind w:leftChars="0"/>
+        <w:rPr>
+          <w:color w:val="808080" w:themeColor="background1" w:themeShade="80"/>
+        </w:rPr>
+      </w:pPr>
+      <w:r>
+        <w:rPr>
+          <w:rFonts w:hint="eastAsia"/>
+          <w:color w:val="808080" w:themeColor="background1" w:themeShade="80"/>
+        </w:rPr>
+        <w:t xml:space="preserve">Helmet: </w:t>
+      </w:r>
+      <w:hyperlink r:id="rId10" w:history="1">
+        <w:r>
+          <w:rPr>
+            <w:rStyle w:val="a5"/>
+          </w:rPr>
+          <w:t>https://sketchfab.com/3d-models/simple-medieval-guard-helmet-bbd39b424eee4a028c966bc9cdd55edd</w:t>
+        </w:r>
+      </w:hyperlink>
+    </w:p>
+    <w:p>
+      <w:pPr>
+        <w:pStyle w:val="a4"/>
+        <w:numPr>
+          <w:ilvl w:val="0"/>
+          <w:numId w:val="3"/>
+        </w:numPr>
+        <w:ind w:leftChars="0"/>
+        <w:rPr>
+          <w:color w:val="808080" w:themeColor="background1" w:themeShade="80"/>
+        </w:rPr>
+      </w:pPr>
+      <w:r>
+        <w:rPr>
+          <w:rFonts w:hint="eastAsia"/>
+          <w:color w:val="808080" w:themeColor="background1" w:themeShade="80"/>
+        </w:rPr>
+        <w:t xml:space="preserve">Crown: </w:t>
+      </w:r>
+      <w:hyperlink r:id="rId11" w:history="1">
+        <w:r>
+          <w:rPr>
+            <w:rStyle w:val="a5"/>
+          </w:rPr>
+          <w:t>https://sketchfab.com/3d-models/fall-guys-crown-64e55ffd4f864a20a943710c581d194f</w:t>
+        </w:r>
+      </w:hyperlink>
+    </w:p>
+    <w:p>
+      <w:pPr>
+        <w:pStyle w:val="a4"/>
+        <w:numPr>
+          <w:ilvl w:val="0"/>
+          <w:numId w:val="3"/>
+        </w:numPr>
+        <w:ind w:leftChars="0"/>
+        <w:rPr>
+          <w:color w:val="808080" w:themeColor="background1" w:themeShade="80"/>
+        </w:rPr>
+      </w:pPr>
+      <w:r>
+        <w:rPr>
+          <w:rFonts w:hint="eastAsia"/>
+          <w:color w:val="808080" w:themeColor="background1" w:themeShade="80"/>
+        </w:rPr>
+        <w:t xml:space="preserve">Mustache: </w:t>
+      </w:r>
+      <w:hyperlink r:id="rId12" w:history="1">
+        <w:r>
+          <w:rPr>
+            <w:rStyle w:val="a5"/>
+          </w:rPr>
+          <w:t>https://sketchfab.com/3d-models/mustache-free-model-bigote-3697959ccd3d464fb60e892b48ffff3f</w:t>
+        </w:r>
+      </w:hyperlink>
+    </w:p>
+    <w:p>
+      <w:pPr>
+        <w:pStyle w:val="a4"/>
+        <w:numPr>
+          <w:ilvl w:val="0"/>
+          <w:numId w:val="3"/>
+        </w:numPr>
+        <w:ind w:leftChars="0"/>
+        <w:rPr>
+          <w:rFonts w:hint="eastAsia"/>
+          <w:color w:val="808080" w:themeColor="background1" w:themeShade="80"/>
+        </w:rPr>
+      </w:pPr>
+      <w:r>
+        <w:rPr>
+          <w:rFonts w:hint="eastAsia"/>
+          <w:color w:val="808080" w:themeColor="background1" w:themeShade="80"/>
+        </w:rPr>
+        <w:t xml:space="preserve">GrassBump, GarssNormal, GrassDiffuse: </w:t>
+      </w:r>
+      <w:hyperlink r:id="rId13" w:history="1">
+        <w:r>
+          <w:rPr>
+            <w:rStyle w:val="a5"/>
+          </w:rPr>
+          <w:t>https://norsestudios.artstation.com/projects/aRDa02</w:t>
+        </w:r>
+      </w:hyperlink>
     </w:p>
     <w:sectPr>
       <w:pgSz w:w="11906" w:h="16838"/>
@@ -3224,8 +6211,216 @@
       </w:pPr>
     </w:lvl>
   </w:abstractNum>
+  <w:abstractNum w:abstractNumId="1" w15:restartNumberingAfterBreak="0">
+    <w:nsid w:val="43DD4161"/>
+    <w:multiLevelType w:val="hybridMultilevel"/>
+    <w:tmpl w:val="D02A70F8"/>
+    <w:lvl w:ilvl="0" w:tplc="04090001">
+      <w:start w:val="1"/>
+      <w:numFmt w:val="bullet"/>
+      <w:lvlText w:val=""/>
+      <w:lvlJc w:val="left"/>
+      <w:pPr>
+        <w:ind w:left="1240" w:hanging="440"/>
+      </w:pPr>
+      <w:rPr>
+        <w:rFonts w:ascii="Wingdings" w:hAnsi="Wingdings" w:hint="default"/>
+      </w:rPr>
+    </w:lvl>
+    <w:lvl w:ilvl="1" w:tplc="04090003" w:tentative="1">
+      <w:start w:val="1"/>
+      <w:numFmt w:val="bullet"/>
+      <w:lvlText w:val=""/>
+      <w:lvlJc w:val="left"/>
+      <w:pPr>
+        <w:ind w:left="1680" w:hanging="440"/>
+      </w:pPr>
+      <w:rPr>
+        <w:rFonts w:ascii="Wingdings" w:hAnsi="Wingdings" w:hint="default"/>
+      </w:rPr>
+    </w:lvl>
+    <w:lvl w:ilvl="2" w:tplc="04090005" w:tentative="1">
+      <w:start w:val="1"/>
+      <w:numFmt w:val="bullet"/>
+      <w:lvlText w:val=""/>
+      <w:lvlJc w:val="left"/>
+      <w:pPr>
+        <w:ind w:left="2120" w:hanging="440"/>
+      </w:pPr>
+      <w:rPr>
+        <w:rFonts w:ascii="Wingdings" w:hAnsi="Wingdings" w:hint="default"/>
+      </w:rPr>
+    </w:lvl>
+    <w:lvl w:ilvl="3" w:tplc="04090001" w:tentative="1">
+      <w:start w:val="1"/>
+      <w:numFmt w:val="bullet"/>
+      <w:lvlText w:val=""/>
+      <w:lvlJc w:val="left"/>
+      <w:pPr>
+        <w:ind w:left="2560" w:hanging="440"/>
+      </w:pPr>
+      <w:rPr>
+        <w:rFonts w:ascii="Wingdings" w:hAnsi="Wingdings" w:hint="default"/>
+      </w:rPr>
+    </w:lvl>
+    <w:lvl w:ilvl="4" w:tplc="04090003" w:tentative="1">
+      <w:start w:val="1"/>
+      <w:numFmt w:val="bullet"/>
+      <w:lvlText w:val=""/>
+      <w:lvlJc w:val="left"/>
+      <w:pPr>
+        <w:ind w:left="3000" w:hanging="440"/>
+      </w:pPr>
+      <w:rPr>
+        <w:rFonts w:ascii="Wingdings" w:hAnsi="Wingdings" w:hint="default"/>
+      </w:rPr>
+    </w:lvl>
+    <w:lvl w:ilvl="5" w:tplc="04090005" w:tentative="1">
+      <w:start w:val="1"/>
+      <w:numFmt w:val="bullet"/>
+      <w:lvlText w:val=""/>
+      <w:lvlJc w:val="left"/>
+      <w:pPr>
+        <w:ind w:left="3440" w:hanging="440"/>
+      </w:pPr>
+      <w:rPr>
+        <w:rFonts w:ascii="Wingdings" w:hAnsi="Wingdings" w:hint="default"/>
+      </w:rPr>
+    </w:lvl>
+    <w:lvl w:ilvl="6" w:tplc="04090001" w:tentative="1">
+      <w:start w:val="1"/>
+      <w:numFmt w:val="bullet"/>
+      <w:lvlText w:val=""/>
+      <w:lvlJc w:val="left"/>
+      <w:pPr>
+        <w:ind w:left="3880" w:hanging="440"/>
+      </w:pPr>
+      <w:rPr>
+        <w:rFonts w:ascii="Wingdings" w:hAnsi="Wingdings" w:hint="default"/>
+      </w:rPr>
+    </w:lvl>
+    <w:lvl w:ilvl="7" w:tplc="04090003" w:tentative="1">
+      <w:start w:val="1"/>
+      <w:numFmt w:val="bullet"/>
+      <w:lvlText w:val=""/>
+      <w:lvlJc w:val="left"/>
+      <w:pPr>
+        <w:ind w:left="4320" w:hanging="440"/>
+      </w:pPr>
+      <w:rPr>
+        <w:rFonts w:ascii="Wingdings" w:hAnsi="Wingdings" w:hint="default"/>
+      </w:rPr>
+    </w:lvl>
+    <w:lvl w:ilvl="8" w:tplc="04090005" w:tentative="1">
+      <w:start w:val="1"/>
+      <w:numFmt w:val="bullet"/>
+      <w:lvlText w:val=""/>
+      <w:lvlJc w:val="left"/>
+      <w:pPr>
+        <w:ind w:left="4760" w:hanging="440"/>
+      </w:pPr>
+      <w:rPr>
+        <w:rFonts w:ascii="Wingdings" w:hAnsi="Wingdings" w:hint="default"/>
+      </w:rPr>
+    </w:lvl>
+  </w:abstractNum>
+  <w:abstractNum w:abstractNumId="2" w15:restartNumberingAfterBreak="0">
+    <w:nsid w:val="484831E3"/>
+    <w:multiLevelType w:val="hybridMultilevel"/>
+    <w:tmpl w:val="D6BED0EE"/>
+    <w:lvl w:ilvl="0" w:tplc="BE3A6E8E">
+      <w:start w:val="1"/>
+      <w:numFmt w:val="decimal"/>
+      <w:lvlText w:val="%1."/>
+      <w:lvlJc w:val="left"/>
+      <w:pPr>
+        <w:ind w:left="720" w:hanging="360"/>
+      </w:pPr>
+      <w:rPr>
+        <w:rFonts w:hint="default"/>
+      </w:rPr>
+    </w:lvl>
+    <w:lvl w:ilvl="1" w:tplc="04090019" w:tentative="1">
+      <w:start w:val="1"/>
+      <w:numFmt w:val="upperLetter"/>
+      <w:lvlText w:val="%2."/>
+      <w:lvlJc w:val="left"/>
+      <w:pPr>
+        <w:ind w:left="1240" w:hanging="440"/>
+      </w:pPr>
+    </w:lvl>
+    <w:lvl w:ilvl="2" w:tplc="0409001B" w:tentative="1">
+      <w:start w:val="1"/>
+      <w:numFmt w:val="lowerRoman"/>
+      <w:lvlText w:val="%3."/>
+      <w:lvlJc w:val="right"/>
+      <w:pPr>
+        <w:ind w:left="1680" w:hanging="440"/>
+      </w:pPr>
+    </w:lvl>
+    <w:lvl w:ilvl="3" w:tplc="0409000F" w:tentative="1">
+      <w:start w:val="1"/>
+      <w:numFmt w:val="decimal"/>
+      <w:lvlText w:val="%4."/>
+      <w:lvlJc w:val="left"/>
+      <w:pPr>
+        <w:ind w:left="2120" w:hanging="440"/>
+      </w:pPr>
+    </w:lvl>
+    <w:lvl w:ilvl="4" w:tplc="04090019" w:tentative="1">
+      <w:start w:val="1"/>
+      <w:numFmt w:val="upperLetter"/>
+      <w:lvlText w:val="%5."/>
+      <w:lvlJc w:val="left"/>
+      <w:pPr>
+        <w:ind w:left="2560" w:hanging="440"/>
+      </w:pPr>
+    </w:lvl>
+    <w:lvl w:ilvl="5" w:tplc="0409001B" w:tentative="1">
+      <w:start w:val="1"/>
+      <w:numFmt w:val="lowerRoman"/>
+      <w:lvlText w:val="%6."/>
+      <w:lvlJc w:val="right"/>
+      <w:pPr>
+        <w:ind w:left="3000" w:hanging="440"/>
+      </w:pPr>
+    </w:lvl>
+    <w:lvl w:ilvl="6" w:tplc="0409000F" w:tentative="1">
+      <w:start w:val="1"/>
+      <w:numFmt w:val="decimal"/>
+      <w:lvlText w:val="%7."/>
+      <w:lvlJc w:val="left"/>
+      <w:pPr>
+        <w:ind w:left="3440" w:hanging="440"/>
+      </w:pPr>
+    </w:lvl>
+    <w:lvl w:ilvl="7" w:tplc="04090019" w:tentative="1">
+      <w:start w:val="1"/>
+      <w:numFmt w:val="upperLetter"/>
+      <w:lvlText w:val="%8."/>
+      <w:lvlJc w:val="left"/>
+      <w:pPr>
+        <w:ind w:left="3880" w:hanging="440"/>
+      </w:pPr>
+    </w:lvl>
+    <w:lvl w:ilvl="8" w:tplc="0409001B" w:tentative="1">
+      <w:start w:val="1"/>
+      <w:numFmt w:val="lowerRoman"/>
+      <w:lvlText w:val="%9."/>
+      <w:lvlJc w:val="right"/>
+      <w:pPr>
+        <w:ind w:left="4320" w:hanging="440"/>
+      </w:pPr>
+    </w:lvl>
+  </w:abstractNum>
   <w:num w:numId="1" w16cid:durableId="11230602">
     <w:abstractNumId w:val="0"/>
+  </w:num>
+  <w:num w:numId="2" w16cid:durableId="2075273724">
+    <w:abstractNumId w:val="2"/>
+  </w:num>
+  <w:num w:numId="3" w16cid:durableId="23873899">
+    <w:abstractNumId w:val="1"/>
   </w:num>
 </w:numbering>
 </file>
@@ -3688,6 +6883,29 @@
       <w:ind w:leftChars="400" w:left="800"/>
     </w:pPr>
   </w:style>
+  <w:style w:type="character" w:styleId="a5">
+    <w:name w:val="Hyperlink"/>
+    <w:basedOn w:val="a0"/>
+    <w:uiPriority w:val="99"/>
+    <w:unhideWhenUsed/>
+    <w:rsid w:val="003125D1"/>
+    <w:rPr>
+      <w:color w:val="0563C1" w:themeColor="hyperlink"/>
+      <w:u w:val="single"/>
+    </w:rPr>
+  </w:style>
+  <w:style w:type="character" w:styleId="a6">
+    <w:name w:val="Unresolved Mention"/>
+    <w:basedOn w:val="a0"/>
+    <w:uiPriority w:val="99"/>
+    <w:semiHidden/>
+    <w:unhideWhenUsed/>
+    <w:rsid w:val="003125D1"/>
+    <w:rPr>
+      <w:color w:val="605E5C"/>
+      <w:shd w:val="clear" w:color="auto" w:fill="E1DFDD"/>
+    </w:rPr>
+  </w:style>
 </w:styles>
 </file>
 
